--- a/新泰週報20260125[2604]B4F.docx
+++ b/新泰週報20260125[2604]B4F.docx
@@ -1,6 +1,6 @@
 
 <file path=word/document.xml><?xml version="1.0" encoding="utf-8"?>
-<w:document xmlns:wpc="http://schemas.microsoft.com/office/word/2010/wordprocessingCanvas" xmlns:mc="http://schemas.openxmlformats.org/markup-compatibility/2006" xmlns:o="urn:schemas-microsoft-com:office:office" xmlns:r="http://schemas.openxmlformats.org/officeDocument/2006/relationships" xmlns:m="http://schemas.openxmlformats.org/officeDocument/2006/math" xmlns:v="urn:schemas-microsoft-com:vml" xmlns:wp14="http://schemas.microsoft.com/office/word/2010/wordprocessingDrawing" xmlns:wp="http://schemas.openxmlformats.org/drawingml/2006/wordprocessingDrawing" xmlns:w10="urn:schemas-microsoft-com:office:word" xmlns:w="http://schemas.openxmlformats.org/wordprocessingml/2006/main" xmlns:w14="http://schemas.microsoft.com/office/word/2010/wordml" xmlns:w15="http://schemas.microsoft.com/office/word/2012/wordml" xmlns:wpg="http://schemas.microsoft.com/office/word/2010/wordprocessingGroup" xmlns:wpi="http://schemas.microsoft.com/office/word/2010/wordprocessingInk" xmlns:wne="http://schemas.microsoft.com/office/word/2006/wordml" xmlns:wps="http://schemas.microsoft.com/office/word/2010/wordprocessingShape" mc:Ignorable="w14 w15 wp14">
+<w:document xmlns:wpc="http://schemas.microsoft.com/office/word/2010/wordprocessingCanvas" xmlns:cx="http://schemas.microsoft.com/office/drawing/2014/chartex" xmlns:cx1="http://schemas.microsoft.com/office/drawing/2015/9/8/chartex" xmlns:cx2="http://schemas.microsoft.com/office/drawing/2015/10/21/chartex" xmlns:cx3="http://schemas.microsoft.com/office/drawing/2016/5/9/chartex" xmlns:cx4="http://schemas.microsoft.com/office/drawing/2016/5/10/chartex" xmlns:cx5="http://schemas.microsoft.com/office/drawing/2016/5/11/chartex" xmlns:cx6="http://schemas.microsoft.com/office/drawing/2016/5/12/chartex" xmlns:cx7="http://schemas.microsoft.com/office/drawing/2016/5/13/chartex" xmlns:cx8="http://schemas.microsoft.com/office/drawing/2016/5/14/chartex" xmlns:mc="http://schemas.openxmlformats.org/markup-compatibility/2006" xmlns:aink="http://schemas.microsoft.com/office/drawing/2016/ink" xmlns:am3d="http://schemas.microsoft.com/office/drawing/2017/model3d" xmlns:o="urn:schemas-microsoft-com:office:office" xmlns:oel="http://schemas.microsoft.com/office/2019/extlst" xmlns:r="http://schemas.openxmlformats.org/officeDocument/2006/relationships" xmlns:m="http://schemas.openxmlformats.org/officeDocument/2006/math" xmlns:v="urn:schemas-microsoft-com:vml" xmlns:wp14="http://schemas.microsoft.com/office/word/2010/wordprocessingDrawing" xmlns:wp="http://schemas.openxmlformats.org/drawingml/2006/wordprocessingDrawing" xmlns:w10="urn:schemas-microsoft-com:office:word" xmlns:w="http://schemas.openxmlformats.org/wordprocessingml/2006/main" xmlns:w14="http://schemas.microsoft.com/office/word/2010/wordml" xmlns:w15="http://schemas.microsoft.com/office/word/2012/wordml" xmlns:w16cex="http://schemas.microsoft.com/office/word/2018/wordml/cex" xmlns:w16cid="http://schemas.microsoft.com/office/word/2016/wordml/cid" xmlns:w16="http://schemas.microsoft.com/office/word/2018/wordml" xmlns:w16sdtdh="http://schemas.microsoft.com/office/word/2020/wordml/sdtdatahash" xmlns:w16se="http://schemas.microsoft.com/office/word/2015/wordml/symex" xmlns:wpg="http://schemas.microsoft.com/office/word/2010/wordprocessingGroup" xmlns:wpi="http://schemas.microsoft.com/office/word/2010/wordprocessingInk" xmlns:wne="http://schemas.microsoft.com/office/word/2006/wordml" xmlns:wps="http://schemas.microsoft.com/office/word/2010/wordprocessingShape" mc:Ignorable="w14 w15 w16se w16cid w16 w16cex w16sdtdh wp14">
   <w:body>
     <w:p>
       <w:pPr>
@@ -105,7 +105,7 @@
           <w:sz w:val="20"/>
           <w:szCs w:val="20"/>
         </w:rPr>
-        <w:instrText>3</w:instrText>
+        <w:instrText>4</w:instrText>
       </w:r>
       <w:r>
         <w:rPr>
@@ -144,7 +144,7 @@
           <w:sz w:val="20"/>
           <w:szCs w:val="20"/>
         </w:rPr>
-        <w:t>603</w:t>
+        <w:t>604</w:t>
       </w:r>
       <w:bookmarkEnd w:id="0"/>
       <w:r>
@@ -323,16 +323,7 @@
           <w:sz w:val="20"/>
           <w:szCs w:val="20"/>
         </w:rPr>
-        <w:instrText>1</w:instrText>
-      </w:r>
-      <w:r>
-        <w:rPr>
-          <w:rFonts w:ascii="Barlow Condensed Medium" w:hAnsi="Barlow Condensed Medium" w:cs="Tahoma" w:hint="eastAsia"/>
-          <w:color w:val="404040" w:themeColor="text1" w:themeTint="BF"/>
-          <w:sz w:val="20"/>
-          <w:szCs w:val="20"/>
-        </w:rPr>
-        <w:instrText>8</w:instrText>
+        <w:instrText>25</w:instrText>
       </w:r>
       <w:r>
         <w:rPr>
@@ -361,7 +352,7 @@
           <w:sz w:val="20"/>
           <w:szCs w:val="20"/>
         </w:rPr>
-        <w:t>18</w:t>
+        <w:t>25</w:t>
       </w:r>
       <w:bookmarkEnd w:id="3"/>
       <w:r>
@@ -2516,7 +2507,7 @@
           <w:sz w:val="26"/>
           <w:szCs w:val="26"/>
         </w:rPr>
-        <w:t>萬福泉源</w:t>
+        <w:t>願我會愈疼祢，我主基督</w:t>
       </w:r>
       <w:r>
         <w:rPr>
@@ -2544,6 +2535,31 @@
       </w:pPr>
       <w:r>
         <w:rPr>
+          <w:rFonts w:ascii="Barlow Condensed Medium" w:eastAsia="標楷體" w:hAnsi="Barlow Condensed Medium" w:cs="Arial"/>
+          <w:bCs/>
+          <w:w w:val="72"/>
+          <w:kern w:val="0"/>
+          <w:sz w:val="26"/>
+          <w:szCs w:val="26"/>
+        </w:rPr>
+        <w:t>1.</w:t>
+      </w:r>
+    </w:p>
+    <w:p>
+      <w:pPr>
+        <w:snapToGrid w:val="0"/>
+        <w:spacing w:line="300" w:lineRule="exact"/>
+        <w:rPr>
+          <w:rFonts w:ascii="Barlow Condensed Medium" w:eastAsia="標楷體" w:hAnsi="Barlow Condensed Medium" w:cs="Arial"/>
+          <w:bCs/>
+          <w:w w:val="72"/>
+          <w:kern w:val="0"/>
+          <w:sz w:val="26"/>
+          <w:szCs w:val="26"/>
+        </w:rPr>
+      </w:pPr>
+      <w:r>
+        <w:rPr>
           <w:rFonts w:ascii="Barlow Condensed Medium" w:eastAsia="標楷體" w:hAnsi="Barlow Condensed Medium" w:cs="Arial" w:hint="eastAsia"/>
           <w:bCs/>
           <w:w w:val="72"/>
@@ -2551,7 +2567,7 @@
           <w:sz w:val="26"/>
           <w:szCs w:val="26"/>
         </w:rPr>
-        <w:t>救主耶穌萬福本源，</w:t>
+        <w:t>願我會愈疼祢，我主基督，</w:t>
       </w:r>
     </w:p>
     <w:p>
@@ -2576,7 +2592,7 @@
           <w:sz w:val="26"/>
           <w:szCs w:val="26"/>
         </w:rPr>
-        <w:t>懇求俯落聽稱讚，</w:t>
+        <w:t>跪落祈禱謙卑，求祢賜福；</w:t>
       </w:r>
     </w:p>
     <w:p>
@@ -2601,7 +2617,7 @@
           <w:sz w:val="26"/>
           <w:szCs w:val="26"/>
         </w:rPr>
-        <w:t>主賜恩惠未曾停止，</w:t>
+        <w:t>我心懇求無離，愈久會愈疼祢，</w:t>
       </w:r>
     </w:p>
     <w:p>
@@ -2626,7 +2642,7 @@
           <w:sz w:val="26"/>
           <w:szCs w:val="26"/>
         </w:rPr>
-        <w:t>大聲吟詩來讚美，</w:t>
+        <w:t>會愈疼祢，會愈疼祢。</w:t>
       </w:r>
     </w:p>
     <w:p>
@@ -2644,6 +2660,31 @@
       </w:pPr>
       <w:r>
         <w:rPr>
+          <w:rFonts w:ascii="Barlow Condensed Medium" w:eastAsia="標楷體" w:hAnsi="Barlow Condensed Medium" w:cs="Arial"/>
+          <w:bCs/>
+          <w:w w:val="72"/>
+          <w:kern w:val="0"/>
+          <w:sz w:val="26"/>
+          <w:szCs w:val="26"/>
+        </w:rPr>
+        <w:t>2.</w:t>
+      </w:r>
+    </w:p>
+    <w:p>
+      <w:pPr>
+        <w:snapToGrid w:val="0"/>
+        <w:spacing w:line="300" w:lineRule="exact"/>
+        <w:rPr>
+          <w:rFonts w:ascii="Barlow Condensed Medium" w:eastAsia="標楷體" w:hAnsi="Barlow Condensed Medium" w:cs="Arial"/>
+          <w:bCs/>
+          <w:w w:val="72"/>
+          <w:kern w:val="0"/>
+          <w:sz w:val="26"/>
+          <w:szCs w:val="26"/>
+        </w:rPr>
+      </w:pPr>
+      <w:r>
+        <w:rPr>
           <w:rFonts w:ascii="Barlow Condensed Medium" w:eastAsia="標楷體" w:hAnsi="Barlow Condensed Medium" w:cs="Arial" w:hint="eastAsia"/>
           <w:bCs/>
           <w:w w:val="72"/>
@@ -2651,7 +2692,29 @@
           <w:sz w:val="26"/>
           <w:szCs w:val="26"/>
         </w:rPr>
-        <w:t>熱心謳咾攏無時停，</w:t>
+        <w:t>早我擒住世間</w:t>
+      </w:r>
+      <w:r>
+        <w:rPr>
+          <w:rFonts w:ascii="Barlow Condensed Medium" w:eastAsia="標楷體" w:hAnsi="Barlow Condensed Medium" w:cs="Arial" w:hint="eastAsia"/>
+          <w:bCs/>
+          <w:w w:val="72"/>
+          <w:kern w:val="0"/>
+          <w:sz w:val="26"/>
+          <w:szCs w:val="26"/>
+        </w:rPr>
+        <w:t>，</w:t>
+      </w:r>
+      <w:r>
+        <w:rPr>
+          <w:rFonts w:ascii="Barlow Condensed Medium" w:eastAsia="標楷體" w:hAnsi="Barlow Condensed Medium" w:cs="Arial" w:hint="eastAsia"/>
+          <w:bCs/>
+          <w:w w:val="72"/>
+          <w:kern w:val="0"/>
+          <w:sz w:val="26"/>
+          <w:szCs w:val="26"/>
+        </w:rPr>
+        <w:t>安樂得意，</w:t>
       </w:r>
     </w:p>
     <w:p>
@@ -2676,7 +2739,7 @@
           <w:sz w:val="26"/>
           <w:szCs w:val="26"/>
         </w:rPr>
-        <w:t>和諧聲音透天庭，</w:t>
+        <w:t>今我願放逐項，專心尋祢；</w:t>
       </w:r>
     </w:p>
     <w:p>
@@ -2701,7 +2764,7 @@
           <w:sz w:val="26"/>
           <w:szCs w:val="26"/>
         </w:rPr>
-        <w:t>上帝愛疼恩惠極大，</w:t>
+        <w:t>儆醒祈禱無離，愈久會愈疼祢，</w:t>
       </w:r>
     </w:p>
     <w:p>
@@ -2726,7 +2789,7 @@
           <w:sz w:val="26"/>
           <w:szCs w:val="26"/>
         </w:rPr>
-        <w:t>應該感謝攏無息。</w:t>
+        <w:t>會愈疼祢，會愈疼祢。</w:t>
       </w:r>
     </w:p>
     <w:p>
@@ -2742,11 +2805,7 @@
           <w:szCs w:val="26"/>
         </w:rPr>
       </w:pPr>
-    </w:p>
-    <w:p>
-      <w:pPr>
-        <w:snapToGrid w:val="0"/>
-        <w:spacing w:line="300" w:lineRule="exact"/>
+      <w:r>
         <w:rPr>
           <w:rFonts w:ascii="Barlow Condensed Medium" w:eastAsia="標楷體" w:hAnsi="Barlow Condensed Medium" w:cs="Arial"/>
           <w:bCs/>
@@ -2755,6 +2814,21 @@
           <w:sz w:val="26"/>
           <w:szCs w:val="26"/>
         </w:rPr>
+        <w:t>3.</w:t>
+      </w:r>
+    </w:p>
+    <w:p>
+      <w:pPr>
+        <w:snapToGrid w:val="0"/>
+        <w:spacing w:line="300" w:lineRule="exact"/>
+        <w:rPr>
+          <w:rFonts w:ascii="Barlow Condensed Medium" w:eastAsia="標楷體" w:hAnsi="Barlow Condensed Medium" w:cs="Arial"/>
+          <w:bCs/>
+          <w:w w:val="72"/>
+          <w:kern w:val="0"/>
+          <w:sz w:val="26"/>
+          <w:szCs w:val="26"/>
+        </w:rPr>
       </w:pPr>
       <w:r>
         <w:rPr>
@@ -2765,7 +2839,7 @@
           <w:sz w:val="26"/>
           <w:szCs w:val="26"/>
         </w:rPr>
-        <w:t>時時刻刻紀念主恩，</w:t>
+        <w:t>世間雖有艱苦、憂悶、煩惱，</w:t>
       </w:r>
     </w:p>
     <w:p>
@@ -2790,7 +2864,7 @@
           <w:sz w:val="26"/>
           <w:szCs w:val="26"/>
         </w:rPr>
-        <w:t>做主路用愈殷勤，</w:t>
+        <w:t>義人有主通靠，歡喜謳咾；</w:t>
       </w:r>
     </w:p>
     <w:p>
@@ -2815,7 +2889,7 @@
           <w:sz w:val="26"/>
           <w:szCs w:val="26"/>
         </w:rPr>
-        <w:t>受主保護直到現今，</w:t>
+        <w:t>我嘴吟詩無離，愈久會愈疼祢，</w:t>
       </w:r>
     </w:p>
     <w:p>
@@ -2840,7 +2914,7 @@
           <w:sz w:val="26"/>
           <w:szCs w:val="26"/>
         </w:rPr>
-        <w:t>願我能聽主聲音，</w:t>
+        <w:t>會愈疼祢，會愈疼祢。</w:t>
       </w:r>
     </w:p>
     <w:p>
@@ -2858,6 +2932,31 @@
       </w:pPr>
       <w:r>
         <w:rPr>
+          <w:rFonts w:ascii="Barlow Condensed Medium" w:eastAsia="標楷體" w:hAnsi="Barlow Condensed Medium" w:cs="Arial"/>
+          <w:bCs/>
+          <w:w w:val="72"/>
+          <w:kern w:val="0"/>
+          <w:sz w:val="26"/>
+          <w:szCs w:val="26"/>
+        </w:rPr>
+        <w:t>4.</w:t>
+      </w:r>
+    </w:p>
+    <w:p>
+      <w:pPr>
+        <w:snapToGrid w:val="0"/>
+        <w:spacing w:line="300" w:lineRule="exact"/>
+        <w:rPr>
+          <w:rFonts w:ascii="Barlow Condensed Medium" w:eastAsia="標楷體" w:hAnsi="Barlow Condensed Medium" w:cs="Arial"/>
+          <w:bCs/>
+          <w:w w:val="72"/>
+          <w:kern w:val="0"/>
+          <w:sz w:val="26"/>
+          <w:szCs w:val="26"/>
+        </w:rPr>
+      </w:pPr>
+      <w:r>
+        <w:rPr>
           <w:rFonts w:ascii="Barlow Condensed Medium" w:eastAsia="標楷體" w:hAnsi="Barlow Condensed Medium" w:cs="Arial" w:hint="eastAsia"/>
           <w:bCs/>
           <w:w w:val="72"/>
@@ -2865,7 +2964,7 @@
           <w:sz w:val="26"/>
           <w:szCs w:val="26"/>
         </w:rPr>
-        <w:t>我若行到危險路途，</w:t>
+        <w:t>雖然氣力衰膦，吟詩細聲，</w:t>
       </w:r>
     </w:p>
     <w:p>
@@ -2890,7 +2989,29 @@
           <w:sz w:val="26"/>
           <w:szCs w:val="26"/>
         </w:rPr>
-        <w:t>耶穌引導行正路，</w:t>
+        <w:t>我心猶原勇敢</w:t>
+      </w:r>
+      <w:r>
+        <w:rPr>
+          <w:rFonts w:ascii="Barlow Condensed Medium" w:eastAsia="標楷體" w:hAnsi="Barlow Condensed Medium" w:cs="Arial" w:hint="eastAsia"/>
+          <w:bCs/>
+          <w:w w:val="72"/>
+          <w:kern w:val="0"/>
+          <w:sz w:val="26"/>
+          <w:szCs w:val="26"/>
+        </w:rPr>
+        <w:t>，</w:t>
+      </w:r>
+      <w:r>
+        <w:rPr>
+          <w:rFonts w:ascii="Barlow Condensed Medium" w:eastAsia="標楷體" w:hAnsi="Barlow Condensed Medium" w:cs="Arial" w:hint="eastAsia"/>
+          <w:bCs/>
+          <w:w w:val="72"/>
+          <w:kern w:val="0"/>
+          <w:sz w:val="26"/>
+          <w:szCs w:val="26"/>
+        </w:rPr>
+        <w:t>隨祢來行；</w:t>
       </w:r>
     </w:p>
     <w:p>
@@ -2915,7 +3036,7 @@
           <w:sz w:val="26"/>
           <w:szCs w:val="26"/>
         </w:rPr>
-        <w:t>主流寶血救我心靈，</w:t>
+        <w:t>迫切祈禱無離，愈久會愈疼祢，</w:t>
       </w:r>
     </w:p>
     <w:p>
@@ -2940,7 +3061,7 @@
           <w:sz w:val="26"/>
           <w:szCs w:val="26"/>
         </w:rPr>
-        <w:t>救贖導我到天庭。</w:t>
+        <w:t>願我疼祢，願我疼祢。</w:t>
       </w:r>
     </w:p>
     <w:p>
@@ -2956,228 +3077,6 @@
           <w:szCs w:val="26"/>
         </w:rPr>
       </w:pPr>
-    </w:p>
-    <w:p>
-      <w:pPr>
-        <w:snapToGrid w:val="0"/>
-        <w:spacing w:line="300" w:lineRule="exact"/>
-        <w:rPr>
-          <w:rFonts w:ascii="Barlow Condensed Medium" w:eastAsia="標楷體" w:hAnsi="Barlow Condensed Medium" w:cs="Arial"/>
-          <w:bCs/>
-          <w:w w:val="72"/>
-          <w:kern w:val="0"/>
-          <w:sz w:val="26"/>
-          <w:szCs w:val="26"/>
-        </w:rPr>
-      </w:pPr>
-      <w:r>
-        <w:rPr>
-          <w:rFonts w:ascii="Barlow Condensed Medium" w:eastAsia="標楷體" w:hAnsi="Barlow Condensed Medium" w:cs="Arial" w:hint="eastAsia"/>
-          <w:bCs/>
-          <w:w w:val="72"/>
-          <w:kern w:val="0"/>
-          <w:sz w:val="26"/>
-          <w:szCs w:val="26"/>
-        </w:rPr>
-        <w:t>我受恩愛極大極深，</w:t>
-      </w:r>
-    </w:p>
-    <w:p>
-      <w:pPr>
-        <w:snapToGrid w:val="0"/>
-        <w:spacing w:line="300" w:lineRule="exact"/>
-        <w:rPr>
-          <w:rFonts w:ascii="Barlow Condensed Medium" w:eastAsia="標楷體" w:hAnsi="Barlow Condensed Medium" w:cs="Arial"/>
-          <w:bCs/>
-          <w:w w:val="72"/>
-          <w:kern w:val="0"/>
-          <w:sz w:val="26"/>
-          <w:szCs w:val="26"/>
-        </w:rPr>
-      </w:pPr>
-      <w:r>
-        <w:rPr>
-          <w:rFonts w:ascii="Barlow Condensed Medium" w:eastAsia="標楷體" w:hAnsi="Barlow Condensed Medium" w:cs="Arial" w:hint="eastAsia"/>
-          <w:bCs/>
-          <w:w w:val="72"/>
-          <w:kern w:val="0"/>
-          <w:sz w:val="26"/>
-          <w:szCs w:val="26"/>
-        </w:rPr>
-        <w:t>暝及日催迫我心，</w:t>
-      </w:r>
-    </w:p>
-    <w:p>
-      <w:pPr>
-        <w:snapToGrid w:val="0"/>
-        <w:spacing w:line="300" w:lineRule="exact"/>
-        <w:rPr>
-          <w:rFonts w:ascii="Barlow Condensed Medium" w:eastAsia="標楷體" w:hAnsi="Barlow Condensed Medium" w:cs="Arial"/>
-          <w:bCs/>
-          <w:w w:val="72"/>
-          <w:kern w:val="0"/>
-          <w:sz w:val="26"/>
-          <w:szCs w:val="26"/>
-        </w:rPr>
-      </w:pPr>
-      <w:r>
-        <w:rPr>
-          <w:rFonts w:ascii="Barlow Condensed Medium" w:eastAsia="標楷體" w:hAnsi="Barlow Condensed Medium" w:cs="Arial" w:hint="eastAsia"/>
-          <w:bCs/>
-          <w:w w:val="72"/>
-          <w:kern w:val="0"/>
-          <w:sz w:val="26"/>
-          <w:szCs w:val="26"/>
-        </w:rPr>
-        <w:t>從今以後助我心正，</w:t>
-      </w:r>
-    </w:p>
-    <w:p>
-      <w:pPr>
-        <w:snapToGrid w:val="0"/>
-        <w:spacing w:line="300" w:lineRule="exact"/>
-        <w:rPr>
-          <w:rFonts w:ascii="Barlow Condensed Medium" w:eastAsia="標楷體" w:hAnsi="Barlow Condensed Medium" w:cs="Arial"/>
-          <w:bCs/>
-          <w:w w:val="72"/>
-          <w:kern w:val="0"/>
-          <w:sz w:val="26"/>
-          <w:szCs w:val="26"/>
-        </w:rPr>
-      </w:pPr>
-      <w:r>
-        <w:rPr>
-          <w:rFonts w:ascii="Barlow Condensed Medium" w:eastAsia="標楷體" w:hAnsi="Barlow Condensed Medium" w:cs="Arial" w:hint="eastAsia"/>
-          <w:bCs/>
-          <w:w w:val="72"/>
-          <w:kern w:val="0"/>
-          <w:sz w:val="26"/>
-          <w:szCs w:val="26"/>
-        </w:rPr>
-        <w:t>一心愛主守教示，</w:t>
-      </w:r>
-    </w:p>
-    <w:p>
-      <w:pPr>
-        <w:snapToGrid w:val="0"/>
-        <w:spacing w:line="300" w:lineRule="exact"/>
-        <w:rPr>
-          <w:rFonts w:ascii="Barlow Condensed Medium" w:eastAsia="標楷體" w:hAnsi="Barlow Condensed Medium" w:cs="Arial"/>
-          <w:bCs/>
-          <w:w w:val="72"/>
-          <w:kern w:val="0"/>
-          <w:sz w:val="26"/>
-          <w:szCs w:val="26"/>
-        </w:rPr>
-      </w:pPr>
-      <w:r>
-        <w:rPr>
-          <w:rFonts w:ascii="Barlow Condensed Medium" w:eastAsia="標楷體" w:hAnsi="Barlow Condensed Medium" w:cs="Arial" w:hint="eastAsia"/>
-          <w:bCs/>
-          <w:w w:val="72"/>
-          <w:kern w:val="0"/>
-          <w:sz w:val="26"/>
-          <w:szCs w:val="26"/>
-        </w:rPr>
-        <w:t>離開失迷黑暗交界，</w:t>
-      </w:r>
-    </w:p>
-    <w:p>
-      <w:pPr>
-        <w:snapToGrid w:val="0"/>
-        <w:spacing w:line="300" w:lineRule="exact"/>
-        <w:rPr>
-          <w:rFonts w:ascii="Barlow Condensed Medium" w:eastAsia="標楷體" w:hAnsi="Barlow Condensed Medium" w:cs="Arial"/>
-          <w:bCs/>
-          <w:w w:val="72"/>
-          <w:kern w:val="0"/>
-          <w:sz w:val="26"/>
-          <w:szCs w:val="26"/>
-        </w:rPr>
-      </w:pPr>
-      <w:r>
-        <w:rPr>
-          <w:rFonts w:ascii="Barlow Condensed Medium" w:eastAsia="標楷體" w:hAnsi="Barlow Condensed Medium" w:cs="Arial" w:hint="eastAsia"/>
-          <w:bCs/>
-          <w:w w:val="72"/>
-          <w:kern w:val="0"/>
-          <w:sz w:val="26"/>
-          <w:szCs w:val="26"/>
-        </w:rPr>
-        <w:t>入佇光明得徛在，</w:t>
-      </w:r>
-    </w:p>
-    <w:p>
-      <w:pPr>
-        <w:snapToGrid w:val="0"/>
-        <w:spacing w:line="300" w:lineRule="exact"/>
-        <w:rPr>
-          <w:rFonts w:ascii="Barlow Condensed Medium" w:eastAsia="標楷體" w:hAnsi="Barlow Condensed Medium" w:cs="Arial"/>
-          <w:bCs/>
-          <w:w w:val="72"/>
-          <w:kern w:val="0"/>
-          <w:sz w:val="26"/>
-          <w:szCs w:val="26"/>
-        </w:rPr>
-      </w:pPr>
-      <w:r>
-        <w:rPr>
-          <w:rFonts w:ascii="Barlow Condensed Medium" w:eastAsia="標楷體" w:hAnsi="Barlow Condensed Medium" w:cs="Arial" w:hint="eastAsia"/>
-          <w:bCs/>
-          <w:w w:val="72"/>
-          <w:kern w:val="0"/>
-          <w:sz w:val="26"/>
-          <w:szCs w:val="26"/>
-        </w:rPr>
-        <w:t>懇求我主認我賤名，與主永站，</w:t>
-      </w:r>
-    </w:p>
-    <w:p>
-      <w:pPr>
-        <w:snapToGrid w:val="0"/>
-        <w:spacing w:line="300" w:lineRule="exact"/>
-        <w:rPr>
-          <w:rFonts w:ascii="Barlow Condensed Medium" w:eastAsia="標楷體" w:hAnsi="Barlow Condensed Medium" w:cs="Arial"/>
-          <w:bCs/>
-          <w:w w:val="72"/>
-          <w:kern w:val="0"/>
-          <w:sz w:val="26"/>
-          <w:szCs w:val="26"/>
-        </w:rPr>
-      </w:pPr>
-      <w:r>
-        <w:rPr>
-          <w:rFonts w:ascii="Barlow Condensed Medium" w:eastAsia="標楷體" w:hAnsi="Barlow Condensed Medium" w:cs="Arial" w:hint="eastAsia"/>
-          <w:bCs/>
-          <w:w w:val="72"/>
-          <w:kern w:val="0"/>
-          <w:sz w:val="26"/>
-          <w:szCs w:val="26"/>
-        </w:rPr>
-        <w:t>與主永住，與主永住在聖城。</w:t>
-      </w:r>
-    </w:p>
-    <w:p>
-      <w:pPr>
-        <w:snapToGrid w:val="0"/>
-        <w:spacing w:line="300" w:lineRule="exact"/>
-        <w:rPr>
-          <w:rFonts w:ascii="Barlow Condensed Medium" w:eastAsia="標楷體" w:hAnsi="Barlow Condensed Medium" w:cs="Arial"/>
-          <w:w w:val="80"/>
-          <w:sz w:val="22"/>
-        </w:rPr>
-      </w:pPr>
-      <w:r>
-        <w:rPr>
-          <w:rFonts w:ascii="Barlow Condensed Medium" w:eastAsia="標楷體" w:hAnsi="Barlow Condensed Medium" w:cs="Arial" w:hint="eastAsia"/>
-          <w:bCs/>
-          <w:w w:val="72"/>
-          <w:kern w:val="0"/>
-          <w:sz w:val="26"/>
-          <w:szCs w:val="26"/>
-        </w:rPr>
-        <w:t>阿們。</w:t>
-      </w:r>
     </w:p>
     <w:p>
       <w:pPr>
@@ -3365,7 +3264,7 @@
           </mc:Choice>
           <mc:Fallback>
             <w:pict>
-              <v:group w14:anchorId="789743EB" id="群組 21" o:spid="_x0000_s1026" style="position:absolute;margin-left:538.15pt;margin-top:28.9pt;width:134.65pt;height:261.65pt;z-index:251670528;mso-position-horizontal-relative:page;mso-position-vertical-relative:page;mso-width-relative:margin;mso-height-relative:margin" coordsize="17094,33223" o:gfxdata="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">
+              <v:group w14:anchorId="789743EB" id="群組 21" o:spid="_x0000_s1026" style="position:absolute;margin-left:538.15pt;margin-top:28.9pt;width:134.65pt;height:261.65pt;z-index:251670528;mso-position-horizontal-relative:page;mso-position-vertical-relative:page;mso-width-relative:margin;mso-height-relative:margin" coordsize="17094,33223" o:gfxdata="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">
                 <v:shapetype id="_x0000_t75" coordsize="21600,21600" o:spt="75" o:preferrelative="t" path="m@4@5l@4@11@9@11@9@5xe" filled="f" stroked="f">
                   <v:stroke joinstyle="miter"/>
                   <v:formulas>
@@ -3385,11 +3284,10 @@
                   <v:path o:extrusionok="f" gradientshapeok="t" o:connecttype="rect"/>
                   <o:lock v:ext="edit" aspectratio="t"/>
                 </v:shapetype>
-                <v:shape id="圖片 18" o:spid="_x0000_s1027" type="#_x0000_t75" style="position:absolute;left:-8065;top:8065;width:33223;height:17094;rotation:90;visibility:visible;mso-wrap-style:square" o:gfxdata="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">
+                <v:shape id="圖片 18" o:spid="_x0000_s1027" type="#_x0000_t75" style="position:absolute;left:-8065;top:8065;width:33223;height:17094;rotation:90;visibility:visible;mso-wrap-style:square" o:gfxdata="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">
                   <v:imagedata r:id="rId9" o:title=""/>
-                  <v:path arrowok="t"/>
                 </v:shape>
-                <v:roundrect id="圓角矩形 7" o:spid="_x0000_s1028" style="position:absolute;left:1666;top:2875;width:14086;height:28296;visibility:visible;mso-wrap-style:square;v-text-anchor:top" arcsize="3131f" o:gfxdata="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" filled="f" stroked="f" strokeweight="2.5pt">
+                <v:roundrect id="圓角矩形 7" o:spid="_x0000_s1028" style="position:absolute;left:1666;top:2875;width:14086;height:28296;visibility:visible;mso-wrap-style:square;v-text-anchor:top" arcsize="3131f" o:gfxdata="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" filled="f" stroked="f" strokeweight="2.5pt">
                   <v:stroke joinstyle="miter"/>
                   <v:textbox style="layout-flow:vertical-ideographic" inset="1mm,1mm,1mm,1mm">
                     <w:txbxContent>
@@ -3451,7 +3349,7 @@
           <w:noProof/>
         </w:rPr>
         <w:drawing>
-          <wp:anchor distT="0" distB="0" distL="114300" distR="114300" simplePos="0" relativeHeight="251662336" behindDoc="0" locked="0" layoutInCell="1" allowOverlap="1" wp14:anchorId="0030E694" wp14:editId="519EAC5E">
+          <wp:anchor distT="0" distB="0" distL="114300" distR="114300" simplePos="0" relativeHeight="251662336" behindDoc="0" locked="0" layoutInCell="1" allowOverlap="1" wp14:anchorId="0030E694" wp14:editId="7A13CA91">
             <wp:simplePos x="0" y="0"/>
             <wp:positionH relativeFrom="column">
               <wp:posOffset>2160905</wp:posOffset>
@@ -5393,12 +5291,12 @@
           </mc:Choice>
           <mc:Fallback>
             <w:pict>
-              <v:group w14:anchorId="5DF93223" id="群組 24" o:spid="_x0000_s1029" style="position:absolute;margin-left:533.85pt;margin-top:298.55pt;width:140.3pt;height:259.35pt;z-index:251666432;mso-position-horizontal-relative:page;mso-position-vertical-relative:page;mso-width-relative:margin;mso-height-relative:margin" coordsize="17818,32941" o:gfxdata="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">
+              <v:group w14:anchorId="5DF93223" id="群組 24" o:spid="_x0000_s1029" style="position:absolute;margin-left:533.85pt;margin-top:298.55pt;width:140.3pt;height:259.35pt;z-index:251666432;mso-position-horizontal-relative:page;mso-position-vertical-relative:page;mso-width-relative:margin;mso-height-relative:margin" coordsize="17818,32941" o:gfxdata="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">
                 <v:shapetype id="_x0000_t202" coordsize="21600,21600" o:spt="202" path="m,l,21600r21600,l21600,xe">
                   <v:stroke joinstyle="miter"/>
                   <v:path gradientshapeok="t" o:connecttype="rect"/>
                 </v:shapetype>
-                <v:shape id="_x0000_s1030" type="#_x0000_t202" style="position:absolute;left:351;top:293;width:17279;height:32590;visibility:visible;mso-wrap-style:square;v-text-anchor:top" o:gfxdata="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" stroked="f">
+                <v:shape id="_x0000_s1030" type="#_x0000_t202" style="position:absolute;left:351;top:293;width:17279;height:32590;visibility:visible;mso-wrap-style:square;v-text-anchor:top" o:gfxdata="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" stroked="f">
                   <v:textbox inset="0,0,0,0">
                     <w:txbxContent>
                       <w:p>
@@ -7088,7 +6986,7 @@
                     </w:txbxContent>
                   </v:textbox>
                 </v:shape>
-                <v:roundrect id="圓角矩形 5" o:spid="_x0000_s1031" style="position:absolute;width:17818;height:32941;visibility:visible;mso-wrap-style:square;v-text-anchor:middle" arcsize="2169f" o:gfxdata="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" filled="f" strokecolor="#5a5a5a [2109]" strokeweight="2.5pt">
+                <v:roundrect id="圓角矩形 5" o:spid="_x0000_s1031" style="position:absolute;width:17818;height:32941;visibility:visible;mso-wrap-style:square;v-text-anchor:middle" arcsize="2169f" o:gfxdata="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" filled="f" strokecolor="#5a5a5a [2109]" strokeweight="2.5pt">
                   <v:stroke joinstyle="miter"/>
                 </v:roundrect>
                 <w10:wrap anchorx="page" anchory="page"/>
@@ -7254,7 +7152,7 @@
                                   <w:color w:val="000000"/>
                                   <w:w w:val="90"/>
                                 </w:rPr>
-                                <w:t>1</w:t>
+                                <w:t>2</w:t>
                               </w:r>
                               <w:r>
                                 <w:rPr>
@@ -7303,7 +7201,7 @@
                                   <w:color w:val="000000"/>
                                   <w:w w:val="90"/>
                                 </w:rPr>
-                                <w:t>25</w:t>
+                                <w:t>1</w:t>
                               </w:r>
                               <w:r>
                                 <w:rPr>
@@ -7428,7 +7326,27 @@
                                         <w:sz w:val="26"/>
                                         <w:szCs w:val="26"/>
                                       </w:rPr>
-                                      <w:t>這是耶和華吩咐他的</w:t>
+                                      <w:t>*</w:t>
+                                    </w:r>
+                                    <w:r>
+                                      <w:rPr>
+                                        <w:rFonts w:ascii="Barlow Condensed Medium" w:eastAsia="華康儷楷書" w:hAnsi="Barlow Condensed Medium" w:cs="華康儷楷書" w:hint="eastAsia"/>
+                                        <w:color w:val="000000" w:themeColor="text1"/>
+                                        <w:w w:val="75"/>
+                                        <w:sz w:val="26"/>
+                                        <w:szCs w:val="26"/>
+                                      </w:rPr>
+                                      <w:t>聯合禮拜</w:t>
+                                    </w:r>
+                                    <w:r>
+                                      <w:rPr>
+                                        <w:rFonts w:ascii="Barlow Condensed Medium" w:eastAsia="華康儷楷書" w:hAnsi="Barlow Condensed Medium" w:cs="華康儷楷書" w:hint="eastAsia"/>
+                                        <w:color w:val="000000" w:themeColor="text1"/>
+                                        <w:w w:val="75"/>
+                                        <w:sz w:val="26"/>
+                                        <w:szCs w:val="26"/>
+                                      </w:rPr>
+                                      <w:t>*</w:t>
                                     </w:r>
                                   </w:p>
                                 </w:tc>
@@ -7521,7 +7439,7 @@
                                         <w:sz w:val="26"/>
                                         <w:szCs w:val="26"/>
                                       </w:rPr>
-                                      <w:t>君臣之義</w:t>
+                                      <w:t>超過王的期限</w:t>
                                     </w:r>
                                   </w:p>
                                 </w:tc>
@@ -7652,7 +7570,7 @@
                                         <w:sz w:val="26"/>
                                         <w:szCs w:val="26"/>
                                       </w:rPr>
-                                      <w:t>15:13-23</w:t>
+                                      <w:t>20:4-13</w:t>
                                     </w:r>
                                   </w:p>
                                 </w:tc>
@@ -7762,7 +7680,7 @@
                                         <w:sz w:val="26"/>
                                         <w:szCs w:val="26"/>
                                       </w:rPr>
-                                      <w:t>路</w:t>
+                                      <w:t>耶</w:t>
                                     </w:r>
                                     <w:r>
                                       <w:rPr>
@@ -7772,17 +7690,7 @@
                                         <w:sz w:val="26"/>
                                         <w:szCs w:val="26"/>
                                       </w:rPr>
-                                      <w:t>1</w:t>
-                                    </w:r>
-                                    <w:r>
-                                      <w:rPr>
-                                        <w:rFonts w:ascii="Barlow Condensed Medium" w:eastAsia="華康儷楷書" w:hAnsi="Barlow Condensed Medium" w:cs="華康儷楷書"/>
-                                        <w:color w:val="000000" w:themeColor="text1"/>
-                                        <w:w w:val="90"/>
-                                        <w:sz w:val="26"/>
-                                        <w:szCs w:val="26"/>
-                                      </w:rPr>
-                                      <w:t>6:10</w:t>
+                                      <w:t>17:10</w:t>
                                     </w:r>
                                   </w:p>
                                 </w:tc>
@@ -7864,7 +7772,7 @@
                                         <w:sz w:val="26"/>
                                         <w:szCs w:val="26"/>
                                       </w:rPr>
-                                      <w:t>使徒信經</w:t>
+                                      <w:t>十誡</w:t>
                                     </w:r>
                                   </w:p>
                                 </w:tc>
@@ -7944,7 +7852,7 @@
                                         <w:sz w:val="26"/>
                                         <w:szCs w:val="26"/>
                                       </w:rPr>
-                                      <w:t>9</w:t>
+                                      <w:t>13</w:t>
                                     </w:r>
                                   </w:p>
                                 </w:tc>
@@ -8054,7 +7962,7 @@
                                         <w:sz w:val="26"/>
                                         <w:szCs w:val="26"/>
                                       </w:rPr>
-                                      <w:t>74,247,516</w:t>
+                                      <w:t>72,251,499</w:t>
                                     </w:r>
                                   </w:p>
                                 </w:tc>
@@ -8127,8 +8035,8 @@
           </mc:Choice>
           <mc:Fallback>
             <w:pict>
-              <v:group w14:anchorId="0AB0FEB2" id="群組 19" o:spid="_x0000_s1032" style="position:absolute;left:0;text-align:left;margin-left:534.4pt;margin-top:567.3pt;width:140.6pt;height:130.1pt;z-index:251648000;mso-position-horizontal-relative:page;mso-position-vertical-relative:page;mso-width-relative:margin;mso-height-relative:margin" coordorigin="108" coordsize="17868,16510" o:gfxdata="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">
-                <v:shape id="_x0000_s1033" type="#_x0000_t202" style="position:absolute;left:317;top:444;width:17634;height:15621;visibility:visible;mso-wrap-style:square;v-text-anchor:top" o:gfxdata="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" stroked="f">
+              <v:group w14:anchorId="0AB0FEB2" id="群組 19" o:spid="_x0000_s1032" style="position:absolute;left:0;text-align:left;margin-left:534.4pt;margin-top:567.3pt;width:140.6pt;height:130.1pt;z-index:251648000;mso-position-horizontal-relative:page;mso-position-vertical-relative:page;mso-width-relative:margin;mso-height-relative:margin" coordorigin="108" coordsize="17868,16510" o:gfxdata="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">
+                <v:shape id="_x0000_s1033" type="#_x0000_t202" style="position:absolute;left:317;top:444;width:17634;height:15621;visibility:visible;mso-wrap-style:square;v-text-anchor:top" o:gfxdata="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" stroked="f">
                   <v:textbox inset="0,0,0,0">
                     <w:txbxContent>
                       <w:p>
@@ -8186,7 +8094,7 @@
                             <w:color w:val="000000"/>
                             <w:w w:val="90"/>
                           </w:rPr>
-                          <w:t>1</w:t>
+                          <w:t>2</w:t>
                         </w:r>
                         <w:r>
                           <w:rPr>
@@ -8235,7 +8143,7 @@
                             <w:color w:val="000000"/>
                             <w:w w:val="90"/>
                           </w:rPr>
-                          <w:t>25</w:t>
+                          <w:t>1</w:t>
                         </w:r>
                         <w:r>
                           <w:rPr>
@@ -8360,7 +8268,27 @@
                                   <w:sz w:val="26"/>
                                   <w:szCs w:val="26"/>
                                 </w:rPr>
-                                <w:t>這是耶和華吩咐他的</w:t>
+                                <w:t>*</w:t>
+                              </w:r>
+                              <w:r>
+                                <w:rPr>
+                                  <w:rFonts w:ascii="Barlow Condensed Medium" w:eastAsia="華康儷楷書" w:hAnsi="Barlow Condensed Medium" w:cs="華康儷楷書" w:hint="eastAsia"/>
+                                  <w:color w:val="000000" w:themeColor="text1"/>
+                                  <w:w w:val="75"/>
+                                  <w:sz w:val="26"/>
+                                  <w:szCs w:val="26"/>
+                                </w:rPr>
+                                <w:t>聯合禮拜</w:t>
+                              </w:r>
+                              <w:r>
+                                <w:rPr>
+                                  <w:rFonts w:ascii="Barlow Condensed Medium" w:eastAsia="華康儷楷書" w:hAnsi="Barlow Condensed Medium" w:cs="華康儷楷書" w:hint="eastAsia"/>
+                                  <w:color w:val="000000" w:themeColor="text1"/>
+                                  <w:w w:val="75"/>
+                                  <w:sz w:val="26"/>
+                                  <w:szCs w:val="26"/>
+                                </w:rPr>
+                                <w:t>*</w:t>
                               </w:r>
                             </w:p>
                           </w:tc>
@@ -8453,7 +8381,7 @@
                                   <w:sz w:val="26"/>
                                   <w:szCs w:val="26"/>
                                 </w:rPr>
-                                <w:t>君臣之義</w:t>
+                                <w:t>超過王的期限</w:t>
                               </w:r>
                             </w:p>
                           </w:tc>
@@ -8584,7 +8512,7 @@
                                   <w:sz w:val="26"/>
                                   <w:szCs w:val="26"/>
                                 </w:rPr>
-                                <w:t>15:13-23</w:t>
+                                <w:t>20:4-13</w:t>
                               </w:r>
                             </w:p>
                           </w:tc>
@@ -8694,7 +8622,7 @@
                                   <w:sz w:val="26"/>
                                   <w:szCs w:val="26"/>
                                 </w:rPr>
-                                <w:t>路</w:t>
+                                <w:t>耶</w:t>
                               </w:r>
                               <w:r>
                                 <w:rPr>
@@ -8704,17 +8632,7 @@
                                   <w:sz w:val="26"/>
                                   <w:szCs w:val="26"/>
                                 </w:rPr>
-                                <w:t>1</w:t>
-                              </w:r>
-                              <w:r>
-                                <w:rPr>
-                                  <w:rFonts w:ascii="Barlow Condensed Medium" w:eastAsia="華康儷楷書" w:hAnsi="Barlow Condensed Medium" w:cs="華康儷楷書"/>
-                                  <w:color w:val="000000" w:themeColor="text1"/>
-                                  <w:w w:val="90"/>
-                                  <w:sz w:val="26"/>
-                                  <w:szCs w:val="26"/>
-                                </w:rPr>
-                                <w:t>6:10</w:t>
+                                <w:t>17:10</w:t>
                               </w:r>
                             </w:p>
                           </w:tc>
@@ -8796,7 +8714,7 @@
                                   <w:sz w:val="26"/>
                                   <w:szCs w:val="26"/>
                                 </w:rPr>
-                                <w:t>使徒信經</w:t>
+                                <w:t>十誡</w:t>
                               </w:r>
                             </w:p>
                           </w:tc>
@@ -8876,7 +8794,7 @@
                                   <w:sz w:val="26"/>
                                   <w:szCs w:val="26"/>
                                 </w:rPr>
-                                <w:t>9</w:t>
+                                <w:t>13</w:t>
                               </w:r>
                             </w:p>
                           </w:tc>
@@ -8986,7 +8904,7 @@
                                   <w:sz w:val="26"/>
                                   <w:szCs w:val="26"/>
                                 </w:rPr>
-                                <w:t>74,247,516</w:t>
+                                <w:t>72,251,499</w:t>
                               </w:r>
                             </w:p>
                           </w:tc>
@@ -8996,7 +8914,7 @@
                     </w:txbxContent>
                   </v:textbox>
                 </v:shape>
-                <v:roundrect id="圓角矩形 25" o:spid="_x0000_s1034" style="position:absolute;left:108;width:17869;height:16510;visibility:visible;mso-wrap-style:square;v-text-anchor:middle" arcsize="4542f" o:gfxdata="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" filled="f" strokecolor="#5a5a5a [2109]" strokeweight="2.5pt">
+                <v:roundrect id="圓角矩形 25" o:spid="_x0000_s1034" style="position:absolute;left:108;width:17869;height:16510;visibility:visible;mso-wrap-style:square;v-text-anchor:middle" arcsize="4542f" o:gfxdata="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" filled="f" strokecolor="#5a5a5a [2109]" strokeweight="2.5pt">
                   <v:stroke joinstyle="miter"/>
                 </v:roundrect>
                 <w10:wrap anchorx="page" anchory="page"/>
@@ -9164,7 +9082,7 @@
           </mc:Choice>
           <mc:Fallback>
             <w:pict>
-              <v:shape w14:anchorId="76BD7DFF" id="文字方塊 2" o:spid="_x0000_s1035" type="#_x0000_t202" style="position:absolute;margin-left:31.4pt;margin-top:-54.1pt;width:109.8pt;height:110.6pt;z-index:251676672;visibility:visible;mso-wrap-style:square;mso-width-percent:0;mso-height-percent:200;mso-wrap-distance-left:9pt;mso-wrap-distance-top:3.6pt;mso-wrap-distance-right:9pt;mso-wrap-distance-bottom:3.6pt;mso-position-horizontal:absolute;mso-position-horizontal-relative:text;mso-position-vertical:absolute;mso-position-vertical-relative:text;mso-width-percent:0;mso-height-percent:200;mso-width-relative:margin;mso-height-relative:margin;v-text-anchor:top" o:gfxdata="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" filled="f" stroked="f">
+              <v:shape w14:anchorId="76BD7DFF" id="文字方塊 2" o:spid="_x0000_s1035" type="#_x0000_t202" style="position:absolute;margin-left:31.4pt;margin-top:-54.1pt;width:109.8pt;height:110.6pt;z-index:251676672;visibility:visible;mso-wrap-style:square;mso-width-percent:0;mso-height-percent:200;mso-wrap-distance-left:9pt;mso-wrap-distance-top:3.6pt;mso-wrap-distance-right:9pt;mso-wrap-distance-bottom:3.6pt;mso-position-horizontal:absolute;mso-position-horizontal-relative:text;mso-position-vertical:absolute;mso-position-vertical-relative:text;mso-width-percent:0;mso-height-percent:200;mso-width-relative:margin;mso-height-relative:margin;v-text-anchor:top" o:gfxdata="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" filled="f" stroked="f">
                 <v:textbox style="mso-fit-shape-to-text:t" inset="1mm,1mm,1mm,1mm">
                   <w:txbxContent>
                     <w:p>
@@ -9363,7 +9281,7 @@
           </mc:Choice>
           <mc:Fallback>
             <w:pict>
-              <v:roundrect w14:anchorId="4775AEF3" id="圓角矩形 12" o:spid="_x0000_s1036" style="position:absolute;margin-left:-.9pt;margin-top:16.35pt;width:49.3pt;height:15.45pt;z-index:251639808;visibility:visible;mso-wrap-style:square;mso-width-percent:0;mso-height-percent:0;mso-wrap-distance-left:9pt;mso-wrap-distance-top:0;mso-wrap-distance-right:9pt;mso-wrap-distance-bottom:0;mso-position-horizontal:absolute;mso-position-horizontal-relative:text;mso-position-vertical:absolute;mso-position-vertical-relative:text;mso-width-percent:0;mso-height-percent:0;mso-width-relative:margin;mso-height-relative:margin;v-text-anchor:middle" arcsize="10923f" o:gfxdata="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" fillcolor="#5a5a5a [2109]" stroked="f" strokeweight="1pt">
+              <v:roundrect w14:anchorId="4775AEF3" id="圓角矩形 12" o:spid="_x0000_s1036" style="position:absolute;margin-left:-.9pt;margin-top:16.35pt;width:49.3pt;height:15.45pt;z-index:251639808;visibility:visible;mso-wrap-style:square;mso-width-percent:0;mso-height-percent:0;mso-wrap-distance-left:9pt;mso-wrap-distance-top:0;mso-wrap-distance-right:9pt;mso-wrap-distance-bottom:0;mso-position-horizontal:absolute;mso-position-horizontal-relative:text;mso-position-vertical:absolute;mso-position-vertical-relative:text;mso-width-percent:0;mso-height-percent:0;mso-width-relative:margin;mso-height-relative:margin;v-text-anchor:middle" arcsize="10923f" o:gfxdata="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" fillcolor="#5a5a5a [2109]" stroked="f" strokeweight="1pt">
                 <v:stroke joinstyle="miter"/>
                 <v:textbox inset=".5mm,0,.5mm,0">
                   <w:txbxContent>
@@ -9503,7 +9421,7 @@
           </mc:Choice>
           <mc:Fallback>
             <w:pict>
-              <v:roundrect w14:anchorId="196DC3BF" id="圓角矩形 14" o:spid="_x0000_s1037" style="position:absolute;margin-left:-1.25pt;margin-top:16.7pt;width:83.6pt;height:15.3pt;z-index:251641856;visibility:visible;mso-wrap-style:square;mso-width-percent:0;mso-height-percent:0;mso-wrap-distance-left:9pt;mso-wrap-distance-top:0;mso-wrap-distance-right:9pt;mso-wrap-distance-bottom:0;mso-position-horizontal:absolute;mso-position-horizontal-relative:text;mso-position-vertical:absolute;mso-position-vertical-relative:text;mso-width-percent:0;mso-height-percent:0;mso-width-relative:margin;mso-height-relative:margin;v-text-anchor:middle" arcsize="10923f" o:gfxdata="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" fillcolor="#5a5a5a [2109]" stroked="f" strokeweight="1pt">
+              <v:roundrect w14:anchorId="196DC3BF" id="圓角矩形 14" o:spid="_x0000_s1037" style="position:absolute;margin-left:-1.25pt;margin-top:16.7pt;width:83.6pt;height:15.3pt;z-index:251641856;visibility:visible;mso-wrap-style:square;mso-width-percent:0;mso-height-percent:0;mso-wrap-distance-left:9pt;mso-wrap-distance-top:0;mso-wrap-distance-right:9pt;mso-wrap-distance-bottom:0;mso-position-horizontal:absolute;mso-position-horizontal-relative:text;mso-position-vertical:absolute;mso-position-vertical-relative:text;mso-width-percent:0;mso-height-percent:0;mso-width-relative:margin;mso-height-relative:margin;v-text-anchor:middle" arcsize="10923f" o:gfxdata="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" fillcolor="#5a5a5a [2109]" stroked="f" strokeweight="1pt">
                 <v:stroke joinstyle="miter"/>
                 <v:textbox inset=".5mm,0,.5mm,0">
                   <w:txbxContent>
@@ -9699,7 +9617,7 @@
           </mc:Choice>
           <mc:Fallback>
             <w:pict>
-              <v:roundrect w14:anchorId="1A4DC044" id="圓角矩形 9" o:spid="_x0000_s1038" style="position:absolute;margin-left:-.6pt;margin-top:16.6pt;width:30.35pt;height:15.3pt;z-index:251643904;visibility:visible;mso-wrap-style:square;mso-width-percent:0;mso-height-percent:0;mso-wrap-distance-left:9pt;mso-wrap-distance-top:0;mso-wrap-distance-right:9pt;mso-wrap-distance-bottom:0;mso-position-horizontal:absolute;mso-position-horizontal-relative:text;mso-position-vertical:absolute;mso-position-vertical-relative:text;mso-width-percent:0;mso-height-percent:0;mso-width-relative:margin;mso-height-relative:margin;v-text-anchor:middle" arcsize="10923f" o:gfxdata="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" fillcolor="#5a5a5a [2109]" stroked="f" strokeweight="1pt">
+              <v:roundrect w14:anchorId="1A4DC044" id="圓角矩形 9" o:spid="_x0000_s1038" style="position:absolute;margin-left:-.6pt;margin-top:16.6pt;width:30.35pt;height:15.3pt;z-index:251643904;visibility:visible;mso-wrap-style:square;mso-width-percent:0;mso-height-percent:0;mso-wrap-distance-left:9pt;mso-wrap-distance-top:0;mso-wrap-distance-right:9pt;mso-wrap-distance-bottom:0;mso-position-horizontal:absolute;mso-position-horizontal-relative:text;mso-position-vertical:absolute;mso-position-vertical-relative:text;mso-width-percent:0;mso-height-percent:0;mso-width-relative:margin;mso-height-relative:margin;v-text-anchor:middle" arcsize="10923f" o:gfxdata="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" fillcolor="#5a5a5a [2109]" stroked="f" strokeweight="1pt">
                 <v:stroke joinstyle="miter"/>
                 <v:textbox inset=".5mm,0,.5mm,0">
                   <w:txbxContent>
@@ -9963,7 +9881,7 @@
           </mc:Choice>
           <mc:Fallback>
             <w:pict>
-              <v:roundrect w14:anchorId="03BFD3A3" id="圓角矩形 13" o:spid="_x0000_s1039" style="position:absolute;margin-left:-.4pt;margin-top:16.65pt;width:49.3pt;height:15.3pt;z-index:251645952;visibility:visible;mso-wrap-style:square;mso-width-percent:0;mso-height-percent:0;mso-wrap-distance-left:9pt;mso-wrap-distance-top:0;mso-wrap-distance-right:9pt;mso-wrap-distance-bottom:0;mso-position-horizontal:absolute;mso-position-horizontal-relative:text;mso-position-vertical:absolute;mso-position-vertical-relative:text;mso-width-percent:0;mso-height-percent:0;mso-width-relative:margin;mso-height-relative:margin;v-text-anchor:middle" arcsize="10923f" o:gfxdata="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" fillcolor="#5a5a5a [2109]" stroked="f" strokeweight="1pt">
+              <v:roundrect w14:anchorId="03BFD3A3" id="圓角矩形 13" o:spid="_x0000_s1039" style="position:absolute;margin-left:-.4pt;margin-top:16.65pt;width:49.3pt;height:15.3pt;z-index:251645952;visibility:visible;mso-wrap-style:square;mso-width-percent:0;mso-height-percent:0;mso-wrap-distance-left:9pt;mso-wrap-distance-top:0;mso-wrap-distance-right:9pt;mso-wrap-distance-bottom:0;mso-position-horizontal:absolute;mso-position-horizontal-relative:text;mso-position-vertical:absolute;mso-position-vertical-relative:text;mso-width-percent:0;mso-height-percent:0;mso-width-relative:margin;mso-height-relative:margin;v-text-anchor:middle" arcsize="10923f" o:gfxdata="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" fillcolor="#5a5a5a [2109]" stroked="f" strokeweight="1pt">
                 <v:stroke joinstyle="miter"/>
                 <v:textbox inset=".5mm,0,.5mm,0">
                   <w:txbxContent>
@@ -10199,7 +10117,7 @@
           </mc:Choice>
           <mc:Fallback>
             <w:pict>
-              <v:shape w14:anchorId="77C1E33A" id="_x0000_s1040" type="#_x0000_t202" style="position:absolute;margin-left:107.25pt;margin-top:6.2pt;width:125.55pt;height:16.3pt;z-index:251674624;visibility:visible;mso-wrap-style:square;mso-width-percent:0;mso-height-percent:0;mso-wrap-distance-left:9pt;mso-wrap-distance-top:3.6pt;mso-wrap-distance-right:9pt;mso-wrap-distance-bottom:3.6pt;mso-position-horizontal:absolute;mso-position-horizontal-relative:text;mso-position-vertical:absolute;mso-position-vertical-relative:text;mso-width-percent:0;mso-height-percent:0;mso-width-relative:margin;mso-height-relative:margin;v-text-anchor:top" o:gfxdata="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" filled="f" stroked="f">
+              <v:shape w14:anchorId="77C1E33A" id="_x0000_s1040" type="#_x0000_t202" style="position:absolute;margin-left:107.25pt;margin-top:6.2pt;width:125.55pt;height:16.3pt;z-index:251674624;visibility:visible;mso-wrap-style:square;mso-width-percent:0;mso-height-percent:0;mso-wrap-distance-left:9pt;mso-wrap-distance-top:3.6pt;mso-wrap-distance-right:9pt;mso-wrap-distance-bottom:3.6pt;mso-position-horizontal:absolute;mso-position-horizontal-relative:text;mso-position-vertical:absolute;mso-position-vertical-relative:text;mso-width-percent:0;mso-height-percent:0;mso-width-relative:margin;mso-height-relative:margin;v-text-anchor:top" o:gfxdata="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" filled="f" stroked="f">
                 <v:textbox inset="0,0,0,0">
                   <w:txbxContent>
                     <w:p>
@@ -10479,7 +10397,7 @@
                 <w:sz w:val="20"/>
                 <w:szCs w:val="20"/>
               </w:rPr>
-              <w:t>蕭國鎮</w:t>
+              <w:t>黃聖耀</w:t>
             </w:r>
             <w:r>
               <w:rPr>
@@ -10487,15 +10405,7 @@
                 <w:sz w:val="20"/>
                 <w:szCs w:val="20"/>
               </w:rPr>
-              <w:t xml:space="preserve"> </w:t>
-            </w:r>
-            <w:r>
-              <w:rPr>
-                <w:rFonts w:ascii="標楷體" w:eastAsia="標楷體" w:hAnsi="標楷體" w:hint="eastAsia"/>
-                <w:sz w:val="20"/>
-                <w:szCs w:val="20"/>
-              </w:rPr>
-              <w:t>長老</w:t>
+              <w:t xml:space="preserve"> 執事</w:t>
             </w:r>
           </w:p>
         </w:tc>
@@ -10555,7 +10465,7 @@
                 <w:sz w:val="20"/>
                 <w:szCs w:val="20"/>
               </w:rPr>
-              <w:t>莊舒媛</w:t>
+              <w:t>張思婗</w:t>
             </w:r>
             <w:r>
               <w:rPr>
@@ -10563,7 +10473,15 @@
                 <w:sz w:val="20"/>
                 <w:szCs w:val="20"/>
               </w:rPr>
-              <w:t xml:space="preserve"> 姊妹</w:t>
+              <w:t xml:space="preserve"> </w:t>
+            </w:r>
+            <w:r>
+              <w:rPr>
+                <w:rFonts w:ascii="標楷體" w:eastAsia="標楷體" w:hAnsi="標楷體" w:hint="eastAsia"/>
+                <w:sz w:val="20"/>
+                <w:szCs w:val="20"/>
+              </w:rPr>
+              <w:t>姊妹</w:t>
             </w:r>
           </w:p>
         </w:tc>
@@ -11155,7 +11073,7 @@
                 </mc:Choice>
                 <mc:Fallback>
                   <w:pict>
-                    <v:rect w14:anchorId="343BC9BA" id="矩形 8" o:spid="_x0000_s1041" style="position:absolute;left:0;text-align:left;margin-left:-.7pt;margin-top:2.7pt;width:18.75pt;height:92.3pt;z-index:251668480;visibility:visible;mso-wrap-style:square;mso-width-percent:0;mso-height-percent:0;mso-wrap-distance-left:9pt;mso-wrap-distance-top:0;mso-wrap-distance-right:9pt;mso-wrap-distance-bottom:0;mso-position-horizontal:absolute;mso-position-horizontal-relative:text;mso-position-vertical:absolute;mso-position-vertical-relative:text;mso-width-percent:0;mso-height-percent:0;mso-width-relative:margin;mso-height-relative:margin;v-text-anchor:middle" o:gfxdata="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" fillcolor="#5a5a5a [2109]" stroked="f" strokeweight="1pt">
+                    <v:rect w14:anchorId="343BC9BA" id="矩形 8" o:spid="_x0000_s1041" style="position:absolute;left:0;text-align:left;margin-left:-.7pt;margin-top:2.7pt;width:18.75pt;height:92.3pt;z-index:251668480;visibility:visible;mso-wrap-style:square;mso-width-percent:0;mso-height-percent:0;mso-wrap-distance-left:9pt;mso-wrap-distance-top:0;mso-wrap-distance-right:9pt;mso-wrap-distance-bottom:0;mso-position-horizontal:absolute;mso-position-horizontal-relative:text;mso-position-vertical:absolute;mso-position-vertical-relative:text;mso-width-percent:0;mso-height-percent:0;mso-width-relative:margin;mso-height-relative:margin;v-text-anchor:middle" o:gfxdata="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" fillcolor="#5a5a5a [2109]" stroked="f" strokeweight="1pt">
                       <v:textbox style="layout-flow:vertical-ideographic" inset="1mm,1mm,1mm,1mm">
                         <w:txbxContent>
                           <w:p>
@@ -11560,7 +11478,7 @@
                 <w:sz w:val="20"/>
                 <w:szCs w:val="20"/>
               </w:rPr>
-              <w:t>71</w:t>
+              <w:t>74</w:t>
             </w:r>
             <w:r>
               <w:rPr>
@@ -11725,7 +11643,7 @@
                 <w:sz w:val="20"/>
                 <w:szCs w:val="20"/>
               </w:rPr>
-              <w:t>新的誡命</w:t>
+              <w:t>使徒信經</w:t>
             </w:r>
           </w:p>
         </w:tc>
@@ -11880,7 +11798,7 @@
                 <w:sz w:val="20"/>
                 <w:szCs w:val="20"/>
               </w:rPr>
-              <w:t>6</w:t>
+              <w:t>9</w:t>
             </w:r>
             <w:r>
               <w:rPr>
@@ -12079,8 +11997,8 @@
       <w:tblGrid>
         <w:gridCol w:w="636"/>
         <w:gridCol w:w="1127"/>
-        <w:gridCol w:w="3180"/>
-        <w:gridCol w:w="894"/>
+        <w:gridCol w:w="2830"/>
+        <w:gridCol w:w="1244"/>
       </w:tblGrid>
       <w:tr>
         <w:tc>
@@ -12217,7 +12135,7 @@
                 </mc:Choice>
                 <mc:Fallback>
                   <w:pict>
-                    <v:rect w14:anchorId="363672F5" id="矩形 10" o:spid="_x0000_s1042" style="position:absolute;left:0;text-align:left;margin-left:-.7pt;margin-top:12.9pt;width:19.25pt;height:42.9pt;z-index:251658752;visibility:visible;mso-wrap-style:square;mso-width-percent:0;mso-height-percent:0;mso-wrap-distance-left:9pt;mso-wrap-distance-top:0;mso-wrap-distance-right:9pt;mso-wrap-distance-bottom:0;mso-position-horizontal:absolute;mso-position-horizontal-relative:text;mso-position-vertical:absolute;mso-position-vertical-relative:text;mso-width-percent:0;mso-height-percent:0;mso-width-relative:margin;mso-height-relative:margin;v-text-anchor:middle" o:gfxdata="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" fillcolor="#5a5a5a [2109]" stroked="f" strokeweight="1pt">
+                    <v:rect w14:anchorId="363672F5" id="矩形 10" o:spid="_x0000_s1042" style="position:absolute;left:0;text-align:left;margin-left:-.7pt;margin-top:12.9pt;width:19.25pt;height:42.9pt;z-index:251658752;visibility:visible;mso-wrap-style:square;mso-width-percent:0;mso-height-percent:0;mso-wrap-distance-left:9pt;mso-wrap-distance-top:0;mso-wrap-distance-right:9pt;mso-wrap-distance-bottom:0;mso-position-horizontal:absolute;mso-position-horizontal-relative:text;mso-position-vertical:absolute;mso-position-vertical-relative:text;mso-width-percent:0;mso-height-percent:0;mso-width-relative:margin;mso-height-relative:margin;v-text-anchor:middle" o:gfxdata="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" fillcolor="#5a5a5a [2109]" stroked="f" strokeweight="1pt">
                       <v:textbox style="layout-flow:vertical-ideographic" inset="1mm,1mm,1mm,1mm">
                         <w:txbxContent>
                           <w:p>
@@ -12289,7 +12207,7 @@
         </w:tc>
         <w:tc>
           <w:tcPr>
-            <w:tcW w:w="3180" w:type="dxa"/>
+            <w:tcW w:w="2830" w:type="dxa"/>
             <w:tcBorders>
               <w:top w:val="nil"/>
               <w:left w:val="nil"/>
@@ -12312,8 +12230,8 @@
                 <w:rFonts w:ascii="Bahnschrift SemiBold Condensed" w:eastAsia="標楷體" w:hAnsi="Bahnschrift SemiBold Condensed" w:cstheme="minorHAnsi"/>
                 <w:bCs/>
                 <w:w w:val="150"/>
-                <w:sz w:val="20"/>
-                <w:szCs w:val="20"/>
+                <w:sz w:val="16"/>
+                <w:szCs w:val="16"/>
               </w:rPr>
             </w:pPr>
             <w:r>
@@ -12321,16 +12239,16 @@
                 <w:rFonts w:ascii="Bahnschrift SemiBold Condensed" w:eastAsia="標楷體" w:hAnsi="Bahnschrift SemiBold Condensed" w:cstheme="minorHAnsi" w:hint="eastAsia"/>
                 <w:bCs/>
                 <w:w w:val="150"/>
-                <w:sz w:val="20"/>
-                <w:szCs w:val="20"/>
-              </w:rPr>
-              <w:t>萬福泉源</w:t>
-            </w:r>
-          </w:p>
-        </w:tc>
-        <w:tc>
-          <w:tcPr>
-            <w:tcW w:w="894" w:type="dxa"/>
+                <w:sz w:val="16"/>
+                <w:szCs w:val="16"/>
+              </w:rPr>
+              <w:t>願我會愈疼祢，我主基督</w:t>
+            </w:r>
+          </w:p>
+        </w:tc>
+        <w:tc>
+          <w:tcPr>
+            <w:tcW w:w="1244" w:type="dxa"/>
             <w:tcBorders>
               <w:top w:val="nil"/>
               <w:left w:val="nil"/>
@@ -12364,7 +12282,7 @@
                 <w:sz w:val="20"/>
                 <w:szCs w:val="20"/>
               </w:rPr>
-              <w:t>聖歌隊</w:t>
+              <w:t>松年團契</w:t>
             </w:r>
           </w:p>
         </w:tc>
@@ -12526,7 +12444,7 @@
                 <w:sz w:val="20"/>
                 <w:szCs w:val="20"/>
               </w:rPr>
-              <w:t>9</w:t>
+              <w:t>15</w:t>
             </w:r>
             <w:r>
               <w:rPr>
@@ -12546,7 +12464,7 @@
                 <w:sz w:val="20"/>
                 <w:szCs w:val="20"/>
               </w:rPr>
-              <w:t>1-13</w:t>
+              <w:t>13-23</w:t>
             </w:r>
             <w:r>
               <w:rPr>
@@ -12703,7 +12621,7 @@
                 <w:sz w:val="20"/>
                 <w:szCs w:val="20"/>
               </w:rPr>
-              <w:t>與王同席吃飯</w:t>
+              <w:t>君臣之義</w:t>
             </w:r>
           </w:p>
         </w:tc>
@@ -13021,7 +12939,7 @@
                 </mc:Choice>
                 <mc:Fallback>
                   <w:pict>
-                    <v:rect w14:anchorId="4D37C684" id="矩形 11" o:spid="_x0000_s1043" style="position:absolute;left:0;text-align:left;margin-left:-.7pt;margin-top:1.65pt;width:19.25pt;height:111.25pt;z-index:251657728;visibility:visible;mso-wrap-style:square;mso-width-percent:0;mso-height-percent:0;mso-wrap-distance-left:9pt;mso-wrap-distance-top:0;mso-wrap-distance-right:9pt;mso-wrap-distance-bottom:0;mso-position-horizontal:absolute;mso-position-horizontal-relative:text;mso-position-vertical:absolute;mso-position-vertical-relative:text;mso-width-percent:0;mso-height-percent:0;mso-width-relative:margin;mso-height-relative:margin;v-text-anchor:middle" o:gfxdata="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" fillcolor="#5a5a5a [2109]" stroked="f" strokeweight="1pt">
+                    <v:rect w14:anchorId="4D37C684" id="矩形 11" o:spid="_x0000_s1043" style="position:absolute;left:0;text-align:left;margin-left:-.7pt;margin-top:1.65pt;width:19.25pt;height:111.25pt;z-index:251657728;visibility:visible;mso-wrap-style:square;mso-width-percent:0;mso-height-percent:0;mso-wrap-distance-left:9pt;mso-wrap-distance-top:0;mso-wrap-distance-right:9pt;mso-wrap-distance-bottom:0;mso-position-horizontal:absolute;mso-position-horizontal-relative:text;mso-position-vertical:absolute;mso-position-vertical-relative:text;mso-width-percent:0;mso-height-percent:0;mso-width-relative:margin;mso-height-relative:margin;v-text-anchor:middle" o:gfxdata="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" fillcolor="#5a5a5a [2109]" stroked="f" strokeweight="1pt">
                       <v:textbox style="layout-flow:vertical-ideographic" inset="1mm,1mm,1mm,1mm">
                         <w:txbxContent>
                           <w:p>
@@ -13154,7 +13072,7 @@
                 <w:sz w:val="20"/>
                 <w:szCs w:val="20"/>
               </w:rPr>
-              <w:t>255</w:t>
+              <w:t>247</w:t>
             </w:r>
             <w:r>
               <w:rPr>
@@ -13409,7 +13327,7 @@
                 <w:sz w:val="20"/>
                 <w:szCs w:val="20"/>
               </w:rPr>
-              <w:t>林惠娟</w:t>
+              <w:t>蕭國鎮</w:t>
             </w:r>
             <w:r>
               <w:rPr>
@@ -13431,7 +13349,7 @@
                 <w:sz w:val="20"/>
                 <w:szCs w:val="20"/>
               </w:rPr>
-              <w:t>張燕芬</w:t>
+              <w:t>張昭立</w:t>
             </w:r>
           </w:p>
         </w:tc>
@@ -13973,7 +13891,7 @@
                 <w:sz w:val="20"/>
                 <w:szCs w:val="20"/>
               </w:rPr>
-              <w:t>515</w:t>
+              <w:t>516</w:t>
             </w:r>
             <w:r>
               <w:rPr>
@@ -14787,7 +14705,7 @@
           </mc:Choice>
           <mc:Fallback>
             <w:pict>
-              <v:line w14:anchorId="3FAEFB21" id="直線接點 2" o:spid="_x0000_s1026" style="position:absolute;z-index:251650048;visibility:visible;mso-wrap-style:square;mso-height-percent:0;mso-wrap-distance-left:9pt;mso-wrap-distance-top:0;mso-wrap-distance-right:9pt;mso-wrap-distance-bottom:0;mso-position-horizontal:absolute;mso-position-horizontal-relative:page;mso-position-vertical:absolute;mso-position-vertical-relative:page;mso-height-percent:0;mso-height-relative:margin" from="687.75pt,19.85pt" to="687.75pt,709.8pt" o:gfxdata="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" strokecolor="black [3213]" strokeweight=".5pt">
+              <v:line w14:anchorId="326E7803" id="直線接點 2" o:spid="_x0000_s1026" style="position:absolute;z-index:251650048;visibility:visible;mso-wrap-style:square;mso-height-percent:0;mso-wrap-distance-left:9pt;mso-wrap-distance-top:0;mso-wrap-distance-right:9pt;mso-wrap-distance-bottom:0;mso-position-horizontal:absolute;mso-position-horizontal-relative:page;mso-position-vertical:absolute;mso-position-vertical-relative:page;mso-height-percent:0;mso-height-relative:margin" from="687.75pt,19.85pt" to="687.75pt,709.8pt" o:gfxdata="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" strokecolor="black [3213]" strokeweight=".5pt">
                 <v:stroke dashstyle="3 1" joinstyle="miter"/>
                 <w10:wrap anchorx="page" anchory="page"/>
               </v:line>
@@ -14829,18 +14747,18 @@
       </w:r>
       <w:r>
         <w:rPr>
+          <w:rFonts w:ascii="Barlow Condensed Medium" w:eastAsia="華康中黑體" w:hAnsi="Barlow Condensed Medium" w:cs="Calibri"/>
+          <w:color w:val="000000"/>
+          <w:szCs w:val="24"/>
+        </w:rPr>
+        <w:t>16</w:t>
+      </w:r>
+      <w:r>
+        <w:rPr>
           <w:rFonts w:ascii="Barlow Condensed Medium" w:eastAsia="華康中黑體" w:hAnsi="Barlow Condensed Medium" w:cs="Calibri" w:hint="eastAsia"/>
           <w:color w:val="000000"/>
           <w:szCs w:val="24"/>
         </w:rPr>
-        <w:t>14</w:t>
-      </w:r>
-      <w:r>
-        <w:rPr>
-          <w:rFonts w:ascii="Barlow Condensed Medium" w:eastAsia="華康中黑體" w:hAnsi="Barlow Condensed Medium" w:cs="Calibri" w:hint="eastAsia"/>
-          <w:color w:val="000000"/>
-          <w:szCs w:val="24"/>
-        </w:rPr>
         <w:t>章</w:t>
       </w:r>
       <w:r>
@@ -14849,7 +14767,7 @@
           <w:color w:val="000000"/>
           <w:szCs w:val="24"/>
         </w:rPr>
-        <w:t>13-14</w:t>
+        <w:t>10</w:t>
       </w:r>
       <w:r>
         <w:rPr>
@@ -14931,7 +14849,24 @@
           <w:szCs w:val="26"/>
         </w:rPr>
         <w:tab/>
-        <w:t>若是你辦筵桌的時，著請喪鄉的、破相的、跛腳的、睛暝的，你就有福氣！因為無通報答你。就佇義人復活的時，你欲得著報答。</w:t>
+      </w:r>
+      <w:r>
+        <w:rPr>
+          <w:rFonts w:ascii="標楷體" w:eastAsia="標楷體" w:hAnsi="標楷體" w:cs="Arial" w:hint="eastAsia"/>
+          <w:w w:val="80"/>
+          <w:sz w:val="26"/>
+          <w:szCs w:val="26"/>
+        </w:rPr>
+        <w:t>佇至小可的事盡忠的，佇大的也盡忠；佇至小可的事不義的，佇大的也不義</w:t>
+      </w:r>
+      <w:r>
+        <w:rPr>
+          <w:rFonts w:ascii="標楷體" w:eastAsia="標楷體" w:hAnsi="標楷體" w:cs="Arial" w:hint="eastAsia"/>
+          <w:w w:val="80"/>
+          <w:sz w:val="26"/>
+          <w:szCs w:val="26"/>
+        </w:rPr>
+        <w:t>。</w:t>
       </w:r>
     </w:p>
     <w:p>
@@ -15014,7 +14949,7 @@
           <w:sz w:val="26"/>
           <w:szCs w:val="26"/>
         </w:rPr>
-        <w:t>你擺設筵席、倒要請那貧窮的、殘廢的、瘸腿的、瞎眼的、你就有福了．因為他們沒有甚麼可報答你．到義人復活的時候、你要得著報答</w:t>
+        <w:t>人在最小的事上忠心、在大事上也忠心．在最小的事上不義、在大事上也不義</w:t>
       </w:r>
       <w:r>
         <w:rPr>
@@ -15253,7 +15188,7 @@
                 <w:noProof/>
                 <w:w w:val="80"/>
               </w:rPr>
-              <w:t>18</w:t>
+              <w:t>25</w:t>
             </w:r>
             <w:r>
               <w:rPr>
@@ -15321,7 +15256,7 @@
                 <w:noProof/>
                 <w:w w:val="80"/>
               </w:rPr>
-              <w:t>1</w:t>
+              <w:t>2</w:t>
             </w:r>
             <w:r>
               <w:rPr>
@@ -15364,7 +15299,7 @@
                 <w:noProof/>
                 <w:w w:val="80"/>
               </w:rPr>
-              <w:t>25</w:t>
+              <w:t>1</w:t>
             </w:r>
             <w:r>
               <w:rPr>
@@ -15504,7 +15439,6 @@
               <w:top w:val="single" w:sz="4" w:space="0" w:color="auto"/>
               <w:bottom w:val="single" w:sz="4" w:space="0" w:color="auto"/>
             </w:tcBorders>
-            <w:shd w:val="clear" w:color="auto" w:fill="auto"/>
             <w:tcMar>
               <w:left w:w="57" w:type="dxa"/>
               <w:right w:w="57" w:type="dxa"/>
@@ -15534,6 +15468,7 @@
               <w:top w:val="single" w:sz="4" w:space="0" w:color="auto"/>
               <w:bottom w:val="single" w:sz="4" w:space="0" w:color="auto"/>
             </w:tcBorders>
+            <w:shd w:val="clear" w:color="auto" w:fill="auto"/>
             <w:tcMar>
               <w:left w:w="57" w:type="dxa"/>
               <w:right w:w="57" w:type="dxa"/>
@@ -15552,7 +15487,7 @@
               <w:rPr>
                 <w:rFonts w:ascii="標楷體" w:eastAsia="標楷體" w:hAnsi="標楷體" w:hint="eastAsia"/>
               </w:rPr>
-              <w:t>王昌裕</w:t>
+              <w:t>--</w:t>
             </w:r>
           </w:p>
         </w:tc>
@@ -15675,7 +15610,7 @@
                 <w:noProof/>
                 <w:w w:val="75"/>
               </w:rPr>
-              <w:t>11</w:t>
+              <w:t>18</w:t>
             </w:r>
             <w:r>
               <w:rPr>
@@ -15804,8 +15739,8 @@
             <w:tcW w:w="1000" w:type="dxa"/>
             <w:tcBorders>
               <w:top w:val="single" w:sz="4" w:space="0" w:color="auto"/>
+              <w:left w:val="single" w:sz="2" w:space="0" w:color="auto"/>
               <w:bottom w:val="single" w:sz="4" w:space="0" w:color="auto"/>
-              <w:right w:val="single" w:sz="2" w:space="0" w:color="auto"/>
             </w:tcBorders>
             <w:shd w:val="clear" w:color="auto" w:fill="auto"/>
             <w:tcMar>
@@ -15833,6 +15768,530 @@
         <w:tc>
           <w:tcPr>
             <w:tcW w:w="1001" w:type="dxa"/>
+            <w:tcBorders>
+              <w:top w:val="single" w:sz="4" w:space="0" w:color="auto"/>
+              <w:bottom w:val="single" w:sz="4" w:space="0" w:color="auto"/>
+            </w:tcBorders>
+            <w:shd w:val="clear" w:color="auto" w:fill="auto"/>
+            <w:tcMar>
+              <w:left w:w="57" w:type="dxa"/>
+              <w:right w:w="57" w:type="dxa"/>
+            </w:tcMar>
+            <w:vAlign w:val="center"/>
+          </w:tcPr>
+          <w:p>
+            <w:pPr>
+              <w:snapToGrid w:val="0"/>
+              <w:jc w:val="center"/>
+              <w:rPr>
+                <w:rFonts w:ascii="Barlow Condensed Medium" w:eastAsia="標楷體" w:hAnsi="Barlow Condensed Medium" w:cs="華康儷楷書"/>
+              </w:rPr>
+            </w:pPr>
+            <w:r>
+              <w:rPr>
+                <w:rFonts w:ascii="標楷體" w:eastAsia="標楷體" w:hAnsi="標楷體" w:hint="eastAsia"/>
+              </w:rPr>
+              <w:t>王昌裕</w:t>
+            </w:r>
+          </w:p>
+        </w:tc>
+        <w:tc>
+          <w:tcPr>
+            <w:tcW w:w="1135" w:type="dxa"/>
+            <w:tcBorders>
+              <w:top w:val="single" w:sz="4" w:space="0" w:color="auto"/>
+              <w:left w:val="double" w:sz="12" w:space="0" w:color="auto"/>
+              <w:bottom w:val="single" w:sz="4" w:space="0" w:color="auto"/>
+            </w:tcBorders>
+            <w:tcMar>
+              <w:left w:w="57" w:type="dxa"/>
+              <w:right w:w="57" w:type="dxa"/>
+            </w:tcMar>
+          </w:tcPr>
+          <w:p>
+            <w:pPr>
+              <w:snapToGrid w:val="0"/>
+              <w:jc w:val="distribute"/>
+              <w:rPr>
+                <w:rFonts w:ascii="標楷體" w:eastAsia="標楷體" w:hAnsi="標楷體" w:cs="華康儷楷書"/>
+                <w:w w:val="90"/>
+              </w:rPr>
+            </w:pPr>
+            <w:r>
+              <w:rPr>
+                <w:rFonts w:ascii="標楷體" w:eastAsia="標楷體" w:hAnsi="標楷體" w:cs="華康儷楷書"/>
+                <w:w w:val="90"/>
+              </w:rPr>
+              <w:t>台語禮拜</w:t>
+            </w:r>
+          </w:p>
+        </w:tc>
+        <w:tc>
+          <w:tcPr>
+            <w:tcW w:w="560" w:type="dxa"/>
+            <w:tcMar>
+              <w:left w:w="57" w:type="dxa"/>
+              <w:right w:w="57" w:type="dxa"/>
+            </w:tcMar>
+          </w:tcPr>
+          <w:p>
+            <w:pPr>
+              <w:snapToGrid w:val="0"/>
+              <w:jc w:val="center"/>
+              <w:rPr>
+                <w:rFonts w:ascii="Barlow Condensed Medium" w:eastAsia="標楷體" w:hAnsi="Barlow Condensed Medium" w:cstheme="minorHAnsi"/>
+                <w:w w:val="80"/>
+                <w:highlight w:val="yellow"/>
+              </w:rPr>
+            </w:pPr>
+            <w:r>
+              <w:rPr>
+                <w:rFonts w:ascii="Barlow Condensed Medium" w:eastAsia="華康儷中黑" w:hAnsi="Barlow Condensed Medium" w:cstheme="minorHAnsi"/>
+                <w:w w:val="75"/>
+              </w:rPr>
+              <w:fldChar w:fldCharType="begin"/>
+            </w:r>
+            <w:r>
+              <w:rPr>
+                <w:rFonts w:ascii="Barlow Condensed Medium" w:eastAsia="華康儷中黑" w:hAnsi="Barlow Condensed Medium" w:cstheme="minorHAnsi"/>
+                <w:w w:val="75"/>
+              </w:rPr>
+              <w:instrText xml:space="preserve"> =IF(pub_day&lt;8, IF(pub_mon=1, 12, pub_mon-1), pub_mon) \* MERGEFORMAT </w:instrText>
+            </w:r>
+            <w:r>
+              <w:rPr>
+                <w:rFonts w:ascii="Barlow Condensed Medium" w:eastAsia="華康儷中黑" w:hAnsi="Barlow Condensed Medium" w:cstheme="minorHAnsi"/>
+                <w:w w:val="75"/>
+              </w:rPr>
+              <w:fldChar w:fldCharType="separate"/>
+            </w:r>
+            <w:r>
+              <w:rPr>
+                <w:rFonts w:ascii="Barlow Condensed Medium" w:eastAsia="華康儷中黑" w:hAnsi="Barlow Condensed Medium" w:cstheme="minorHAnsi"/>
+                <w:noProof/>
+                <w:w w:val="75"/>
+              </w:rPr>
+              <w:t>1</w:t>
+            </w:r>
+            <w:r>
+              <w:rPr>
+                <w:rFonts w:ascii="Barlow Condensed Medium" w:eastAsia="華康儷中黑" w:hAnsi="Barlow Condensed Medium" w:cstheme="minorHAnsi"/>
+                <w:w w:val="75"/>
+              </w:rPr>
+              <w:fldChar w:fldCharType="end"/>
+            </w:r>
+            <w:r>
+              <w:rPr>
+                <w:rFonts w:ascii="Barlow Condensed Medium" w:eastAsia="華康儷中黑" w:hAnsi="Barlow Condensed Medium" w:cstheme="minorHAnsi"/>
+                <w:w w:val="75"/>
+              </w:rPr>
+              <w:t>/</w:t>
+            </w:r>
+            <w:r>
+              <w:rPr>
+                <w:rFonts w:ascii="Barlow Condensed Medium" w:eastAsia="華康儷中黑" w:hAnsi="Barlow Condensed Medium" w:cstheme="minorHAnsi"/>
+                <w:w w:val="75"/>
+              </w:rPr>
+              <w:fldChar w:fldCharType="begin"/>
+            </w:r>
+            <w:r>
+              <w:rPr>
+                <w:rFonts w:ascii="Barlow Condensed Medium" w:eastAsia="華康儷中黑" w:hAnsi="Barlow Condensed Medium" w:cstheme="minorHAnsi"/>
+                <w:w w:val="75"/>
+              </w:rPr>
+              <w:instrText xml:space="preserve"> =IF(pub_day&lt;8, last_mon_days, 0)+pub_day-7 \* MERGEFORMAT </w:instrText>
+            </w:r>
+            <w:r>
+              <w:rPr>
+                <w:rFonts w:ascii="Barlow Condensed Medium" w:eastAsia="華康儷中黑" w:hAnsi="Barlow Condensed Medium" w:cstheme="minorHAnsi"/>
+                <w:w w:val="75"/>
+              </w:rPr>
+              <w:fldChar w:fldCharType="separate"/>
+            </w:r>
+            <w:r>
+              <w:rPr>
+                <w:rFonts w:ascii="Barlow Condensed Medium" w:eastAsia="華康儷中黑" w:hAnsi="Barlow Condensed Medium" w:cstheme="minorHAnsi"/>
+                <w:noProof/>
+                <w:w w:val="75"/>
+              </w:rPr>
+              <w:t>18</w:t>
+            </w:r>
+            <w:r>
+              <w:rPr>
+                <w:rFonts w:ascii="Barlow Condensed Medium" w:eastAsia="華康儷中黑" w:hAnsi="Barlow Condensed Medium" w:cstheme="minorHAnsi"/>
+                <w:w w:val="75"/>
+              </w:rPr>
+              <w:fldChar w:fldCharType="end"/>
+            </w:r>
+          </w:p>
+        </w:tc>
+        <w:tc>
+          <w:tcPr>
+            <w:tcW w:w="532" w:type="dxa"/>
+            <w:tcBorders>
+              <w:right w:val="double" w:sz="12" w:space="0" w:color="auto"/>
+            </w:tcBorders>
+            <w:tcMar>
+              <w:left w:w="57" w:type="dxa"/>
+              <w:right w:w="57" w:type="dxa"/>
+            </w:tcMar>
+          </w:tcPr>
+          <w:p>
+            <w:pPr>
+              <w:snapToGrid w:val="0"/>
+              <w:jc w:val="center"/>
+              <w:rPr>
+                <w:rFonts w:ascii="Barlow Condensed Medium" w:eastAsia="標楷體" w:hAnsi="Barlow Condensed Medium" w:cstheme="minorHAnsi"/>
+                <w:w w:val="80"/>
+              </w:rPr>
+            </w:pPr>
+            <w:r>
+              <w:rPr>
+                <w:rFonts w:ascii="Barlow Condensed Medium" w:eastAsia="標楷體" w:hAnsi="Barlow Condensed Medium" w:cstheme="minorHAnsi" w:hint="eastAsia"/>
+                <w:w w:val="80"/>
+              </w:rPr>
+              <w:t>63</w:t>
+            </w:r>
+          </w:p>
+        </w:tc>
+        <w:tc>
+          <w:tcPr>
+            <w:tcW w:w="541" w:type="dxa"/>
+            <w:vMerge/>
+            <w:tcBorders>
+              <w:left w:val="double" w:sz="12" w:space="0" w:color="auto"/>
+            </w:tcBorders>
+            <w:tcMar>
+              <w:left w:w="57" w:type="dxa"/>
+              <w:right w:w="57" w:type="dxa"/>
+            </w:tcMar>
+          </w:tcPr>
+          <w:p>
+            <w:pPr>
+              <w:snapToGrid w:val="0"/>
+              <w:jc w:val="center"/>
+              <w:rPr>
+                <w:rFonts w:ascii="Barlow Condensed Medium" w:eastAsia="標楷體" w:hAnsi="Barlow Condensed Medium" w:cstheme="minorHAnsi"/>
+                <w:w w:val="80"/>
+              </w:rPr>
+            </w:pPr>
+          </w:p>
+        </w:tc>
+      </w:tr>
+      <w:tr>
+        <w:trPr>
+          <w:trHeight w:hRule="exact" w:val="312"/>
+        </w:trPr>
+        <w:tc>
+          <w:tcPr>
+            <w:tcW w:w="937" w:type="dxa"/>
+            <w:tcMar>
+              <w:left w:w="57" w:type="dxa"/>
+              <w:right w:w="57" w:type="dxa"/>
+            </w:tcMar>
+          </w:tcPr>
+          <w:p>
+            <w:pPr>
+              <w:snapToGrid w:val="0"/>
+              <w:jc w:val="distribute"/>
+              <w:rPr>
+                <w:rFonts w:ascii="Barlow Condensed Medium" w:eastAsia="華康中黑體" w:hAnsi="Barlow Condensed Medium" w:cstheme="minorHAnsi"/>
+                <w:w w:val="80"/>
+              </w:rPr>
+            </w:pPr>
+            <w:r>
+              <w:rPr>
+                <w:rFonts w:ascii="Barlow Condensed Medium" w:eastAsia="華康中黑體" w:hAnsi="Barlow Condensed Medium" w:cstheme="minorHAnsi"/>
+                <w:w w:val="80"/>
+              </w:rPr>
+              <w:t>司會</w:t>
+            </w:r>
+          </w:p>
+        </w:tc>
+        <w:tc>
+          <w:tcPr>
+            <w:tcW w:w="1000" w:type="dxa"/>
+            <w:tcBorders>
+              <w:top w:val="single" w:sz="4" w:space="0" w:color="auto"/>
+              <w:bottom w:val="single" w:sz="4" w:space="0" w:color="auto"/>
+            </w:tcBorders>
+            <w:shd w:val="clear" w:color="auto" w:fill="auto"/>
+            <w:tcMar>
+              <w:left w:w="57" w:type="dxa"/>
+              <w:right w:w="57" w:type="dxa"/>
+            </w:tcMar>
+            <w:vAlign w:val="center"/>
+          </w:tcPr>
+          <w:p>
+            <w:pPr>
+              <w:snapToGrid w:val="0"/>
+              <w:jc w:val="center"/>
+              <w:rPr>
+                <w:rFonts w:ascii="標楷體" w:eastAsia="標楷體" w:hAnsi="標楷體" w:cs="華康儷楷書"/>
+              </w:rPr>
+            </w:pPr>
+            <w:r>
+              <w:rPr>
+                <w:rFonts w:ascii="標楷體" w:eastAsia="標楷體" w:hAnsi="標楷體" w:hint="eastAsia"/>
+                <w:szCs w:val="24"/>
+              </w:rPr>
+              <w:t>黃聖耀</w:t>
+            </w:r>
+          </w:p>
+        </w:tc>
+        <w:tc>
+          <w:tcPr>
+            <w:tcW w:w="1001" w:type="dxa"/>
+            <w:tcBorders>
+              <w:top w:val="single" w:sz="4" w:space="0" w:color="auto"/>
+              <w:bottom w:val="single" w:sz="4" w:space="0" w:color="auto"/>
+            </w:tcBorders>
+            <w:shd w:val="clear" w:color="auto" w:fill="auto"/>
+            <w:tcMar>
+              <w:left w:w="57" w:type="dxa"/>
+              <w:right w:w="57" w:type="dxa"/>
+            </w:tcMar>
+            <w:vAlign w:val="center"/>
+          </w:tcPr>
+          <w:p>
+            <w:pPr>
+              <w:snapToGrid w:val="0"/>
+              <w:jc w:val="center"/>
+              <w:rPr>
+                <w:rFonts w:ascii="Barlow Condensed Medium" w:eastAsia="標楷體" w:hAnsi="Barlow Condensed Medium" w:cs="華康儷楷書"/>
+              </w:rPr>
+            </w:pPr>
+            <w:r>
+              <w:rPr>
+                <w:rFonts w:ascii="標楷體" w:eastAsia="標楷體" w:hAnsi="標楷體" w:hint="eastAsia"/>
+              </w:rPr>
+              <w:t>黃阿絹</w:t>
+            </w:r>
+          </w:p>
+        </w:tc>
+        <w:tc>
+          <w:tcPr>
+            <w:tcW w:w="1135" w:type="dxa"/>
+            <w:tcBorders>
+              <w:top w:val="single" w:sz="4" w:space="0" w:color="auto"/>
+              <w:left w:val="double" w:sz="12" w:space="0" w:color="auto"/>
+              <w:bottom w:val="single" w:sz="4" w:space="0" w:color="auto"/>
+            </w:tcBorders>
+            <w:tcMar>
+              <w:left w:w="57" w:type="dxa"/>
+              <w:right w:w="57" w:type="dxa"/>
+            </w:tcMar>
+          </w:tcPr>
+          <w:p>
+            <w:pPr>
+              <w:snapToGrid w:val="0"/>
+              <w:jc w:val="distribute"/>
+              <w:rPr>
+                <w:rFonts w:ascii="標楷體" w:eastAsia="標楷體" w:hAnsi="標楷體" w:cs="華康儷楷書"/>
+                <w:w w:val="80"/>
+              </w:rPr>
+            </w:pPr>
+            <w:r>
+              <w:rPr>
+                <w:rFonts w:ascii="標楷體" w:eastAsia="標楷體" w:hAnsi="標楷體" w:cs="華康儷楷書"/>
+                <w:w w:val="80"/>
+              </w:rPr>
+              <w:t>主日</w:t>
+            </w:r>
+            <w:r>
+              <w:rPr>
+                <w:rFonts w:ascii="標楷體" w:eastAsia="標楷體" w:hAnsi="標楷體" w:cs="華康儷楷書" w:hint="eastAsia"/>
+                <w:w w:val="80"/>
+              </w:rPr>
+              <w:t>祈禱會</w:t>
+            </w:r>
+          </w:p>
+        </w:tc>
+        <w:tc>
+          <w:tcPr>
+            <w:tcW w:w="560" w:type="dxa"/>
+            <w:tcMar>
+              <w:left w:w="57" w:type="dxa"/>
+              <w:right w:w="57" w:type="dxa"/>
+            </w:tcMar>
+          </w:tcPr>
+          <w:p>
+            <w:pPr>
+              <w:snapToGrid w:val="0"/>
+              <w:jc w:val="center"/>
+              <w:rPr>
+                <w:rFonts w:ascii="Barlow Condensed Medium" w:eastAsia="標楷體" w:hAnsi="Barlow Condensed Medium" w:cstheme="minorHAnsi"/>
+                <w:w w:val="80"/>
+                <w:highlight w:val="yellow"/>
+              </w:rPr>
+            </w:pPr>
+            <w:r>
+              <w:rPr>
+                <w:rFonts w:ascii="Barlow Condensed Medium" w:eastAsia="華康儷中黑" w:hAnsi="Barlow Condensed Medium" w:cstheme="minorHAnsi"/>
+                <w:w w:val="75"/>
+              </w:rPr>
+              <w:fldChar w:fldCharType="begin"/>
+            </w:r>
+            <w:r>
+              <w:rPr>
+                <w:rFonts w:ascii="Barlow Condensed Medium" w:eastAsia="華康儷中黑" w:hAnsi="Barlow Condensed Medium" w:cstheme="minorHAnsi"/>
+                <w:w w:val="75"/>
+              </w:rPr>
+              <w:instrText xml:space="preserve"> =IF(pub_day&lt;8, IF(pub_mon=1, 12, pub_mon-1), pub_mon) \* MERGEFORMAT </w:instrText>
+            </w:r>
+            <w:r>
+              <w:rPr>
+                <w:rFonts w:ascii="Barlow Condensed Medium" w:eastAsia="華康儷中黑" w:hAnsi="Barlow Condensed Medium" w:cstheme="minorHAnsi"/>
+                <w:w w:val="75"/>
+              </w:rPr>
+              <w:fldChar w:fldCharType="separate"/>
+            </w:r>
+            <w:r>
+              <w:rPr>
+                <w:rFonts w:ascii="Barlow Condensed Medium" w:eastAsia="華康儷中黑" w:hAnsi="Barlow Condensed Medium" w:cstheme="minorHAnsi"/>
+                <w:noProof/>
+                <w:w w:val="75"/>
+              </w:rPr>
+              <w:t>1</w:t>
+            </w:r>
+            <w:r>
+              <w:rPr>
+                <w:rFonts w:ascii="Barlow Condensed Medium" w:eastAsia="華康儷中黑" w:hAnsi="Barlow Condensed Medium" w:cstheme="minorHAnsi"/>
+                <w:w w:val="75"/>
+              </w:rPr>
+              <w:fldChar w:fldCharType="end"/>
+            </w:r>
+            <w:r>
+              <w:rPr>
+                <w:rFonts w:ascii="Barlow Condensed Medium" w:eastAsia="華康儷中黑" w:hAnsi="Barlow Condensed Medium" w:cstheme="minorHAnsi"/>
+                <w:w w:val="75"/>
+              </w:rPr>
+              <w:t>/</w:t>
+            </w:r>
+            <w:r>
+              <w:rPr>
+                <w:rFonts w:ascii="Barlow Condensed Medium" w:eastAsia="華康儷中黑" w:hAnsi="Barlow Condensed Medium" w:cstheme="minorHAnsi"/>
+                <w:w w:val="75"/>
+              </w:rPr>
+              <w:fldChar w:fldCharType="begin"/>
+            </w:r>
+            <w:r>
+              <w:rPr>
+                <w:rFonts w:ascii="Barlow Condensed Medium" w:eastAsia="華康儷中黑" w:hAnsi="Barlow Condensed Medium" w:cstheme="minorHAnsi"/>
+                <w:w w:val="75"/>
+              </w:rPr>
+              <w:instrText xml:space="preserve"> =IF(pub_day&lt;8, last_mon_days, 0)+pub_day-7 \* MERGEFORMAT </w:instrText>
+            </w:r>
+            <w:r>
+              <w:rPr>
+                <w:rFonts w:ascii="Barlow Condensed Medium" w:eastAsia="華康儷中黑" w:hAnsi="Barlow Condensed Medium" w:cstheme="minorHAnsi"/>
+                <w:w w:val="75"/>
+              </w:rPr>
+              <w:fldChar w:fldCharType="separate"/>
+            </w:r>
+            <w:r>
+              <w:rPr>
+                <w:rFonts w:ascii="Barlow Condensed Medium" w:eastAsia="華康儷中黑" w:hAnsi="Barlow Condensed Medium" w:cstheme="minorHAnsi"/>
+                <w:noProof/>
+                <w:w w:val="75"/>
+              </w:rPr>
+              <w:t>18</w:t>
+            </w:r>
+            <w:r>
+              <w:rPr>
+                <w:rFonts w:ascii="Barlow Condensed Medium" w:eastAsia="華康儷中黑" w:hAnsi="Barlow Condensed Medium" w:cstheme="minorHAnsi"/>
+                <w:w w:val="75"/>
+              </w:rPr>
+              <w:fldChar w:fldCharType="end"/>
+            </w:r>
+          </w:p>
+        </w:tc>
+        <w:tc>
+          <w:tcPr>
+            <w:tcW w:w="532" w:type="dxa"/>
+            <w:tcBorders>
+              <w:right w:val="double" w:sz="12" w:space="0" w:color="auto"/>
+            </w:tcBorders>
+            <w:tcMar>
+              <w:left w:w="57" w:type="dxa"/>
+              <w:right w:w="57" w:type="dxa"/>
+            </w:tcMar>
+          </w:tcPr>
+          <w:p>
+            <w:pPr>
+              <w:snapToGrid w:val="0"/>
+              <w:jc w:val="center"/>
+              <w:rPr>
+                <w:rFonts w:ascii="Barlow Condensed Medium" w:eastAsia="標楷體" w:hAnsi="Barlow Condensed Medium" w:cstheme="minorHAnsi"/>
+                <w:w w:val="80"/>
+              </w:rPr>
+            </w:pPr>
+            <w:r>
+              <w:rPr>
+                <w:rFonts w:ascii="Barlow Condensed Medium" w:eastAsia="標楷體" w:hAnsi="Barlow Condensed Medium" w:cstheme="minorHAnsi" w:hint="eastAsia"/>
+                <w:w w:val="80"/>
+              </w:rPr>
+              <w:t>13</w:t>
+            </w:r>
+          </w:p>
+        </w:tc>
+        <w:tc>
+          <w:tcPr>
+            <w:tcW w:w="541" w:type="dxa"/>
+            <w:vMerge/>
+            <w:tcBorders>
+              <w:left w:val="double" w:sz="12" w:space="0" w:color="auto"/>
+            </w:tcBorders>
+            <w:tcMar>
+              <w:left w:w="57" w:type="dxa"/>
+              <w:right w:w="57" w:type="dxa"/>
+            </w:tcMar>
+          </w:tcPr>
+          <w:p>
+            <w:pPr>
+              <w:snapToGrid w:val="0"/>
+              <w:jc w:val="center"/>
+              <w:rPr>
+                <w:rFonts w:ascii="Barlow Condensed Medium" w:eastAsia="標楷體" w:hAnsi="Barlow Condensed Medium" w:cstheme="minorHAnsi"/>
+                <w:w w:val="80"/>
+              </w:rPr>
+            </w:pPr>
+          </w:p>
+        </w:tc>
+      </w:tr>
+      <w:tr>
+        <w:trPr>
+          <w:trHeight w:hRule="exact" w:val="312"/>
+        </w:trPr>
+        <w:tc>
+          <w:tcPr>
+            <w:tcW w:w="937" w:type="dxa"/>
+            <w:tcMar>
+              <w:left w:w="57" w:type="dxa"/>
+              <w:right w:w="57" w:type="dxa"/>
+            </w:tcMar>
+          </w:tcPr>
+          <w:p>
+            <w:pPr>
+              <w:snapToGrid w:val="0"/>
+              <w:jc w:val="distribute"/>
+              <w:rPr>
+                <w:rFonts w:ascii="Barlow Condensed Medium" w:eastAsia="華康中黑體" w:hAnsi="Barlow Condensed Medium" w:cstheme="minorHAnsi"/>
+                <w:w w:val="80"/>
+              </w:rPr>
+            </w:pPr>
+            <w:r>
+              <w:rPr>
+                <w:rFonts w:ascii="Barlow Condensed Medium" w:eastAsia="華康中黑體" w:hAnsi="Barlow Condensed Medium" w:cstheme="minorHAnsi"/>
+                <w:w w:val="80"/>
+              </w:rPr>
+              <w:t>司琴</w:t>
+            </w:r>
+          </w:p>
+        </w:tc>
+        <w:tc>
+          <w:tcPr>
+            <w:tcW w:w="1000" w:type="dxa"/>
             <w:tcBorders>
               <w:top w:val="single" w:sz="4" w:space="0" w:color="auto"/>
               <w:left w:val="single" w:sz="2" w:space="0" w:color="auto"/>
@@ -15850,14 +16309,46 @@
               <w:snapToGrid w:val="0"/>
               <w:jc w:val="center"/>
               <w:rPr>
-                <w:rFonts w:ascii="Barlow Condensed Medium" w:eastAsia="標楷體" w:hAnsi="Barlow Condensed Medium" w:cs="華康儷楷書"/>
+                <w:rFonts w:ascii="標楷體" w:eastAsia="標楷體" w:hAnsi="標楷體" w:cs="華康儷楷書"/>
               </w:rPr>
             </w:pPr>
             <w:r>
               <w:rPr>
                 <w:rFonts w:ascii="標楷體" w:eastAsia="標楷體" w:hAnsi="標楷體" w:hint="eastAsia"/>
-              </w:rPr>
-              <w:t>王昌裕</w:t>
+                <w:szCs w:val="24"/>
+              </w:rPr>
+              <w:t>張思婗</w:t>
+            </w:r>
+          </w:p>
+        </w:tc>
+        <w:tc>
+          <w:tcPr>
+            <w:tcW w:w="1001" w:type="dxa"/>
+            <w:tcBorders>
+              <w:top w:val="single" w:sz="4" w:space="0" w:color="auto"/>
+              <w:bottom w:val="single" w:sz="4" w:space="0" w:color="auto"/>
+            </w:tcBorders>
+            <w:shd w:val="clear" w:color="auto" w:fill="auto"/>
+            <w:tcMar>
+              <w:left w:w="57" w:type="dxa"/>
+              <w:right w:w="57" w:type="dxa"/>
+            </w:tcMar>
+            <w:vAlign w:val="center"/>
+          </w:tcPr>
+          <w:p>
+            <w:pPr>
+              <w:snapToGrid w:val="0"/>
+              <w:jc w:val="center"/>
+              <w:rPr>
+                <w:rFonts w:ascii="標楷體" w:eastAsia="標楷體" w:hAnsi="標楷體" w:cs="華康儷楷書"/>
+              </w:rPr>
+            </w:pPr>
+            <w:r>
+              <w:rPr>
+                <w:rFonts w:ascii="標楷體" w:eastAsia="標楷體" w:hAnsi="標楷體" w:hint="eastAsia"/>
+                <w:szCs w:val="24"/>
+              </w:rPr>
+              <w:t>楊崇隆</w:t>
             </w:r>
           </w:p>
         </w:tc>
@@ -15880,15 +16371,15 @@
               <w:jc w:val="distribute"/>
               <w:rPr>
                 <w:rFonts w:ascii="標楷體" w:eastAsia="標楷體" w:hAnsi="標楷體" w:cs="華康儷楷書"/>
-                <w:w w:val="90"/>
+                <w:w w:val="70"/>
               </w:rPr>
             </w:pPr>
             <w:r>
               <w:rPr>
                 <w:rFonts w:ascii="標楷體" w:eastAsia="標楷體" w:hAnsi="標楷體" w:cs="華康儷楷書"/>
-                <w:w w:val="90"/>
-              </w:rPr>
-              <w:t>台語禮拜</w:t>
+                <w:w w:val="80"/>
+              </w:rPr>
+              <w:t>主日學</w:t>
             </w:r>
           </w:p>
         </w:tc>
@@ -15907,7 +16398,6 @@
               <w:rPr>
                 <w:rFonts w:ascii="Barlow Condensed Medium" w:eastAsia="標楷體" w:hAnsi="Barlow Condensed Medium" w:cstheme="minorHAnsi"/>
                 <w:w w:val="80"/>
-                <w:highlight w:val="yellow"/>
               </w:rPr>
             </w:pPr>
             <w:r>
@@ -15980,7 +16470,7 @@
                 <w:noProof/>
                 <w:w w:val="75"/>
               </w:rPr>
-              <w:t>11</w:t>
+              <w:t>18</w:t>
             </w:r>
             <w:r>
               <w:rPr>
@@ -16016,7 +16506,7 @@
                 <w:rFonts w:ascii="Barlow Condensed Medium" w:eastAsia="標楷體" w:hAnsi="Barlow Condensed Medium" w:cstheme="minorHAnsi" w:hint="eastAsia"/>
                 <w:w w:val="80"/>
               </w:rPr>
-              <w:t>63</w:t>
+              <w:t>8</w:t>
             </w:r>
           </w:p>
         </w:tc>
@@ -16055,6 +16545,7 @@
               <w:left w:w="57" w:type="dxa"/>
               <w:right w:w="57" w:type="dxa"/>
             </w:tcMar>
+            <w:vAlign w:val="center"/>
           </w:tcPr>
           <w:p>
             <w:pPr>
@@ -16070,7 +16561,7 @@
                 <w:rFonts w:ascii="Barlow Condensed Medium" w:eastAsia="華康中黑體" w:hAnsi="Barlow Condensed Medium" w:cstheme="minorHAnsi"/>
                 <w:w w:val="80"/>
               </w:rPr>
-              <w:t>司會</w:t>
+              <w:t>會前領唱</w:t>
             </w:r>
           </w:p>
         </w:tc>
@@ -16099,8 +16590,9 @@
             <w:r>
               <w:rPr>
                 <w:rFonts w:ascii="標楷體" w:eastAsia="標楷體" w:hAnsi="標楷體" w:hint="eastAsia"/>
-              </w:rPr>
-              <w:t>蕭國鎮</w:t>
+                <w:szCs w:val="24"/>
+              </w:rPr>
+              <w:t>周艶林</w:t>
             </w:r>
           </w:p>
         </w:tc>
@@ -16123,7 +16615,7 @@
               <w:snapToGrid w:val="0"/>
               <w:jc w:val="center"/>
               <w:rPr>
-                <w:rFonts w:ascii="Barlow Condensed Medium" w:eastAsia="標楷體" w:hAnsi="Barlow Condensed Medium" w:cs="華康儷楷書"/>
+                <w:rFonts w:ascii="標楷體" w:eastAsia="標楷體" w:hAnsi="標楷體" w:cs="華康儷楷書"/>
               </w:rPr>
             </w:pPr>
             <w:r>
@@ -16131,7 +16623,7 @@
                 <w:rFonts w:ascii="標楷體" w:eastAsia="標楷體" w:hAnsi="標楷體" w:hint="eastAsia"/>
                 <w:szCs w:val="24"/>
               </w:rPr>
-              <w:t>黃聖耀</w:t>
+              <w:t>周艶貳</w:t>
             </w:r>
           </w:p>
         </w:tc>
@@ -16154,22 +16646,22 @@
               <w:jc w:val="distribute"/>
               <w:rPr>
                 <w:rFonts w:ascii="標楷體" w:eastAsia="標楷體" w:hAnsi="標楷體" w:cs="華康儷楷書"/>
-                <w:w w:val="80"/>
-              </w:rPr>
-            </w:pPr>
+                <w:w w:val="70"/>
+              </w:rPr>
+            </w:pPr>
+            <w:r>
+              <w:rPr>
+                <w:rFonts w:ascii="標楷體" w:eastAsia="標楷體" w:hAnsi="標楷體" w:cs="華康儷楷書" w:hint="eastAsia"/>
+                <w:w w:val="70"/>
+              </w:rPr>
+              <w:t>團契</w:t>
+            </w:r>
             <w:r>
               <w:rPr>
                 <w:rFonts w:ascii="標楷體" w:eastAsia="標楷體" w:hAnsi="標楷體" w:cs="華康儷楷書"/>
-                <w:w w:val="80"/>
-              </w:rPr>
-              <w:t>主日</w:t>
-            </w:r>
-            <w:r>
-              <w:rPr>
-                <w:rFonts w:ascii="標楷體" w:eastAsia="標楷體" w:hAnsi="標楷體" w:cs="華康儷楷書" w:hint="eastAsia"/>
-                <w:w w:val="80"/>
-              </w:rPr>
-              <w:t>祈禱會</w:t>
+                <w:w w:val="70"/>
+              </w:rPr>
+              <w:t>獻詩</w:t>
             </w:r>
           </w:p>
         </w:tc>
@@ -16188,7 +16680,6 @@
               <w:rPr>
                 <w:rFonts w:ascii="Barlow Condensed Medium" w:eastAsia="標楷體" w:hAnsi="Barlow Condensed Medium" w:cstheme="minorHAnsi"/>
                 <w:w w:val="80"/>
-                <w:highlight w:val="yellow"/>
               </w:rPr>
             </w:pPr>
             <w:r>
@@ -16261,7 +16752,7 @@
                 <w:noProof/>
                 <w:w w:val="75"/>
               </w:rPr>
-              <w:t>11</w:t>
+              <w:t>18</w:t>
             </w:r>
             <w:r>
               <w:rPr>
@@ -16297,7 +16788,7 @@
                 <w:rFonts w:ascii="Barlow Condensed Medium" w:eastAsia="標楷體" w:hAnsi="Barlow Condensed Medium" w:cstheme="minorHAnsi" w:hint="eastAsia"/>
                 <w:w w:val="80"/>
               </w:rPr>
-              <w:t>13</w:t>
+              <w:t>--</w:t>
             </w:r>
           </w:p>
         </w:tc>
@@ -16332,10 +16823,12 @@
         <w:tc>
           <w:tcPr>
             <w:tcW w:w="937" w:type="dxa"/>
+            <w:vMerge w:val="restart"/>
             <w:tcMar>
               <w:left w:w="57" w:type="dxa"/>
               <w:right w:w="57" w:type="dxa"/>
             </w:tcMar>
+            <w:vAlign w:val="center"/>
           </w:tcPr>
           <w:p>
             <w:pPr>
@@ -16351,45 +16844,13 @@
                 <w:rFonts w:ascii="Barlow Condensed Medium" w:eastAsia="華康中黑體" w:hAnsi="Barlow Condensed Medium" w:cstheme="minorHAnsi"/>
                 <w:w w:val="80"/>
               </w:rPr>
-              <w:t>司琴</w:t>
+              <w:t>司獻</w:t>
             </w:r>
           </w:p>
         </w:tc>
         <w:tc>
           <w:tcPr>
             <w:tcW w:w="1000" w:type="dxa"/>
-            <w:tcBorders>
-              <w:top w:val="single" w:sz="4" w:space="0" w:color="auto"/>
-              <w:bottom w:val="single" w:sz="4" w:space="0" w:color="auto"/>
-              <w:right w:val="single" w:sz="2" w:space="0" w:color="auto"/>
-            </w:tcBorders>
-            <w:shd w:val="clear" w:color="auto" w:fill="auto"/>
-            <w:tcMar>
-              <w:left w:w="57" w:type="dxa"/>
-              <w:right w:w="57" w:type="dxa"/>
-            </w:tcMar>
-            <w:vAlign w:val="center"/>
-          </w:tcPr>
-          <w:p>
-            <w:pPr>
-              <w:snapToGrid w:val="0"/>
-              <w:jc w:val="center"/>
-              <w:rPr>
-                <w:rFonts w:ascii="標楷體" w:eastAsia="標楷體" w:hAnsi="標楷體" w:cs="華康儷楷書"/>
-              </w:rPr>
-            </w:pPr>
-            <w:r>
-              <w:rPr>
-                <w:rFonts w:ascii="標楷體" w:eastAsia="標楷體" w:hAnsi="標楷體" w:hint="eastAsia"/>
-                <w:szCs w:val="24"/>
-              </w:rPr>
-              <w:t>莊舒媛</w:t>
-            </w:r>
-          </w:p>
-        </w:tc>
-        <w:tc>
-          <w:tcPr>
-            <w:tcW w:w="1001" w:type="dxa"/>
             <w:tcBorders>
               <w:top w:val="single" w:sz="4" w:space="0" w:color="auto"/>
               <w:left w:val="single" w:sz="2" w:space="0" w:color="auto"/>
@@ -16408,14 +16869,46 @@
               <w:jc w:val="center"/>
               <w:rPr>
                 <w:rFonts w:ascii="標楷體" w:eastAsia="標楷體" w:hAnsi="標楷體" w:cs="華康儷楷書"/>
+                <w:sz w:val="22"/>
               </w:rPr>
             </w:pPr>
             <w:r>
               <w:rPr>
                 <w:rFonts w:ascii="標楷體" w:eastAsia="標楷體" w:hAnsi="標楷體" w:hint="eastAsia"/>
-                <w:szCs w:val="24"/>
-              </w:rPr>
-              <w:t>張思婗</w:t>
+              </w:rPr>
+              <w:t>蕭國鎮</w:t>
+            </w:r>
+          </w:p>
+        </w:tc>
+        <w:tc>
+          <w:tcPr>
+            <w:tcW w:w="1001" w:type="dxa"/>
+            <w:tcBorders>
+              <w:top w:val="single" w:sz="4" w:space="0" w:color="auto"/>
+              <w:bottom w:val="single" w:sz="4" w:space="0" w:color="auto"/>
+            </w:tcBorders>
+            <w:shd w:val="clear" w:color="auto" w:fill="auto"/>
+            <w:tcMar>
+              <w:left w:w="57" w:type="dxa"/>
+              <w:right w:w="57" w:type="dxa"/>
+            </w:tcMar>
+            <w:vAlign w:val="center"/>
+          </w:tcPr>
+          <w:p>
+            <w:pPr>
+              <w:snapToGrid w:val="0"/>
+              <w:jc w:val="center"/>
+              <w:rPr>
+                <w:rFonts w:ascii="標楷體" w:eastAsia="標楷體" w:hAnsi="標楷體" w:cs="華康儷楷書"/>
+                <w:sz w:val="22"/>
+                <w:szCs w:val="20"/>
+              </w:rPr>
+            </w:pPr>
+            <w:r>
+              <w:rPr>
+                <w:rFonts w:ascii="標楷體" w:eastAsia="標楷體" w:hAnsi="標楷體" w:hint="eastAsia"/>
+              </w:rPr>
+              <w:t>黃明憲</w:t>
             </w:r>
           </w:p>
         </w:tc>
@@ -16438,7 +16931,7 @@
               <w:jc w:val="distribute"/>
               <w:rPr>
                 <w:rFonts w:ascii="標楷體" w:eastAsia="標楷體" w:hAnsi="標楷體" w:cs="華康儷楷書"/>
-                <w:w w:val="70"/>
+                <w:w w:val="80"/>
               </w:rPr>
             </w:pPr>
             <w:r>
@@ -16446,7 +16939,7 @@
                 <w:rFonts w:ascii="標楷體" w:eastAsia="標楷體" w:hAnsi="標楷體" w:cs="華康儷楷書"/>
                 <w:w w:val="80"/>
               </w:rPr>
-              <w:t>主日學</w:t>
+              <w:t>聖歌隊上午</w:t>
             </w:r>
           </w:p>
         </w:tc>
@@ -16537,7 +17030,7 @@
                 <w:noProof/>
                 <w:w w:val="75"/>
               </w:rPr>
-              <w:t>11</w:t>
+              <w:t>18</w:t>
             </w:r>
             <w:r>
               <w:rPr>
@@ -16573,7 +17066,7 @@
                 <w:rFonts w:ascii="Barlow Condensed Medium" w:eastAsia="標楷體" w:hAnsi="Barlow Condensed Medium" w:cstheme="minorHAnsi" w:hint="eastAsia"/>
                 <w:w w:val="80"/>
               </w:rPr>
-              <w:t>8</w:t>
+              <w:t>14</w:t>
             </w:r>
           </w:p>
         </w:tc>
@@ -16608,6 +17101,7 @@
         <w:tc>
           <w:tcPr>
             <w:tcW w:w="937" w:type="dxa"/>
+            <w:vMerge/>
             <w:tcMar>
               <w:left w:w="57" w:type="dxa"/>
               <w:right w:w="57" w:type="dxa"/>
@@ -16623,13 +17117,6 @@
                 <w:w w:val="80"/>
               </w:rPr>
             </w:pPr>
-            <w:r>
-              <w:rPr>
-                <w:rFonts w:ascii="Barlow Condensed Medium" w:eastAsia="華康中黑體" w:hAnsi="Barlow Condensed Medium" w:cstheme="minorHAnsi"/>
-                <w:w w:val="80"/>
-              </w:rPr>
-              <w:t>會前領唱</w:t>
-            </w:r>
           </w:p>
         </w:tc>
         <w:tc>
@@ -16652,14 +17139,14 @@
               <w:jc w:val="center"/>
               <w:rPr>
                 <w:rFonts w:ascii="標楷體" w:eastAsia="標楷體" w:hAnsi="標楷體" w:cs="華康儷楷書"/>
+                <w:szCs w:val="24"/>
               </w:rPr>
             </w:pPr>
             <w:r>
               <w:rPr>
                 <w:rFonts w:ascii="標楷體" w:eastAsia="標楷體" w:hAnsi="標楷體" w:hint="eastAsia"/>
-                <w:szCs w:val="24"/>
-              </w:rPr>
-              <w:t>張宗雄</w:t>
+              </w:rPr>
+              <w:t>張昭立</w:t>
             </w:r>
           </w:p>
         </w:tc>
@@ -16683,14 +17170,14 @@
               <w:jc w:val="center"/>
               <w:rPr>
                 <w:rFonts w:ascii="標楷體" w:eastAsia="標楷體" w:hAnsi="標楷體" w:cs="華康儷楷書"/>
+                <w:szCs w:val="24"/>
               </w:rPr>
             </w:pPr>
             <w:r>
               <w:rPr>
                 <w:rFonts w:ascii="標楷體" w:eastAsia="標楷體" w:hAnsi="標楷體" w:hint="eastAsia"/>
-                <w:szCs w:val="24"/>
-              </w:rPr>
-              <w:t>周艶林</w:t>
+              </w:rPr>
+              <w:t>黃聖耀</w:t>
             </w:r>
           </w:p>
         </w:tc>
@@ -16713,22 +17200,15 @@
               <w:jc w:val="distribute"/>
               <w:rPr>
                 <w:rFonts w:ascii="標楷體" w:eastAsia="標楷體" w:hAnsi="標楷體" w:cs="華康儷楷書"/>
-                <w:w w:val="70"/>
-              </w:rPr>
-            </w:pPr>
-            <w:r>
-              <w:rPr>
-                <w:rFonts w:ascii="標楷體" w:eastAsia="標楷體" w:hAnsi="標楷體" w:cs="華康儷楷書" w:hint="eastAsia"/>
-                <w:w w:val="70"/>
-              </w:rPr>
-              <w:t>團契</w:t>
-            </w:r>
+                <w:w w:val="80"/>
+              </w:rPr>
+            </w:pPr>
             <w:r>
               <w:rPr>
                 <w:rFonts w:ascii="標楷體" w:eastAsia="標楷體" w:hAnsi="標楷體" w:cs="華康儷楷書"/>
-                <w:w w:val="70"/>
-              </w:rPr>
-              <w:t>獻詩</w:t>
+                <w:w w:val="80"/>
+              </w:rPr>
+              <w:t>聖歌隊下午</w:t>
             </w:r>
           </w:p>
         </w:tc>
@@ -16761,7 +17241,7 @@
                 <w:rFonts w:ascii="Barlow Condensed Medium" w:eastAsia="華康儷中黑" w:hAnsi="Barlow Condensed Medium" w:cstheme="minorHAnsi"/>
                 <w:w w:val="75"/>
               </w:rPr>
-              <w:instrText xml:space="preserve"> =IF(pub_day&lt;8, IF(pub_mon=1, 12, pub_mon-1), pub_mon) \* MERGEFORMAT </w:instrText>
+              <w:instrText xml:space="preserve"> =IF(pub_day&lt;4, IF(pub_mon=1, 12, pub_mon-1), pub_mon) \* MERGEFORMAT  \* MERGEFORMAT </w:instrText>
             </w:r>
             <w:r>
               <w:rPr>
@@ -16819,7 +17299,7 @@
                 <w:noProof/>
                 <w:w w:val="75"/>
               </w:rPr>
-              <w:t>11</w:t>
+              <w:t>18</w:t>
             </w:r>
             <w:r>
               <w:rPr>
@@ -16855,7 +17335,7 @@
                 <w:rFonts w:ascii="Barlow Condensed Medium" w:eastAsia="標楷體" w:hAnsi="Barlow Condensed Medium" w:cstheme="minorHAnsi" w:hint="eastAsia"/>
                 <w:w w:val="80"/>
               </w:rPr>
-              <w:t>--</w:t>
+              <w:t>16</w:t>
             </w:r>
           </w:p>
         </w:tc>
@@ -16911,7 +17391,7 @@
                 <w:rFonts w:ascii="Barlow Condensed Medium" w:eastAsia="華康中黑體" w:hAnsi="Barlow Condensed Medium" w:cstheme="minorHAnsi"/>
                 <w:w w:val="80"/>
               </w:rPr>
-              <w:t>司獻</w:t>
+              <w:t>招待</w:t>
             </w:r>
           </w:p>
         </w:tc>
@@ -16921,7 +17401,6 @@
             <w:tcBorders>
               <w:top w:val="single" w:sz="4" w:space="0" w:color="auto"/>
               <w:bottom w:val="single" w:sz="4" w:space="0" w:color="auto"/>
-              <w:right w:val="single" w:sz="2" w:space="0" w:color="auto"/>
             </w:tcBorders>
             <w:shd w:val="clear" w:color="auto" w:fill="auto"/>
             <w:tcMar>
@@ -16936,14 +17415,14 @@
               <w:jc w:val="center"/>
               <w:rPr>
                 <w:rFonts w:ascii="標楷體" w:eastAsia="標楷體" w:hAnsi="標楷體" w:cs="華康儷楷書"/>
-                <w:sz w:val="22"/>
+                <w:szCs w:val="24"/>
               </w:rPr>
             </w:pPr>
             <w:r>
               <w:rPr>
                 <w:rFonts w:ascii="標楷體" w:eastAsia="標楷體" w:hAnsi="標楷體" w:hint="eastAsia"/>
               </w:rPr>
-              <w:t>林惠娟</w:t>
+              <w:t>林美惠</w:t>
             </w:r>
           </w:p>
         </w:tc>
@@ -16952,7 +17431,6 @@
             <w:tcW w:w="1001" w:type="dxa"/>
             <w:tcBorders>
               <w:top w:val="single" w:sz="4" w:space="0" w:color="auto"/>
-              <w:left w:val="single" w:sz="2" w:space="0" w:color="auto"/>
               <w:bottom w:val="single" w:sz="4" w:space="0" w:color="auto"/>
             </w:tcBorders>
             <w:shd w:val="clear" w:color="auto" w:fill="auto"/>
@@ -16968,15 +17446,14 @@
               <w:jc w:val="center"/>
               <w:rPr>
                 <w:rFonts w:ascii="標楷體" w:eastAsia="標楷體" w:hAnsi="標楷體" w:cs="華康儷楷書"/>
-                <w:sz w:val="22"/>
-                <w:szCs w:val="20"/>
+                <w:szCs w:val="24"/>
               </w:rPr>
             </w:pPr>
             <w:r>
               <w:rPr>
                 <w:rFonts w:ascii="標楷體" w:eastAsia="標楷體" w:hAnsi="標楷體" w:hint="eastAsia"/>
               </w:rPr>
-              <w:t>蕭國鎮</w:t>
+              <w:t>張燕芬</w:t>
             </w:r>
           </w:p>
         </w:tc>
@@ -16996,7 +17473,7 @@
           <w:p>
             <w:pPr>
               <w:snapToGrid w:val="0"/>
-              <w:jc w:val="distribute"/>
+              <w:jc w:val="center"/>
               <w:rPr>
                 <w:rFonts w:ascii="標楷體" w:eastAsia="標楷體" w:hAnsi="標楷體" w:cs="華康儷楷書"/>
                 <w:w w:val="80"/>
@@ -17004,10 +17481,10 @@
             </w:pPr>
             <w:r>
               <w:rPr>
-                <w:rFonts w:ascii="標楷體" w:eastAsia="標楷體" w:hAnsi="標楷體" w:cs="華康儷楷書"/>
+                <w:rFonts w:ascii="Barlow Condensed Medium" w:eastAsia="標楷體" w:hAnsi="Barlow Condensed Medium" w:cstheme="minorHAnsi" w:hint="eastAsia"/>
                 <w:w w:val="80"/>
               </w:rPr>
-              <w:t>聖歌隊上午</w:t>
+              <w:t>--</w:t>
             </w:r>
           </w:p>
         </w:tc>
@@ -17098,7 +17575,7 @@
                 <w:noProof/>
                 <w:w w:val="75"/>
               </w:rPr>
-              <w:t>11</w:t>
+              <w:t>18</w:t>
             </w:r>
             <w:r>
               <w:rPr>
@@ -17134,7 +17611,7 @@
                 <w:rFonts w:ascii="Barlow Condensed Medium" w:eastAsia="標楷體" w:hAnsi="Barlow Condensed Medium" w:cstheme="minorHAnsi" w:hint="eastAsia"/>
                 <w:w w:val="80"/>
               </w:rPr>
-              <w:t>14</w:t>
+              <w:t>--</w:t>
             </w:r>
           </w:p>
         </w:tc>
@@ -17144,6 +17621,7 @@
             <w:vMerge/>
             <w:tcBorders>
               <w:left w:val="double" w:sz="12" w:space="0" w:color="auto"/>
+              <w:bottom w:val="single" w:sz="4" w:space="0" w:color="auto"/>
             </w:tcBorders>
             <w:tcMar>
               <w:left w:w="57" w:type="dxa"/>
@@ -17214,7 +17692,7 @@
               <w:rPr>
                 <w:rFonts w:ascii="標楷體" w:eastAsia="標楷體" w:hAnsi="標楷體" w:hint="eastAsia"/>
               </w:rPr>
-              <w:t>張燕芬</w:t>
+              <w:t>高玉華</w:t>
             </w:r>
           </w:p>
         </w:tc>
@@ -17245,7 +17723,7 @@
               <w:rPr>
                 <w:rFonts w:ascii="標楷體" w:eastAsia="標楷體" w:hAnsi="標楷體" w:hint="eastAsia"/>
               </w:rPr>
-              <w:t>張昭立</w:t>
+              <w:t>黃麗卿</w:t>
             </w:r>
           </w:p>
         </w:tc>
@@ -17276,7 +17754,7 @@
                 <w:rFonts w:ascii="標楷體" w:eastAsia="標楷體" w:hAnsi="標楷體" w:cs="華康儷楷書"/>
                 <w:w w:val="80"/>
               </w:rPr>
-              <w:t>聖歌隊下午</w:t>
+              <w:t>敬拜團契</w:t>
             </w:r>
           </w:p>
         </w:tc>
@@ -17309,7 +17787,7 @@
                 <w:rFonts w:ascii="Barlow Condensed Medium" w:eastAsia="華康儷中黑" w:hAnsi="Barlow Condensed Medium" w:cstheme="minorHAnsi"/>
                 <w:w w:val="75"/>
               </w:rPr>
-              <w:instrText xml:space="preserve"> =IF(pub_day&lt;4, IF(pub_mon=1, 12, pub_mon-1), pub_mon) \* MERGEFORMAT  \* MERGEFORMAT </w:instrText>
+              <w:instrText xml:space="preserve"> =IF(pub_day&lt;6, IF(pub_mon=1, 12, pub_mon-1), pub_mon) \* MERGEFORMAT  \* MERGEFORMAT </w:instrText>
             </w:r>
             <w:r>
               <w:rPr>
@@ -17352,7 +17830,7 @@
                 <w:rFonts w:ascii="Barlow Condensed Medium" w:eastAsia="華康儷中黑" w:hAnsi="Barlow Condensed Medium" w:cstheme="minorHAnsi"/>
                 <w:w w:val="75"/>
               </w:rPr>
-              <w:instrText xml:space="preserve"> =IF(pub_day&lt;8, last_mon_days, 0)+pub_day-7 \* MERGEFORMAT </w:instrText>
+              <w:instrText xml:space="preserve"> =IF(pub_day&lt;6, last_mon_days, 0)+pub_day-5 \* MERGEFORMAT </w:instrText>
             </w:r>
             <w:r>
               <w:rPr>
@@ -17367,7 +17845,7 @@
                 <w:noProof/>
                 <w:w w:val="75"/>
               </w:rPr>
-              <w:t>11</w:t>
+              <w:t>20</w:t>
             </w:r>
             <w:r>
               <w:rPr>
@@ -17403,7 +17881,309 @@
                 <w:rFonts w:ascii="Barlow Condensed Medium" w:eastAsia="標楷體" w:hAnsi="Barlow Condensed Medium" w:cstheme="minorHAnsi" w:hint="eastAsia"/>
                 <w:w w:val="80"/>
               </w:rPr>
-              <w:t>16</w:t>
+              <w:t>--</w:t>
+            </w:r>
+          </w:p>
+        </w:tc>
+        <w:tc>
+          <w:tcPr>
+            <w:tcW w:w="541" w:type="dxa"/>
+            <w:vMerge w:val="restart"/>
+            <w:tcBorders>
+              <w:top w:val="single" w:sz="4" w:space="0" w:color="auto"/>
+              <w:left w:val="double" w:sz="12" w:space="0" w:color="auto"/>
+            </w:tcBorders>
+            <w:tcMar>
+              <w:left w:w="57" w:type="dxa"/>
+              <w:right w:w="57" w:type="dxa"/>
+            </w:tcMar>
+            <w:textDirection w:val="tbRlV"/>
+          </w:tcPr>
+          <w:p>
+            <w:pPr>
+              <w:snapToGrid w:val="0"/>
+              <w:ind w:left="57" w:right="57"/>
+              <w:rPr>
+                <w:rFonts w:ascii="Barlow Condensed Medium" w:eastAsia="標楷體" w:hAnsi="Barlow Condensed Medium" w:cstheme="minorHAnsi"/>
+                <w:w w:val="80"/>
+              </w:rPr>
+            </w:pPr>
+            <w:r>
+              <w:rPr>
+                <w:rFonts w:ascii="Barlow Condensed Medium" w:eastAsia="華康正顏楷體W9" w:hAnsi="Barlow Condensed Medium" w:cstheme="minorHAnsi"/>
+                <w:w w:val="66"/>
+                <w:sz w:val="28"/>
+                <w:szCs w:val="28"/>
+              </w:rPr>
+              <w:t>下月值月</w:t>
+            </w:r>
+            <w:r>
+              <w:rPr>
+                <w:rFonts w:ascii="Barlow Condensed Medium" w:eastAsia="標楷體" w:hAnsi="Barlow Condensed Medium" w:cstheme="minorHAnsi"/>
+                <w:w w:val="66"/>
+                <w:sz w:val="28"/>
+                <w:szCs w:val="28"/>
+              </w:rPr>
+              <w:t>：</w:t>
+            </w:r>
+            <w:r>
+              <w:rPr>
+                <w:rFonts w:ascii="Barlow Condensed Medium" w:eastAsia="標楷體" w:hAnsi="Barlow Condensed Medium" w:cstheme="minorHAnsi" w:hint="eastAsia"/>
+                <w:w w:val="66"/>
+                <w:sz w:val="28"/>
+                <w:szCs w:val="28"/>
+              </w:rPr>
+              <w:t>蕭國鎮、張怡婷</w:t>
+            </w:r>
+          </w:p>
+        </w:tc>
+      </w:tr>
+      <w:tr>
+        <w:trPr>
+          <w:trHeight w:hRule="exact" w:val="312"/>
+        </w:trPr>
+        <w:tc>
+          <w:tcPr>
+            <w:tcW w:w="937" w:type="dxa"/>
+            <w:vMerge/>
+            <w:tcMar>
+              <w:left w:w="57" w:type="dxa"/>
+              <w:right w:w="57" w:type="dxa"/>
+            </w:tcMar>
+            <w:vAlign w:val="center"/>
+          </w:tcPr>
+          <w:p>
+            <w:pPr>
+              <w:snapToGrid w:val="0"/>
+              <w:jc w:val="distribute"/>
+              <w:rPr>
+                <w:rFonts w:ascii="Barlow Condensed Medium" w:eastAsia="華康中黑體" w:hAnsi="Barlow Condensed Medium" w:cstheme="minorHAnsi"/>
+                <w:w w:val="66"/>
+              </w:rPr>
+            </w:pPr>
+          </w:p>
+        </w:tc>
+        <w:tc>
+          <w:tcPr>
+            <w:tcW w:w="1000" w:type="dxa"/>
+            <w:tcBorders>
+              <w:top w:val="single" w:sz="4" w:space="0" w:color="auto"/>
+              <w:bottom w:val="single" w:sz="4" w:space="0" w:color="auto"/>
+              <w:right w:val="single" w:sz="4" w:space="0" w:color="auto"/>
+            </w:tcBorders>
+            <w:shd w:val="clear" w:color="auto" w:fill="auto"/>
+            <w:tcMar>
+              <w:left w:w="57" w:type="dxa"/>
+              <w:right w:w="57" w:type="dxa"/>
+            </w:tcMar>
+            <w:vAlign w:val="center"/>
+          </w:tcPr>
+          <w:p>
+            <w:pPr>
+              <w:snapToGrid w:val="0"/>
+              <w:jc w:val="center"/>
+              <w:rPr>
+                <w:rFonts w:ascii="標楷體" w:eastAsia="標楷體" w:hAnsi="標楷體" w:cs="華康儷楷書"/>
+                <w:w w:val="90"/>
+                <w:szCs w:val="24"/>
+              </w:rPr>
+            </w:pPr>
+            <w:r>
+              <w:rPr>
+                <w:rFonts w:ascii="標楷體" w:eastAsia="標楷體" w:hAnsi="標楷體" w:hint="eastAsia"/>
+              </w:rPr>
+              <w:t>楊錫昌</w:t>
+            </w:r>
+          </w:p>
+        </w:tc>
+        <w:tc>
+          <w:tcPr>
+            <w:tcW w:w="1001" w:type="dxa"/>
+            <w:tcBorders>
+              <w:top w:val="single" w:sz="4" w:space="0" w:color="auto"/>
+              <w:left w:val="single" w:sz="4" w:space="0" w:color="auto"/>
+              <w:bottom w:val="single" w:sz="4" w:space="0" w:color="auto"/>
+              <w:right w:val="single" w:sz="4" w:space="0" w:color="auto"/>
+            </w:tcBorders>
+            <w:shd w:val="clear" w:color="auto" w:fill="auto"/>
+            <w:tcMar>
+              <w:left w:w="57" w:type="dxa"/>
+              <w:right w:w="57" w:type="dxa"/>
+            </w:tcMar>
+            <w:vAlign w:val="center"/>
+          </w:tcPr>
+          <w:p>
+            <w:pPr>
+              <w:snapToGrid w:val="0"/>
+              <w:jc w:val="center"/>
+              <w:rPr>
+                <w:rFonts w:ascii="標楷體" w:eastAsia="標楷體" w:hAnsi="標楷體" w:cs="華康儷楷書"/>
+                <w:sz w:val="22"/>
+              </w:rPr>
+            </w:pPr>
+            <w:r>
+              <w:rPr>
+                <w:rFonts w:ascii="標楷體" w:eastAsia="標楷體" w:hAnsi="標楷體" w:hint="eastAsia"/>
+              </w:rPr>
+              <w:t>胡瑞榮</w:t>
+            </w:r>
+          </w:p>
+        </w:tc>
+        <w:tc>
+          <w:tcPr>
+            <w:tcW w:w="1135" w:type="dxa"/>
+            <w:tcBorders>
+              <w:top w:val="single" w:sz="4" w:space="0" w:color="auto"/>
+              <w:left w:val="double" w:sz="12" w:space="0" w:color="auto"/>
+              <w:bottom w:val="single" w:sz="4" w:space="0" w:color="auto"/>
+            </w:tcBorders>
+            <w:tcMar>
+              <w:left w:w="57" w:type="dxa"/>
+              <w:right w:w="57" w:type="dxa"/>
+            </w:tcMar>
+          </w:tcPr>
+          <w:p>
+            <w:pPr>
+              <w:snapToGrid w:val="0"/>
+              <w:jc w:val="distribute"/>
+              <w:rPr>
+                <w:rFonts w:ascii="標楷體" w:eastAsia="標楷體" w:hAnsi="標楷體" w:cs="華康儷楷書"/>
+                <w:w w:val="80"/>
+              </w:rPr>
+            </w:pPr>
+            <w:r>
+              <w:rPr>
+                <w:rFonts w:ascii="標楷體" w:eastAsia="標楷體" w:hAnsi="標楷體" w:cs="華康儷楷書" w:hint="eastAsia"/>
+                <w:w w:val="80"/>
+              </w:rPr>
+              <w:t>拿細耳小組</w:t>
+            </w:r>
+          </w:p>
+        </w:tc>
+        <w:tc>
+          <w:tcPr>
+            <w:tcW w:w="560" w:type="dxa"/>
+            <w:tcMar>
+              <w:left w:w="57" w:type="dxa"/>
+              <w:right w:w="57" w:type="dxa"/>
+            </w:tcMar>
+          </w:tcPr>
+          <w:p>
+            <w:pPr>
+              <w:snapToGrid w:val="0"/>
+              <w:jc w:val="center"/>
+              <w:rPr>
+                <w:rFonts w:ascii="Barlow Condensed Medium" w:eastAsia="標楷體" w:hAnsi="Barlow Condensed Medium" w:cstheme="minorHAnsi"/>
+                <w:w w:val="80"/>
+              </w:rPr>
+            </w:pPr>
+            <w:r>
+              <w:rPr>
+                <w:rFonts w:ascii="Barlow Condensed Medium" w:eastAsia="華康儷中黑" w:hAnsi="Barlow Condensed Medium" w:cstheme="minorHAnsi"/>
+                <w:w w:val="75"/>
+              </w:rPr>
+              <w:fldChar w:fldCharType="begin"/>
+            </w:r>
+            <w:r>
+              <w:rPr>
+                <w:rFonts w:ascii="Barlow Condensed Medium" w:eastAsia="華康儷中黑" w:hAnsi="Barlow Condensed Medium" w:cstheme="minorHAnsi"/>
+                <w:w w:val="75"/>
+              </w:rPr>
+              <w:instrText xml:space="preserve"> =IF(pub_day&lt;6, IF(pub_mon=1, 12, pub_mon-1), pub_mon) \* MERGEFORMAT  \* MERGEFORMAT </w:instrText>
+            </w:r>
+            <w:r>
+              <w:rPr>
+                <w:rFonts w:ascii="Barlow Condensed Medium" w:eastAsia="華康儷中黑" w:hAnsi="Barlow Condensed Medium" w:cstheme="minorHAnsi"/>
+                <w:w w:val="75"/>
+              </w:rPr>
+              <w:fldChar w:fldCharType="separate"/>
+            </w:r>
+            <w:r>
+              <w:rPr>
+                <w:rFonts w:ascii="Barlow Condensed Medium" w:eastAsia="華康儷中黑" w:hAnsi="Barlow Condensed Medium" w:cstheme="minorHAnsi"/>
+                <w:noProof/>
+                <w:w w:val="75"/>
+              </w:rPr>
+              <w:t>1</w:t>
+            </w:r>
+            <w:r>
+              <w:rPr>
+                <w:rFonts w:ascii="Barlow Condensed Medium" w:eastAsia="華康儷中黑" w:hAnsi="Barlow Condensed Medium" w:cstheme="minorHAnsi"/>
+                <w:w w:val="75"/>
+              </w:rPr>
+              <w:fldChar w:fldCharType="end"/>
+            </w:r>
+            <w:r>
+              <w:rPr>
+                <w:rFonts w:ascii="Barlow Condensed Medium" w:eastAsia="華康儷中黑" w:hAnsi="Barlow Condensed Medium" w:cstheme="minorHAnsi"/>
+                <w:w w:val="75"/>
+              </w:rPr>
+              <w:t>/</w:t>
+            </w:r>
+            <w:r>
+              <w:rPr>
+                <w:rFonts w:ascii="Barlow Condensed Medium" w:eastAsia="華康儷中黑" w:hAnsi="Barlow Condensed Medium" w:cstheme="minorHAnsi"/>
+                <w:w w:val="75"/>
+              </w:rPr>
+              <w:fldChar w:fldCharType="begin"/>
+            </w:r>
+            <w:r>
+              <w:rPr>
+                <w:rFonts w:ascii="Barlow Condensed Medium" w:eastAsia="華康儷中黑" w:hAnsi="Barlow Condensed Medium" w:cstheme="minorHAnsi"/>
+                <w:w w:val="75"/>
+              </w:rPr>
+              <w:instrText xml:space="preserve"> =IF(pub_day&lt;6, last_mon_days, 0)+pub_day-5 \* MERGEFORMAT </w:instrText>
+            </w:r>
+            <w:r>
+              <w:rPr>
+                <w:rFonts w:ascii="Barlow Condensed Medium" w:eastAsia="華康儷中黑" w:hAnsi="Barlow Condensed Medium" w:cstheme="minorHAnsi"/>
+                <w:w w:val="75"/>
+              </w:rPr>
+              <w:fldChar w:fldCharType="separate"/>
+            </w:r>
+            <w:r>
+              <w:rPr>
+                <w:rFonts w:ascii="Barlow Condensed Medium" w:eastAsia="華康儷中黑" w:hAnsi="Barlow Condensed Medium" w:cstheme="minorHAnsi"/>
+                <w:noProof/>
+                <w:w w:val="75"/>
+              </w:rPr>
+              <w:t>20</w:t>
+            </w:r>
+            <w:r>
+              <w:rPr>
+                <w:rFonts w:ascii="Barlow Condensed Medium" w:eastAsia="華康儷中黑" w:hAnsi="Barlow Condensed Medium" w:cstheme="minorHAnsi"/>
+                <w:w w:val="75"/>
+              </w:rPr>
+              <w:fldChar w:fldCharType="end"/>
+            </w:r>
+          </w:p>
+        </w:tc>
+        <w:tc>
+          <w:tcPr>
+            <w:tcW w:w="532" w:type="dxa"/>
+            <w:tcBorders>
+              <w:right w:val="double" w:sz="12" w:space="0" w:color="auto"/>
+            </w:tcBorders>
+            <w:tcMar>
+              <w:left w:w="57" w:type="dxa"/>
+              <w:right w:w="57" w:type="dxa"/>
+            </w:tcMar>
+          </w:tcPr>
+          <w:p>
+            <w:pPr>
+              <w:snapToGrid w:val="0"/>
+              <w:jc w:val="center"/>
+              <w:rPr>
+                <w:rFonts w:ascii="Barlow Condensed Medium" w:eastAsia="標楷體" w:hAnsi="Barlow Condensed Medium" w:cstheme="minorHAnsi"/>
+                <w:w w:val="80"/>
+              </w:rPr>
+            </w:pPr>
+            <w:r>
+              <w:rPr>
+                <w:rFonts w:ascii="Barlow Condensed Medium" w:eastAsia="標楷體" w:hAnsi="Barlow Condensed Medium" w:cstheme="minorHAnsi" w:hint="eastAsia"/>
+                <w:w w:val="80"/>
+              </w:rPr>
+              <w:t>2</w:t>
             </w:r>
           </w:p>
         </w:tc>
@@ -17418,13 +18198,14 @@
               <w:left w:w="57" w:type="dxa"/>
               <w:right w:w="57" w:type="dxa"/>
             </w:tcMar>
-          </w:tcPr>
-          <w:p>
-            <w:pPr>
-              <w:snapToGrid w:val="0"/>
-              <w:jc w:val="center"/>
+            <w:textDirection w:val="tbRlV"/>
+          </w:tcPr>
+          <w:p>
+            <w:pPr>
+              <w:snapToGrid w:val="0"/>
               <w:rPr>
                 <w:rFonts w:ascii="Barlow Condensed Medium" w:eastAsia="標楷體" w:hAnsi="Barlow Condensed Medium" w:cstheme="minorHAnsi"/>
+                <w:b/>
                 <w:w w:val="80"/>
               </w:rPr>
             </w:pPr>
@@ -17459,7 +18240,1864 @@
                 <w:rFonts w:ascii="Barlow Condensed Medium" w:eastAsia="華康中黑體" w:hAnsi="Barlow Condensed Medium" w:cstheme="minorHAnsi"/>
                 <w:w w:val="80"/>
               </w:rPr>
-              <w:t>招待</w:t>
+              <w:t>主日學</w:t>
+            </w:r>
+          </w:p>
+        </w:tc>
+        <w:tc>
+          <w:tcPr>
+            <w:tcW w:w="1000" w:type="dxa"/>
+            <w:tcBorders>
+              <w:top w:val="single" w:sz="4" w:space="0" w:color="auto"/>
+              <w:bottom w:val="single" w:sz="4" w:space="0" w:color="auto"/>
+              <w:right w:val="single" w:sz="4" w:space="0" w:color="auto"/>
+            </w:tcBorders>
+            <w:shd w:val="clear" w:color="auto" w:fill="auto"/>
+            <w:tcMar>
+              <w:left w:w="57" w:type="dxa"/>
+              <w:right w:w="57" w:type="dxa"/>
+            </w:tcMar>
+            <w:vAlign w:val="center"/>
+          </w:tcPr>
+          <w:p>
+            <w:pPr>
+              <w:snapToGrid w:val="0"/>
+              <w:jc w:val="center"/>
+              <w:rPr>
+                <w:rFonts w:ascii="標楷體" w:eastAsia="標楷體" w:hAnsi="標楷體" w:cs="華康儷楷書"/>
+                <w:szCs w:val="24"/>
+              </w:rPr>
+            </w:pPr>
+            <w:r>
+              <w:rPr>
+                <w:rFonts w:ascii="標楷體" w:eastAsia="標楷體" w:hAnsi="標楷體" w:hint="eastAsia"/>
+              </w:rPr>
+              <w:t>劉容榕</w:t>
+            </w:r>
+          </w:p>
+        </w:tc>
+        <w:tc>
+          <w:tcPr>
+            <w:tcW w:w="1001" w:type="dxa"/>
+            <w:tcBorders>
+              <w:top w:val="single" w:sz="4" w:space="0" w:color="auto"/>
+              <w:left w:val="single" w:sz="4" w:space="0" w:color="auto"/>
+              <w:bottom w:val="single" w:sz="4" w:space="0" w:color="auto"/>
+              <w:right w:val="single" w:sz="4" w:space="0" w:color="auto"/>
+            </w:tcBorders>
+            <w:shd w:val="clear" w:color="auto" w:fill="auto"/>
+            <w:tcMar>
+              <w:left w:w="57" w:type="dxa"/>
+              <w:right w:w="57" w:type="dxa"/>
+            </w:tcMar>
+            <w:vAlign w:val="center"/>
+          </w:tcPr>
+          <w:p>
+            <w:pPr>
+              <w:snapToGrid w:val="0"/>
+              <w:jc w:val="center"/>
+              <w:rPr>
+                <w:rFonts w:ascii="標楷體" w:eastAsia="標楷體" w:hAnsi="標楷體" w:cs="華康儷楷書"/>
+                <w:szCs w:val="24"/>
+              </w:rPr>
+            </w:pPr>
+            <w:r>
+              <w:rPr>
+                <w:rFonts w:ascii="標楷體" w:eastAsia="標楷體" w:hAnsi="標楷體" w:hint="eastAsia"/>
+              </w:rPr>
+              <w:t>張麗君</w:t>
+            </w:r>
+          </w:p>
+        </w:tc>
+        <w:tc>
+          <w:tcPr>
+            <w:tcW w:w="1135" w:type="dxa"/>
+            <w:tcBorders>
+              <w:top w:val="single" w:sz="4" w:space="0" w:color="auto"/>
+              <w:left w:val="double" w:sz="12" w:space="0" w:color="auto"/>
+              <w:bottom w:val="single" w:sz="4" w:space="0" w:color="auto"/>
+            </w:tcBorders>
+            <w:tcMar>
+              <w:left w:w="57" w:type="dxa"/>
+              <w:right w:w="57" w:type="dxa"/>
+            </w:tcMar>
+          </w:tcPr>
+          <w:p>
+            <w:pPr>
+              <w:snapToGrid w:val="0"/>
+              <w:jc w:val="distribute"/>
+              <w:rPr>
+                <w:rFonts w:ascii="標楷體" w:eastAsia="標楷體" w:hAnsi="標楷體" w:cs="華康儷楷書"/>
+                <w:w w:val="80"/>
+              </w:rPr>
+            </w:pPr>
+            <w:r>
+              <w:rPr>
+                <w:rFonts w:ascii="標楷體" w:eastAsia="標楷體" w:hAnsi="標楷體" w:cs="華康儷楷書"/>
+                <w:w w:val="80"/>
+              </w:rPr>
+              <w:t>喜樂小組</w:t>
+            </w:r>
+          </w:p>
+        </w:tc>
+        <w:tc>
+          <w:tcPr>
+            <w:tcW w:w="560" w:type="dxa"/>
+            <w:tcMar>
+              <w:left w:w="57" w:type="dxa"/>
+              <w:right w:w="57" w:type="dxa"/>
+            </w:tcMar>
+          </w:tcPr>
+          <w:p>
+            <w:pPr>
+              <w:snapToGrid w:val="0"/>
+              <w:jc w:val="center"/>
+              <w:rPr>
+                <w:rFonts w:ascii="Barlow Condensed Medium" w:eastAsia="標楷體" w:hAnsi="Barlow Condensed Medium" w:cstheme="minorHAnsi"/>
+                <w:w w:val="80"/>
+              </w:rPr>
+            </w:pPr>
+            <w:r>
+              <w:rPr>
+                <w:rFonts w:ascii="Barlow Condensed Medium" w:eastAsia="華康儷中黑" w:hAnsi="Barlow Condensed Medium" w:cstheme="minorHAnsi"/>
+                <w:w w:val="75"/>
+              </w:rPr>
+              <w:fldChar w:fldCharType="begin"/>
+            </w:r>
+            <w:r>
+              <w:rPr>
+                <w:rFonts w:ascii="Barlow Condensed Medium" w:eastAsia="華康儷中黑" w:hAnsi="Barlow Condensed Medium" w:cstheme="minorHAnsi"/>
+                <w:w w:val="75"/>
+              </w:rPr>
+              <w:instrText xml:space="preserve"> =IF(pub_day&lt;3, IF(pub_mon=1, 12, pub_mon-1), pub_mon) \* MERGEFORMAT  \* MERGEFORMAT </w:instrText>
+            </w:r>
+            <w:r>
+              <w:rPr>
+                <w:rFonts w:ascii="Barlow Condensed Medium" w:eastAsia="華康儷中黑" w:hAnsi="Barlow Condensed Medium" w:cstheme="minorHAnsi"/>
+                <w:w w:val="75"/>
+              </w:rPr>
+              <w:fldChar w:fldCharType="separate"/>
+            </w:r>
+            <w:r>
+              <w:rPr>
+                <w:rFonts w:ascii="Barlow Condensed Medium" w:eastAsia="華康儷中黑" w:hAnsi="Barlow Condensed Medium" w:cstheme="minorHAnsi"/>
+                <w:noProof/>
+                <w:w w:val="75"/>
+              </w:rPr>
+              <w:t>1</w:t>
+            </w:r>
+            <w:r>
+              <w:rPr>
+                <w:rFonts w:ascii="Barlow Condensed Medium" w:eastAsia="華康儷中黑" w:hAnsi="Barlow Condensed Medium" w:cstheme="minorHAnsi"/>
+                <w:w w:val="75"/>
+              </w:rPr>
+              <w:fldChar w:fldCharType="end"/>
+            </w:r>
+            <w:r>
+              <w:rPr>
+                <w:rFonts w:ascii="Barlow Condensed Medium" w:eastAsia="華康儷中黑" w:hAnsi="Barlow Condensed Medium" w:cstheme="minorHAnsi"/>
+                <w:w w:val="75"/>
+              </w:rPr>
+              <w:t>/</w:t>
+            </w:r>
+            <w:r>
+              <w:rPr>
+                <w:rFonts w:ascii="Barlow Condensed Medium" w:eastAsia="華康儷中黑" w:hAnsi="Barlow Condensed Medium" w:cstheme="minorHAnsi"/>
+                <w:w w:val="75"/>
+              </w:rPr>
+              <w:fldChar w:fldCharType="begin"/>
+            </w:r>
+            <w:r>
+              <w:rPr>
+                <w:rFonts w:ascii="Barlow Condensed Medium" w:eastAsia="華康儷中黑" w:hAnsi="Barlow Condensed Medium" w:cstheme="minorHAnsi"/>
+                <w:w w:val="75"/>
+              </w:rPr>
+              <w:instrText xml:space="preserve"> =IF(pub_day&lt;4, last_mon_days, 0)+pub_day-3 \* MERGEFORMAT </w:instrText>
+            </w:r>
+            <w:r>
+              <w:rPr>
+                <w:rFonts w:ascii="Barlow Condensed Medium" w:eastAsia="華康儷中黑" w:hAnsi="Barlow Condensed Medium" w:cstheme="minorHAnsi"/>
+                <w:w w:val="75"/>
+              </w:rPr>
+              <w:fldChar w:fldCharType="separate"/>
+            </w:r>
+            <w:r>
+              <w:rPr>
+                <w:rFonts w:ascii="Barlow Condensed Medium" w:eastAsia="華康儷中黑" w:hAnsi="Barlow Condensed Medium" w:cstheme="minorHAnsi"/>
+                <w:noProof/>
+                <w:w w:val="75"/>
+              </w:rPr>
+              <w:t>22</w:t>
+            </w:r>
+            <w:r>
+              <w:rPr>
+                <w:rFonts w:ascii="Barlow Condensed Medium" w:eastAsia="華康儷中黑" w:hAnsi="Barlow Condensed Medium" w:cstheme="minorHAnsi"/>
+                <w:w w:val="75"/>
+              </w:rPr>
+              <w:fldChar w:fldCharType="end"/>
+            </w:r>
+          </w:p>
+        </w:tc>
+        <w:tc>
+          <w:tcPr>
+            <w:tcW w:w="532" w:type="dxa"/>
+            <w:tcBorders>
+              <w:right w:val="double" w:sz="12" w:space="0" w:color="auto"/>
+            </w:tcBorders>
+            <w:tcMar>
+              <w:left w:w="57" w:type="dxa"/>
+              <w:right w:w="57" w:type="dxa"/>
+            </w:tcMar>
+          </w:tcPr>
+          <w:p>
+            <w:pPr>
+              <w:snapToGrid w:val="0"/>
+              <w:jc w:val="center"/>
+              <w:rPr>
+                <w:rFonts w:ascii="Barlow Condensed Medium" w:eastAsia="標楷體" w:hAnsi="Barlow Condensed Medium" w:cstheme="minorHAnsi"/>
+                <w:w w:val="80"/>
+              </w:rPr>
+            </w:pPr>
+            <w:r>
+              <w:rPr>
+                <w:rFonts w:ascii="Barlow Condensed Medium" w:eastAsia="標楷體" w:hAnsi="Barlow Condensed Medium" w:cstheme="minorHAnsi" w:hint="eastAsia"/>
+                <w:w w:val="80"/>
+              </w:rPr>
+              <w:t>--</w:t>
+            </w:r>
+          </w:p>
+        </w:tc>
+        <w:tc>
+          <w:tcPr>
+            <w:tcW w:w="541" w:type="dxa"/>
+            <w:vMerge/>
+            <w:tcBorders>
+              <w:left w:val="double" w:sz="12" w:space="0" w:color="auto"/>
+            </w:tcBorders>
+            <w:tcMar>
+              <w:left w:w="57" w:type="dxa"/>
+              <w:right w:w="57" w:type="dxa"/>
+            </w:tcMar>
+          </w:tcPr>
+          <w:p>
+            <w:pPr>
+              <w:jc w:val="center"/>
+              <w:rPr>
+                <w:rFonts w:ascii="Barlow Condensed Medium" w:eastAsia="標楷體" w:hAnsi="Barlow Condensed Medium" w:cstheme="minorHAnsi"/>
+                <w:w w:val="80"/>
+              </w:rPr>
+            </w:pPr>
+          </w:p>
+        </w:tc>
+      </w:tr>
+      <w:tr>
+        <w:trPr>
+          <w:trHeight w:hRule="exact" w:val="312"/>
+        </w:trPr>
+        <w:tc>
+          <w:tcPr>
+            <w:tcW w:w="937" w:type="dxa"/>
+            <w:vMerge/>
+            <w:tcMar>
+              <w:left w:w="57" w:type="dxa"/>
+              <w:right w:w="57" w:type="dxa"/>
+            </w:tcMar>
+          </w:tcPr>
+          <w:p>
+            <w:pPr>
+              <w:snapToGrid w:val="0"/>
+              <w:jc w:val="distribute"/>
+              <w:rPr>
+                <w:rFonts w:ascii="Barlow Condensed Medium" w:eastAsia="華康中黑體" w:hAnsi="Barlow Condensed Medium" w:cstheme="minorHAnsi"/>
+                <w:w w:val="80"/>
+              </w:rPr>
+            </w:pPr>
+          </w:p>
+        </w:tc>
+        <w:tc>
+          <w:tcPr>
+            <w:tcW w:w="1000" w:type="dxa"/>
+            <w:tcBorders>
+              <w:top w:val="single" w:sz="4" w:space="0" w:color="auto"/>
+              <w:bottom w:val="single" w:sz="4" w:space="0" w:color="auto"/>
+              <w:right w:val="single" w:sz="4" w:space="0" w:color="auto"/>
+            </w:tcBorders>
+            <w:shd w:val="clear" w:color="auto" w:fill="auto"/>
+            <w:tcMar>
+              <w:left w:w="57" w:type="dxa"/>
+              <w:right w:w="57" w:type="dxa"/>
+            </w:tcMar>
+            <w:vAlign w:val="center"/>
+          </w:tcPr>
+          <w:p>
+            <w:pPr>
+              <w:snapToGrid w:val="0"/>
+              <w:jc w:val="center"/>
+              <w:rPr>
+                <w:rFonts w:ascii="標楷體" w:eastAsia="標楷體" w:hAnsi="標楷體" w:cs="華康儷楷書"/>
+                <w:szCs w:val="24"/>
+              </w:rPr>
+            </w:pPr>
+            <w:r>
+              <w:rPr>
+                <w:rFonts w:ascii="標楷體" w:eastAsia="標楷體" w:hAnsi="標楷體" w:hint="eastAsia"/>
+              </w:rPr>
+              <w:t>張燕芬</w:t>
+            </w:r>
+          </w:p>
+        </w:tc>
+        <w:tc>
+          <w:tcPr>
+            <w:tcW w:w="1001" w:type="dxa"/>
+            <w:tcBorders>
+              <w:top w:val="single" w:sz="4" w:space="0" w:color="auto"/>
+              <w:left w:val="single" w:sz="4" w:space="0" w:color="auto"/>
+              <w:bottom w:val="single" w:sz="4" w:space="0" w:color="auto"/>
+              <w:right w:val="single" w:sz="4" w:space="0" w:color="auto"/>
+            </w:tcBorders>
+            <w:shd w:val="clear" w:color="auto" w:fill="auto"/>
+            <w:tcMar>
+              <w:left w:w="57" w:type="dxa"/>
+              <w:right w:w="57" w:type="dxa"/>
+            </w:tcMar>
+            <w:vAlign w:val="center"/>
+          </w:tcPr>
+          <w:p>
+            <w:pPr>
+              <w:snapToGrid w:val="0"/>
+              <w:jc w:val="center"/>
+              <w:rPr>
+                <w:rFonts w:ascii="標楷體" w:eastAsia="標楷體" w:hAnsi="標楷體" w:cs="華康儷楷書"/>
+                <w:szCs w:val="24"/>
+              </w:rPr>
+            </w:pPr>
+            <w:r>
+              <w:rPr>
+                <w:rFonts w:ascii="標楷體" w:eastAsia="標楷體" w:hAnsi="標楷體" w:hint="eastAsia"/>
+              </w:rPr>
+              <w:t>張思婗</w:t>
+            </w:r>
+          </w:p>
+        </w:tc>
+        <w:tc>
+          <w:tcPr>
+            <w:tcW w:w="1135" w:type="dxa"/>
+            <w:tcBorders>
+              <w:top w:val="single" w:sz="4" w:space="0" w:color="auto"/>
+              <w:left w:val="double" w:sz="12" w:space="0" w:color="auto"/>
+              <w:bottom w:val="single" w:sz="4" w:space="0" w:color="auto"/>
+            </w:tcBorders>
+            <w:tcMar>
+              <w:left w:w="57" w:type="dxa"/>
+              <w:right w:w="57" w:type="dxa"/>
+            </w:tcMar>
+          </w:tcPr>
+          <w:p>
+            <w:pPr>
+              <w:snapToGrid w:val="0"/>
+              <w:jc w:val="center"/>
+              <w:rPr>
+                <w:rFonts w:ascii="標楷體" w:eastAsia="標楷體" w:hAnsi="標楷體" w:cs="華康儷楷書"/>
+                <w:w w:val="80"/>
+                <w:highlight w:val="yellow"/>
+              </w:rPr>
+            </w:pPr>
+            <w:r>
+              <w:rPr>
+                <w:rFonts w:ascii="Barlow Condensed Medium" w:eastAsia="標楷體" w:hAnsi="Barlow Condensed Medium" w:cstheme="minorHAnsi" w:hint="eastAsia"/>
+                <w:w w:val="80"/>
+              </w:rPr>
+              <w:t>--</w:t>
+            </w:r>
+          </w:p>
+        </w:tc>
+        <w:tc>
+          <w:tcPr>
+            <w:tcW w:w="560" w:type="dxa"/>
+            <w:tcMar>
+              <w:left w:w="57" w:type="dxa"/>
+              <w:right w:w="57" w:type="dxa"/>
+            </w:tcMar>
+          </w:tcPr>
+          <w:p>
+            <w:pPr>
+              <w:snapToGrid w:val="0"/>
+              <w:jc w:val="center"/>
+              <w:rPr>
+                <w:rFonts w:ascii="Barlow Condensed Medium" w:eastAsia="標楷體" w:hAnsi="Barlow Condensed Medium" w:cstheme="minorHAnsi"/>
+                <w:w w:val="80"/>
+              </w:rPr>
+            </w:pPr>
+            <w:r>
+              <w:rPr>
+                <w:rFonts w:ascii="Barlow Condensed Medium" w:eastAsia="華康儷中黑" w:hAnsi="Barlow Condensed Medium" w:cstheme="minorHAnsi"/>
+                <w:w w:val="75"/>
+              </w:rPr>
+              <w:fldChar w:fldCharType="begin"/>
+            </w:r>
+            <w:r>
+              <w:rPr>
+                <w:rFonts w:ascii="Barlow Condensed Medium" w:eastAsia="華康儷中黑" w:hAnsi="Barlow Condensed Medium" w:cstheme="minorHAnsi"/>
+                <w:w w:val="75"/>
+              </w:rPr>
+              <w:instrText xml:space="preserve"> =IF(pub_day&lt;4, IF(pub_mon=1, 12, pub_mon-1), pub_mon) \* MERGEFORMAT  \* MERGEFORMAT </w:instrText>
+            </w:r>
+            <w:r>
+              <w:rPr>
+                <w:rFonts w:ascii="Barlow Condensed Medium" w:eastAsia="華康儷中黑" w:hAnsi="Barlow Condensed Medium" w:cstheme="minorHAnsi"/>
+                <w:w w:val="75"/>
+              </w:rPr>
+              <w:fldChar w:fldCharType="separate"/>
+            </w:r>
+            <w:r>
+              <w:rPr>
+                <w:rFonts w:ascii="Barlow Condensed Medium" w:eastAsia="華康儷中黑" w:hAnsi="Barlow Condensed Medium" w:cstheme="minorHAnsi"/>
+                <w:noProof/>
+                <w:w w:val="75"/>
+              </w:rPr>
+              <w:t>1</w:t>
+            </w:r>
+            <w:r>
+              <w:rPr>
+                <w:rFonts w:ascii="Barlow Condensed Medium" w:eastAsia="華康儷中黑" w:hAnsi="Barlow Condensed Medium" w:cstheme="minorHAnsi"/>
+                <w:w w:val="75"/>
+              </w:rPr>
+              <w:fldChar w:fldCharType="end"/>
+            </w:r>
+            <w:r>
+              <w:rPr>
+                <w:rFonts w:ascii="Barlow Condensed Medium" w:eastAsia="華康儷中黑" w:hAnsi="Barlow Condensed Medium" w:cstheme="minorHAnsi"/>
+                <w:w w:val="75"/>
+              </w:rPr>
+              <w:t>/</w:t>
+            </w:r>
+            <w:r>
+              <w:rPr>
+                <w:rFonts w:ascii="Barlow Condensed Medium" w:eastAsia="華康儷中黑" w:hAnsi="Barlow Condensed Medium" w:cstheme="minorHAnsi"/>
+                <w:w w:val="75"/>
+              </w:rPr>
+              <w:fldChar w:fldCharType="begin"/>
+            </w:r>
+            <w:r>
+              <w:rPr>
+                <w:rFonts w:ascii="Barlow Condensed Medium" w:eastAsia="華康儷中黑" w:hAnsi="Barlow Condensed Medium" w:cstheme="minorHAnsi"/>
+                <w:w w:val="75"/>
+              </w:rPr>
+              <w:instrText xml:space="preserve"> =IF(pub_day&lt;4, last_mon_days, 0)+pub_day-3 \* MERGEFORMAT </w:instrText>
+            </w:r>
+            <w:r>
+              <w:rPr>
+                <w:rFonts w:ascii="Barlow Condensed Medium" w:eastAsia="華康儷中黑" w:hAnsi="Barlow Condensed Medium" w:cstheme="minorHAnsi"/>
+                <w:w w:val="75"/>
+              </w:rPr>
+              <w:fldChar w:fldCharType="separate"/>
+            </w:r>
+            <w:r>
+              <w:rPr>
+                <w:rFonts w:ascii="Barlow Condensed Medium" w:eastAsia="華康儷中黑" w:hAnsi="Barlow Condensed Medium" w:cstheme="minorHAnsi"/>
+                <w:noProof/>
+                <w:w w:val="75"/>
+              </w:rPr>
+              <w:t>22</w:t>
+            </w:r>
+            <w:r>
+              <w:rPr>
+                <w:rFonts w:ascii="Barlow Condensed Medium" w:eastAsia="華康儷中黑" w:hAnsi="Barlow Condensed Medium" w:cstheme="minorHAnsi"/>
+                <w:w w:val="75"/>
+              </w:rPr>
+              <w:fldChar w:fldCharType="end"/>
+            </w:r>
+          </w:p>
+        </w:tc>
+        <w:tc>
+          <w:tcPr>
+            <w:tcW w:w="532" w:type="dxa"/>
+            <w:tcBorders>
+              <w:right w:val="double" w:sz="12" w:space="0" w:color="auto"/>
+            </w:tcBorders>
+            <w:tcMar>
+              <w:left w:w="57" w:type="dxa"/>
+              <w:right w:w="57" w:type="dxa"/>
+            </w:tcMar>
+          </w:tcPr>
+          <w:p>
+            <w:pPr>
+              <w:snapToGrid w:val="0"/>
+              <w:jc w:val="center"/>
+              <w:rPr>
+                <w:rFonts w:ascii="Barlow Condensed Medium" w:eastAsia="標楷體" w:hAnsi="Barlow Condensed Medium" w:cstheme="minorHAnsi"/>
+                <w:w w:val="80"/>
+              </w:rPr>
+            </w:pPr>
+            <w:r>
+              <w:rPr>
+                <w:rFonts w:ascii="Barlow Condensed Medium" w:eastAsia="標楷體" w:hAnsi="Barlow Condensed Medium" w:cstheme="minorHAnsi" w:hint="eastAsia"/>
+                <w:w w:val="80"/>
+              </w:rPr>
+              <w:t>--</w:t>
+            </w:r>
+          </w:p>
+        </w:tc>
+        <w:tc>
+          <w:tcPr>
+            <w:tcW w:w="541" w:type="dxa"/>
+            <w:vMerge/>
+            <w:tcBorders>
+              <w:left w:val="double" w:sz="12" w:space="0" w:color="auto"/>
+            </w:tcBorders>
+            <w:tcMar>
+              <w:left w:w="57" w:type="dxa"/>
+              <w:right w:w="57" w:type="dxa"/>
+            </w:tcMar>
+          </w:tcPr>
+          <w:p>
+            <w:pPr>
+              <w:jc w:val="center"/>
+              <w:rPr>
+                <w:rFonts w:ascii="Barlow Condensed Medium" w:eastAsia="標楷體" w:hAnsi="Barlow Condensed Medium" w:cstheme="minorHAnsi"/>
+                <w:w w:val="80"/>
+              </w:rPr>
+            </w:pPr>
+          </w:p>
+        </w:tc>
+      </w:tr>
+      <w:tr>
+        <w:trPr>
+          <w:trHeight w:hRule="exact" w:val="312"/>
+        </w:trPr>
+        <w:tc>
+          <w:tcPr>
+            <w:tcW w:w="937" w:type="dxa"/>
+            <w:tcMar>
+              <w:left w:w="57" w:type="dxa"/>
+              <w:right w:w="57" w:type="dxa"/>
+            </w:tcMar>
+            <w:vAlign w:val="center"/>
+          </w:tcPr>
+          <w:p>
+            <w:pPr>
+              <w:snapToGrid w:val="0"/>
+              <w:jc w:val="distribute"/>
+              <w:rPr>
+                <w:rFonts w:ascii="Barlow Condensed Medium" w:eastAsia="華康中黑體" w:hAnsi="Barlow Condensed Medium" w:cstheme="minorHAnsi"/>
+                <w:w w:val="80"/>
+              </w:rPr>
+            </w:pPr>
+            <w:r>
+              <w:rPr>
+                <w:rFonts w:ascii="Barlow Condensed Medium" w:eastAsia="華康中黑體" w:hAnsi="Barlow Condensed Medium" w:cstheme="minorHAnsi"/>
+                <w:w w:val="80"/>
+              </w:rPr>
+              <w:t>獻詩</w:t>
+            </w:r>
+          </w:p>
+        </w:tc>
+        <w:tc>
+          <w:tcPr>
+            <w:tcW w:w="1000" w:type="dxa"/>
+            <w:tcBorders>
+              <w:top w:val="single" w:sz="4" w:space="0" w:color="auto"/>
+              <w:bottom w:val="single" w:sz="4" w:space="0" w:color="000000"/>
+              <w:right w:val="single" w:sz="4" w:space="0" w:color="000000"/>
+            </w:tcBorders>
+            <w:shd w:val="clear" w:color="auto" w:fill="auto"/>
+            <w:tcMar>
+              <w:left w:w="57" w:type="dxa"/>
+              <w:right w:w="57" w:type="dxa"/>
+            </w:tcMar>
+            <w:vAlign w:val="center"/>
+          </w:tcPr>
+          <w:p>
+            <w:pPr>
+              <w:snapToGrid w:val="0"/>
+              <w:jc w:val="center"/>
+              <w:rPr>
+                <w:rFonts w:ascii="標楷體" w:eastAsia="標楷體" w:hAnsi="標楷體" w:cs="華康儷楷書"/>
+                <w:w w:val="90"/>
+                <w:szCs w:val="24"/>
+              </w:rPr>
+            </w:pPr>
+            <w:r>
+              <w:rPr>
+                <w:rFonts w:ascii="標楷體" w:eastAsia="標楷體" w:hAnsi="標楷體" w:hint="eastAsia"/>
+                <w:sz w:val="22"/>
+              </w:rPr>
+              <w:t>松年團契</w:t>
+            </w:r>
+          </w:p>
+        </w:tc>
+        <w:tc>
+          <w:tcPr>
+            <w:tcW w:w="1001" w:type="dxa"/>
+            <w:tcBorders>
+              <w:top w:val="single" w:sz="4" w:space="0" w:color="auto"/>
+              <w:left w:val="single" w:sz="4" w:space="0" w:color="000000"/>
+              <w:bottom w:val="single" w:sz="4" w:space="0" w:color="000000"/>
+              <w:right w:val="single" w:sz="4" w:space="0" w:color="000000"/>
+            </w:tcBorders>
+            <w:shd w:val="clear" w:color="auto" w:fill="auto"/>
+            <w:tcMar>
+              <w:left w:w="57" w:type="dxa"/>
+              <w:right w:w="57" w:type="dxa"/>
+            </w:tcMar>
+            <w:vAlign w:val="center"/>
+          </w:tcPr>
+          <w:p>
+            <w:pPr>
+              <w:snapToGrid w:val="0"/>
+              <w:jc w:val="center"/>
+              <w:rPr>
+                <w:rFonts w:ascii="標楷體" w:eastAsia="標楷體" w:hAnsi="標楷體" w:cs="華康儷楷書"/>
+                <w:w w:val="90"/>
+                <w:sz w:val="22"/>
+              </w:rPr>
+            </w:pPr>
+            <w:r>
+              <w:rPr>
+                <w:rFonts w:ascii="標楷體" w:eastAsia="標楷體" w:hAnsi="標楷體" w:hint="eastAsia"/>
+                <w:szCs w:val="24"/>
+              </w:rPr>
+              <w:t>聖歌隊</w:t>
+            </w:r>
+          </w:p>
+        </w:tc>
+        <w:tc>
+          <w:tcPr>
+            <w:tcW w:w="1135" w:type="dxa"/>
+            <w:tcBorders>
+              <w:top w:val="single" w:sz="4" w:space="0" w:color="auto"/>
+              <w:left w:val="double" w:sz="12" w:space="0" w:color="auto"/>
+              <w:bottom w:val="single" w:sz="4" w:space="0" w:color="auto"/>
+            </w:tcBorders>
+            <w:tcMar>
+              <w:left w:w="57" w:type="dxa"/>
+              <w:right w:w="57" w:type="dxa"/>
+            </w:tcMar>
+          </w:tcPr>
+          <w:p>
+            <w:pPr>
+              <w:snapToGrid w:val="0"/>
+              <w:jc w:val="distribute"/>
+              <w:rPr>
+                <w:rFonts w:ascii="標楷體" w:eastAsia="標楷體" w:hAnsi="標楷體" w:cs="華康儷楷書"/>
+                <w:w w:val="80"/>
+              </w:rPr>
+            </w:pPr>
+            <w:r>
+              <w:rPr>
+                <w:rFonts w:ascii="標楷體" w:eastAsia="標楷體" w:hAnsi="標楷體" w:cs="華康儷楷書"/>
+                <w:w w:val="80"/>
+              </w:rPr>
+              <w:t>松年團契</w:t>
+            </w:r>
+          </w:p>
+        </w:tc>
+        <w:tc>
+          <w:tcPr>
+            <w:tcW w:w="560" w:type="dxa"/>
+            <w:tcMar>
+              <w:left w:w="57" w:type="dxa"/>
+              <w:right w:w="57" w:type="dxa"/>
+            </w:tcMar>
+          </w:tcPr>
+          <w:p>
+            <w:pPr>
+              <w:snapToGrid w:val="0"/>
+              <w:jc w:val="center"/>
+              <w:rPr>
+                <w:rFonts w:ascii="Barlow Condensed Medium" w:eastAsia="標楷體" w:hAnsi="Barlow Condensed Medium" w:cstheme="minorHAnsi"/>
+                <w:w w:val="80"/>
+              </w:rPr>
+            </w:pPr>
+            <w:r>
+              <w:rPr>
+                <w:rFonts w:ascii="Barlow Condensed Medium" w:eastAsia="華康儷中黑" w:hAnsi="Barlow Condensed Medium" w:cstheme="minorHAnsi"/>
+                <w:w w:val="75"/>
+              </w:rPr>
+              <w:fldChar w:fldCharType="begin"/>
+            </w:r>
+            <w:r>
+              <w:rPr>
+                <w:rFonts w:ascii="Barlow Condensed Medium" w:eastAsia="華康儷中黑" w:hAnsi="Barlow Condensed Medium" w:cstheme="minorHAnsi"/>
+                <w:w w:val="75"/>
+              </w:rPr>
+              <w:instrText xml:space="preserve"> =IF(pub_day&lt;4, IF(pub_mon=1, 12, pub_mon-1), pub_mon) \* MERGEFORMAT  \* MERGEFORMAT </w:instrText>
+            </w:r>
+            <w:r>
+              <w:rPr>
+                <w:rFonts w:ascii="Barlow Condensed Medium" w:eastAsia="華康儷中黑" w:hAnsi="Barlow Condensed Medium" w:cstheme="minorHAnsi"/>
+                <w:w w:val="75"/>
+              </w:rPr>
+              <w:fldChar w:fldCharType="separate"/>
+            </w:r>
+            <w:r>
+              <w:rPr>
+                <w:rFonts w:ascii="Barlow Condensed Medium" w:eastAsia="華康儷中黑" w:hAnsi="Barlow Condensed Medium" w:cstheme="minorHAnsi"/>
+                <w:noProof/>
+                <w:w w:val="75"/>
+              </w:rPr>
+              <w:t>1</w:t>
+            </w:r>
+            <w:r>
+              <w:rPr>
+                <w:rFonts w:ascii="Barlow Condensed Medium" w:eastAsia="華康儷中黑" w:hAnsi="Barlow Condensed Medium" w:cstheme="minorHAnsi"/>
+                <w:w w:val="75"/>
+              </w:rPr>
+              <w:fldChar w:fldCharType="end"/>
+            </w:r>
+            <w:r>
+              <w:rPr>
+                <w:rFonts w:ascii="Barlow Condensed Medium" w:eastAsia="華康儷中黑" w:hAnsi="Barlow Condensed Medium" w:cstheme="minorHAnsi"/>
+                <w:w w:val="75"/>
+              </w:rPr>
+              <w:t>/</w:t>
+            </w:r>
+            <w:r>
+              <w:rPr>
+                <w:rFonts w:ascii="Barlow Condensed Medium" w:eastAsia="華康儷中黑" w:hAnsi="Barlow Condensed Medium" w:cstheme="minorHAnsi"/>
+                <w:w w:val="75"/>
+              </w:rPr>
+              <w:fldChar w:fldCharType="begin"/>
+            </w:r>
+            <w:r>
+              <w:rPr>
+                <w:rFonts w:ascii="Barlow Condensed Medium" w:eastAsia="華康儷中黑" w:hAnsi="Barlow Condensed Medium" w:cstheme="minorHAnsi"/>
+                <w:w w:val="75"/>
+              </w:rPr>
+              <w:instrText xml:space="preserve"> =IF(pub_day&lt;4, last_mon_days, 0)+pub_day-3 \* MERGEFORMAT </w:instrText>
+            </w:r>
+            <w:r>
+              <w:rPr>
+                <w:rFonts w:ascii="Barlow Condensed Medium" w:eastAsia="華康儷中黑" w:hAnsi="Barlow Condensed Medium" w:cstheme="minorHAnsi"/>
+                <w:w w:val="75"/>
+              </w:rPr>
+              <w:fldChar w:fldCharType="separate"/>
+            </w:r>
+            <w:r>
+              <w:rPr>
+                <w:rFonts w:ascii="Barlow Condensed Medium" w:eastAsia="華康儷中黑" w:hAnsi="Barlow Condensed Medium" w:cstheme="minorHAnsi"/>
+                <w:noProof/>
+                <w:w w:val="75"/>
+              </w:rPr>
+              <w:t>22</w:t>
+            </w:r>
+            <w:r>
+              <w:rPr>
+                <w:rFonts w:ascii="Barlow Condensed Medium" w:eastAsia="華康儷中黑" w:hAnsi="Barlow Condensed Medium" w:cstheme="minorHAnsi"/>
+                <w:w w:val="75"/>
+              </w:rPr>
+              <w:fldChar w:fldCharType="end"/>
+            </w:r>
+          </w:p>
+        </w:tc>
+        <w:tc>
+          <w:tcPr>
+            <w:tcW w:w="532" w:type="dxa"/>
+            <w:tcBorders>
+              <w:right w:val="double" w:sz="12" w:space="0" w:color="auto"/>
+            </w:tcBorders>
+            <w:tcMar>
+              <w:left w:w="57" w:type="dxa"/>
+              <w:right w:w="57" w:type="dxa"/>
+            </w:tcMar>
+          </w:tcPr>
+          <w:p>
+            <w:pPr>
+              <w:snapToGrid w:val="0"/>
+              <w:jc w:val="center"/>
+              <w:rPr>
+                <w:rFonts w:ascii="Barlow Condensed Medium" w:eastAsia="標楷體" w:hAnsi="Barlow Condensed Medium" w:cstheme="minorHAnsi"/>
+                <w:w w:val="80"/>
+              </w:rPr>
+            </w:pPr>
+            <w:r>
+              <w:rPr>
+                <w:rFonts w:ascii="Barlow Condensed Medium" w:eastAsia="標楷體" w:hAnsi="Barlow Condensed Medium" w:cstheme="minorHAnsi" w:hint="eastAsia"/>
+                <w:w w:val="80"/>
+              </w:rPr>
+              <w:t>--</w:t>
+            </w:r>
+          </w:p>
+        </w:tc>
+        <w:tc>
+          <w:tcPr>
+            <w:tcW w:w="541" w:type="dxa"/>
+            <w:vMerge/>
+            <w:tcBorders>
+              <w:left w:val="double" w:sz="12" w:space="0" w:color="auto"/>
+            </w:tcBorders>
+            <w:tcMar>
+              <w:left w:w="57" w:type="dxa"/>
+              <w:right w:w="57" w:type="dxa"/>
+            </w:tcMar>
+          </w:tcPr>
+          <w:p>
+            <w:pPr>
+              <w:jc w:val="center"/>
+              <w:rPr>
+                <w:rFonts w:ascii="Barlow Condensed Medium" w:eastAsia="標楷體" w:hAnsi="Barlow Condensed Medium" w:cstheme="minorHAnsi"/>
+                <w:w w:val="80"/>
+              </w:rPr>
+            </w:pPr>
+          </w:p>
+        </w:tc>
+      </w:tr>
+      <w:tr>
+        <w:trPr>
+          <w:trHeight w:hRule="exact" w:val="312"/>
+        </w:trPr>
+        <w:tc>
+          <w:tcPr>
+            <w:tcW w:w="937" w:type="dxa"/>
+            <w:tcBorders>
+              <w:bottom w:val="single" w:sz="4" w:space="0" w:color="auto"/>
+            </w:tcBorders>
+            <w:tcMar>
+              <w:left w:w="57" w:type="dxa"/>
+              <w:right w:w="57" w:type="dxa"/>
+            </w:tcMar>
+          </w:tcPr>
+          <w:p>
+            <w:pPr>
+              <w:snapToGrid w:val="0"/>
+              <w:jc w:val="distribute"/>
+              <w:rPr>
+                <w:rFonts w:ascii="Barlow Condensed Medium" w:eastAsia="華康中黑體" w:hAnsi="Barlow Condensed Medium" w:cstheme="minorHAnsi"/>
+                <w:w w:val="80"/>
+              </w:rPr>
+            </w:pPr>
+            <w:r>
+              <w:rPr>
+                <w:rFonts w:ascii="Barlow Condensed Medium" w:eastAsia="華康中黑體" w:hAnsi="Barlow Condensed Medium" w:cstheme="minorHAnsi"/>
+                <w:w w:val="80"/>
+              </w:rPr>
+              <w:t>獻花</w:t>
+            </w:r>
+          </w:p>
+        </w:tc>
+        <w:tc>
+          <w:tcPr>
+            <w:tcW w:w="1000" w:type="dxa"/>
+            <w:tcBorders>
+              <w:top w:val="single" w:sz="4" w:space="0" w:color="000000"/>
+              <w:bottom w:val="single" w:sz="4" w:space="0" w:color="000000"/>
+              <w:right w:val="single" w:sz="4" w:space="0" w:color="000000"/>
+            </w:tcBorders>
+            <w:shd w:val="clear" w:color="auto" w:fill="auto"/>
+            <w:tcMar>
+              <w:left w:w="57" w:type="dxa"/>
+              <w:right w:w="57" w:type="dxa"/>
+            </w:tcMar>
+            <w:vAlign w:val="center"/>
+          </w:tcPr>
+          <w:p>
+            <w:pPr>
+              <w:snapToGrid w:val="0"/>
+              <w:jc w:val="center"/>
+              <w:rPr>
+                <w:rFonts w:ascii="標楷體" w:eastAsia="標楷體" w:hAnsi="標楷體" w:cs="華康儷楷書"/>
+                <w:szCs w:val="24"/>
+              </w:rPr>
+            </w:pPr>
+            <w:r>
+              <w:rPr>
+                <w:rFonts w:ascii="標楷體" w:eastAsia="標楷體" w:hAnsi="標楷體" w:hint="eastAsia"/>
+              </w:rPr>
+              <w:t>周意儒</w:t>
+            </w:r>
+          </w:p>
+        </w:tc>
+        <w:tc>
+          <w:tcPr>
+            <w:tcW w:w="1001" w:type="dxa"/>
+            <w:tcBorders>
+              <w:top w:val="single" w:sz="4" w:space="0" w:color="000000"/>
+              <w:left w:val="single" w:sz="4" w:space="0" w:color="000000"/>
+              <w:bottom w:val="single" w:sz="4" w:space="0" w:color="000000"/>
+              <w:right w:val="single" w:sz="4" w:space="0" w:color="000000"/>
+            </w:tcBorders>
+            <w:shd w:val="clear" w:color="auto" w:fill="auto"/>
+            <w:tcMar>
+              <w:left w:w="57" w:type="dxa"/>
+              <w:right w:w="57" w:type="dxa"/>
+            </w:tcMar>
+            <w:vAlign w:val="center"/>
+          </w:tcPr>
+          <w:p>
+            <w:pPr>
+              <w:snapToGrid w:val="0"/>
+              <w:jc w:val="center"/>
+              <w:rPr>
+                <w:rFonts w:ascii="標楷體" w:eastAsia="標楷體" w:hAnsi="標楷體" w:cs="華康儷楷書"/>
+                <w:szCs w:val="24"/>
+              </w:rPr>
+            </w:pPr>
+            <w:r>
+              <w:rPr>
+                <w:rFonts w:ascii="標楷體" w:eastAsia="標楷體" w:hAnsi="標楷體" w:hint="eastAsia"/>
+              </w:rPr>
+              <w:t>陳雲祥</w:t>
+            </w:r>
+          </w:p>
+        </w:tc>
+        <w:tc>
+          <w:tcPr>
+            <w:tcW w:w="1135" w:type="dxa"/>
+            <w:tcBorders>
+              <w:top w:val="single" w:sz="4" w:space="0" w:color="auto"/>
+              <w:left w:val="double" w:sz="12" w:space="0" w:color="auto"/>
+              <w:bottom w:val="single" w:sz="4" w:space="0" w:color="auto"/>
+            </w:tcBorders>
+            <w:tcMar>
+              <w:left w:w="57" w:type="dxa"/>
+              <w:right w:w="57" w:type="dxa"/>
+            </w:tcMar>
+          </w:tcPr>
+          <w:p>
+            <w:pPr>
+              <w:snapToGrid w:val="0"/>
+              <w:jc w:val="distribute"/>
+              <w:rPr>
+                <w:rFonts w:ascii="Barlow Condensed Medium" w:eastAsia="標楷體" w:hAnsi="Barlow Condensed Medium" w:cstheme="minorHAnsi"/>
+                <w:w w:val="80"/>
+              </w:rPr>
+            </w:pPr>
+            <w:r>
+              <w:rPr>
+                <w:rFonts w:ascii="標楷體" w:eastAsia="標楷體" w:hAnsi="標楷體" w:cs="華康儷楷書"/>
+                <w:w w:val="80"/>
+              </w:rPr>
+              <w:t>婦女團契</w:t>
+            </w:r>
+          </w:p>
+        </w:tc>
+        <w:tc>
+          <w:tcPr>
+            <w:tcW w:w="560" w:type="dxa"/>
+            <w:tcMar>
+              <w:left w:w="57" w:type="dxa"/>
+              <w:right w:w="57" w:type="dxa"/>
+            </w:tcMar>
+          </w:tcPr>
+          <w:p>
+            <w:pPr>
+              <w:snapToGrid w:val="0"/>
+              <w:jc w:val="center"/>
+              <w:rPr>
+                <w:rFonts w:ascii="Barlow Condensed Medium" w:eastAsia="標楷體" w:hAnsi="Barlow Condensed Medium" w:cstheme="minorHAnsi"/>
+                <w:w w:val="80"/>
+              </w:rPr>
+            </w:pPr>
+            <w:r>
+              <w:rPr>
+                <w:rFonts w:ascii="Barlow Condensed Medium" w:eastAsia="華康儷中黑" w:hAnsi="Barlow Condensed Medium" w:cstheme="minorHAnsi"/>
+                <w:w w:val="75"/>
+              </w:rPr>
+              <w:fldChar w:fldCharType="begin"/>
+            </w:r>
+            <w:r>
+              <w:rPr>
+                <w:rFonts w:ascii="Barlow Condensed Medium" w:eastAsia="華康儷中黑" w:hAnsi="Barlow Condensed Medium" w:cstheme="minorHAnsi"/>
+                <w:w w:val="75"/>
+              </w:rPr>
+              <w:instrText xml:space="preserve"> =IF(pub_day&lt;9, IF(pub_mon=1, 12, pub_mon-1), pub_mon) \* MERGEFORMAT </w:instrText>
+            </w:r>
+            <w:r>
+              <w:rPr>
+                <w:rFonts w:ascii="Barlow Condensed Medium" w:eastAsia="華康儷中黑" w:hAnsi="Barlow Condensed Medium" w:cstheme="minorHAnsi"/>
+                <w:w w:val="75"/>
+              </w:rPr>
+              <w:fldChar w:fldCharType="separate"/>
+            </w:r>
+            <w:r>
+              <w:rPr>
+                <w:rFonts w:ascii="Barlow Condensed Medium" w:eastAsia="華康儷中黑" w:hAnsi="Barlow Condensed Medium" w:cstheme="minorHAnsi"/>
+                <w:noProof/>
+                <w:w w:val="75"/>
+              </w:rPr>
+              <w:t>1</w:t>
+            </w:r>
+            <w:r>
+              <w:rPr>
+                <w:rFonts w:ascii="Barlow Condensed Medium" w:eastAsia="華康儷中黑" w:hAnsi="Barlow Condensed Medium" w:cstheme="minorHAnsi"/>
+                <w:w w:val="75"/>
+              </w:rPr>
+              <w:fldChar w:fldCharType="end"/>
+            </w:r>
+            <w:r>
+              <w:rPr>
+                <w:rFonts w:ascii="Barlow Condensed Medium" w:eastAsia="華康儷中黑" w:hAnsi="Barlow Condensed Medium" w:cstheme="minorHAnsi"/>
+                <w:w w:val="75"/>
+              </w:rPr>
+              <w:t>/</w:t>
+            </w:r>
+            <w:r>
+              <w:rPr>
+                <w:rFonts w:ascii="Barlow Condensed Medium" w:eastAsia="華康儷中黑" w:hAnsi="Barlow Condensed Medium" w:cstheme="minorHAnsi"/>
+                <w:w w:val="75"/>
+              </w:rPr>
+              <w:fldChar w:fldCharType="begin"/>
+            </w:r>
+            <w:r>
+              <w:rPr>
+                <w:rFonts w:ascii="Barlow Condensed Medium" w:eastAsia="華康儷中黑" w:hAnsi="Barlow Condensed Medium" w:cstheme="minorHAnsi"/>
+                <w:w w:val="75"/>
+              </w:rPr>
+              <w:instrText xml:space="preserve"> =IF(pub_day&lt;9, last_mon_days, 0)+pub_day-8  \* MERGEFORMAT </w:instrText>
+            </w:r>
+            <w:r>
+              <w:rPr>
+                <w:rFonts w:ascii="Barlow Condensed Medium" w:eastAsia="華康儷中黑" w:hAnsi="Barlow Condensed Medium" w:cstheme="minorHAnsi"/>
+                <w:w w:val="75"/>
+              </w:rPr>
+              <w:fldChar w:fldCharType="separate"/>
+            </w:r>
+            <w:r>
+              <w:rPr>
+                <w:rFonts w:ascii="Barlow Condensed Medium" w:eastAsia="華康儷中黑" w:hAnsi="Barlow Condensed Medium" w:cstheme="minorHAnsi"/>
+                <w:noProof/>
+                <w:w w:val="75"/>
+              </w:rPr>
+              <w:t>17</w:t>
+            </w:r>
+            <w:r>
+              <w:rPr>
+                <w:rFonts w:ascii="Barlow Condensed Medium" w:eastAsia="華康儷中黑" w:hAnsi="Barlow Condensed Medium" w:cstheme="minorHAnsi"/>
+                <w:w w:val="75"/>
+              </w:rPr>
+              <w:fldChar w:fldCharType="end"/>
+            </w:r>
+          </w:p>
+        </w:tc>
+        <w:tc>
+          <w:tcPr>
+            <w:tcW w:w="532" w:type="dxa"/>
+            <w:tcBorders>
+              <w:right w:val="double" w:sz="12" w:space="0" w:color="auto"/>
+            </w:tcBorders>
+            <w:tcMar>
+              <w:left w:w="57" w:type="dxa"/>
+              <w:right w:w="57" w:type="dxa"/>
+            </w:tcMar>
+          </w:tcPr>
+          <w:p>
+            <w:pPr>
+              <w:snapToGrid w:val="0"/>
+              <w:jc w:val="center"/>
+              <w:rPr>
+                <w:rFonts w:ascii="Barlow Condensed Medium" w:eastAsia="標楷體" w:hAnsi="Barlow Condensed Medium" w:cstheme="minorHAnsi"/>
+                <w:w w:val="80"/>
+              </w:rPr>
+            </w:pPr>
+            <w:r>
+              <w:rPr>
+                <w:rFonts w:ascii="Barlow Condensed Medium" w:eastAsia="標楷體" w:hAnsi="Barlow Condensed Medium" w:cstheme="minorHAnsi" w:hint="eastAsia"/>
+                <w:w w:val="80"/>
+              </w:rPr>
+              <w:t>15</w:t>
+            </w:r>
+          </w:p>
+        </w:tc>
+        <w:tc>
+          <w:tcPr>
+            <w:tcW w:w="541" w:type="dxa"/>
+            <w:vMerge/>
+            <w:tcBorders>
+              <w:left w:val="double" w:sz="12" w:space="0" w:color="auto"/>
+            </w:tcBorders>
+            <w:tcMar>
+              <w:left w:w="57" w:type="dxa"/>
+              <w:right w:w="57" w:type="dxa"/>
+            </w:tcMar>
+          </w:tcPr>
+          <w:p>
+            <w:pPr>
+              <w:jc w:val="center"/>
+              <w:rPr>
+                <w:rFonts w:ascii="Barlow Condensed Medium" w:eastAsia="標楷體" w:hAnsi="Barlow Condensed Medium" w:cstheme="minorHAnsi"/>
+                <w:w w:val="80"/>
+              </w:rPr>
+            </w:pPr>
+          </w:p>
+        </w:tc>
+      </w:tr>
+      <w:tr>
+        <w:trPr>
+          <w:trHeight w:hRule="exact" w:val="312"/>
+        </w:trPr>
+        <w:tc>
+          <w:tcPr>
+            <w:tcW w:w="937" w:type="dxa"/>
+            <w:vMerge w:val="restart"/>
+            <w:tcBorders>
+              <w:top w:val="single" w:sz="4" w:space="0" w:color="auto"/>
+            </w:tcBorders>
+            <w:tcMar>
+              <w:left w:w="57" w:type="dxa"/>
+              <w:right w:w="57" w:type="dxa"/>
+            </w:tcMar>
+            <w:vAlign w:val="center"/>
+          </w:tcPr>
+          <w:p>
+            <w:pPr>
+              <w:snapToGrid w:val="0"/>
+              <w:jc w:val="distribute"/>
+              <w:rPr>
+                <w:rFonts w:ascii="Barlow Condensed Medium" w:eastAsia="華康中黑體" w:hAnsi="Barlow Condensed Medium" w:cstheme="minorHAnsi"/>
+                <w:w w:val="80"/>
+              </w:rPr>
+            </w:pPr>
+            <w:r>
+              <w:rPr>
+                <w:rFonts w:ascii="Barlow Condensed Medium" w:eastAsia="華康中黑體" w:hAnsi="Barlow Condensed Medium" w:cstheme="minorHAnsi"/>
+                <w:w w:val="80"/>
+              </w:rPr>
+              <w:t>音控</w:t>
+            </w:r>
+          </w:p>
+        </w:tc>
+        <w:tc>
+          <w:tcPr>
+            <w:tcW w:w="1000" w:type="dxa"/>
+            <w:tcBorders>
+              <w:top w:val="single" w:sz="4" w:space="0" w:color="auto"/>
+              <w:bottom w:val="single" w:sz="4" w:space="0" w:color="auto"/>
+            </w:tcBorders>
+            <w:tcMar>
+              <w:left w:w="57" w:type="dxa"/>
+              <w:right w:w="57" w:type="dxa"/>
+            </w:tcMar>
+            <w:vAlign w:val="center"/>
+          </w:tcPr>
+          <w:p>
+            <w:pPr>
+              <w:snapToGrid w:val="0"/>
+              <w:jc w:val="center"/>
+              <w:rPr>
+                <w:rFonts w:ascii="標楷體" w:eastAsia="標楷體" w:hAnsi="標楷體" w:cs="華康儷楷書"/>
+                <w:w w:val="90"/>
+                <w:szCs w:val="24"/>
+              </w:rPr>
+            </w:pPr>
+            <w:r>
+              <w:rPr>
+                <w:rFonts w:ascii="標楷體" w:eastAsia="標楷體" w:hAnsi="標楷體" w:hint="eastAsia"/>
+              </w:rPr>
+              <w:t>林錫純</w:t>
+            </w:r>
+          </w:p>
+        </w:tc>
+        <w:tc>
+          <w:tcPr>
+            <w:tcW w:w="1001" w:type="dxa"/>
+            <w:tcBorders>
+              <w:top w:val="single" w:sz="4" w:space="0" w:color="auto"/>
+              <w:bottom w:val="single" w:sz="4" w:space="0" w:color="auto"/>
+            </w:tcBorders>
+            <w:shd w:val="clear" w:color="auto" w:fill="auto"/>
+            <w:tcMar>
+              <w:left w:w="57" w:type="dxa"/>
+              <w:right w:w="57" w:type="dxa"/>
+            </w:tcMar>
+            <w:vAlign w:val="center"/>
+          </w:tcPr>
+          <w:p>
+            <w:pPr>
+              <w:snapToGrid w:val="0"/>
+              <w:jc w:val="center"/>
+              <w:rPr>
+                <w:rFonts w:ascii="標楷體" w:eastAsia="標楷體" w:hAnsi="標楷體" w:cs="華康儷楷書"/>
+                <w:w w:val="90"/>
+                <w:szCs w:val="24"/>
+              </w:rPr>
+            </w:pPr>
+            <w:r>
+              <w:rPr>
+                <w:rFonts w:ascii="標楷體" w:eastAsia="標楷體" w:hAnsi="標楷體" w:hint="eastAsia"/>
+              </w:rPr>
+              <w:t>張昭立</w:t>
+            </w:r>
+          </w:p>
+        </w:tc>
+        <w:tc>
+          <w:tcPr>
+            <w:tcW w:w="1135" w:type="dxa"/>
+            <w:tcBorders>
+              <w:top w:val="single" w:sz="4" w:space="0" w:color="auto"/>
+              <w:left w:val="double" w:sz="12" w:space="0" w:color="auto"/>
+              <w:bottom w:val="single" w:sz="4" w:space="0" w:color="auto"/>
+            </w:tcBorders>
+            <w:tcMar>
+              <w:left w:w="57" w:type="dxa"/>
+              <w:right w:w="57" w:type="dxa"/>
+            </w:tcMar>
+          </w:tcPr>
+          <w:p>
+            <w:pPr>
+              <w:snapToGrid w:val="0"/>
+              <w:jc w:val="center"/>
+              <w:rPr>
+                <w:rFonts w:ascii="Barlow Condensed Medium" w:eastAsia="標楷體" w:hAnsi="Barlow Condensed Medium" w:cstheme="minorHAnsi"/>
+                <w:w w:val="80"/>
+              </w:rPr>
+            </w:pPr>
+            <w:r>
+              <w:rPr>
+                <w:rFonts w:ascii="Barlow Condensed Medium" w:eastAsia="標楷體" w:hAnsi="Barlow Condensed Medium" w:cstheme="minorHAnsi" w:hint="eastAsia"/>
+                <w:w w:val="80"/>
+              </w:rPr>
+              <w:t>--</w:t>
+            </w:r>
+          </w:p>
+        </w:tc>
+        <w:tc>
+          <w:tcPr>
+            <w:tcW w:w="560" w:type="dxa"/>
+            <w:tcBorders>
+              <w:bottom w:val="single" w:sz="4" w:space="0" w:color="auto"/>
+            </w:tcBorders>
+            <w:tcMar>
+              <w:left w:w="57" w:type="dxa"/>
+              <w:right w:w="57" w:type="dxa"/>
+            </w:tcMar>
+          </w:tcPr>
+          <w:p>
+            <w:pPr>
+              <w:snapToGrid w:val="0"/>
+              <w:jc w:val="center"/>
+              <w:rPr>
+                <w:rFonts w:ascii="Barlow Condensed Medium" w:eastAsia="標楷體" w:hAnsi="Barlow Condensed Medium" w:cstheme="minorHAnsi"/>
+                <w:w w:val="80"/>
+              </w:rPr>
+            </w:pPr>
+            <w:r>
+              <w:rPr>
+                <w:rFonts w:ascii="Barlow Condensed Medium" w:eastAsia="華康儷中黑" w:hAnsi="Barlow Condensed Medium" w:cstheme="minorHAnsi"/>
+                <w:w w:val="75"/>
+              </w:rPr>
+              <w:fldChar w:fldCharType="begin"/>
+            </w:r>
+            <w:r>
+              <w:rPr>
+                <w:rFonts w:ascii="Barlow Condensed Medium" w:eastAsia="華康儷中黑" w:hAnsi="Barlow Condensed Medium" w:cstheme="minorHAnsi"/>
+                <w:w w:val="75"/>
+              </w:rPr>
+              <w:instrText xml:space="preserve"> =IF(pub_day&lt;9, IF(pub_mon=1, 12, pub_mon-1), pub_mon) \* MERGEFORMAT </w:instrText>
+            </w:r>
+            <w:r>
+              <w:rPr>
+                <w:rFonts w:ascii="Barlow Condensed Medium" w:eastAsia="華康儷中黑" w:hAnsi="Barlow Condensed Medium" w:cstheme="minorHAnsi"/>
+                <w:w w:val="75"/>
+              </w:rPr>
+              <w:fldChar w:fldCharType="separate"/>
+            </w:r>
+            <w:r>
+              <w:rPr>
+                <w:rFonts w:ascii="Barlow Condensed Medium" w:eastAsia="華康儷中黑" w:hAnsi="Barlow Condensed Medium" w:cstheme="minorHAnsi"/>
+                <w:noProof/>
+                <w:w w:val="75"/>
+              </w:rPr>
+              <w:t>1</w:t>
+            </w:r>
+            <w:r>
+              <w:rPr>
+                <w:rFonts w:ascii="Barlow Condensed Medium" w:eastAsia="華康儷中黑" w:hAnsi="Barlow Condensed Medium" w:cstheme="minorHAnsi"/>
+                <w:w w:val="75"/>
+              </w:rPr>
+              <w:fldChar w:fldCharType="end"/>
+            </w:r>
+            <w:r>
+              <w:rPr>
+                <w:rFonts w:ascii="Barlow Condensed Medium" w:eastAsia="華康儷中黑" w:hAnsi="Barlow Condensed Medium" w:cstheme="minorHAnsi"/>
+                <w:w w:val="75"/>
+              </w:rPr>
+              <w:t>/</w:t>
+            </w:r>
+            <w:r>
+              <w:rPr>
+                <w:rFonts w:ascii="Barlow Condensed Medium" w:eastAsia="華康儷中黑" w:hAnsi="Barlow Condensed Medium" w:cstheme="minorHAnsi"/>
+                <w:w w:val="75"/>
+              </w:rPr>
+              <w:fldChar w:fldCharType="begin"/>
+            </w:r>
+            <w:r>
+              <w:rPr>
+                <w:rFonts w:ascii="Barlow Condensed Medium" w:eastAsia="華康儷中黑" w:hAnsi="Barlow Condensed Medium" w:cstheme="minorHAnsi"/>
+                <w:w w:val="75"/>
+              </w:rPr>
+              <w:instrText xml:space="preserve"> =IF(pub_day&lt;9, last_mon_days, 0)+pub_day-8  \* MERGEFORMAT </w:instrText>
+            </w:r>
+            <w:r>
+              <w:rPr>
+                <w:rFonts w:ascii="Barlow Condensed Medium" w:eastAsia="華康儷中黑" w:hAnsi="Barlow Condensed Medium" w:cstheme="minorHAnsi"/>
+                <w:w w:val="75"/>
+              </w:rPr>
+              <w:fldChar w:fldCharType="separate"/>
+            </w:r>
+            <w:r>
+              <w:rPr>
+                <w:rFonts w:ascii="Barlow Condensed Medium" w:eastAsia="華康儷中黑" w:hAnsi="Barlow Condensed Medium" w:cstheme="minorHAnsi"/>
+                <w:noProof/>
+                <w:w w:val="75"/>
+              </w:rPr>
+              <w:t>17</w:t>
+            </w:r>
+            <w:r>
+              <w:rPr>
+                <w:rFonts w:ascii="Barlow Condensed Medium" w:eastAsia="華康儷中黑" w:hAnsi="Barlow Condensed Medium" w:cstheme="minorHAnsi"/>
+                <w:w w:val="75"/>
+              </w:rPr>
+              <w:fldChar w:fldCharType="end"/>
+            </w:r>
+          </w:p>
+        </w:tc>
+        <w:tc>
+          <w:tcPr>
+            <w:tcW w:w="532" w:type="dxa"/>
+            <w:tcBorders>
+              <w:right w:val="double" w:sz="12" w:space="0" w:color="auto"/>
+            </w:tcBorders>
+            <w:tcMar>
+              <w:left w:w="57" w:type="dxa"/>
+              <w:right w:w="57" w:type="dxa"/>
+            </w:tcMar>
+          </w:tcPr>
+          <w:p>
+            <w:pPr>
+              <w:snapToGrid w:val="0"/>
+              <w:jc w:val="center"/>
+              <w:rPr>
+                <w:rFonts w:ascii="Barlow Condensed Medium" w:eastAsia="標楷體" w:hAnsi="Barlow Condensed Medium" w:cstheme="minorHAnsi"/>
+                <w:w w:val="80"/>
+              </w:rPr>
+            </w:pPr>
+            <w:r>
+              <w:rPr>
+                <w:rFonts w:ascii="Barlow Condensed Medium" w:eastAsia="標楷體" w:hAnsi="Barlow Condensed Medium" w:cstheme="minorHAnsi" w:hint="eastAsia"/>
+                <w:w w:val="80"/>
+              </w:rPr>
+              <w:t>--</w:t>
+            </w:r>
+          </w:p>
+        </w:tc>
+        <w:tc>
+          <w:tcPr>
+            <w:tcW w:w="541" w:type="dxa"/>
+            <w:vMerge/>
+            <w:tcBorders>
+              <w:left w:val="double" w:sz="12" w:space="0" w:color="auto"/>
+            </w:tcBorders>
+            <w:tcMar>
+              <w:left w:w="57" w:type="dxa"/>
+              <w:right w:w="57" w:type="dxa"/>
+            </w:tcMar>
+          </w:tcPr>
+          <w:p>
+            <w:pPr>
+              <w:jc w:val="center"/>
+              <w:rPr>
+                <w:rFonts w:ascii="Barlow Condensed Medium" w:eastAsia="標楷體" w:hAnsi="Barlow Condensed Medium" w:cstheme="minorHAnsi"/>
+                <w:w w:val="80"/>
+              </w:rPr>
+            </w:pPr>
+          </w:p>
+        </w:tc>
+      </w:tr>
+      <w:tr>
+        <w:trPr>
+          <w:trHeight w:hRule="exact" w:val="312"/>
+        </w:trPr>
+        <w:tc>
+          <w:tcPr>
+            <w:tcW w:w="937" w:type="dxa"/>
+            <w:vMerge/>
+            <w:tcBorders>
+              <w:bottom w:val="single" w:sz="4" w:space="0" w:color="auto"/>
+            </w:tcBorders>
+            <w:tcMar>
+              <w:left w:w="57" w:type="dxa"/>
+              <w:right w:w="57" w:type="dxa"/>
+            </w:tcMar>
+          </w:tcPr>
+          <w:p>
+            <w:pPr>
+              <w:snapToGrid w:val="0"/>
+              <w:jc w:val="distribute"/>
+              <w:rPr>
+                <w:rFonts w:ascii="Barlow Condensed Medium" w:eastAsia="華康中黑體" w:hAnsi="Barlow Condensed Medium" w:cstheme="minorHAnsi"/>
+                <w:w w:val="80"/>
+              </w:rPr>
+            </w:pPr>
+          </w:p>
+        </w:tc>
+        <w:tc>
+          <w:tcPr>
+            <w:tcW w:w="1000" w:type="dxa"/>
+            <w:tcBorders>
+              <w:bottom w:val="single" w:sz="4" w:space="0" w:color="auto"/>
+            </w:tcBorders>
+            <w:tcMar>
+              <w:left w:w="57" w:type="dxa"/>
+              <w:right w:w="57" w:type="dxa"/>
+            </w:tcMar>
+            <w:vAlign w:val="center"/>
+          </w:tcPr>
+          <w:p>
+            <w:pPr>
+              <w:snapToGrid w:val="0"/>
+              <w:jc w:val="center"/>
+              <w:rPr>
+                <w:rFonts w:ascii="標楷體" w:eastAsia="標楷體" w:hAnsi="標楷體" w:cs="華康儷楷書"/>
+                <w:szCs w:val="24"/>
+              </w:rPr>
+            </w:pPr>
+            <w:r>
+              <w:rPr>
+                <w:rFonts w:ascii="標楷體" w:eastAsia="標楷體" w:hAnsi="標楷體" w:hint="eastAsia"/>
+              </w:rPr>
+              <w:t>林金城</w:t>
+            </w:r>
+          </w:p>
+        </w:tc>
+        <w:tc>
+          <w:tcPr>
+            <w:tcW w:w="1001" w:type="dxa"/>
+            <w:tcBorders>
+              <w:bottom w:val="single" w:sz="4" w:space="0" w:color="auto"/>
+            </w:tcBorders>
+            <w:shd w:val="clear" w:color="auto" w:fill="auto"/>
+            <w:tcMar>
+              <w:left w:w="57" w:type="dxa"/>
+              <w:right w:w="57" w:type="dxa"/>
+            </w:tcMar>
+            <w:vAlign w:val="center"/>
+          </w:tcPr>
+          <w:p>
+            <w:pPr>
+              <w:snapToGrid w:val="0"/>
+              <w:jc w:val="center"/>
+              <w:rPr>
+                <w:rFonts w:ascii="標楷體" w:eastAsia="標楷體" w:hAnsi="標楷體" w:cs="華康儷楷書"/>
+                <w:sz w:val="22"/>
+              </w:rPr>
+            </w:pPr>
+            <w:r>
+              <w:rPr>
+                <w:rFonts w:ascii="標楷體" w:eastAsia="標楷體" w:hAnsi="標楷體" w:hint="eastAsia"/>
+              </w:rPr>
+              <w:t>蕭國鎮</w:t>
+            </w:r>
+          </w:p>
+        </w:tc>
+        <w:tc>
+          <w:tcPr>
+            <w:tcW w:w="1135" w:type="dxa"/>
+            <w:tcBorders>
+              <w:top w:val="single" w:sz="4" w:space="0" w:color="auto"/>
+              <w:left w:val="double" w:sz="12" w:space="0" w:color="auto"/>
+              <w:bottom w:val="single" w:sz="4" w:space="0" w:color="auto"/>
+            </w:tcBorders>
+            <w:tcMar>
+              <w:left w:w="57" w:type="dxa"/>
+              <w:right w:w="57" w:type="dxa"/>
+            </w:tcMar>
+          </w:tcPr>
+          <w:p>
+            <w:pPr>
+              <w:snapToGrid w:val="0"/>
+              <w:jc w:val="distribute"/>
+              <w:rPr>
+                <w:rFonts w:ascii="Barlow Condensed Medium" w:eastAsia="標楷體" w:hAnsi="Barlow Condensed Medium" w:cstheme="minorHAnsi"/>
+                <w:w w:val="80"/>
+              </w:rPr>
+            </w:pPr>
+            <w:r>
+              <w:rPr>
+                <w:rFonts w:ascii="標楷體" w:eastAsia="標楷體" w:hAnsi="標楷體" w:cs="華康儷楷書"/>
+                <w:w w:val="80"/>
+              </w:rPr>
+              <w:t>青</w:t>
+            </w:r>
+            <w:r>
+              <w:rPr>
+                <w:rFonts w:ascii="標楷體" w:eastAsia="標楷體" w:hAnsi="標楷體" w:cs="華康儷楷書" w:hint="eastAsia"/>
+                <w:w w:val="80"/>
+              </w:rPr>
+              <w:t>少</w:t>
+            </w:r>
+            <w:r>
+              <w:rPr>
+                <w:rFonts w:ascii="標楷體" w:eastAsia="標楷體" w:hAnsi="標楷體" w:cs="華康儷楷書"/>
+                <w:w w:val="80"/>
+              </w:rPr>
+              <w:t>年</w:t>
+            </w:r>
+            <w:r>
+              <w:rPr>
+                <w:rFonts w:ascii="標楷體" w:eastAsia="標楷體" w:hAnsi="標楷體" w:cs="華康儷楷書" w:hint="eastAsia"/>
+                <w:w w:val="80"/>
+              </w:rPr>
+              <w:t>團契</w:t>
+            </w:r>
+          </w:p>
+        </w:tc>
+        <w:tc>
+          <w:tcPr>
+            <w:tcW w:w="560" w:type="dxa"/>
+            <w:tcBorders>
+              <w:top w:val="single" w:sz="4" w:space="0" w:color="auto"/>
+              <w:bottom w:val="single" w:sz="4" w:space="0" w:color="auto"/>
+            </w:tcBorders>
+            <w:tcMar>
+              <w:left w:w="57" w:type="dxa"/>
+              <w:right w:w="57" w:type="dxa"/>
+            </w:tcMar>
+          </w:tcPr>
+          <w:p>
+            <w:pPr>
+              <w:snapToGrid w:val="0"/>
+              <w:jc w:val="center"/>
+              <w:rPr>
+                <w:rFonts w:ascii="Barlow Condensed Medium" w:eastAsia="標楷體" w:hAnsi="Barlow Condensed Medium" w:cstheme="minorHAnsi"/>
+                <w:w w:val="80"/>
+              </w:rPr>
+            </w:pPr>
+            <w:r>
+              <w:rPr>
+                <w:rFonts w:ascii="Barlow Condensed Medium" w:eastAsia="華康儷中黑" w:hAnsi="Barlow Condensed Medium" w:cstheme="minorHAnsi"/>
+                <w:w w:val="75"/>
+              </w:rPr>
+              <w:fldChar w:fldCharType="begin"/>
+            </w:r>
+            <w:r>
+              <w:rPr>
+                <w:rFonts w:ascii="Barlow Condensed Medium" w:eastAsia="華康儷中黑" w:hAnsi="Barlow Condensed Medium" w:cstheme="minorHAnsi"/>
+                <w:w w:val="75"/>
+              </w:rPr>
+              <w:instrText xml:space="preserve"> =IF(pub_day&lt;9, IF(pub_mon=1, 12, pub_mon-1), pub_mon) \* MERGEFORMAT </w:instrText>
+            </w:r>
+            <w:r>
+              <w:rPr>
+                <w:rFonts w:ascii="Barlow Condensed Medium" w:eastAsia="華康儷中黑" w:hAnsi="Barlow Condensed Medium" w:cstheme="minorHAnsi"/>
+                <w:w w:val="75"/>
+              </w:rPr>
+              <w:fldChar w:fldCharType="separate"/>
+            </w:r>
+            <w:r>
+              <w:rPr>
+                <w:rFonts w:ascii="Barlow Condensed Medium" w:eastAsia="華康儷中黑" w:hAnsi="Barlow Condensed Medium" w:cstheme="minorHAnsi"/>
+                <w:noProof/>
+                <w:w w:val="75"/>
+              </w:rPr>
+              <w:t>1</w:t>
+            </w:r>
+            <w:r>
+              <w:rPr>
+                <w:rFonts w:ascii="Barlow Condensed Medium" w:eastAsia="華康儷中黑" w:hAnsi="Barlow Condensed Medium" w:cstheme="minorHAnsi"/>
+                <w:w w:val="75"/>
+              </w:rPr>
+              <w:fldChar w:fldCharType="end"/>
+            </w:r>
+            <w:r>
+              <w:rPr>
+                <w:rFonts w:ascii="Barlow Condensed Medium" w:eastAsia="華康儷中黑" w:hAnsi="Barlow Condensed Medium" w:cstheme="minorHAnsi"/>
+                <w:w w:val="75"/>
+              </w:rPr>
+              <w:t>/</w:t>
+            </w:r>
+            <w:r>
+              <w:rPr>
+                <w:rFonts w:ascii="Barlow Condensed Medium" w:eastAsia="華康儷中黑" w:hAnsi="Barlow Condensed Medium" w:cstheme="minorHAnsi"/>
+                <w:w w:val="75"/>
+              </w:rPr>
+              <w:fldChar w:fldCharType="begin"/>
+            </w:r>
+            <w:r>
+              <w:rPr>
+                <w:rFonts w:ascii="Barlow Condensed Medium" w:eastAsia="華康儷中黑" w:hAnsi="Barlow Condensed Medium" w:cstheme="minorHAnsi"/>
+                <w:w w:val="75"/>
+              </w:rPr>
+              <w:instrText xml:space="preserve"> =IF(pub_day&lt;9, last_mon_days, 0)+pub_day-8  \* MERGEFORMAT </w:instrText>
+            </w:r>
+            <w:r>
+              <w:rPr>
+                <w:rFonts w:ascii="Barlow Condensed Medium" w:eastAsia="華康儷中黑" w:hAnsi="Barlow Condensed Medium" w:cstheme="minorHAnsi"/>
+                <w:w w:val="75"/>
+              </w:rPr>
+              <w:fldChar w:fldCharType="separate"/>
+            </w:r>
+            <w:r>
+              <w:rPr>
+                <w:rFonts w:ascii="Barlow Condensed Medium" w:eastAsia="華康儷中黑" w:hAnsi="Barlow Condensed Medium" w:cstheme="minorHAnsi"/>
+                <w:noProof/>
+                <w:w w:val="75"/>
+              </w:rPr>
+              <w:t>17</w:t>
+            </w:r>
+            <w:r>
+              <w:rPr>
+                <w:rFonts w:ascii="Barlow Condensed Medium" w:eastAsia="華康儷中黑" w:hAnsi="Barlow Condensed Medium" w:cstheme="minorHAnsi"/>
+                <w:w w:val="75"/>
+              </w:rPr>
+              <w:fldChar w:fldCharType="end"/>
+            </w:r>
+          </w:p>
+        </w:tc>
+        <w:tc>
+          <w:tcPr>
+            <w:tcW w:w="532" w:type="dxa"/>
+            <w:tcBorders>
+              <w:bottom w:val="single" w:sz="4" w:space="0" w:color="auto"/>
+              <w:right w:val="double" w:sz="12" w:space="0" w:color="auto"/>
+            </w:tcBorders>
+            <w:tcMar>
+              <w:left w:w="57" w:type="dxa"/>
+              <w:right w:w="57" w:type="dxa"/>
+            </w:tcMar>
+          </w:tcPr>
+          <w:p>
+            <w:pPr>
+              <w:snapToGrid w:val="0"/>
+              <w:jc w:val="center"/>
+              <w:rPr>
+                <w:rFonts w:ascii="Barlow Condensed Medium" w:eastAsia="標楷體" w:hAnsi="Barlow Condensed Medium" w:cstheme="minorHAnsi"/>
+                <w:w w:val="80"/>
+              </w:rPr>
+            </w:pPr>
+            <w:r>
+              <w:rPr>
+                <w:rFonts w:ascii="Barlow Condensed Medium" w:eastAsia="標楷體" w:hAnsi="Barlow Condensed Medium" w:cstheme="minorHAnsi" w:hint="eastAsia"/>
+                <w:w w:val="80"/>
+              </w:rPr>
+              <w:t>--</w:t>
+            </w:r>
+          </w:p>
+        </w:tc>
+        <w:tc>
+          <w:tcPr>
+            <w:tcW w:w="541" w:type="dxa"/>
+            <w:vMerge/>
+            <w:tcBorders>
+              <w:left w:val="double" w:sz="12" w:space="0" w:color="auto"/>
+              <w:bottom w:val="nil"/>
+            </w:tcBorders>
+            <w:tcMar>
+              <w:left w:w="57" w:type="dxa"/>
+              <w:right w:w="57" w:type="dxa"/>
+            </w:tcMar>
+          </w:tcPr>
+          <w:p>
+            <w:pPr>
+              <w:jc w:val="center"/>
+              <w:rPr>
+                <w:rFonts w:ascii="Barlow Condensed Medium" w:eastAsia="標楷體" w:hAnsi="Barlow Condensed Medium" w:cstheme="minorHAnsi"/>
+                <w:w w:val="80"/>
+              </w:rPr>
+            </w:pPr>
+          </w:p>
+        </w:tc>
+      </w:tr>
+      <w:tr>
+        <w:trPr>
+          <w:trHeight w:hRule="exact" w:val="312"/>
+        </w:trPr>
+        <w:tc>
+          <w:tcPr>
+            <w:tcW w:w="937" w:type="dxa"/>
+            <w:tcBorders>
+              <w:top w:val="single" w:sz="4" w:space="0" w:color="auto"/>
+            </w:tcBorders>
+            <w:tcMar>
+              <w:left w:w="57" w:type="dxa"/>
+              <w:right w:w="57" w:type="dxa"/>
+            </w:tcMar>
+            <w:vAlign w:val="center"/>
+          </w:tcPr>
+          <w:p>
+            <w:pPr>
+              <w:snapToGrid w:val="0"/>
+              <w:jc w:val="distribute"/>
+              <w:rPr>
+                <w:rFonts w:ascii="Barlow Condensed Medium" w:eastAsia="華康中黑體" w:hAnsi="Barlow Condensed Medium" w:cstheme="minorHAnsi"/>
+                <w:w w:val="80"/>
+              </w:rPr>
+            </w:pPr>
+            <w:r>
+              <w:rPr>
+                <w:rFonts w:ascii="Barlow Condensed Medium" w:eastAsia="華康中黑體" w:hAnsi="Barlow Condensed Medium" w:cstheme="minorHAnsi" w:hint="eastAsia"/>
+                <w:w w:val="80"/>
+              </w:rPr>
+              <w:t>愛宴</w:t>
+            </w:r>
+          </w:p>
+        </w:tc>
+        <w:tc>
+          <w:tcPr>
+            <w:tcW w:w="1000" w:type="dxa"/>
+            <w:tcBorders>
+              <w:top w:val="single" w:sz="4" w:space="0" w:color="000000"/>
+              <w:bottom w:val="single" w:sz="4" w:space="0" w:color="000000"/>
+              <w:right w:val="single" w:sz="4" w:space="0" w:color="000000"/>
+            </w:tcBorders>
+            <w:shd w:val="clear" w:color="auto" w:fill="auto"/>
+            <w:tcMar>
+              <w:left w:w="57" w:type="dxa"/>
+              <w:right w:w="57" w:type="dxa"/>
+            </w:tcMar>
+            <w:vAlign w:val="center"/>
+          </w:tcPr>
+          <w:p>
+            <w:pPr>
+              <w:snapToGrid w:val="0"/>
+              <w:jc w:val="center"/>
+              <w:rPr>
+                <w:rFonts w:ascii="標楷體" w:eastAsia="標楷體" w:hAnsi="標楷體" w:cs="華康儷楷書"/>
+              </w:rPr>
+            </w:pPr>
+            <w:r>
+              <w:rPr>
+                <w:rFonts w:ascii="標楷體" w:eastAsia="標楷體" w:hAnsi="標楷體" w:hint="eastAsia"/>
+              </w:rPr>
+              <w:t>黃耀宗</w:t>
+            </w:r>
+          </w:p>
+        </w:tc>
+        <w:tc>
+          <w:tcPr>
+            <w:tcW w:w="1001" w:type="dxa"/>
+            <w:tcBorders>
+              <w:top w:val="single" w:sz="4" w:space="0" w:color="auto"/>
+              <w:right w:val="double" w:sz="12" w:space="0" w:color="auto"/>
+            </w:tcBorders>
+            <w:shd w:val="clear" w:color="auto" w:fill="auto"/>
+            <w:tcMar>
+              <w:left w:w="57" w:type="dxa"/>
+              <w:right w:w="57" w:type="dxa"/>
+            </w:tcMar>
+            <w:vAlign w:val="center"/>
+          </w:tcPr>
+          <w:p>
+            <w:pPr>
+              <w:snapToGrid w:val="0"/>
+              <w:jc w:val="center"/>
+              <w:rPr>
+                <w:rFonts w:ascii="標楷體" w:eastAsia="標楷體" w:hAnsi="標楷體" w:cs="華康儷楷書"/>
+                <w:szCs w:val="24"/>
+              </w:rPr>
+            </w:pPr>
+            <w:r>
+              <w:rPr>
+                <w:rFonts w:ascii="Barlow Condensed Medium" w:eastAsia="標楷體" w:hAnsi="Barlow Condensed Medium" w:cs="華康儷楷書" w:hint="eastAsia"/>
+                <w:szCs w:val="24"/>
+              </w:rPr>
+              <w:t>廖龍英</w:t>
+            </w:r>
+          </w:p>
+        </w:tc>
+        <w:tc>
+          <w:tcPr>
+            <w:tcW w:w="1135" w:type="dxa"/>
+            <w:tcBorders>
+              <w:top w:val="single" w:sz="4" w:space="0" w:color="auto"/>
+              <w:left w:val="double" w:sz="12" w:space="0" w:color="auto"/>
+              <w:bottom w:val="single" w:sz="12" w:space="0" w:color="auto"/>
+            </w:tcBorders>
+          </w:tcPr>
+          <w:p>
+            <w:pPr>
+              <w:snapToGrid w:val="0"/>
+              <w:rPr>
+                <w:rFonts w:ascii="Barlow Condensed Medium" w:eastAsia="標楷體" w:hAnsi="Barlow Condensed Medium" w:cstheme="minorHAnsi"/>
+                <w:w w:val="80"/>
+              </w:rPr>
+            </w:pPr>
+          </w:p>
+        </w:tc>
+        <w:tc>
+          <w:tcPr>
+            <w:tcW w:w="560" w:type="dxa"/>
+            <w:tcBorders>
+              <w:top w:val="single" w:sz="4" w:space="0" w:color="auto"/>
+              <w:bottom w:val="single" w:sz="12" w:space="0" w:color="auto"/>
+            </w:tcBorders>
+          </w:tcPr>
+          <w:p>
+            <w:pPr>
+              <w:snapToGrid w:val="0"/>
+              <w:rPr>
+                <w:rFonts w:ascii="Barlow Condensed Medium" w:eastAsia="標楷體" w:hAnsi="Barlow Condensed Medium" w:cstheme="minorHAnsi"/>
+                <w:w w:val="80"/>
+              </w:rPr>
+            </w:pPr>
+          </w:p>
+        </w:tc>
+        <w:tc>
+          <w:tcPr>
+            <w:tcW w:w="532" w:type="dxa"/>
+            <w:tcBorders>
+              <w:top w:val="single" w:sz="4" w:space="0" w:color="auto"/>
+              <w:bottom w:val="single" w:sz="12" w:space="0" w:color="auto"/>
+              <w:right w:val="double" w:sz="12" w:space="0" w:color="auto"/>
+            </w:tcBorders>
+          </w:tcPr>
+          <w:p>
+            <w:pPr>
+              <w:snapToGrid w:val="0"/>
+              <w:rPr>
+                <w:rFonts w:ascii="Barlow Condensed Medium" w:eastAsia="標楷體" w:hAnsi="Barlow Condensed Medium" w:cstheme="minorHAnsi"/>
+                <w:w w:val="80"/>
+              </w:rPr>
+            </w:pPr>
+          </w:p>
+        </w:tc>
+        <w:tc>
+          <w:tcPr>
+            <w:tcW w:w="541" w:type="dxa"/>
+            <w:tcBorders>
+              <w:top w:val="nil"/>
+              <w:left w:val="double" w:sz="12" w:space="0" w:color="auto"/>
+              <w:bottom w:val="single" w:sz="12" w:space="0" w:color="auto"/>
+            </w:tcBorders>
+          </w:tcPr>
+          <w:p>
+            <w:pPr>
+              <w:rPr>
+                <w:rFonts w:ascii="Barlow Condensed Medium" w:eastAsia="標楷體" w:hAnsi="Barlow Condensed Medium" w:cstheme="minorHAnsi"/>
+                <w:w w:val="80"/>
+              </w:rPr>
+            </w:pPr>
+          </w:p>
+        </w:tc>
+      </w:tr>
+      <w:tr>
+        <w:trPr>
+          <w:trHeight w:hRule="exact" w:val="312"/>
+        </w:trPr>
+        <w:tc>
+          <w:tcPr>
+            <w:tcW w:w="937" w:type="dxa"/>
+            <w:vMerge w:val="restart"/>
+            <w:tcMar>
+              <w:left w:w="57" w:type="dxa"/>
+              <w:right w:w="57" w:type="dxa"/>
+            </w:tcMar>
+            <w:vAlign w:val="center"/>
+          </w:tcPr>
+          <w:p>
+            <w:pPr>
+              <w:snapToGrid w:val="0"/>
+              <w:jc w:val="distribute"/>
+              <w:rPr>
+                <w:rFonts w:ascii="Barlow Condensed Medium" w:eastAsia="華康中黑體" w:hAnsi="Barlow Condensed Medium" w:cstheme="minorHAnsi"/>
+                <w:w w:val="80"/>
+              </w:rPr>
+            </w:pPr>
+            <w:r>
+              <w:rPr>
+                <w:rFonts w:ascii="Barlow Condensed Medium" w:eastAsia="華康中黑體" w:hAnsi="Barlow Condensed Medium" w:cstheme="minorHAnsi" w:hint="eastAsia"/>
+                <w:w w:val="80"/>
+              </w:rPr>
+              <w:t>愛宴清洗</w:t>
             </w:r>
           </w:p>
         </w:tc>
@@ -17483,14 +20121,13 @@
               <w:jc w:val="center"/>
               <w:rPr>
                 <w:rFonts w:ascii="標楷體" w:eastAsia="標楷體" w:hAnsi="標楷體" w:cs="華康儷楷書"/>
-                <w:szCs w:val="24"/>
               </w:rPr>
             </w:pPr>
             <w:r>
               <w:rPr>
                 <w:rFonts w:ascii="標楷體" w:eastAsia="標楷體" w:hAnsi="標楷體" w:hint="eastAsia"/>
               </w:rPr>
-              <w:t>卓滿惠</w:t>
+              <w:t>張佩瀅</w:t>
             </w:r>
           </w:p>
         </w:tc>
@@ -17514,2707 +20151,13 @@
               <w:jc w:val="center"/>
               <w:rPr>
                 <w:rFonts w:ascii="標楷體" w:eastAsia="標楷體" w:hAnsi="標楷體" w:cs="華康儷楷書"/>
-                <w:szCs w:val="24"/>
               </w:rPr>
             </w:pPr>
             <w:r>
               <w:rPr>
                 <w:rFonts w:ascii="標楷體" w:eastAsia="標楷體" w:hAnsi="標楷體" w:hint="eastAsia"/>
               </w:rPr>
-              <w:t>林美惠</w:t>
-            </w:r>
-          </w:p>
-        </w:tc>
-        <w:tc>
-          <w:tcPr>
-            <w:tcW w:w="1135" w:type="dxa"/>
-            <w:tcBorders>
-              <w:top w:val="single" w:sz="4" w:space="0" w:color="auto"/>
-              <w:left w:val="double" w:sz="12" w:space="0" w:color="auto"/>
-              <w:bottom w:val="single" w:sz="4" w:space="0" w:color="auto"/>
-            </w:tcBorders>
-            <w:tcMar>
-              <w:left w:w="57" w:type="dxa"/>
-              <w:right w:w="57" w:type="dxa"/>
-            </w:tcMar>
-          </w:tcPr>
-          <w:p>
-            <w:pPr>
-              <w:snapToGrid w:val="0"/>
-              <w:jc w:val="center"/>
-              <w:rPr>
-                <w:rFonts w:ascii="標楷體" w:eastAsia="標楷體" w:hAnsi="標楷體" w:cs="華康儷楷書"/>
-                <w:w w:val="80"/>
-              </w:rPr>
-            </w:pPr>
-            <w:r>
-              <w:rPr>
-                <w:rFonts w:ascii="Barlow Condensed Medium" w:eastAsia="標楷體" w:hAnsi="Barlow Condensed Medium" w:cstheme="minorHAnsi" w:hint="eastAsia"/>
-                <w:w w:val="80"/>
-              </w:rPr>
-              <w:t>--</w:t>
-            </w:r>
-          </w:p>
-        </w:tc>
-        <w:tc>
-          <w:tcPr>
-            <w:tcW w:w="560" w:type="dxa"/>
-            <w:tcMar>
-              <w:left w:w="57" w:type="dxa"/>
-              <w:right w:w="57" w:type="dxa"/>
-            </w:tcMar>
-          </w:tcPr>
-          <w:p>
-            <w:pPr>
-              <w:snapToGrid w:val="0"/>
-              <w:jc w:val="center"/>
-              <w:rPr>
-                <w:rFonts w:ascii="Barlow Condensed Medium" w:eastAsia="標楷體" w:hAnsi="Barlow Condensed Medium" w:cstheme="minorHAnsi"/>
-                <w:w w:val="80"/>
-              </w:rPr>
-            </w:pPr>
-            <w:r>
-              <w:rPr>
-                <w:rFonts w:ascii="Barlow Condensed Medium" w:eastAsia="華康儷中黑" w:hAnsi="Barlow Condensed Medium" w:cstheme="minorHAnsi"/>
-                <w:w w:val="75"/>
-              </w:rPr>
-              <w:fldChar w:fldCharType="begin"/>
-            </w:r>
-            <w:r>
-              <w:rPr>
-                <w:rFonts w:ascii="Barlow Condensed Medium" w:eastAsia="華康儷中黑" w:hAnsi="Barlow Condensed Medium" w:cstheme="minorHAnsi"/>
-                <w:w w:val="75"/>
-              </w:rPr>
-              <w:instrText xml:space="preserve"> =IF(pub_day&lt;8, IF(pub_mon=1, 12, pub_mon-1), pub_mon) \* MERGEFORMAT </w:instrText>
-            </w:r>
-            <w:r>
-              <w:rPr>
-                <w:rFonts w:ascii="Barlow Condensed Medium" w:eastAsia="華康儷中黑" w:hAnsi="Barlow Condensed Medium" w:cstheme="minorHAnsi"/>
-                <w:w w:val="75"/>
-              </w:rPr>
-              <w:fldChar w:fldCharType="separate"/>
-            </w:r>
-            <w:r>
-              <w:rPr>
-                <w:rFonts w:ascii="Barlow Condensed Medium" w:eastAsia="華康儷中黑" w:hAnsi="Barlow Condensed Medium" w:cstheme="minorHAnsi"/>
-                <w:noProof/>
-                <w:w w:val="75"/>
-              </w:rPr>
-              <w:t>1</w:t>
-            </w:r>
-            <w:r>
-              <w:rPr>
-                <w:rFonts w:ascii="Barlow Condensed Medium" w:eastAsia="華康儷中黑" w:hAnsi="Barlow Condensed Medium" w:cstheme="minorHAnsi"/>
-                <w:w w:val="75"/>
-              </w:rPr>
-              <w:fldChar w:fldCharType="end"/>
-            </w:r>
-            <w:r>
-              <w:rPr>
-                <w:rFonts w:ascii="Barlow Condensed Medium" w:eastAsia="華康儷中黑" w:hAnsi="Barlow Condensed Medium" w:cstheme="minorHAnsi"/>
-                <w:w w:val="75"/>
-              </w:rPr>
-              <w:t>/</w:t>
-            </w:r>
-            <w:r>
-              <w:rPr>
-                <w:rFonts w:ascii="Barlow Condensed Medium" w:eastAsia="華康儷中黑" w:hAnsi="Barlow Condensed Medium" w:cstheme="minorHAnsi"/>
-                <w:w w:val="75"/>
-              </w:rPr>
-              <w:fldChar w:fldCharType="begin"/>
-            </w:r>
-            <w:r>
-              <w:rPr>
-                <w:rFonts w:ascii="Barlow Condensed Medium" w:eastAsia="華康儷中黑" w:hAnsi="Barlow Condensed Medium" w:cstheme="minorHAnsi"/>
-                <w:w w:val="75"/>
-              </w:rPr>
-              <w:instrText xml:space="preserve"> =IF(pub_day&lt;8, last_mon_days, 0)+pub_day-7 \* MERGEFORMAT </w:instrText>
-            </w:r>
-            <w:r>
-              <w:rPr>
-                <w:rFonts w:ascii="Barlow Condensed Medium" w:eastAsia="華康儷中黑" w:hAnsi="Barlow Condensed Medium" w:cstheme="minorHAnsi"/>
-                <w:w w:val="75"/>
-              </w:rPr>
-              <w:fldChar w:fldCharType="separate"/>
-            </w:r>
-            <w:r>
-              <w:rPr>
-                <w:rFonts w:ascii="Barlow Condensed Medium" w:eastAsia="華康儷中黑" w:hAnsi="Barlow Condensed Medium" w:cstheme="minorHAnsi"/>
-                <w:noProof/>
-                <w:w w:val="75"/>
-              </w:rPr>
-              <w:t>11</w:t>
-            </w:r>
-            <w:r>
-              <w:rPr>
-                <w:rFonts w:ascii="Barlow Condensed Medium" w:eastAsia="華康儷中黑" w:hAnsi="Barlow Condensed Medium" w:cstheme="minorHAnsi"/>
-                <w:w w:val="75"/>
-              </w:rPr>
-              <w:fldChar w:fldCharType="end"/>
-            </w:r>
-          </w:p>
-        </w:tc>
-        <w:tc>
-          <w:tcPr>
-            <w:tcW w:w="532" w:type="dxa"/>
-            <w:tcBorders>
-              <w:right w:val="double" w:sz="12" w:space="0" w:color="auto"/>
-            </w:tcBorders>
-            <w:tcMar>
-              <w:left w:w="57" w:type="dxa"/>
-              <w:right w:w="57" w:type="dxa"/>
-            </w:tcMar>
-          </w:tcPr>
-          <w:p>
-            <w:pPr>
-              <w:snapToGrid w:val="0"/>
-              <w:jc w:val="center"/>
-              <w:rPr>
-                <w:rFonts w:ascii="Barlow Condensed Medium" w:eastAsia="標楷體" w:hAnsi="Barlow Condensed Medium" w:cstheme="minorHAnsi"/>
-                <w:w w:val="80"/>
-              </w:rPr>
-            </w:pPr>
-            <w:r>
-              <w:rPr>
-                <w:rFonts w:ascii="Barlow Condensed Medium" w:eastAsia="標楷體" w:hAnsi="Barlow Condensed Medium" w:cstheme="minorHAnsi" w:hint="eastAsia"/>
-                <w:w w:val="80"/>
-              </w:rPr>
-              <w:t>--</w:t>
-            </w:r>
-          </w:p>
-        </w:tc>
-        <w:tc>
-          <w:tcPr>
-            <w:tcW w:w="541" w:type="dxa"/>
-            <w:vMerge/>
-            <w:tcBorders>
-              <w:left w:val="double" w:sz="12" w:space="0" w:color="auto"/>
-              <w:bottom w:val="single" w:sz="4" w:space="0" w:color="auto"/>
-            </w:tcBorders>
-            <w:tcMar>
-              <w:left w:w="57" w:type="dxa"/>
-              <w:right w:w="57" w:type="dxa"/>
-            </w:tcMar>
-          </w:tcPr>
-          <w:p>
-            <w:pPr>
-              <w:snapToGrid w:val="0"/>
-              <w:jc w:val="center"/>
-              <w:rPr>
-                <w:rFonts w:ascii="Barlow Condensed Medium" w:eastAsia="標楷體" w:hAnsi="Barlow Condensed Medium" w:cstheme="minorHAnsi"/>
-                <w:w w:val="80"/>
-              </w:rPr>
-            </w:pPr>
-          </w:p>
-        </w:tc>
-      </w:tr>
-      <w:tr>
-        <w:trPr>
-          <w:trHeight w:hRule="exact" w:val="312"/>
-        </w:trPr>
-        <w:tc>
-          <w:tcPr>
-            <w:tcW w:w="937" w:type="dxa"/>
-            <w:vMerge/>
-            <w:tcMar>
-              <w:left w:w="57" w:type="dxa"/>
-              <w:right w:w="57" w:type="dxa"/>
-            </w:tcMar>
-            <w:vAlign w:val="center"/>
-          </w:tcPr>
-          <w:p>
-            <w:pPr>
-              <w:snapToGrid w:val="0"/>
-              <w:jc w:val="distribute"/>
-              <w:rPr>
-                <w:rFonts w:ascii="Barlow Condensed Medium" w:eastAsia="華康中黑體" w:hAnsi="Barlow Condensed Medium" w:cstheme="minorHAnsi"/>
-                <w:w w:val="80"/>
-              </w:rPr>
-            </w:pPr>
-          </w:p>
-        </w:tc>
-        <w:tc>
-          <w:tcPr>
-            <w:tcW w:w="1000" w:type="dxa"/>
-            <w:tcBorders>
-              <w:top w:val="single" w:sz="4" w:space="0" w:color="auto"/>
-              <w:bottom w:val="single" w:sz="4" w:space="0" w:color="auto"/>
-            </w:tcBorders>
-            <w:shd w:val="clear" w:color="auto" w:fill="auto"/>
-            <w:tcMar>
-              <w:left w:w="57" w:type="dxa"/>
-              <w:right w:w="57" w:type="dxa"/>
-            </w:tcMar>
-            <w:vAlign w:val="center"/>
-          </w:tcPr>
-          <w:p>
-            <w:pPr>
-              <w:snapToGrid w:val="0"/>
-              <w:jc w:val="center"/>
-              <w:rPr>
-                <w:rFonts w:ascii="標楷體" w:eastAsia="標楷體" w:hAnsi="標楷體" w:cs="華康儷楷書"/>
-                <w:szCs w:val="24"/>
-              </w:rPr>
-            </w:pPr>
-            <w:r>
-              <w:rPr>
-                <w:rFonts w:ascii="標楷體" w:eastAsia="標楷體" w:hAnsi="標楷體" w:hint="eastAsia"/>
-              </w:rPr>
-              <w:t>葉文蒂</w:t>
-            </w:r>
-          </w:p>
-        </w:tc>
-        <w:tc>
-          <w:tcPr>
-            <w:tcW w:w="1001" w:type="dxa"/>
-            <w:tcBorders>
-              <w:top w:val="single" w:sz="4" w:space="0" w:color="auto"/>
-              <w:bottom w:val="single" w:sz="4" w:space="0" w:color="auto"/>
-            </w:tcBorders>
-            <w:shd w:val="clear" w:color="auto" w:fill="auto"/>
-            <w:tcMar>
-              <w:left w:w="57" w:type="dxa"/>
-              <w:right w:w="57" w:type="dxa"/>
-            </w:tcMar>
-            <w:vAlign w:val="center"/>
-          </w:tcPr>
-          <w:p>
-            <w:pPr>
-              <w:snapToGrid w:val="0"/>
-              <w:jc w:val="center"/>
-              <w:rPr>
-                <w:rFonts w:ascii="標楷體" w:eastAsia="標楷體" w:hAnsi="標楷體" w:cs="華康儷楷書"/>
-                <w:szCs w:val="24"/>
-              </w:rPr>
-            </w:pPr>
-            <w:r>
-              <w:rPr>
-                <w:rFonts w:ascii="標楷體" w:eastAsia="標楷體" w:hAnsi="標楷體" w:hint="eastAsia"/>
-              </w:rPr>
-              <w:t>高玉華</w:t>
-            </w:r>
-          </w:p>
-        </w:tc>
-        <w:tc>
-          <w:tcPr>
-            <w:tcW w:w="1135" w:type="dxa"/>
-            <w:tcBorders>
-              <w:top w:val="single" w:sz="4" w:space="0" w:color="auto"/>
-              <w:left w:val="double" w:sz="12" w:space="0" w:color="auto"/>
-              <w:bottom w:val="single" w:sz="4" w:space="0" w:color="auto"/>
-            </w:tcBorders>
-            <w:tcMar>
-              <w:left w:w="57" w:type="dxa"/>
-              <w:right w:w="57" w:type="dxa"/>
-            </w:tcMar>
-          </w:tcPr>
-          <w:p>
-            <w:pPr>
-              <w:snapToGrid w:val="0"/>
-              <w:jc w:val="distribute"/>
-              <w:rPr>
-                <w:rFonts w:ascii="標楷體" w:eastAsia="標楷體" w:hAnsi="標楷體" w:cs="華康儷楷書"/>
-                <w:w w:val="80"/>
-              </w:rPr>
-            </w:pPr>
-            <w:r>
-              <w:rPr>
-                <w:rFonts w:ascii="標楷體" w:eastAsia="標楷體" w:hAnsi="標楷體" w:cs="華康儷楷書"/>
-                <w:w w:val="80"/>
-              </w:rPr>
-              <w:t>敬拜團契</w:t>
-            </w:r>
-          </w:p>
-        </w:tc>
-        <w:tc>
-          <w:tcPr>
-            <w:tcW w:w="560" w:type="dxa"/>
-            <w:tcMar>
-              <w:left w:w="57" w:type="dxa"/>
-              <w:right w:w="57" w:type="dxa"/>
-            </w:tcMar>
-          </w:tcPr>
-          <w:p>
-            <w:pPr>
-              <w:snapToGrid w:val="0"/>
-              <w:jc w:val="center"/>
-              <w:rPr>
-                <w:rFonts w:ascii="Barlow Condensed Medium" w:eastAsia="標楷體" w:hAnsi="Barlow Condensed Medium" w:cstheme="minorHAnsi"/>
-                <w:w w:val="80"/>
-              </w:rPr>
-            </w:pPr>
-            <w:r>
-              <w:rPr>
-                <w:rFonts w:ascii="Barlow Condensed Medium" w:eastAsia="華康儷中黑" w:hAnsi="Barlow Condensed Medium" w:cstheme="minorHAnsi"/>
-                <w:w w:val="75"/>
-              </w:rPr>
-              <w:fldChar w:fldCharType="begin"/>
-            </w:r>
-            <w:r>
-              <w:rPr>
-                <w:rFonts w:ascii="Barlow Condensed Medium" w:eastAsia="華康儷中黑" w:hAnsi="Barlow Condensed Medium" w:cstheme="minorHAnsi"/>
-                <w:w w:val="75"/>
-              </w:rPr>
-              <w:instrText xml:space="preserve"> =IF(pub_day&lt;6, IF(pub_mon=1, 12, pub_mon-1), pub_mon) \* MERGEFORMAT  \* MERGEFORMAT </w:instrText>
-            </w:r>
-            <w:r>
-              <w:rPr>
-                <w:rFonts w:ascii="Barlow Condensed Medium" w:eastAsia="華康儷中黑" w:hAnsi="Barlow Condensed Medium" w:cstheme="minorHAnsi"/>
-                <w:w w:val="75"/>
-              </w:rPr>
-              <w:fldChar w:fldCharType="separate"/>
-            </w:r>
-            <w:r>
-              <w:rPr>
-                <w:rFonts w:ascii="Barlow Condensed Medium" w:eastAsia="華康儷中黑" w:hAnsi="Barlow Condensed Medium" w:cstheme="minorHAnsi"/>
-                <w:noProof/>
-                <w:w w:val="75"/>
-              </w:rPr>
-              <w:t>1</w:t>
-            </w:r>
-            <w:r>
-              <w:rPr>
-                <w:rFonts w:ascii="Barlow Condensed Medium" w:eastAsia="華康儷中黑" w:hAnsi="Barlow Condensed Medium" w:cstheme="minorHAnsi"/>
-                <w:w w:val="75"/>
-              </w:rPr>
-              <w:fldChar w:fldCharType="end"/>
-            </w:r>
-            <w:r>
-              <w:rPr>
-                <w:rFonts w:ascii="Barlow Condensed Medium" w:eastAsia="華康儷中黑" w:hAnsi="Barlow Condensed Medium" w:cstheme="minorHAnsi"/>
-                <w:w w:val="75"/>
-              </w:rPr>
-              <w:t>/</w:t>
-            </w:r>
-            <w:r>
-              <w:rPr>
-                <w:rFonts w:ascii="Barlow Condensed Medium" w:eastAsia="華康儷中黑" w:hAnsi="Barlow Condensed Medium" w:cstheme="minorHAnsi"/>
-                <w:w w:val="75"/>
-              </w:rPr>
-              <w:fldChar w:fldCharType="begin"/>
-            </w:r>
-            <w:r>
-              <w:rPr>
-                <w:rFonts w:ascii="Barlow Condensed Medium" w:eastAsia="華康儷中黑" w:hAnsi="Barlow Condensed Medium" w:cstheme="minorHAnsi"/>
-                <w:w w:val="75"/>
-              </w:rPr>
-              <w:instrText xml:space="preserve"> =IF(pub_day&lt;6, last_mon_days, 0)+pub_day-5 \* MERGEFORMAT </w:instrText>
-            </w:r>
-            <w:r>
-              <w:rPr>
-                <w:rFonts w:ascii="Barlow Condensed Medium" w:eastAsia="華康儷中黑" w:hAnsi="Barlow Condensed Medium" w:cstheme="minorHAnsi"/>
-                <w:w w:val="75"/>
-              </w:rPr>
-              <w:fldChar w:fldCharType="separate"/>
-            </w:r>
-            <w:r>
-              <w:rPr>
-                <w:rFonts w:ascii="Barlow Condensed Medium" w:eastAsia="華康儷中黑" w:hAnsi="Barlow Condensed Medium" w:cstheme="minorHAnsi"/>
-                <w:noProof/>
-                <w:w w:val="75"/>
-              </w:rPr>
-              <w:t>13</w:t>
-            </w:r>
-            <w:r>
-              <w:rPr>
-                <w:rFonts w:ascii="Barlow Condensed Medium" w:eastAsia="華康儷中黑" w:hAnsi="Barlow Condensed Medium" w:cstheme="minorHAnsi"/>
-                <w:w w:val="75"/>
-              </w:rPr>
-              <w:fldChar w:fldCharType="end"/>
-            </w:r>
-          </w:p>
-        </w:tc>
-        <w:tc>
-          <w:tcPr>
-            <w:tcW w:w="532" w:type="dxa"/>
-            <w:tcBorders>
-              <w:right w:val="double" w:sz="12" w:space="0" w:color="auto"/>
-            </w:tcBorders>
-            <w:tcMar>
-              <w:left w:w="57" w:type="dxa"/>
-              <w:right w:w="57" w:type="dxa"/>
-            </w:tcMar>
-          </w:tcPr>
-          <w:p>
-            <w:pPr>
-              <w:snapToGrid w:val="0"/>
-              <w:jc w:val="center"/>
-              <w:rPr>
-                <w:rFonts w:ascii="Barlow Condensed Medium" w:eastAsia="標楷體" w:hAnsi="Barlow Condensed Medium" w:cstheme="minorHAnsi"/>
-                <w:w w:val="80"/>
-              </w:rPr>
-            </w:pPr>
-            <w:r>
-              <w:rPr>
-                <w:rFonts w:ascii="Barlow Condensed Medium" w:eastAsia="標楷體" w:hAnsi="Barlow Condensed Medium" w:cstheme="minorHAnsi" w:hint="eastAsia"/>
-                <w:w w:val="80"/>
-              </w:rPr>
-              <w:t>--</w:t>
-            </w:r>
-          </w:p>
-        </w:tc>
-        <w:tc>
-          <w:tcPr>
-            <w:tcW w:w="541" w:type="dxa"/>
-            <w:vMerge w:val="restart"/>
-            <w:tcBorders>
-              <w:top w:val="single" w:sz="4" w:space="0" w:color="auto"/>
-              <w:left w:val="double" w:sz="12" w:space="0" w:color="auto"/>
-            </w:tcBorders>
-            <w:tcMar>
-              <w:left w:w="57" w:type="dxa"/>
-              <w:right w:w="57" w:type="dxa"/>
-            </w:tcMar>
-            <w:textDirection w:val="tbRlV"/>
-          </w:tcPr>
-          <w:p>
-            <w:pPr>
-              <w:snapToGrid w:val="0"/>
-              <w:ind w:left="57" w:right="57"/>
-              <w:rPr>
-                <w:rFonts w:ascii="Barlow Condensed Medium" w:eastAsia="標楷體" w:hAnsi="Barlow Condensed Medium" w:cstheme="minorHAnsi"/>
-                <w:w w:val="80"/>
-              </w:rPr>
-            </w:pPr>
-            <w:r>
-              <w:rPr>
-                <w:rFonts w:ascii="Barlow Condensed Medium" w:eastAsia="華康正顏楷體W9" w:hAnsi="Barlow Condensed Medium" w:cstheme="minorHAnsi"/>
-                <w:w w:val="66"/>
-                <w:sz w:val="28"/>
-                <w:szCs w:val="28"/>
-              </w:rPr>
-              <w:t>下月值月</w:t>
-            </w:r>
-            <w:r>
-              <w:rPr>
-                <w:rFonts w:ascii="Barlow Condensed Medium" w:eastAsia="標楷體" w:hAnsi="Barlow Condensed Medium" w:cstheme="minorHAnsi"/>
-                <w:w w:val="66"/>
-                <w:sz w:val="28"/>
-                <w:szCs w:val="28"/>
-              </w:rPr>
-              <w:t>：</w:t>
-            </w:r>
-            <w:r>
-              <w:rPr>
-                <w:rFonts w:ascii="Barlow Condensed Medium" w:eastAsia="標楷體" w:hAnsi="Barlow Condensed Medium" w:cstheme="minorHAnsi" w:hint="eastAsia"/>
-                <w:w w:val="66"/>
-                <w:sz w:val="28"/>
-                <w:szCs w:val="28"/>
-              </w:rPr>
-              <w:t>蕭國鎮、張怡婷</w:t>
-            </w:r>
-          </w:p>
-        </w:tc>
-      </w:tr>
-      <w:tr>
-        <w:trPr>
-          <w:trHeight w:hRule="exact" w:val="312"/>
-        </w:trPr>
-        <w:tc>
-          <w:tcPr>
-            <w:tcW w:w="937" w:type="dxa"/>
-            <w:vMerge/>
-            <w:tcMar>
-              <w:left w:w="57" w:type="dxa"/>
-              <w:right w:w="57" w:type="dxa"/>
-            </w:tcMar>
-            <w:vAlign w:val="center"/>
-          </w:tcPr>
-          <w:p>
-            <w:pPr>
-              <w:snapToGrid w:val="0"/>
-              <w:jc w:val="distribute"/>
-              <w:rPr>
-                <w:rFonts w:ascii="Barlow Condensed Medium" w:eastAsia="華康中黑體" w:hAnsi="Barlow Condensed Medium" w:cstheme="minorHAnsi"/>
-                <w:w w:val="66"/>
-              </w:rPr>
-            </w:pPr>
-          </w:p>
-        </w:tc>
-        <w:tc>
-          <w:tcPr>
-            <w:tcW w:w="1000" w:type="dxa"/>
-            <w:tcBorders>
-              <w:top w:val="single" w:sz="4" w:space="0" w:color="auto"/>
-              <w:bottom w:val="single" w:sz="4" w:space="0" w:color="auto"/>
-            </w:tcBorders>
-            <w:shd w:val="clear" w:color="auto" w:fill="auto"/>
-            <w:tcMar>
-              <w:left w:w="57" w:type="dxa"/>
-              <w:right w:w="57" w:type="dxa"/>
-            </w:tcMar>
-            <w:vAlign w:val="center"/>
-          </w:tcPr>
-          <w:p>
-            <w:pPr>
-              <w:snapToGrid w:val="0"/>
-              <w:jc w:val="center"/>
-              <w:rPr>
-                <w:rFonts w:ascii="標楷體" w:eastAsia="標楷體" w:hAnsi="標楷體" w:cs="華康儷楷書"/>
-                <w:w w:val="90"/>
-                <w:szCs w:val="24"/>
-              </w:rPr>
-            </w:pPr>
-            <w:r>
-              <w:rPr>
-                <w:rFonts w:ascii="標楷體" w:eastAsia="標楷體" w:hAnsi="標楷體" w:hint="eastAsia"/>
-              </w:rPr>
-              <w:t>黃耀宗</w:t>
-            </w:r>
-          </w:p>
-        </w:tc>
-        <w:tc>
-          <w:tcPr>
-            <w:tcW w:w="1001" w:type="dxa"/>
-            <w:tcBorders>
-              <w:top w:val="single" w:sz="4" w:space="0" w:color="auto"/>
-              <w:bottom w:val="single" w:sz="4" w:space="0" w:color="auto"/>
-              <w:right w:val="single" w:sz="4" w:space="0" w:color="auto"/>
-            </w:tcBorders>
-            <w:shd w:val="clear" w:color="auto" w:fill="auto"/>
-            <w:tcMar>
-              <w:left w:w="57" w:type="dxa"/>
-              <w:right w:w="57" w:type="dxa"/>
-            </w:tcMar>
-            <w:vAlign w:val="center"/>
-          </w:tcPr>
-          <w:p>
-            <w:pPr>
-              <w:snapToGrid w:val="0"/>
-              <w:jc w:val="center"/>
-              <w:rPr>
-                <w:rFonts w:ascii="標楷體" w:eastAsia="標楷體" w:hAnsi="標楷體" w:cs="華康儷楷書"/>
-                <w:sz w:val="22"/>
-              </w:rPr>
-            </w:pPr>
-            <w:r>
-              <w:rPr>
-                <w:rFonts w:ascii="標楷體" w:eastAsia="標楷體" w:hAnsi="標楷體" w:hint="eastAsia"/>
-              </w:rPr>
-              <w:t>楊錫昌</w:t>
-            </w:r>
-          </w:p>
-        </w:tc>
-        <w:tc>
-          <w:tcPr>
-            <w:tcW w:w="1135" w:type="dxa"/>
-            <w:tcBorders>
-              <w:top w:val="single" w:sz="4" w:space="0" w:color="auto"/>
-              <w:left w:val="double" w:sz="12" w:space="0" w:color="auto"/>
-              <w:bottom w:val="single" w:sz="4" w:space="0" w:color="auto"/>
-            </w:tcBorders>
-            <w:tcMar>
-              <w:left w:w="57" w:type="dxa"/>
-              <w:right w:w="57" w:type="dxa"/>
-            </w:tcMar>
-          </w:tcPr>
-          <w:p>
-            <w:pPr>
-              <w:snapToGrid w:val="0"/>
-              <w:jc w:val="distribute"/>
-              <w:rPr>
-                <w:rFonts w:ascii="標楷體" w:eastAsia="標楷體" w:hAnsi="標楷體" w:cs="華康儷楷書"/>
-                <w:w w:val="80"/>
-              </w:rPr>
-            </w:pPr>
-            <w:r>
-              <w:rPr>
-                <w:rFonts w:ascii="標楷體" w:eastAsia="標楷體" w:hAnsi="標楷體" w:cs="華康儷楷書" w:hint="eastAsia"/>
-                <w:w w:val="80"/>
-              </w:rPr>
-              <w:t>拿細耳小組</w:t>
-            </w:r>
-          </w:p>
-        </w:tc>
-        <w:tc>
-          <w:tcPr>
-            <w:tcW w:w="560" w:type="dxa"/>
-            <w:tcMar>
-              <w:left w:w="57" w:type="dxa"/>
-              <w:right w:w="57" w:type="dxa"/>
-            </w:tcMar>
-          </w:tcPr>
-          <w:p>
-            <w:pPr>
-              <w:snapToGrid w:val="0"/>
-              <w:jc w:val="center"/>
-              <w:rPr>
-                <w:rFonts w:ascii="Barlow Condensed Medium" w:eastAsia="標楷體" w:hAnsi="Barlow Condensed Medium" w:cstheme="minorHAnsi"/>
-                <w:w w:val="80"/>
-              </w:rPr>
-            </w:pPr>
-            <w:r>
-              <w:rPr>
-                <w:rFonts w:ascii="Barlow Condensed Medium" w:eastAsia="華康儷中黑" w:hAnsi="Barlow Condensed Medium" w:cstheme="minorHAnsi"/>
-                <w:w w:val="75"/>
-              </w:rPr>
-              <w:fldChar w:fldCharType="begin"/>
-            </w:r>
-            <w:r>
-              <w:rPr>
-                <w:rFonts w:ascii="Barlow Condensed Medium" w:eastAsia="華康儷中黑" w:hAnsi="Barlow Condensed Medium" w:cstheme="minorHAnsi"/>
-                <w:w w:val="75"/>
-              </w:rPr>
-              <w:instrText xml:space="preserve"> =IF(pub_day&lt;6, IF(pub_mon=1, 12, pub_mon-1), pub_mon) \* MERGEFORMAT  \* MERGEFORMAT </w:instrText>
-            </w:r>
-            <w:r>
-              <w:rPr>
-                <w:rFonts w:ascii="Barlow Condensed Medium" w:eastAsia="華康儷中黑" w:hAnsi="Barlow Condensed Medium" w:cstheme="minorHAnsi"/>
-                <w:w w:val="75"/>
-              </w:rPr>
-              <w:fldChar w:fldCharType="separate"/>
-            </w:r>
-            <w:r>
-              <w:rPr>
-                <w:rFonts w:ascii="Barlow Condensed Medium" w:eastAsia="華康儷中黑" w:hAnsi="Barlow Condensed Medium" w:cstheme="minorHAnsi"/>
-                <w:noProof/>
-                <w:w w:val="75"/>
-              </w:rPr>
-              <w:t>1</w:t>
-            </w:r>
-            <w:r>
-              <w:rPr>
-                <w:rFonts w:ascii="Barlow Condensed Medium" w:eastAsia="華康儷中黑" w:hAnsi="Barlow Condensed Medium" w:cstheme="minorHAnsi"/>
-                <w:w w:val="75"/>
-              </w:rPr>
-              <w:fldChar w:fldCharType="end"/>
-            </w:r>
-            <w:r>
-              <w:rPr>
-                <w:rFonts w:ascii="Barlow Condensed Medium" w:eastAsia="華康儷中黑" w:hAnsi="Barlow Condensed Medium" w:cstheme="minorHAnsi"/>
-                <w:w w:val="75"/>
-              </w:rPr>
-              <w:t>/</w:t>
-            </w:r>
-            <w:r>
-              <w:rPr>
-                <w:rFonts w:ascii="Barlow Condensed Medium" w:eastAsia="華康儷中黑" w:hAnsi="Barlow Condensed Medium" w:cstheme="minorHAnsi"/>
-                <w:w w:val="75"/>
-              </w:rPr>
-              <w:fldChar w:fldCharType="begin"/>
-            </w:r>
-            <w:r>
-              <w:rPr>
-                <w:rFonts w:ascii="Barlow Condensed Medium" w:eastAsia="華康儷中黑" w:hAnsi="Barlow Condensed Medium" w:cstheme="minorHAnsi"/>
-                <w:w w:val="75"/>
-              </w:rPr>
-              <w:instrText xml:space="preserve"> =IF(pub_day&lt;6, last_mon_days, 0)+pub_day-5 \* MERGEFORMAT </w:instrText>
-            </w:r>
-            <w:r>
-              <w:rPr>
-                <w:rFonts w:ascii="Barlow Condensed Medium" w:eastAsia="華康儷中黑" w:hAnsi="Barlow Condensed Medium" w:cstheme="minorHAnsi"/>
-                <w:w w:val="75"/>
-              </w:rPr>
-              <w:fldChar w:fldCharType="separate"/>
-            </w:r>
-            <w:r>
-              <w:rPr>
-                <w:rFonts w:ascii="Barlow Condensed Medium" w:eastAsia="華康儷中黑" w:hAnsi="Barlow Condensed Medium" w:cstheme="minorHAnsi"/>
-                <w:noProof/>
-                <w:w w:val="75"/>
-              </w:rPr>
-              <w:t>13</w:t>
-            </w:r>
-            <w:r>
-              <w:rPr>
-                <w:rFonts w:ascii="Barlow Condensed Medium" w:eastAsia="華康儷中黑" w:hAnsi="Barlow Condensed Medium" w:cstheme="minorHAnsi"/>
-                <w:w w:val="75"/>
-              </w:rPr>
-              <w:fldChar w:fldCharType="end"/>
-            </w:r>
-          </w:p>
-        </w:tc>
-        <w:tc>
-          <w:tcPr>
-            <w:tcW w:w="532" w:type="dxa"/>
-            <w:tcBorders>
-              <w:right w:val="double" w:sz="12" w:space="0" w:color="auto"/>
-            </w:tcBorders>
-            <w:tcMar>
-              <w:left w:w="57" w:type="dxa"/>
-              <w:right w:w="57" w:type="dxa"/>
-            </w:tcMar>
-          </w:tcPr>
-          <w:p>
-            <w:pPr>
-              <w:snapToGrid w:val="0"/>
-              <w:jc w:val="center"/>
-              <w:rPr>
-                <w:rFonts w:ascii="Barlow Condensed Medium" w:eastAsia="標楷體" w:hAnsi="Barlow Condensed Medium" w:cstheme="minorHAnsi"/>
-                <w:w w:val="80"/>
-              </w:rPr>
-            </w:pPr>
-            <w:r>
-              <w:rPr>
-                <w:rFonts w:ascii="Barlow Condensed Medium" w:eastAsia="標楷體" w:hAnsi="Barlow Condensed Medium" w:cstheme="minorHAnsi" w:hint="eastAsia"/>
-                <w:w w:val="80"/>
-              </w:rPr>
-              <w:t>2</w:t>
-            </w:r>
-          </w:p>
-        </w:tc>
-        <w:tc>
-          <w:tcPr>
-            <w:tcW w:w="541" w:type="dxa"/>
-            <w:vMerge/>
-            <w:tcBorders>
-              <w:left w:val="double" w:sz="12" w:space="0" w:color="auto"/>
-            </w:tcBorders>
-            <w:tcMar>
-              <w:left w:w="57" w:type="dxa"/>
-              <w:right w:w="57" w:type="dxa"/>
-            </w:tcMar>
-            <w:textDirection w:val="tbRlV"/>
-          </w:tcPr>
-          <w:p>
-            <w:pPr>
-              <w:snapToGrid w:val="0"/>
-              <w:rPr>
-                <w:rFonts w:ascii="Barlow Condensed Medium" w:eastAsia="標楷體" w:hAnsi="Barlow Condensed Medium" w:cstheme="minorHAnsi"/>
-                <w:b/>
-                <w:w w:val="80"/>
-              </w:rPr>
-            </w:pPr>
-          </w:p>
-        </w:tc>
-      </w:tr>
-      <w:tr>
-        <w:trPr>
-          <w:trHeight w:hRule="exact" w:val="312"/>
-        </w:trPr>
-        <w:tc>
-          <w:tcPr>
-            <w:tcW w:w="937" w:type="dxa"/>
-            <w:vMerge w:val="restart"/>
-            <w:tcMar>
-              <w:left w:w="57" w:type="dxa"/>
-              <w:right w:w="57" w:type="dxa"/>
-            </w:tcMar>
-            <w:vAlign w:val="center"/>
-          </w:tcPr>
-          <w:p>
-            <w:pPr>
-              <w:snapToGrid w:val="0"/>
-              <w:jc w:val="distribute"/>
-              <w:rPr>
-                <w:rFonts w:ascii="Barlow Condensed Medium" w:eastAsia="華康中黑體" w:hAnsi="Barlow Condensed Medium" w:cstheme="minorHAnsi"/>
-                <w:w w:val="80"/>
-              </w:rPr>
-            </w:pPr>
-            <w:r>
-              <w:rPr>
-                <w:rFonts w:ascii="Barlow Condensed Medium" w:eastAsia="華康中黑體" w:hAnsi="Barlow Condensed Medium" w:cstheme="minorHAnsi"/>
-                <w:w w:val="80"/>
-              </w:rPr>
-              <w:t>主日學</w:t>
-            </w:r>
-          </w:p>
-        </w:tc>
-        <w:tc>
-          <w:tcPr>
-            <w:tcW w:w="1000" w:type="dxa"/>
-            <w:tcBorders>
-              <w:top w:val="single" w:sz="4" w:space="0" w:color="auto"/>
-              <w:bottom w:val="single" w:sz="4" w:space="0" w:color="auto"/>
-            </w:tcBorders>
-            <w:shd w:val="clear" w:color="auto" w:fill="auto"/>
-            <w:tcMar>
-              <w:left w:w="57" w:type="dxa"/>
-              <w:right w:w="57" w:type="dxa"/>
-            </w:tcMar>
-            <w:vAlign w:val="center"/>
-          </w:tcPr>
-          <w:p>
-            <w:pPr>
-              <w:snapToGrid w:val="0"/>
-              <w:jc w:val="center"/>
-              <w:rPr>
-                <w:rFonts w:ascii="標楷體" w:eastAsia="標楷體" w:hAnsi="標楷體" w:cs="華康儷楷書"/>
-                <w:szCs w:val="24"/>
-              </w:rPr>
-            </w:pPr>
-            <w:r>
-              <w:rPr>
-                <w:rFonts w:ascii="標楷體" w:eastAsia="標楷體" w:hAnsi="標楷體" w:hint="eastAsia"/>
-              </w:rPr>
-              <w:t>張麗君</w:t>
-            </w:r>
-          </w:p>
-        </w:tc>
-        <w:tc>
-          <w:tcPr>
-            <w:tcW w:w="1001" w:type="dxa"/>
-            <w:tcBorders>
-              <w:top w:val="single" w:sz="4" w:space="0" w:color="auto"/>
-              <w:bottom w:val="single" w:sz="4" w:space="0" w:color="auto"/>
-              <w:right w:val="single" w:sz="4" w:space="0" w:color="auto"/>
-            </w:tcBorders>
-            <w:shd w:val="clear" w:color="auto" w:fill="auto"/>
-            <w:tcMar>
-              <w:left w:w="57" w:type="dxa"/>
-              <w:right w:w="57" w:type="dxa"/>
-            </w:tcMar>
-            <w:vAlign w:val="center"/>
-          </w:tcPr>
-          <w:p>
-            <w:pPr>
-              <w:snapToGrid w:val="0"/>
-              <w:jc w:val="center"/>
-              <w:rPr>
-                <w:rFonts w:ascii="標楷體" w:eastAsia="標楷體" w:hAnsi="標楷體" w:cs="華康儷楷書"/>
-                <w:szCs w:val="24"/>
-              </w:rPr>
-            </w:pPr>
-            <w:r>
-              <w:rPr>
-                <w:rFonts w:ascii="標楷體" w:eastAsia="標楷體" w:hAnsi="標楷體" w:hint="eastAsia"/>
-              </w:rPr>
-              <w:t>劉容榕</w:t>
-            </w:r>
-          </w:p>
-        </w:tc>
-        <w:tc>
-          <w:tcPr>
-            <w:tcW w:w="1135" w:type="dxa"/>
-            <w:tcBorders>
-              <w:top w:val="single" w:sz="4" w:space="0" w:color="auto"/>
-              <w:left w:val="double" w:sz="12" w:space="0" w:color="auto"/>
-              <w:bottom w:val="single" w:sz="4" w:space="0" w:color="auto"/>
-            </w:tcBorders>
-            <w:tcMar>
-              <w:left w:w="57" w:type="dxa"/>
-              <w:right w:w="57" w:type="dxa"/>
-            </w:tcMar>
-          </w:tcPr>
-          <w:p>
-            <w:pPr>
-              <w:snapToGrid w:val="0"/>
-              <w:jc w:val="distribute"/>
-              <w:rPr>
-                <w:rFonts w:ascii="標楷體" w:eastAsia="標楷體" w:hAnsi="標楷體" w:cs="華康儷楷書"/>
-                <w:w w:val="80"/>
-              </w:rPr>
-            </w:pPr>
-            <w:r>
-              <w:rPr>
-                <w:rFonts w:ascii="標楷體" w:eastAsia="標楷體" w:hAnsi="標楷體" w:cs="華康儷楷書"/>
-                <w:w w:val="80"/>
-              </w:rPr>
-              <w:t>喜樂小組</w:t>
-            </w:r>
-          </w:p>
-        </w:tc>
-        <w:tc>
-          <w:tcPr>
-            <w:tcW w:w="560" w:type="dxa"/>
-            <w:tcMar>
-              <w:left w:w="57" w:type="dxa"/>
-              <w:right w:w="57" w:type="dxa"/>
-            </w:tcMar>
-          </w:tcPr>
-          <w:p>
-            <w:pPr>
-              <w:snapToGrid w:val="0"/>
-              <w:jc w:val="center"/>
-              <w:rPr>
-                <w:rFonts w:ascii="Barlow Condensed Medium" w:eastAsia="標楷體" w:hAnsi="Barlow Condensed Medium" w:cstheme="minorHAnsi"/>
-                <w:w w:val="80"/>
-              </w:rPr>
-            </w:pPr>
-            <w:r>
-              <w:rPr>
-                <w:rFonts w:ascii="Barlow Condensed Medium" w:eastAsia="華康儷中黑" w:hAnsi="Barlow Condensed Medium" w:cstheme="minorHAnsi"/>
-                <w:w w:val="75"/>
-              </w:rPr>
-              <w:fldChar w:fldCharType="begin"/>
-            </w:r>
-            <w:r>
-              <w:rPr>
-                <w:rFonts w:ascii="Barlow Condensed Medium" w:eastAsia="華康儷中黑" w:hAnsi="Barlow Condensed Medium" w:cstheme="minorHAnsi"/>
-                <w:w w:val="75"/>
-              </w:rPr>
-              <w:instrText xml:space="preserve"> =IF(pub_day&lt;3, IF(pub_mon=1, 12, pub_mon-1), pub_mon) \* MERGEFORMAT  \* MERGEFORMAT </w:instrText>
-            </w:r>
-            <w:r>
-              <w:rPr>
-                <w:rFonts w:ascii="Barlow Condensed Medium" w:eastAsia="華康儷中黑" w:hAnsi="Barlow Condensed Medium" w:cstheme="minorHAnsi"/>
-                <w:w w:val="75"/>
-              </w:rPr>
-              <w:fldChar w:fldCharType="separate"/>
-            </w:r>
-            <w:r>
-              <w:rPr>
-                <w:rFonts w:ascii="Barlow Condensed Medium" w:eastAsia="華康儷中黑" w:hAnsi="Barlow Condensed Medium" w:cstheme="minorHAnsi"/>
-                <w:noProof/>
-                <w:w w:val="75"/>
-              </w:rPr>
-              <w:t>1</w:t>
-            </w:r>
-            <w:r>
-              <w:rPr>
-                <w:rFonts w:ascii="Barlow Condensed Medium" w:eastAsia="華康儷中黑" w:hAnsi="Barlow Condensed Medium" w:cstheme="minorHAnsi"/>
-                <w:w w:val="75"/>
-              </w:rPr>
-              <w:fldChar w:fldCharType="end"/>
-            </w:r>
-            <w:r>
-              <w:rPr>
-                <w:rFonts w:ascii="Barlow Condensed Medium" w:eastAsia="華康儷中黑" w:hAnsi="Barlow Condensed Medium" w:cstheme="minorHAnsi"/>
-                <w:w w:val="75"/>
-              </w:rPr>
-              <w:t>/</w:t>
-            </w:r>
-            <w:r>
-              <w:rPr>
-                <w:rFonts w:ascii="Barlow Condensed Medium" w:eastAsia="華康儷中黑" w:hAnsi="Barlow Condensed Medium" w:cstheme="minorHAnsi"/>
-                <w:w w:val="75"/>
-              </w:rPr>
-              <w:fldChar w:fldCharType="begin"/>
-            </w:r>
-            <w:r>
-              <w:rPr>
-                <w:rFonts w:ascii="Barlow Condensed Medium" w:eastAsia="華康儷中黑" w:hAnsi="Barlow Condensed Medium" w:cstheme="minorHAnsi"/>
-                <w:w w:val="75"/>
-              </w:rPr>
-              <w:instrText xml:space="preserve"> =IF(pub_day&lt;4, last_mon_days, 0)+pub_day-3 \* MERGEFORMAT </w:instrText>
-            </w:r>
-            <w:r>
-              <w:rPr>
-                <w:rFonts w:ascii="Barlow Condensed Medium" w:eastAsia="華康儷中黑" w:hAnsi="Barlow Condensed Medium" w:cstheme="minorHAnsi"/>
-                <w:w w:val="75"/>
-              </w:rPr>
-              <w:fldChar w:fldCharType="separate"/>
-            </w:r>
-            <w:r>
-              <w:rPr>
-                <w:rFonts w:ascii="Barlow Condensed Medium" w:eastAsia="華康儷中黑" w:hAnsi="Barlow Condensed Medium" w:cstheme="minorHAnsi"/>
-                <w:noProof/>
-                <w:w w:val="75"/>
-              </w:rPr>
-              <w:t>15</w:t>
-            </w:r>
-            <w:r>
-              <w:rPr>
-                <w:rFonts w:ascii="Barlow Condensed Medium" w:eastAsia="華康儷中黑" w:hAnsi="Barlow Condensed Medium" w:cstheme="minorHAnsi"/>
-                <w:w w:val="75"/>
-              </w:rPr>
-              <w:fldChar w:fldCharType="end"/>
-            </w:r>
-          </w:p>
-        </w:tc>
-        <w:tc>
-          <w:tcPr>
-            <w:tcW w:w="532" w:type="dxa"/>
-            <w:tcBorders>
-              <w:right w:val="double" w:sz="12" w:space="0" w:color="auto"/>
-            </w:tcBorders>
-            <w:tcMar>
-              <w:left w:w="57" w:type="dxa"/>
-              <w:right w:w="57" w:type="dxa"/>
-            </w:tcMar>
-          </w:tcPr>
-          <w:p>
-            <w:pPr>
-              <w:snapToGrid w:val="0"/>
-              <w:jc w:val="center"/>
-              <w:rPr>
-                <w:rFonts w:ascii="Barlow Condensed Medium" w:eastAsia="標楷體" w:hAnsi="Barlow Condensed Medium" w:cstheme="minorHAnsi"/>
-                <w:w w:val="80"/>
-              </w:rPr>
-            </w:pPr>
-            <w:r>
-              <w:rPr>
-                <w:rFonts w:ascii="Barlow Condensed Medium" w:eastAsia="標楷體" w:hAnsi="Barlow Condensed Medium" w:cstheme="minorHAnsi" w:hint="eastAsia"/>
-                <w:w w:val="80"/>
-              </w:rPr>
-              <w:t>--</w:t>
-            </w:r>
-          </w:p>
-        </w:tc>
-        <w:tc>
-          <w:tcPr>
-            <w:tcW w:w="541" w:type="dxa"/>
-            <w:vMerge/>
-            <w:tcBorders>
-              <w:left w:val="double" w:sz="12" w:space="0" w:color="auto"/>
-            </w:tcBorders>
-            <w:tcMar>
-              <w:left w:w="57" w:type="dxa"/>
-              <w:right w:w="57" w:type="dxa"/>
-            </w:tcMar>
-          </w:tcPr>
-          <w:p>
-            <w:pPr>
-              <w:jc w:val="center"/>
-              <w:rPr>
-                <w:rFonts w:ascii="Barlow Condensed Medium" w:eastAsia="標楷體" w:hAnsi="Barlow Condensed Medium" w:cstheme="minorHAnsi"/>
-                <w:w w:val="80"/>
-              </w:rPr>
-            </w:pPr>
-          </w:p>
-        </w:tc>
-      </w:tr>
-      <w:tr>
-        <w:trPr>
-          <w:trHeight w:hRule="exact" w:val="312"/>
-        </w:trPr>
-        <w:tc>
-          <w:tcPr>
-            <w:tcW w:w="937" w:type="dxa"/>
-            <w:vMerge/>
-            <w:tcMar>
-              <w:left w:w="57" w:type="dxa"/>
-              <w:right w:w="57" w:type="dxa"/>
-            </w:tcMar>
-          </w:tcPr>
-          <w:p>
-            <w:pPr>
-              <w:snapToGrid w:val="0"/>
-              <w:jc w:val="distribute"/>
-              <w:rPr>
-                <w:rFonts w:ascii="Barlow Condensed Medium" w:eastAsia="華康中黑體" w:hAnsi="Barlow Condensed Medium" w:cstheme="minorHAnsi"/>
-                <w:w w:val="80"/>
-              </w:rPr>
-            </w:pPr>
-          </w:p>
-        </w:tc>
-        <w:tc>
-          <w:tcPr>
-            <w:tcW w:w="1000" w:type="dxa"/>
-            <w:tcBorders>
-              <w:top w:val="single" w:sz="4" w:space="0" w:color="auto"/>
-              <w:bottom w:val="single" w:sz="4" w:space="0" w:color="auto"/>
-            </w:tcBorders>
-            <w:shd w:val="clear" w:color="auto" w:fill="auto"/>
-            <w:tcMar>
-              <w:left w:w="57" w:type="dxa"/>
-              <w:right w:w="57" w:type="dxa"/>
-            </w:tcMar>
-            <w:vAlign w:val="center"/>
-          </w:tcPr>
-          <w:p>
-            <w:pPr>
-              <w:snapToGrid w:val="0"/>
-              <w:jc w:val="center"/>
-              <w:rPr>
-                <w:rFonts w:ascii="標楷體" w:eastAsia="標楷體" w:hAnsi="標楷體" w:cs="華康儷楷書"/>
-                <w:szCs w:val="24"/>
-              </w:rPr>
-            </w:pPr>
-            <w:r>
-              <w:rPr>
-                <w:rFonts w:ascii="標楷體" w:eastAsia="標楷體" w:hAnsi="標楷體" w:hint="eastAsia"/>
-              </w:rPr>
-              <w:t>楊竣傑</w:t>
-            </w:r>
-          </w:p>
-        </w:tc>
-        <w:tc>
-          <w:tcPr>
-            <w:tcW w:w="1001" w:type="dxa"/>
-            <w:tcBorders>
-              <w:top w:val="single" w:sz="4" w:space="0" w:color="auto"/>
-              <w:bottom w:val="single" w:sz="4" w:space="0" w:color="auto"/>
-              <w:right w:val="single" w:sz="4" w:space="0" w:color="auto"/>
-            </w:tcBorders>
-            <w:shd w:val="clear" w:color="auto" w:fill="auto"/>
-            <w:tcMar>
-              <w:left w:w="57" w:type="dxa"/>
-              <w:right w:w="57" w:type="dxa"/>
-            </w:tcMar>
-            <w:vAlign w:val="center"/>
-          </w:tcPr>
-          <w:p>
-            <w:pPr>
-              <w:snapToGrid w:val="0"/>
-              <w:jc w:val="center"/>
-              <w:rPr>
-                <w:rFonts w:ascii="標楷體" w:eastAsia="標楷體" w:hAnsi="標楷體" w:cs="華康儷楷書"/>
-                <w:szCs w:val="24"/>
-              </w:rPr>
-            </w:pPr>
-            <w:r>
-              <w:rPr>
-                <w:rFonts w:ascii="標楷體" w:eastAsia="標楷體" w:hAnsi="標楷體" w:hint="eastAsia"/>
-              </w:rPr>
-              <w:t>張燕芬</w:t>
-            </w:r>
-          </w:p>
-        </w:tc>
-        <w:tc>
-          <w:tcPr>
-            <w:tcW w:w="1135" w:type="dxa"/>
-            <w:tcBorders>
-              <w:top w:val="single" w:sz="4" w:space="0" w:color="auto"/>
-              <w:left w:val="double" w:sz="12" w:space="0" w:color="auto"/>
-              <w:bottom w:val="single" w:sz="4" w:space="0" w:color="auto"/>
-            </w:tcBorders>
-            <w:tcMar>
-              <w:left w:w="57" w:type="dxa"/>
-              <w:right w:w="57" w:type="dxa"/>
-            </w:tcMar>
-          </w:tcPr>
-          <w:p>
-            <w:pPr>
-              <w:snapToGrid w:val="0"/>
-              <w:jc w:val="center"/>
-              <w:rPr>
-                <w:rFonts w:ascii="標楷體" w:eastAsia="標楷體" w:hAnsi="標楷體" w:cs="華康儷楷書"/>
-                <w:w w:val="80"/>
-                <w:highlight w:val="yellow"/>
-              </w:rPr>
-            </w:pPr>
-            <w:r>
-              <w:rPr>
-                <w:rFonts w:ascii="Barlow Condensed Medium" w:eastAsia="標楷體" w:hAnsi="Barlow Condensed Medium" w:cstheme="minorHAnsi" w:hint="eastAsia"/>
-                <w:w w:val="80"/>
-              </w:rPr>
-              <w:t>--</w:t>
-            </w:r>
-          </w:p>
-        </w:tc>
-        <w:tc>
-          <w:tcPr>
-            <w:tcW w:w="560" w:type="dxa"/>
-            <w:tcMar>
-              <w:left w:w="57" w:type="dxa"/>
-              <w:right w:w="57" w:type="dxa"/>
-            </w:tcMar>
-          </w:tcPr>
-          <w:p>
-            <w:pPr>
-              <w:snapToGrid w:val="0"/>
-              <w:jc w:val="center"/>
-              <w:rPr>
-                <w:rFonts w:ascii="Barlow Condensed Medium" w:eastAsia="標楷體" w:hAnsi="Barlow Condensed Medium" w:cstheme="minorHAnsi"/>
-                <w:w w:val="80"/>
-              </w:rPr>
-            </w:pPr>
-            <w:r>
-              <w:rPr>
-                <w:rFonts w:ascii="Barlow Condensed Medium" w:eastAsia="華康儷中黑" w:hAnsi="Barlow Condensed Medium" w:cstheme="minorHAnsi"/>
-                <w:w w:val="75"/>
-              </w:rPr>
-              <w:fldChar w:fldCharType="begin"/>
-            </w:r>
-            <w:r>
-              <w:rPr>
-                <w:rFonts w:ascii="Barlow Condensed Medium" w:eastAsia="華康儷中黑" w:hAnsi="Barlow Condensed Medium" w:cstheme="minorHAnsi"/>
-                <w:w w:val="75"/>
-              </w:rPr>
-              <w:instrText xml:space="preserve"> =IF(pub_day&lt;4, IF(pub_mon=1, 12, pub_mon-1), pub_mon) \* MERGEFORMAT  \* MERGEFORMAT </w:instrText>
-            </w:r>
-            <w:r>
-              <w:rPr>
-                <w:rFonts w:ascii="Barlow Condensed Medium" w:eastAsia="華康儷中黑" w:hAnsi="Barlow Condensed Medium" w:cstheme="minorHAnsi"/>
-                <w:w w:val="75"/>
-              </w:rPr>
-              <w:fldChar w:fldCharType="separate"/>
-            </w:r>
-            <w:r>
-              <w:rPr>
-                <w:rFonts w:ascii="Barlow Condensed Medium" w:eastAsia="華康儷中黑" w:hAnsi="Barlow Condensed Medium" w:cstheme="minorHAnsi"/>
-                <w:noProof/>
-                <w:w w:val="75"/>
-              </w:rPr>
-              <w:t>1</w:t>
-            </w:r>
-            <w:r>
-              <w:rPr>
-                <w:rFonts w:ascii="Barlow Condensed Medium" w:eastAsia="華康儷中黑" w:hAnsi="Barlow Condensed Medium" w:cstheme="minorHAnsi"/>
-                <w:w w:val="75"/>
-              </w:rPr>
-              <w:fldChar w:fldCharType="end"/>
-            </w:r>
-            <w:r>
-              <w:rPr>
-                <w:rFonts w:ascii="Barlow Condensed Medium" w:eastAsia="華康儷中黑" w:hAnsi="Barlow Condensed Medium" w:cstheme="minorHAnsi"/>
-                <w:w w:val="75"/>
-              </w:rPr>
-              <w:t>/</w:t>
-            </w:r>
-            <w:r>
-              <w:rPr>
-                <w:rFonts w:ascii="Barlow Condensed Medium" w:eastAsia="華康儷中黑" w:hAnsi="Barlow Condensed Medium" w:cstheme="minorHAnsi"/>
-                <w:w w:val="75"/>
-              </w:rPr>
-              <w:fldChar w:fldCharType="begin"/>
-            </w:r>
-            <w:r>
-              <w:rPr>
-                <w:rFonts w:ascii="Barlow Condensed Medium" w:eastAsia="華康儷中黑" w:hAnsi="Barlow Condensed Medium" w:cstheme="minorHAnsi"/>
-                <w:w w:val="75"/>
-              </w:rPr>
-              <w:instrText xml:space="preserve"> =IF(pub_day&lt;4, last_mon_days, 0)+pub_day-3 \* MERGEFORMAT </w:instrText>
-            </w:r>
-            <w:r>
-              <w:rPr>
-                <w:rFonts w:ascii="Barlow Condensed Medium" w:eastAsia="華康儷中黑" w:hAnsi="Barlow Condensed Medium" w:cstheme="minorHAnsi"/>
-                <w:w w:val="75"/>
-              </w:rPr>
-              <w:fldChar w:fldCharType="separate"/>
-            </w:r>
-            <w:r>
-              <w:rPr>
-                <w:rFonts w:ascii="Barlow Condensed Medium" w:eastAsia="華康儷中黑" w:hAnsi="Barlow Condensed Medium" w:cstheme="minorHAnsi"/>
-                <w:noProof/>
-                <w:w w:val="75"/>
-              </w:rPr>
-              <w:t>15</w:t>
-            </w:r>
-            <w:r>
-              <w:rPr>
-                <w:rFonts w:ascii="Barlow Condensed Medium" w:eastAsia="華康儷中黑" w:hAnsi="Barlow Condensed Medium" w:cstheme="minorHAnsi"/>
-                <w:w w:val="75"/>
-              </w:rPr>
-              <w:fldChar w:fldCharType="end"/>
-            </w:r>
-          </w:p>
-        </w:tc>
-        <w:tc>
-          <w:tcPr>
-            <w:tcW w:w="532" w:type="dxa"/>
-            <w:tcBorders>
-              <w:right w:val="double" w:sz="12" w:space="0" w:color="auto"/>
-            </w:tcBorders>
-            <w:tcMar>
-              <w:left w:w="57" w:type="dxa"/>
-              <w:right w:w="57" w:type="dxa"/>
-            </w:tcMar>
-          </w:tcPr>
-          <w:p>
-            <w:pPr>
-              <w:snapToGrid w:val="0"/>
-              <w:jc w:val="center"/>
-              <w:rPr>
-                <w:rFonts w:ascii="Barlow Condensed Medium" w:eastAsia="標楷體" w:hAnsi="Barlow Condensed Medium" w:cstheme="minorHAnsi"/>
-                <w:w w:val="80"/>
-              </w:rPr>
-            </w:pPr>
-            <w:r>
-              <w:rPr>
-                <w:rFonts w:ascii="Barlow Condensed Medium" w:eastAsia="標楷體" w:hAnsi="Barlow Condensed Medium" w:cstheme="minorHAnsi" w:hint="eastAsia"/>
-                <w:w w:val="80"/>
-              </w:rPr>
-              <w:t>--</w:t>
-            </w:r>
-          </w:p>
-        </w:tc>
-        <w:tc>
-          <w:tcPr>
-            <w:tcW w:w="541" w:type="dxa"/>
-            <w:vMerge/>
-            <w:tcBorders>
-              <w:left w:val="double" w:sz="12" w:space="0" w:color="auto"/>
-            </w:tcBorders>
-            <w:tcMar>
-              <w:left w:w="57" w:type="dxa"/>
-              <w:right w:w="57" w:type="dxa"/>
-            </w:tcMar>
-          </w:tcPr>
-          <w:p>
-            <w:pPr>
-              <w:jc w:val="center"/>
-              <w:rPr>
-                <w:rFonts w:ascii="Barlow Condensed Medium" w:eastAsia="標楷體" w:hAnsi="Barlow Condensed Medium" w:cstheme="minorHAnsi"/>
-                <w:w w:val="80"/>
-              </w:rPr>
-            </w:pPr>
-          </w:p>
-        </w:tc>
-      </w:tr>
-      <w:tr>
-        <w:trPr>
-          <w:trHeight w:hRule="exact" w:val="312"/>
-        </w:trPr>
-        <w:tc>
-          <w:tcPr>
-            <w:tcW w:w="937" w:type="dxa"/>
-            <w:tcMar>
-              <w:left w:w="57" w:type="dxa"/>
-              <w:right w:w="57" w:type="dxa"/>
-            </w:tcMar>
-            <w:vAlign w:val="center"/>
-          </w:tcPr>
-          <w:p>
-            <w:pPr>
-              <w:snapToGrid w:val="0"/>
-              <w:jc w:val="distribute"/>
-              <w:rPr>
-                <w:rFonts w:ascii="Barlow Condensed Medium" w:eastAsia="華康中黑體" w:hAnsi="Barlow Condensed Medium" w:cstheme="minorHAnsi"/>
-                <w:w w:val="80"/>
-              </w:rPr>
-            </w:pPr>
-            <w:r>
-              <w:rPr>
-                <w:rFonts w:ascii="Barlow Condensed Medium" w:eastAsia="華康中黑體" w:hAnsi="Barlow Condensed Medium" w:cstheme="minorHAnsi"/>
-                <w:w w:val="80"/>
-              </w:rPr>
-              <w:t>獻詩</w:t>
-            </w:r>
-          </w:p>
-        </w:tc>
-        <w:tc>
-          <w:tcPr>
-            <w:tcW w:w="1000" w:type="dxa"/>
-            <w:tcBorders>
-              <w:top w:val="single" w:sz="4" w:space="0" w:color="auto"/>
-              <w:bottom w:val="single" w:sz="4" w:space="0" w:color="auto"/>
-            </w:tcBorders>
-            <w:shd w:val="clear" w:color="auto" w:fill="auto"/>
-            <w:tcMar>
-              <w:left w:w="57" w:type="dxa"/>
-              <w:right w:w="57" w:type="dxa"/>
-            </w:tcMar>
-            <w:vAlign w:val="center"/>
-          </w:tcPr>
-          <w:p>
-            <w:pPr>
-              <w:snapToGrid w:val="0"/>
-              <w:jc w:val="center"/>
-              <w:rPr>
-                <w:rFonts w:ascii="標楷體" w:eastAsia="標楷體" w:hAnsi="標楷體" w:cs="華康儷楷書"/>
-                <w:w w:val="90"/>
-                <w:szCs w:val="24"/>
-              </w:rPr>
-            </w:pPr>
-            <w:r>
-              <w:rPr>
-                <w:rFonts w:ascii="標楷體" w:eastAsia="標楷體" w:hAnsi="標楷體" w:hint="eastAsia"/>
-                <w:szCs w:val="24"/>
-              </w:rPr>
-              <w:t>聖歌隊</w:t>
-            </w:r>
-          </w:p>
-        </w:tc>
-        <w:tc>
-          <w:tcPr>
-            <w:tcW w:w="1001" w:type="dxa"/>
-            <w:tcBorders>
-              <w:top w:val="single" w:sz="4" w:space="0" w:color="auto"/>
-              <w:bottom w:val="single" w:sz="4" w:space="0" w:color="000000"/>
-              <w:right w:val="single" w:sz="4" w:space="0" w:color="000000"/>
-            </w:tcBorders>
-            <w:shd w:val="clear" w:color="auto" w:fill="auto"/>
-            <w:tcMar>
-              <w:left w:w="57" w:type="dxa"/>
-              <w:right w:w="57" w:type="dxa"/>
-            </w:tcMar>
-            <w:vAlign w:val="center"/>
-          </w:tcPr>
-          <w:p>
-            <w:pPr>
-              <w:snapToGrid w:val="0"/>
-              <w:jc w:val="center"/>
-              <w:rPr>
-                <w:rFonts w:ascii="標楷體" w:eastAsia="標楷體" w:hAnsi="標楷體" w:cs="華康儷楷書"/>
-                <w:w w:val="90"/>
-                <w:sz w:val="22"/>
-              </w:rPr>
-            </w:pPr>
-            <w:r>
-              <w:rPr>
-                <w:rFonts w:ascii="標楷體" w:eastAsia="標楷體" w:hAnsi="標楷體" w:hint="eastAsia"/>
-                <w:sz w:val="22"/>
-              </w:rPr>
-              <w:t>松年團契</w:t>
-            </w:r>
-          </w:p>
-        </w:tc>
-        <w:tc>
-          <w:tcPr>
-            <w:tcW w:w="1135" w:type="dxa"/>
-            <w:tcBorders>
-              <w:top w:val="single" w:sz="4" w:space="0" w:color="auto"/>
-              <w:left w:val="double" w:sz="12" w:space="0" w:color="auto"/>
-              <w:bottom w:val="single" w:sz="4" w:space="0" w:color="auto"/>
-            </w:tcBorders>
-            <w:tcMar>
-              <w:left w:w="57" w:type="dxa"/>
-              <w:right w:w="57" w:type="dxa"/>
-            </w:tcMar>
-          </w:tcPr>
-          <w:p>
-            <w:pPr>
-              <w:snapToGrid w:val="0"/>
-              <w:jc w:val="distribute"/>
-              <w:rPr>
-                <w:rFonts w:ascii="標楷體" w:eastAsia="標楷體" w:hAnsi="標楷體" w:cs="華康儷楷書"/>
-                <w:w w:val="80"/>
-              </w:rPr>
-            </w:pPr>
-            <w:r>
-              <w:rPr>
-                <w:rFonts w:ascii="標楷體" w:eastAsia="標楷體" w:hAnsi="標楷體" w:cs="華康儷楷書"/>
-                <w:w w:val="80"/>
-              </w:rPr>
-              <w:t>松年團契</w:t>
-            </w:r>
-          </w:p>
-        </w:tc>
-        <w:tc>
-          <w:tcPr>
-            <w:tcW w:w="560" w:type="dxa"/>
-            <w:tcMar>
-              <w:left w:w="57" w:type="dxa"/>
-              <w:right w:w="57" w:type="dxa"/>
-            </w:tcMar>
-          </w:tcPr>
-          <w:p>
-            <w:pPr>
-              <w:snapToGrid w:val="0"/>
-              <w:jc w:val="center"/>
-              <w:rPr>
-                <w:rFonts w:ascii="Barlow Condensed Medium" w:eastAsia="標楷體" w:hAnsi="Barlow Condensed Medium" w:cstheme="minorHAnsi"/>
-                <w:w w:val="80"/>
-              </w:rPr>
-            </w:pPr>
-            <w:r>
-              <w:rPr>
-                <w:rFonts w:ascii="Barlow Condensed Medium" w:eastAsia="華康儷中黑" w:hAnsi="Barlow Condensed Medium" w:cstheme="minorHAnsi"/>
-                <w:w w:val="75"/>
-              </w:rPr>
-              <w:fldChar w:fldCharType="begin"/>
-            </w:r>
-            <w:r>
-              <w:rPr>
-                <w:rFonts w:ascii="Barlow Condensed Medium" w:eastAsia="華康儷中黑" w:hAnsi="Barlow Condensed Medium" w:cstheme="minorHAnsi"/>
-                <w:w w:val="75"/>
-              </w:rPr>
-              <w:instrText xml:space="preserve"> =IF(pub_day&lt;4, IF(pub_mon=1, 12, pub_mon-1), pub_mon) \* MERGEFORMAT  \* MERGEFORMAT </w:instrText>
-            </w:r>
-            <w:r>
-              <w:rPr>
-                <w:rFonts w:ascii="Barlow Condensed Medium" w:eastAsia="華康儷中黑" w:hAnsi="Barlow Condensed Medium" w:cstheme="minorHAnsi"/>
-                <w:w w:val="75"/>
-              </w:rPr>
-              <w:fldChar w:fldCharType="separate"/>
-            </w:r>
-            <w:r>
-              <w:rPr>
-                <w:rFonts w:ascii="Barlow Condensed Medium" w:eastAsia="華康儷中黑" w:hAnsi="Barlow Condensed Medium" w:cstheme="minorHAnsi"/>
-                <w:noProof/>
-                <w:w w:val="75"/>
-              </w:rPr>
-              <w:t>1</w:t>
-            </w:r>
-            <w:r>
-              <w:rPr>
-                <w:rFonts w:ascii="Barlow Condensed Medium" w:eastAsia="華康儷中黑" w:hAnsi="Barlow Condensed Medium" w:cstheme="minorHAnsi"/>
-                <w:w w:val="75"/>
-              </w:rPr>
-              <w:fldChar w:fldCharType="end"/>
-            </w:r>
-            <w:r>
-              <w:rPr>
-                <w:rFonts w:ascii="Barlow Condensed Medium" w:eastAsia="華康儷中黑" w:hAnsi="Barlow Condensed Medium" w:cstheme="minorHAnsi"/>
-                <w:w w:val="75"/>
-              </w:rPr>
-              <w:t>/</w:t>
-            </w:r>
-            <w:r>
-              <w:rPr>
-                <w:rFonts w:ascii="Barlow Condensed Medium" w:eastAsia="華康儷中黑" w:hAnsi="Barlow Condensed Medium" w:cstheme="minorHAnsi"/>
-                <w:w w:val="75"/>
-              </w:rPr>
-              <w:fldChar w:fldCharType="begin"/>
-            </w:r>
-            <w:r>
-              <w:rPr>
-                <w:rFonts w:ascii="Barlow Condensed Medium" w:eastAsia="華康儷中黑" w:hAnsi="Barlow Condensed Medium" w:cstheme="minorHAnsi"/>
-                <w:w w:val="75"/>
-              </w:rPr>
-              <w:instrText xml:space="preserve"> =IF(pub_day&lt;4, last_mon_days, 0)+pub_day-3 \* MERGEFORMAT </w:instrText>
-            </w:r>
-            <w:r>
-              <w:rPr>
-                <w:rFonts w:ascii="Barlow Condensed Medium" w:eastAsia="華康儷中黑" w:hAnsi="Barlow Condensed Medium" w:cstheme="minorHAnsi"/>
-                <w:w w:val="75"/>
-              </w:rPr>
-              <w:fldChar w:fldCharType="separate"/>
-            </w:r>
-            <w:r>
-              <w:rPr>
-                <w:rFonts w:ascii="Barlow Condensed Medium" w:eastAsia="華康儷中黑" w:hAnsi="Barlow Condensed Medium" w:cstheme="minorHAnsi"/>
-                <w:noProof/>
-                <w:w w:val="75"/>
-              </w:rPr>
-              <w:t>15</w:t>
-            </w:r>
-            <w:r>
-              <w:rPr>
-                <w:rFonts w:ascii="Barlow Condensed Medium" w:eastAsia="華康儷中黑" w:hAnsi="Barlow Condensed Medium" w:cstheme="minorHAnsi"/>
-                <w:w w:val="75"/>
-              </w:rPr>
-              <w:fldChar w:fldCharType="end"/>
-            </w:r>
-          </w:p>
-        </w:tc>
-        <w:tc>
-          <w:tcPr>
-            <w:tcW w:w="532" w:type="dxa"/>
-            <w:tcBorders>
-              <w:right w:val="double" w:sz="12" w:space="0" w:color="auto"/>
-            </w:tcBorders>
-            <w:tcMar>
-              <w:left w:w="57" w:type="dxa"/>
-              <w:right w:w="57" w:type="dxa"/>
-            </w:tcMar>
-          </w:tcPr>
-          <w:p>
-            <w:pPr>
-              <w:snapToGrid w:val="0"/>
-              <w:jc w:val="center"/>
-              <w:rPr>
-                <w:rFonts w:ascii="Barlow Condensed Medium" w:eastAsia="標楷體" w:hAnsi="Barlow Condensed Medium" w:cstheme="minorHAnsi"/>
-                <w:w w:val="80"/>
-              </w:rPr>
-            </w:pPr>
-            <w:r>
-              <w:rPr>
-                <w:rFonts w:ascii="Barlow Condensed Medium" w:eastAsia="標楷體" w:hAnsi="Barlow Condensed Medium" w:cstheme="minorHAnsi" w:hint="eastAsia"/>
-                <w:w w:val="80"/>
-              </w:rPr>
-              <w:t>--</w:t>
-            </w:r>
-          </w:p>
-        </w:tc>
-        <w:tc>
-          <w:tcPr>
-            <w:tcW w:w="541" w:type="dxa"/>
-            <w:vMerge/>
-            <w:tcBorders>
-              <w:left w:val="double" w:sz="12" w:space="0" w:color="auto"/>
-            </w:tcBorders>
-            <w:tcMar>
-              <w:left w:w="57" w:type="dxa"/>
-              <w:right w:w="57" w:type="dxa"/>
-            </w:tcMar>
-          </w:tcPr>
-          <w:p>
-            <w:pPr>
-              <w:jc w:val="center"/>
-              <w:rPr>
-                <w:rFonts w:ascii="Barlow Condensed Medium" w:eastAsia="標楷體" w:hAnsi="Barlow Condensed Medium" w:cstheme="minorHAnsi"/>
-                <w:w w:val="80"/>
-              </w:rPr>
-            </w:pPr>
-          </w:p>
-        </w:tc>
-      </w:tr>
-      <w:tr>
-        <w:trPr>
-          <w:trHeight w:hRule="exact" w:val="312"/>
-        </w:trPr>
-        <w:tc>
-          <w:tcPr>
-            <w:tcW w:w="937" w:type="dxa"/>
-            <w:tcBorders>
-              <w:bottom w:val="single" w:sz="4" w:space="0" w:color="auto"/>
-            </w:tcBorders>
-            <w:tcMar>
-              <w:left w:w="57" w:type="dxa"/>
-              <w:right w:w="57" w:type="dxa"/>
-            </w:tcMar>
-          </w:tcPr>
-          <w:p>
-            <w:pPr>
-              <w:snapToGrid w:val="0"/>
-              <w:jc w:val="distribute"/>
-              <w:rPr>
-                <w:rFonts w:ascii="Barlow Condensed Medium" w:eastAsia="華康中黑體" w:hAnsi="Barlow Condensed Medium" w:cstheme="minorHAnsi"/>
-                <w:w w:val="80"/>
-              </w:rPr>
-            </w:pPr>
-            <w:r>
-              <w:rPr>
-                <w:rFonts w:ascii="Barlow Condensed Medium" w:eastAsia="華康中黑體" w:hAnsi="Barlow Condensed Medium" w:cstheme="minorHAnsi"/>
-                <w:w w:val="80"/>
-              </w:rPr>
-              <w:t>獻花</w:t>
-            </w:r>
-          </w:p>
-        </w:tc>
-        <w:tc>
-          <w:tcPr>
-            <w:tcW w:w="1000" w:type="dxa"/>
-            <w:tcBorders>
-              <w:top w:val="single" w:sz="4" w:space="0" w:color="auto"/>
-              <w:bottom w:val="single" w:sz="4" w:space="0" w:color="auto"/>
-            </w:tcBorders>
-            <w:shd w:val="clear" w:color="auto" w:fill="auto"/>
-            <w:tcMar>
-              <w:left w:w="57" w:type="dxa"/>
-              <w:right w:w="57" w:type="dxa"/>
-            </w:tcMar>
-            <w:vAlign w:val="center"/>
-          </w:tcPr>
-          <w:p>
-            <w:pPr>
-              <w:snapToGrid w:val="0"/>
-              <w:jc w:val="center"/>
-              <w:rPr>
-                <w:rFonts w:ascii="標楷體" w:eastAsia="標楷體" w:hAnsi="標楷體" w:cs="華康儷楷書"/>
-                <w:szCs w:val="24"/>
-              </w:rPr>
-            </w:pPr>
-            <w:r>
-              <w:rPr>
-                <w:rFonts w:ascii="標楷體" w:eastAsia="標楷體" w:hAnsi="標楷體" w:hint="eastAsia"/>
-              </w:rPr>
-              <w:t>詹素蘭</w:t>
-            </w:r>
-          </w:p>
-        </w:tc>
-        <w:tc>
-          <w:tcPr>
-            <w:tcW w:w="1001" w:type="dxa"/>
-            <w:tcBorders>
-              <w:top w:val="single" w:sz="4" w:space="0" w:color="000000"/>
-              <w:bottom w:val="single" w:sz="4" w:space="0" w:color="000000"/>
-              <w:right w:val="single" w:sz="4" w:space="0" w:color="000000"/>
-            </w:tcBorders>
-            <w:shd w:val="clear" w:color="auto" w:fill="auto"/>
-            <w:tcMar>
-              <w:left w:w="57" w:type="dxa"/>
-              <w:right w:w="57" w:type="dxa"/>
-            </w:tcMar>
-            <w:vAlign w:val="center"/>
-          </w:tcPr>
-          <w:p>
-            <w:pPr>
-              <w:snapToGrid w:val="0"/>
-              <w:jc w:val="center"/>
-              <w:rPr>
-                <w:rFonts w:ascii="標楷體" w:eastAsia="標楷體" w:hAnsi="標楷體" w:cs="華康儷楷書"/>
-                <w:szCs w:val="24"/>
-              </w:rPr>
-            </w:pPr>
-            <w:r>
-              <w:rPr>
-                <w:rFonts w:ascii="標楷體" w:eastAsia="標楷體" w:hAnsi="標楷體" w:hint="eastAsia"/>
-              </w:rPr>
-              <w:t>周意儒</w:t>
-            </w:r>
-          </w:p>
-        </w:tc>
-        <w:tc>
-          <w:tcPr>
-            <w:tcW w:w="1135" w:type="dxa"/>
-            <w:tcBorders>
-              <w:top w:val="single" w:sz="4" w:space="0" w:color="auto"/>
-              <w:left w:val="double" w:sz="12" w:space="0" w:color="auto"/>
-              <w:bottom w:val="single" w:sz="4" w:space="0" w:color="auto"/>
-            </w:tcBorders>
-            <w:tcMar>
-              <w:left w:w="57" w:type="dxa"/>
-              <w:right w:w="57" w:type="dxa"/>
-            </w:tcMar>
-          </w:tcPr>
-          <w:p>
-            <w:pPr>
-              <w:snapToGrid w:val="0"/>
-              <w:jc w:val="distribute"/>
-              <w:rPr>
-                <w:rFonts w:ascii="Barlow Condensed Medium" w:eastAsia="標楷體" w:hAnsi="Barlow Condensed Medium" w:cstheme="minorHAnsi"/>
-                <w:w w:val="80"/>
-              </w:rPr>
-            </w:pPr>
-            <w:r>
-              <w:rPr>
-                <w:rFonts w:ascii="標楷體" w:eastAsia="標楷體" w:hAnsi="標楷體" w:cs="華康儷楷書"/>
-                <w:w w:val="80"/>
-              </w:rPr>
-              <w:t>婦女團契</w:t>
-            </w:r>
-          </w:p>
-        </w:tc>
-        <w:tc>
-          <w:tcPr>
-            <w:tcW w:w="560" w:type="dxa"/>
-            <w:tcMar>
-              <w:left w:w="57" w:type="dxa"/>
-              <w:right w:w="57" w:type="dxa"/>
-            </w:tcMar>
-          </w:tcPr>
-          <w:p>
-            <w:pPr>
-              <w:snapToGrid w:val="0"/>
-              <w:jc w:val="center"/>
-              <w:rPr>
-                <w:rFonts w:ascii="Barlow Condensed Medium" w:eastAsia="標楷體" w:hAnsi="Barlow Condensed Medium" w:cstheme="minorHAnsi"/>
-                <w:w w:val="80"/>
-              </w:rPr>
-            </w:pPr>
-            <w:r>
-              <w:rPr>
-                <w:rFonts w:ascii="Barlow Condensed Medium" w:eastAsia="華康儷中黑" w:hAnsi="Barlow Condensed Medium" w:cstheme="minorHAnsi"/>
-                <w:w w:val="75"/>
-              </w:rPr>
-              <w:fldChar w:fldCharType="begin"/>
-            </w:r>
-            <w:r>
-              <w:rPr>
-                <w:rFonts w:ascii="Barlow Condensed Medium" w:eastAsia="華康儷中黑" w:hAnsi="Barlow Condensed Medium" w:cstheme="minorHAnsi"/>
-                <w:w w:val="75"/>
-              </w:rPr>
-              <w:instrText xml:space="preserve"> =IF(pub_day&lt;9, IF(pub_mon=1, 12, pub_mon-1), pub_mon) \* MERGEFORMAT </w:instrText>
-            </w:r>
-            <w:r>
-              <w:rPr>
-                <w:rFonts w:ascii="Barlow Condensed Medium" w:eastAsia="華康儷中黑" w:hAnsi="Barlow Condensed Medium" w:cstheme="minorHAnsi"/>
-                <w:w w:val="75"/>
-              </w:rPr>
-              <w:fldChar w:fldCharType="separate"/>
-            </w:r>
-            <w:r>
-              <w:rPr>
-                <w:rFonts w:ascii="Barlow Condensed Medium" w:eastAsia="華康儷中黑" w:hAnsi="Barlow Condensed Medium" w:cstheme="minorHAnsi"/>
-                <w:noProof/>
-                <w:w w:val="75"/>
-              </w:rPr>
-              <w:t>1</w:t>
-            </w:r>
-            <w:r>
-              <w:rPr>
-                <w:rFonts w:ascii="Barlow Condensed Medium" w:eastAsia="華康儷中黑" w:hAnsi="Barlow Condensed Medium" w:cstheme="minorHAnsi"/>
-                <w:w w:val="75"/>
-              </w:rPr>
-              <w:fldChar w:fldCharType="end"/>
-            </w:r>
-            <w:r>
-              <w:rPr>
-                <w:rFonts w:ascii="Barlow Condensed Medium" w:eastAsia="華康儷中黑" w:hAnsi="Barlow Condensed Medium" w:cstheme="minorHAnsi"/>
-                <w:w w:val="75"/>
-              </w:rPr>
-              <w:t>/</w:t>
-            </w:r>
-            <w:r>
-              <w:rPr>
-                <w:rFonts w:ascii="Barlow Condensed Medium" w:eastAsia="華康儷中黑" w:hAnsi="Barlow Condensed Medium" w:cstheme="minorHAnsi"/>
-                <w:w w:val="75"/>
-              </w:rPr>
-              <w:fldChar w:fldCharType="begin"/>
-            </w:r>
-            <w:r>
-              <w:rPr>
-                <w:rFonts w:ascii="Barlow Condensed Medium" w:eastAsia="華康儷中黑" w:hAnsi="Barlow Condensed Medium" w:cstheme="minorHAnsi"/>
-                <w:w w:val="75"/>
-              </w:rPr>
-              <w:instrText xml:space="preserve"> =IF(pub_day&lt;9, last_mon_days, 0)+pub_day-8  \* MERGEFORMAT </w:instrText>
-            </w:r>
-            <w:r>
-              <w:rPr>
-                <w:rFonts w:ascii="Barlow Condensed Medium" w:eastAsia="華康儷中黑" w:hAnsi="Barlow Condensed Medium" w:cstheme="minorHAnsi"/>
-                <w:w w:val="75"/>
-              </w:rPr>
-              <w:fldChar w:fldCharType="separate"/>
-            </w:r>
-            <w:r>
-              <w:rPr>
-                <w:rFonts w:ascii="Barlow Condensed Medium" w:eastAsia="華康儷中黑" w:hAnsi="Barlow Condensed Medium" w:cstheme="minorHAnsi"/>
-                <w:noProof/>
-                <w:w w:val="75"/>
-              </w:rPr>
-              <w:t>10</w:t>
-            </w:r>
-            <w:r>
-              <w:rPr>
-                <w:rFonts w:ascii="Barlow Condensed Medium" w:eastAsia="華康儷中黑" w:hAnsi="Barlow Condensed Medium" w:cstheme="minorHAnsi"/>
-                <w:w w:val="75"/>
-              </w:rPr>
-              <w:fldChar w:fldCharType="end"/>
-            </w:r>
-          </w:p>
-        </w:tc>
-        <w:tc>
-          <w:tcPr>
-            <w:tcW w:w="532" w:type="dxa"/>
-            <w:tcBorders>
-              <w:right w:val="double" w:sz="12" w:space="0" w:color="auto"/>
-            </w:tcBorders>
-            <w:tcMar>
-              <w:left w:w="57" w:type="dxa"/>
-              <w:right w:w="57" w:type="dxa"/>
-            </w:tcMar>
-          </w:tcPr>
-          <w:p>
-            <w:pPr>
-              <w:snapToGrid w:val="0"/>
-              <w:jc w:val="center"/>
-              <w:rPr>
-                <w:rFonts w:ascii="Barlow Condensed Medium" w:eastAsia="標楷體" w:hAnsi="Barlow Condensed Medium" w:cstheme="minorHAnsi"/>
-                <w:w w:val="80"/>
-              </w:rPr>
-            </w:pPr>
-            <w:r>
-              <w:rPr>
-                <w:rFonts w:ascii="Barlow Condensed Medium" w:eastAsia="標楷體" w:hAnsi="Barlow Condensed Medium" w:cstheme="minorHAnsi" w:hint="eastAsia"/>
-                <w:w w:val="80"/>
-              </w:rPr>
-              <w:t>15</w:t>
-            </w:r>
-          </w:p>
-        </w:tc>
-        <w:tc>
-          <w:tcPr>
-            <w:tcW w:w="541" w:type="dxa"/>
-            <w:vMerge/>
-            <w:tcBorders>
-              <w:left w:val="double" w:sz="12" w:space="0" w:color="auto"/>
-            </w:tcBorders>
-            <w:tcMar>
-              <w:left w:w="57" w:type="dxa"/>
-              <w:right w:w="57" w:type="dxa"/>
-            </w:tcMar>
-          </w:tcPr>
-          <w:p>
-            <w:pPr>
-              <w:jc w:val="center"/>
-              <w:rPr>
-                <w:rFonts w:ascii="Barlow Condensed Medium" w:eastAsia="標楷體" w:hAnsi="Barlow Condensed Medium" w:cstheme="minorHAnsi"/>
-                <w:w w:val="80"/>
-              </w:rPr>
-            </w:pPr>
-          </w:p>
-        </w:tc>
-      </w:tr>
-      <w:tr>
-        <w:trPr>
-          <w:trHeight w:hRule="exact" w:val="312"/>
-        </w:trPr>
-        <w:tc>
-          <w:tcPr>
-            <w:tcW w:w="937" w:type="dxa"/>
-            <w:vMerge w:val="restart"/>
-            <w:tcBorders>
-              <w:top w:val="single" w:sz="4" w:space="0" w:color="auto"/>
-            </w:tcBorders>
-            <w:tcMar>
-              <w:left w:w="57" w:type="dxa"/>
-              <w:right w:w="57" w:type="dxa"/>
-            </w:tcMar>
-            <w:vAlign w:val="center"/>
-          </w:tcPr>
-          <w:p>
-            <w:pPr>
-              <w:snapToGrid w:val="0"/>
-              <w:jc w:val="distribute"/>
-              <w:rPr>
-                <w:rFonts w:ascii="Barlow Condensed Medium" w:eastAsia="華康中黑體" w:hAnsi="Barlow Condensed Medium" w:cstheme="minorHAnsi"/>
-                <w:w w:val="80"/>
-              </w:rPr>
-            </w:pPr>
-            <w:r>
-              <w:rPr>
-                <w:rFonts w:ascii="Barlow Condensed Medium" w:eastAsia="華康中黑體" w:hAnsi="Barlow Condensed Medium" w:cstheme="minorHAnsi"/>
-                <w:w w:val="80"/>
-              </w:rPr>
-              <w:t>音控</w:t>
-            </w:r>
-          </w:p>
-        </w:tc>
-        <w:tc>
-          <w:tcPr>
-            <w:tcW w:w="1000" w:type="dxa"/>
-            <w:tcBorders>
-              <w:top w:val="single" w:sz="4" w:space="0" w:color="auto"/>
-              <w:bottom w:val="single" w:sz="4" w:space="0" w:color="auto"/>
-            </w:tcBorders>
-            <w:shd w:val="clear" w:color="auto" w:fill="auto"/>
-            <w:tcMar>
-              <w:left w:w="57" w:type="dxa"/>
-              <w:right w:w="57" w:type="dxa"/>
-            </w:tcMar>
-            <w:vAlign w:val="center"/>
-          </w:tcPr>
-          <w:p>
-            <w:pPr>
-              <w:snapToGrid w:val="0"/>
-              <w:jc w:val="center"/>
-              <w:rPr>
-                <w:rFonts w:ascii="標楷體" w:eastAsia="標楷體" w:hAnsi="標楷體" w:cs="華康儷楷書"/>
-                <w:w w:val="90"/>
-                <w:szCs w:val="24"/>
-              </w:rPr>
-            </w:pPr>
-            <w:r>
-              <w:rPr>
-                <w:rFonts w:ascii="標楷體" w:eastAsia="標楷體" w:hAnsi="標楷體" w:hint="eastAsia"/>
-              </w:rPr>
-              <w:t>張昭立</w:t>
-            </w:r>
-          </w:p>
-        </w:tc>
-        <w:tc>
-          <w:tcPr>
-            <w:tcW w:w="1001" w:type="dxa"/>
-            <w:tcBorders>
-              <w:top w:val="single" w:sz="4" w:space="0" w:color="auto"/>
-              <w:bottom w:val="single" w:sz="4" w:space="0" w:color="auto"/>
-            </w:tcBorders>
-            <w:tcMar>
-              <w:left w:w="57" w:type="dxa"/>
-              <w:right w:w="57" w:type="dxa"/>
-            </w:tcMar>
-            <w:vAlign w:val="center"/>
-          </w:tcPr>
-          <w:p>
-            <w:pPr>
-              <w:snapToGrid w:val="0"/>
-              <w:jc w:val="center"/>
-              <w:rPr>
-                <w:rFonts w:ascii="標楷體" w:eastAsia="標楷體" w:hAnsi="標楷體" w:cs="華康儷楷書"/>
-                <w:w w:val="90"/>
-                <w:szCs w:val="24"/>
-              </w:rPr>
-            </w:pPr>
-            <w:r>
-              <w:rPr>
-                <w:rFonts w:ascii="標楷體" w:eastAsia="標楷體" w:hAnsi="標楷體" w:hint="eastAsia"/>
-              </w:rPr>
-              <w:t>林錫純</w:t>
-            </w:r>
-          </w:p>
-        </w:tc>
-        <w:tc>
-          <w:tcPr>
-            <w:tcW w:w="1135" w:type="dxa"/>
-            <w:tcBorders>
-              <w:top w:val="single" w:sz="4" w:space="0" w:color="auto"/>
-              <w:left w:val="double" w:sz="12" w:space="0" w:color="auto"/>
-              <w:bottom w:val="single" w:sz="4" w:space="0" w:color="auto"/>
-            </w:tcBorders>
-            <w:tcMar>
-              <w:left w:w="57" w:type="dxa"/>
-              <w:right w:w="57" w:type="dxa"/>
-            </w:tcMar>
-          </w:tcPr>
-          <w:p>
-            <w:pPr>
-              <w:snapToGrid w:val="0"/>
-              <w:jc w:val="center"/>
-              <w:rPr>
-                <w:rFonts w:ascii="Barlow Condensed Medium" w:eastAsia="標楷體" w:hAnsi="Barlow Condensed Medium" w:cstheme="minorHAnsi"/>
-                <w:w w:val="80"/>
-              </w:rPr>
-            </w:pPr>
-            <w:r>
-              <w:rPr>
-                <w:rFonts w:ascii="Barlow Condensed Medium" w:eastAsia="標楷體" w:hAnsi="Barlow Condensed Medium" w:cstheme="minorHAnsi" w:hint="eastAsia"/>
-                <w:w w:val="80"/>
-              </w:rPr>
-              <w:t>--</w:t>
-            </w:r>
-          </w:p>
-        </w:tc>
-        <w:tc>
-          <w:tcPr>
-            <w:tcW w:w="560" w:type="dxa"/>
-            <w:tcBorders>
-              <w:bottom w:val="single" w:sz="4" w:space="0" w:color="auto"/>
-            </w:tcBorders>
-            <w:tcMar>
-              <w:left w:w="57" w:type="dxa"/>
-              <w:right w:w="57" w:type="dxa"/>
-            </w:tcMar>
-          </w:tcPr>
-          <w:p>
-            <w:pPr>
-              <w:snapToGrid w:val="0"/>
-              <w:jc w:val="center"/>
-              <w:rPr>
-                <w:rFonts w:ascii="Barlow Condensed Medium" w:eastAsia="標楷體" w:hAnsi="Barlow Condensed Medium" w:cstheme="minorHAnsi"/>
-                <w:w w:val="80"/>
-              </w:rPr>
-            </w:pPr>
-            <w:r>
-              <w:rPr>
-                <w:rFonts w:ascii="Barlow Condensed Medium" w:eastAsia="華康儷中黑" w:hAnsi="Barlow Condensed Medium" w:cstheme="minorHAnsi"/>
-                <w:w w:val="75"/>
-              </w:rPr>
-              <w:fldChar w:fldCharType="begin"/>
-            </w:r>
-            <w:r>
-              <w:rPr>
-                <w:rFonts w:ascii="Barlow Condensed Medium" w:eastAsia="華康儷中黑" w:hAnsi="Barlow Condensed Medium" w:cstheme="minorHAnsi"/>
-                <w:w w:val="75"/>
-              </w:rPr>
-              <w:instrText xml:space="preserve"> =IF(pub_day&lt;9, IF(pub_mon=1, 12, pub_mon-1), pub_mon) \* MERGEFORMAT </w:instrText>
-            </w:r>
-            <w:r>
-              <w:rPr>
-                <w:rFonts w:ascii="Barlow Condensed Medium" w:eastAsia="華康儷中黑" w:hAnsi="Barlow Condensed Medium" w:cstheme="minorHAnsi"/>
-                <w:w w:val="75"/>
-              </w:rPr>
-              <w:fldChar w:fldCharType="separate"/>
-            </w:r>
-            <w:r>
-              <w:rPr>
-                <w:rFonts w:ascii="Barlow Condensed Medium" w:eastAsia="華康儷中黑" w:hAnsi="Barlow Condensed Medium" w:cstheme="minorHAnsi"/>
-                <w:noProof/>
-                <w:w w:val="75"/>
-              </w:rPr>
-              <w:t>1</w:t>
-            </w:r>
-            <w:r>
-              <w:rPr>
-                <w:rFonts w:ascii="Barlow Condensed Medium" w:eastAsia="華康儷中黑" w:hAnsi="Barlow Condensed Medium" w:cstheme="minorHAnsi"/>
-                <w:w w:val="75"/>
-              </w:rPr>
-              <w:fldChar w:fldCharType="end"/>
-            </w:r>
-            <w:r>
-              <w:rPr>
-                <w:rFonts w:ascii="Barlow Condensed Medium" w:eastAsia="華康儷中黑" w:hAnsi="Barlow Condensed Medium" w:cstheme="minorHAnsi"/>
-                <w:w w:val="75"/>
-              </w:rPr>
-              <w:t>/</w:t>
-            </w:r>
-            <w:r>
-              <w:rPr>
-                <w:rFonts w:ascii="Barlow Condensed Medium" w:eastAsia="華康儷中黑" w:hAnsi="Barlow Condensed Medium" w:cstheme="minorHAnsi"/>
-                <w:w w:val="75"/>
-              </w:rPr>
-              <w:fldChar w:fldCharType="begin"/>
-            </w:r>
-            <w:r>
-              <w:rPr>
-                <w:rFonts w:ascii="Barlow Condensed Medium" w:eastAsia="華康儷中黑" w:hAnsi="Barlow Condensed Medium" w:cstheme="minorHAnsi"/>
-                <w:w w:val="75"/>
-              </w:rPr>
-              <w:instrText xml:space="preserve"> =IF(pub_day&lt;9, last_mon_days, 0)+pub_day-8  \* MERGEFORMAT </w:instrText>
-            </w:r>
-            <w:r>
-              <w:rPr>
-                <w:rFonts w:ascii="Barlow Condensed Medium" w:eastAsia="華康儷中黑" w:hAnsi="Barlow Condensed Medium" w:cstheme="minorHAnsi"/>
-                <w:w w:val="75"/>
-              </w:rPr>
-              <w:fldChar w:fldCharType="separate"/>
-            </w:r>
-            <w:r>
-              <w:rPr>
-                <w:rFonts w:ascii="Barlow Condensed Medium" w:eastAsia="華康儷中黑" w:hAnsi="Barlow Condensed Medium" w:cstheme="minorHAnsi"/>
-                <w:noProof/>
-                <w:w w:val="75"/>
-              </w:rPr>
-              <w:t>10</w:t>
-            </w:r>
-            <w:r>
-              <w:rPr>
-                <w:rFonts w:ascii="Barlow Condensed Medium" w:eastAsia="華康儷中黑" w:hAnsi="Barlow Condensed Medium" w:cstheme="minorHAnsi"/>
-                <w:w w:val="75"/>
-              </w:rPr>
-              <w:fldChar w:fldCharType="end"/>
-            </w:r>
-          </w:p>
-        </w:tc>
-        <w:tc>
-          <w:tcPr>
-            <w:tcW w:w="532" w:type="dxa"/>
-            <w:tcBorders>
-              <w:right w:val="double" w:sz="12" w:space="0" w:color="auto"/>
-            </w:tcBorders>
-            <w:tcMar>
-              <w:left w:w="57" w:type="dxa"/>
-              <w:right w:w="57" w:type="dxa"/>
-            </w:tcMar>
-          </w:tcPr>
-          <w:p>
-            <w:pPr>
-              <w:snapToGrid w:val="0"/>
-              <w:jc w:val="center"/>
-              <w:rPr>
-                <w:rFonts w:ascii="Barlow Condensed Medium" w:eastAsia="標楷體" w:hAnsi="Barlow Condensed Medium" w:cstheme="minorHAnsi"/>
-                <w:w w:val="80"/>
-              </w:rPr>
-            </w:pPr>
-            <w:r>
-              <w:rPr>
-                <w:rFonts w:ascii="Barlow Condensed Medium" w:eastAsia="標楷體" w:hAnsi="Barlow Condensed Medium" w:cstheme="minorHAnsi" w:hint="eastAsia"/>
-                <w:w w:val="80"/>
-              </w:rPr>
-              <w:t>--</w:t>
-            </w:r>
-          </w:p>
-        </w:tc>
-        <w:tc>
-          <w:tcPr>
-            <w:tcW w:w="541" w:type="dxa"/>
-            <w:vMerge/>
-            <w:tcBorders>
-              <w:left w:val="double" w:sz="12" w:space="0" w:color="auto"/>
-            </w:tcBorders>
-            <w:tcMar>
-              <w:left w:w="57" w:type="dxa"/>
-              <w:right w:w="57" w:type="dxa"/>
-            </w:tcMar>
-          </w:tcPr>
-          <w:p>
-            <w:pPr>
-              <w:jc w:val="center"/>
-              <w:rPr>
-                <w:rFonts w:ascii="Barlow Condensed Medium" w:eastAsia="標楷體" w:hAnsi="Barlow Condensed Medium" w:cstheme="minorHAnsi"/>
-                <w:w w:val="80"/>
-              </w:rPr>
-            </w:pPr>
-          </w:p>
-        </w:tc>
-      </w:tr>
-      <w:tr>
-        <w:trPr>
-          <w:trHeight w:hRule="exact" w:val="312"/>
-        </w:trPr>
-        <w:tc>
-          <w:tcPr>
-            <w:tcW w:w="937" w:type="dxa"/>
-            <w:vMerge/>
-            <w:tcBorders>
-              <w:bottom w:val="single" w:sz="4" w:space="0" w:color="auto"/>
-            </w:tcBorders>
-            <w:tcMar>
-              <w:left w:w="57" w:type="dxa"/>
-              <w:right w:w="57" w:type="dxa"/>
-            </w:tcMar>
-          </w:tcPr>
-          <w:p>
-            <w:pPr>
-              <w:snapToGrid w:val="0"/>
-              <w:jc w:val="distribute"/>
-              <w:rPr>
-                <w:rFonts w:ascii="Barlow Condensed Medium" w:eastAsia="華康中黑體" w:hAnsi="Barlow Condensed Medium" w:cstheme="minorHAnsi"/>
-                <w:w w:val="80"/>
-              </w:rPr>
-            </w:pPr>
-          </w:p>
-        </w:tc>
-        <w:tc>
-          <w:tcPr>
-            <w:tcW w:w="1000" w:type="dxa"/>
-            <w:tcBorders>
-              <w:bottom w:val="single" w:sz="4" w:space="0" w:color="auto"/>
-            </w:tcBorders>
-            <w:shd w:val="clear" w:color="auto" w:fill="auto"/>
-            <w:tcMar>
-              <w:left w:w="57" w:type="dxa"/>
-              <w:right w:w="57" w:type="dxa"/>
-            </w:tcMar>
-            <w:vAlign w:val="center"/>
-          </w:tcPr>
-          <w:p>
-            <w:pPr>
-              <w:snapToGrid w:val="0"/>
-              <w:jc w:val="center"/>
-              <w:rPr>
-                <w:rFonts w:ascii="標楷體" w:eastAsia="標楷體" w:hAnsi="標楷體" w:cs="華康儷楷書"/>
-                <w:szCs w:val="24"/>
-              </w:rPr>
-            </w:pPr>
-            <w:r>
-              <w:rPr>
-                <w:rFonts w:ascii="標楷體" w:eastAsia="標楷體" w:hAnsi="標楷體" w:hint="eastAsia"/>
-              </w:rPr>
-              <w:t>黃聖耀</w:t>
-            </w:r>
-          </w:p>
-        </w:tc>
-        <w:tc>
-          <w:tcPr>
-            <w:tcW w:w="1001" w:type="dxa"/>
-            <w:tcBorders>
-              <w:bottom w:val="single" w:sz="4" w:space="0" w:color="auto"/>
-            </w:tcBorders>
-            <w:tcMar>
-              <w:left w:w="57" w:type="dxa"/>
-              <w:right w:w="57" w:type="dxa"/>
-            </w:tcMar>
-            <w:vAlign w:val="center"/>
-          </w:tcPr>
-          <w:p>
-            <w:pPr>
-              <w:snapToGrid w:val="0"/>
-              <w:jc w:val="center"/>
-              <w:rPr>
-                <w:rFonts w:ascii="標楷體" w:eastAsia="標楷體" w:hAnsi="標楷體" w:cs="華康儷楷書"/>
-                <w:sz w:val="22"/>
-              </w:rPr>
-            </w:pPr>
-            <w:r>
-              <w:rPr>
-                <w:rFonts w:ascii="標楷體" w:eastAsia="標楷體" w:hAnsi="標楷體" w:hint="eastAsia"/>
-              </w:rPr>
-              <w:t>林金城</w:t>
-            </w:r>
-          </w:p>
-        </w:tc>
-        <w:tc>
-          <w:tcPr>
-            <w:tcW w:w="1135" w:type="dxa"/>
-            <w:tcBorders>
-              <w:top w:val="single" w:sz="4" w:space="0" w:color="auto"/>
-              <w:left w:val="double" w:sz="12" w:space="0" w:color="auto"/>
-              <w:bottom w:val="single" w:sz="4" w:space="0" w:color="auto"/>
-            </w:tcBorders>
-            <w:tcMar>
-              <w:left w:w="57" w:type="dxa"/>
-              <w:right w:w="57" w:type="dxa"/>
-            </w:tcMar>
-          </w:tcPr>
-          <w:p>
-            <w:pPr>
-              <w:snapToGrid w:val="0"/>
-              <w:jc w:val="distribute"/>
-              <w:rPr>
-                <w:rFonts w:ascii="Barlow Condensed Medium" w:eastAsia="標楷體" w:hAnsi="Barlow Condensed Medium" w:cstheme="minorHAnsi"/>
-                <w:w w:val="80"/>
-              </w:rPr>
-            </w:pPr>
-            <w:r>
-              <w:rPr>
-                <w:rFonts w:ascii="標楷體" w:eastAsia="標楷體" w:hAnsi="標楷體" w:cs="華康儷楷書"/>
-                <w:w w:val="80"/>
-              </w:rPr>
-              <w:t>青</w:t>
-            </w:r>
-            <w:r>
-              <w:rPr>
-                <w:rFonts w:ascii="標楷體" w:eastAsia="標楷體" w:hAnsi="標楷體" w:cs="華康儷楷書" w:hint="eastAsia"/>
-                <w:w w:val="80"/>
-              </w:rPr>
-              <w:t>少</w:t>
-            </w:r>
-            <w:r>
-              <w:rPr>
-                <w:rFonts w:ascii="標楷體" w:eastAsia="標楷體" w:hAnsi="標楷體" w:cs="華康儷楷書"/>
-                <w:w w:val="80"/>
-              </w:rPr>
-              <w:t>年</w:t>
-            </w:r>
-            <w:r>
-              <w:rPr>
-                <w:rFonts w:ascii="標楷體" w:eastAsia="標楷體" w:hAnsi="標楷體" w:cs="華康儷楷書" w:hint="eastAsia"/>
-                <w:w w:val="80"/>
-              </w:rPr>
-              <w:t>團契</w:t>
-            </w:r>
-          </w:p>
-        </w:tc>
-        <w:tc>
-          <w:tcPr>
-            <w:tcW w:w="560" w:type="dxa"/>
-            <w:tcBorders>
-              <w:top w:val="single" w:sz="4" w:space="0" w:color="auto"/>
-              <w:bottom w:val="single" w:sz="4" w:space="0" w:color="auto"/>
-            </w:tcBorders>
-            <w:tcMar>
-              <w:left w:w="57" w:type="dxa"/>
-              <w:right w:w="57" w:type="dxa"/>
-            </w:tcMar>
-          </w:tcPr>
-          <w:p>
-            <w:pPr>
-              <w:snapToGrid w:val="0"/>
-              <w:jc w:val="center"/>
-              <w:rPr>
-                <w:rFonts w:ascii="Barlow Condensed Medium" w:eastAsia="標楷體" w:hAnsi="Barlow Condensed Medium" w:cstheme="minorHAnsi"/>
-                <w:w w:val="80"/>
-              </w:rPr>
-            </w:pPr>
-            <w:r>
-              <w:rPr>
-                <w:rFonts w:ascii="Barlow Condensed Medium" w:eastAsia="華康儷中黑" w:hAnsi="Barlow Condensed Medium" w:cstheme="minorHAnsi"/>
-                <w:w w:val="75"/>
-              </w:rPr>
-              <w:fldChar w:fldCharType="begin"/>
-            </w:r>
-            <w:r>
-              <w:rPr>
-                <w:rFonts w:ascii="Barlow Condensed Medium" w:eastAsia="華康儷中黑" w:hAnsi="Barlow Condensed Medium" w:cstheme="minorHAnsi"/>
-                <w:w w:val="75"/>
-              </w:rPr>
-              <w:instrText xml:space="preserve"> =IF(pub_day&lt;9, IF(pub_mon=1, 12, pub_mon-1), pub_mon) \* MERGEFORMAT </w:instrText>
-            </w:r>
-            <w:r>
-              <w:rPr>
-                <w:rFonts w:ascii="Barlow Condensed Medium" w:eastAsia="華康儷中黑" w:hAnsi="Barlow Condensed Medium" w:cstheme="minorHAnsi"/>
-                <w:w w:val="75"/>
-              </w:rPr>
-              <w:fldChar w:fldCharType="separate"/>
-            </w:r>
-            <w:r>
-              <w:rPr>
-                <w:rFonts w:ascii="Barlow Condensed Medium" w:eastAsia="華康儷中黑" w:hAnsi="Barlow Condensed Medium" w:cstheme="minorHAnsi"/>
-                <w:noProof/>
-                <w:w w:val="75"/>
-              </w:rPr>
-              <w:t>1</w:t>
-            </w:r>
-            <w:r>
-              <w:rPr>
-                <w:rFonts w:ascii="Barlow Condensed Medium" w:eastAsia="華康儷中黑" w:hAnsi="Barlow Condensed Medium" w:cstheme="minorHAnsi"/>
-                <w:w w:val="75"/>
-              </w:rPr>
-              <w:fldChar w:fldCharType="end"/>
-            </w:r>
-            <w:r>
-              <w:rPr>
-                <w:rFonts w:ascii="Barlow Condensed Medium" w:eastAsia="華康儷中黑" w:hAnsi="Barlow Condensed Medium" w:cstheme="minorHAnsi"/>
-                <w:w w:val="75"/>
-              </w:rPr>
-              <w:t>/</w:t>
-            </w:r>
-            <w:r>
-              <w:rPr>
-                <w:rFonts w:ascii="Barlow Condensed Medium" w:eastAsia="華康儷中黑" w:hAnsi="Barlow Condensed Medium" w:cstheme="minorHAnsi"/>
-                <w:w w:val="75"/>
-              </w:rPr>
-              <w:fldChar w:fldCharType="begin"/>
-            </w:r>
-            <w:r>
-              <w:rPr>
-                <w:rFonts w:ascii="Barlow Condensed Medium" w:eastAsia="華康儷中黑" w:hAnsi="Barlow Condensed Medium" w:cstheme="minorHAnsi"/>
-                <w:w w:val="75"/>
-              </w:rPr>
-              <w:instrText xml:space="preserve"> =IF(pub_day&lt;9, last_mon_days, 0)+pub_day-8  \* MERGEFORMAT </w:instrText>
-            </w:r>
-            <w:r>
-              <w:rPr>
-                <w:rFonts w:ascii="Barlow Condensed Medium" w:eastAsia="華康儷中黑" w:hAnsi="Barlow Condensed Medium" w:cstheme="minorHAnsi"/>
-                <w:w w:val="75"/>
-              </w:rPr>
-              <w:fldChar w:fldCharType="separate"/>
-            </w:r>
-            <w:r>
-              <w:rPr>
-                <w:rFonts w:ascii="Barlow Condensed Medium" w:eastAsia="華康儷中黑" w:hAnsi="Barlow Condensed Medium" w:cstheme="minorHAnsi"/>
-                <w:noProof/>
-                <w:w w:val="75"/>
-              </w:rPr>
-              <w:t>10</w:t>
-            </w:r>
-            <w:r>
-              <w:rPr>
-                <w:rFonts w:ascii="Barlow Condensed Medium" w:eastAsia="華康儷中黑" w:hAnsi="Barlow Condensed Medium" w:cstheme="minorHAnsi"/>
-                <w:w w:val="75"/>
-              </w:rPr>
-              <w:fldChar w:fldCharType="end"/>
-            </w:r>
-          </w:p>
-        </w:tc>
-        <w:tc>
-          <w:tcPr>
-            <w:tcW w:w="532" w:type="dxa"/>
-            <w:tcBorders>
-              <w:bottom w:val="single" w:sz="4" w:space="0" w:color="auto"/>
-              <w:right w:val="double" w:sz="12" w:space="0" w:color="auto"/>
-            </w:tcBorders>
-            <w:tcMar>
-              <w:left w:w="57" w:type="dxa"/>
-              <w:right w:w="57" w:type="dxa"/>
-            </w:tcMar>
-          </w:tcPr>
-          <w:p>
-            <w:pPr>
-              <w:snapToGrid w:val="0"/>
-              <w:jc w:val="center"/>
-              <w:rPr>
-                <w:rFonts w:ascii="Barlow Condensed Medium" w:eastAsia="標楷體" w:hAnsi="Barlow Condensed Medium" w:cstheme="minorHAnsi"/>
-                <w:w w:val="80"/>
-              </w:rPr>
-            </w:pPr>
-            <w:r>
-              <w:rPr>
-                <w:rFonts w:ascii="Barlow Condensed Medium" w:eastAsia="標楷體" w:hAnsi="Barlow Condensed Medium" w:cstheme="minorHAnsi" w:hint="eastAsia"/>
-                <w:w w:val="80"/>
-              </w:rPr>
-              <w:t>--</w:t>
-            </w:r>
-          </w:p>
-        </w:tc>
-        <w:tc>
-          <w:tcPr>
-            <w:tcW w:w="541" w:type="dxa"/>
-            <w:vMerge/>
-            <w:tcBorders>
-              <w:left w:val="double" w:sz="12" w:space="0" w:color="auto"/>
-              <w:bottom w:val="nil"/>
-            </w:tcBorders>
-            <w:tcMar>
-              <w:left w:w="57" w:type="dxa"/>
-              <w:right w:w="57" w:type="dxa"/>
-            </w:tcMar>
-          </w:tcPr>
-          <w:p>
-            <w:pPr>
-              <w:jc w:val="center"/>
-              <w:rPr>
-                <w:rFonts w:ascii="Barlow Condensed Medium" w:eastAsia="標楷體" w:hAnsi="Barlow Condensed Medium" w:cstheme="minorHAnsi"/>
-                <w:w w:val="80"/>
-              </w:rPr>
-            </w:pPr>
-          </w:p>
-        </w:tc>
-      </w:tr>
-      <w:tr>
-        <w:trPr>
-          <w:trHeight w:hRule="exact" w:val="312"/>
-        </w:trPr>
-        <w:tc>
-          <w:tcPr>
-            <w:tcW w:w="937" w:type="dxa"/>
-            <w:tcBorders>
-              <w:top w:val="single" w:sz="4" w:space="0" w:color="auto"/>
-            </w:tcBorders>
-            <w:tcMar>
-              <w:left w:w="57" w:type="dxa"/>
-              <w:right w:w="57" w:type="dxa"/>
-            </w:tcMar>
-            <w:vAlign w:val="center"/>
-          </w:tcPr>
-          <w:p>
-            <w:pPr>
-              <w:snapToGrid w:val="0"/>
-              <w:jc w:val="distribute"/>
-              <w:rPr>
-                <w:rFonts w:ascii="Barlow Condensed Medium" w:eastAsia="華康中黑體" w:hAnsi="Barlow Condensed Medium" w:cstheme="minorHAnsi"/>
-                <w:w w:val="80"/>
-              </w:rPr>
-            </w:pPr>
-            <w:r>
-              <w:rPr>
-                <w:rFonts w:ascii="Barlow Condensed Medium" w:eastAsia="華康中黑體" w:hAnsi="Barlow Condensed Medium" w:cstheme="minorHAnsi" w:hint="eastAsia"/>
-                <w:w w:val="80"/>
-              </w:rPr>
-              <w:t>愛宴</w:t>
-            </w:r>
-          </w:p>
-        </w:tc>
-        <w:tc>
-          <w:tcPr>
-            <w:tcW w:w="1000" w:type="dxa"/>
-            <w:tcBorders>
-              <w:top w:val="single" w:sz="4" w:space="0" w:color="auto"/>
-              <w:bottom w:val="single" w:sz="4" w:space="0" w:color="auto"/>
-            </w:tcBorders>
-            <w:shd w:val="clear" w:color="auto" w:fill="auto"/>
-            <w:tcMar>
-              <w:left w:w="57" w:type="dxa"/>
-              <w:right w:w="57" w:type="dxa"/>
-            </w:tcMar>
-            <w:vAlign w:val="center"/>
-          </w:tcPr>
-          <w:p>
-            <w:pPr>
-              <w:snapToGrid w:val="0"/>
-              <w:jc w:val="center"/>
-              <w:rPr>
-                <w:rFonts w:ascii="標楷體" w:eastAsia="標楷體" w:hAnsi="標楷體" w:cs="華康儷楷書"/>
-              </w:rPr>
-            </w:pPr>
-            <w:r>
-              <w:rPr>
-                <w:rFonts w:ascii="標楷體" w:eastAsia="標楷體" w:hAnsi="標楷體" w:hint="eastAsia"/>
-              </w:rPr>
-              <w:t>黃明憲</w:t>
-            </w:r>
-          </w:p>
-        </w:tc>
-        <w:tc>
-          <w:tcPr>
-            <w:tcW w:w="1001" w:type="dxa"/>
-            <w:tcBorders>
-              <w:top w:val="single" w:sz="4" w:space="0" w:color="auto"/>
-              <w:right w:val="double" w:sz="12" w:space="0" w:color="auto"/>
-            </w:tcBorders>
-            <w:shd w:val="clear" w:color="auto" w:fill="auto"/>
-            <w:tcMar>
-              <w:left w:w="57" w:type="dxa"/>
-              <w:right w:w="57" w:type="dxa"/>
-            </w:tcMar>
-            <w:vAlign w:val="center"/>
-          </w:tcPr>
-          <w:p>
-            <w:pPr>
-              <w:snapToGrid w:val="0"/>
-              <w:jc w:val="center"/>
-              <w:rPr>
-                <w:rFonts w:ascii="標楷體" w:eastAsia="標楷體" w:hAnsi="標楷體" w:cs="華康儷楷書"/>
-                <w:szCs w:val="24"/>
-              </w:rPr>
-            </w:pPr>
-            <w:r>
-              <w:rPr>
-                <w:rFonts w:ascii="Barlow Condensed Medium" w:eastAsia="標楷體" w:hAnsi="Barlow Condensed Medium" w:cs="華康儷楷書" w:hint="eastAsia"/>
-                <w:szCs w:val="24"/>
-              </w:rPr>
-              <w:t>黃耀宗</w:t>
-            </w:r>
-          </w:p>
-        </w:tc>
-        <w:tc>
-          <w:tcPr>
-            <w:tcW w:w="1135" w:type="dxa"/>
-            <w:tcBorders>
-              <w:top w:val="single" w:sz="4" w:space="0" w:color="auto"/>
-              <w:left w:val="double" w:sz="12" w:space="0" w:color="auto"/>
-              <w:bottom w:val="single" w:sz="12" w:space="0" w:color="auto"/>
-            </w:tcBorders>
-          </w:tcPr>
-          <w:p>
-            <w:pPr>
-              <w:snapToGrid w:val="0"/>
-              <w:rPr>
-                <w:rFonts w:ascii="Barlow Condensed Medium" w:eastAsia="標楷體" w:hAnsi="Barlow Condensed Medium" w:cstheme="minorHAnsi"/>
-                <w:w w:val="80"/>
-              </w:rPr>
-            </w:pPr>
-          </w:p>
-        </w:tc>
-        <w:tc>
-          <w:tcPr>
-            <w:tcW w:w="560" w:type="dxa"/>
-            <w:tcBorders>
-              <w:top w:val="single" w:sz="4" w:space="0" w:color="auto"/>
-              <w:bottom w:val="single" w:sz="12" w:space="0" w:color="auto"/>
-            </w:tcBorders>
-          </w:tcPr>
-          <w:p>
-            <w:pPr>
-              <w:snapToGrid w:val="0"/>
-              <w:rPr>
-                <w:rFonts w:ascii="Barlow Condensed Medium" w:eastAsia="標楷體" w:hAnsi="Barlow Condensed Medium" w:cstheme="minorHAnsi"/>
-                <w:w w:val="80"/>
-              </w:rPr>
-            </w:pPr>
-          </w:p>
-        </w:tc>
-        <w:tc>
-          <w:tcPr>
-            <w:tcW w:w="532" w:type="dxa"/>
-            <w:tcBorders>
-              <w:top w:val="single" w:sz="4" w:space="0" w:color="auto"/>
-              <w:bottom w:val="single" w:sz="12" w:space="0" w:color="auto"/>
-              <w:right w:val="double" w:sz="12" w:space="0" w:color="auto"/>
-            </w:tcBorders>
-          </w:tcPr>
-          <w:p>
-            <w:pPr>
-              <w:snapToGrid w:val="0"/>
-              <w:rPr>
-                <w:rFonts w:ascii="Barlow Condensed Medium" w:eastAsia="標楷體" w:hAnsi="Barlow Condensed Medium" w:cstheme="minorHAnsi"/>
-                <w:w w:val="80"/>
-              </w:rPr>
-            </w:pPr>
-          </w:p>
-        </w:tc>
-        <w:tc>
-          <w:tcPr>
-            <w:tcW w:w="541" w:type="dxa"/>
-            <w:tcBorders>
-              <w:top w:val="nil"/>
-              <w:left w:val="double" w:sz="12" w:space="0" w:color="auto"/>
-              <w:bottom w:val="single" w:sz="12" w:space="0" w:color="auto"/>
-            </w:tcBorders>
-          </w:tcPr>
-          <w:p>
-            <w:pPr>
-              <w:rPr>
-                <w:rFonts w:ascii="Barlow Condensed Medium" w:eastAsia="標楷體" w:hAnsi="Barlow Condensed Medium" w:cstheme="minorHAnsi"/>
-                <w:w w:val="80"/>
-              </w:rPr>
-            </w:pPr>
-          </w:p>
-        </w:tc>
-      </w:tr>
-      <w:tr>
-        <w:trPr>
-          <w:trHeight w:hRule="exact" w:val="312"/>
-        </w:trPr>
-        <w:tc>
-          <w:tcPr>
-            <w:tcW w:w="937" w:type="dxa"/>
-            <w:vMerge w:val="restart"/>
-            <w:tcMar>
-              <w:left w:w="57" w:type="dxa"/>
-              <w:right w:w="57" w:type="dxa"/>
-            </w:tcMar>
-            <w:vAlign w:val="center"/>
-          </w:tcPr>
-          <w:p>
-            <w:pPr>
-              <w:snapToGrid w:val="0"/>
-              <w:jc w:val="distribute"/>
-              <w:rPr>
-                <w:rFonts w:ascii="Barlow Condensed Medium" w:eastAsia="華康中黑體" w:hAnsi="Barlow Condensed Medium" w:cstheme="minorHAnsi"/>
-                <w:w w:val="80"/>
-              </w:rPr>
-            </w:pPr>
-            <w:r>
-              <w:rPr>
-                <w:rFonts w:ascii="Barlow Condensed Medium" w:eastAsia="華康中黑體" w:hAnsi="Barlow Condensed Medium" w:cstheme="minorHAnsi" w:hint="eastAsia"/>
-                <w:w w:val="80"/>
-              </w:rPr>
-              <w:t>愛宴清洗</w:t>
-            </w:r>
-          </w:p>
-        </w:tc>
-        <w:tc>
-          <w:tcPr>
-            <w:tcW w:w="1000" w:type="dxa"/>
-            <w:tcBorders>
-              <w:top w:val="single" w:sz="4" w:space="0" w:color="auto"/>
-              <w:bottom w:val="single" w:sz="4" w:space="0" w:color="auto"/>
-            </w:tcBorders>
-            <w:shd w:val="clear" w:color="auto" w:fill="auto"/>
-            <w:tcMar>
-              <w:left w:w="57" w:type="dxa"/>
-              <w:right w:w="57" w:type="dxa"/>
-            </w:tcMar>
-            <w:vAlign w:val="center"/>
-          </w:tcPr>
-          <w:p>
-            <w:pPr>
-              <w:snapToGrid w:val="0"/>
-              <w:jc w:val="center"/>
-              <w:rPr>
-                <w:rFonts w:ascii="標楷體" w:eastAsia="標楷體" w:hAnsi="標楷體" w:cs="華康儷楷書"/>
-              </w:rPr>
-            </w:pPr>
-            <w:r>
-              <w:rPr>
-                <w:rFonts w:ascii="標楷體" w:eastAsia="標楷體" w:hAnsi="標楷體" w:hint="eastAsia"/>
-              </w:rPr>
-              <w:t>葉文蒂</w:t>
-            </w:r>
-          </w:p>
-        </w:tc>
-        <w:tc>
-          <w:tcPr>
-            <w:tcW w:w="1001" w:type="dxa"/>
-            <w:tcBorders>
-              <w:top w:val="single" w:sz="4" w:space="0" w:color="auto"/>
-              <w:bottom w:val="single" w:sz="4" w:space="0" w:color="auto"/>
-            </w:tcBorders>
-            <w:shd w:val="clear" w:color="auto" w:fill="auto"/>
-            <w:tcMar>
-              <w:left w:w="57" w:type="dxa"/>
-              <w:right w:w="57" w:type="dxa"/>
-            </w:tcMar>
-            <w:vAlign w:val="center"/>
-          </w:tcPr>
-          <w:p>
-            <w:pPr>
-              <w:snapToGrid w:val="0"/>
-              <w:jc w:val="center"/>
-              <w:rPr>
-                <w:rFonts w:ascii="標楷體" w:eastAsia="標楷體" w:hAnsi="標楷體" w:cs="華康儷楷書"/>
-              </w:rPr>
-            </w:pPr>
-            <w:r>
-              <w:rPr>
-                <w:rFonts w:ascii="標楷體" w:eastAsia="標楷體" w:hAnsi="標楷體" w:hint="eastAsia"/>
-              </w:rPr>
-              <w:t>張佩瀅</w:t>
+              <w:t>張淑敏</w:t>
             </w:r>
           </w:p>
         </w:tc>
@@ -20331,7 +20274,7 @@
               <w:rPr>
                 <w:rFonts w:ascii="標楷體" w:eastAsia="標楷體" w:hAnsi="標楷體" w:hint="eastAsia"/>
               </w:rPr>
-              <w:t>張梅足</w:t>
+              <w:t>黃花香</w:t>
             </w:r>
           </w:p>
         </w:tc>
@@ -20362,7 +20305,7 @@
               <w:rPr>
                 <w:rFonts w:ascii="標楷體" w:eastAsia="標楷體" w:hAnsi="標楷體" w:hint="eastAsia"/>
               </w:rPr>
-              <w:t>黃花香</w:t>
+              <w:t>卓滿惠</w:t>
             </w:r>
           </w:p>
         </w:tc>
@@ -20446,7 +20389,14 @@
                 <w:rFonts w:ascii="標楷體" w:eastAsia="標楷體" w:hAnsi="標楷體" w:cstheme="majorBidi" w:hint="eastAsia"/>
                 <w:szCs w:val="24"/>
               </w:rPr>
-              <w:t>黃明憲</w:t>
+              <w:t>机</w:t>
+            </w:r>
+            <w:r>
+              <w:rPr>
+                <w:rFonts w:ascii="標楷體" w:eastAsia="標楷體" w:hAnsi="標楷體" w:cstheme="majorBidi" w:hint="eastAsia"/>
+                <w:szCs w:val="24"/>
+              </w:rPr>
+              <w:t>忠三</w:t>
             </w:r>
           </w:p>
         </w:tc>
@@ -20475,14 +20425,7 @@
                 <w:rFonts w:ascii="標楷體" w:eastAsia="標楷體" w:hAnsi="標楷體" w:cstheme="majorBidi" w:hint="eastAsia"/>
                 <w:szCs w:val="24"/>
               </w:rPr>
-              <w:t>机</w:t>
-            </w:r>
-            <w:r>
-              <w:rPr>
-                <w:rFonts w:ascii="標楷體" w:eastAsia="標楷體" w:hAnsi="標楷體" w:cstheme="majorBidi" w:hint="eastAsia"/>
-                <w:szCs w:val="24"/>
-              </w:rPr>
-              <w:t>忠三</w:t>
+              <w:t>胡瑞榮</w:t>
             </w:r>
           </w:p>
         </w:tc>
@@ -20632,7 +20575,7 @@
           <w:rFonts w:ascii="Barlow Condensed SemiBold" w:eastAsia="華康正顏楷體W9" w:hAnsi="Barlow Condensed SemiBold" w:cstheme="minorHAnsi"/>
           <w:noProof/>
         </w:rPr>
-        <w:t>11</w:t>
+        <w:t>18</w:t>
       </w:r>
       <w:r>
         <w:rPr>
@@ -21504,7 +21447,7 @@
               <w:snapToGrid w:val="0"/>
               <w:jc w:val="right"/>
               <w:rPr>
-                <w:rFonts w:ascii="Barlow Condensed Medium" w:eastAsia="標楷體" w:hAnsi="Barlow Condensed Medium" w:cstheme="minorHAnsi" w:hint="eastAsia"/>
+                <w:rFonts w:ascii="Barlow Condensed Medium" w:eastAsia="標楷體" w:hAnsi="Barlow Condensed Medium" w:cstheme="minorHAnsi"/>
                 <w:w w:val="80"/>
                 <w:szCs w:val="24"/>
                 <w:highlight w:val="yellow"/>
@@ -22242,8 +22185,6 @@
               </w:rPr>
               <w:t>00</w:t>
             </w:r>
-            <w:bookmarkStart w:id="6" w:name="_GoBack"/>
-            <w:bookmarkEnd w:id="6"/>
           </w:p>
         </w:tc>
         <w:tc>
@@ -22863,7 +22804,7 @@
                 <w:sz w:val="20"/>
                 <w:szCs w:val="20"/>
               </w:rPr>
-              <w:t>18</w:t>
+              <w:t>25</w:t>
             </w:r>
             <w:r>
               <w:rPr>
@@ -23059,7 +23000,7 @@
                 <w:sz w:val="20"/>
                 <w:szCs w:val="20"/>
               </w:rPr>
-              <w:t>19</w:t>
+              <w:t>26</w:t>
             </w:r>
             <w:r>
               <w:rPr>
@@ -23244,7 +23185,7 @@
                 <w:sz w:val="20"/>
                 <w:szCs w:val="20"/>
               </w:rPr>
-              <w:t>20</w:t>
+              <w:t>27</w:t>
             </w:r>
             <w:r>
               <w:rPr>
@@ -23420,7 +23361,7 @@
                 <w:sz w:val="20"/>
                 <w:szCs w:val="20"/>
               </w:rPr>
-              <w:t>21</w:t>
+              <w:t>28</w:t>
             </w:r>
             <w:r>
               <w:rPr>
@@ -23596,7 +23537,7 @@
                 <w:sz w:val="20"/>
                 <w:szCs w:val="20"/>
               </w:rPr>
-              <w:t>22</w:t>
+              <w:t>29</w:t>
             </w:r>
             <w:r>
               <w:rPr>
@@ -23772,7 +23713,7 @@
                 <w:sz w:val="20"/>
                 <w:szCs w:val="20"/>
               </w:rPr>
-              <w:t>23</w:t>
+              <w:t>30</w:t>
             </w:r>
             <w:r>
               <w:rPr>
@@ -23948,7 +23889,7 @@
                 <w:sz w:val="20"/>
                 <w:szCs w:val="20"/>
               </w:rPr>
-              <w:t>24</w:t>
+              <w:t>31</w:t>
             </w:r>
             <w:r>
               <w:rPr>
@@ -24954,7 +24895,7 @@
           </mc:Choice>
           <mc:Fallback>
             <w:pict>
-              <v:line w14:anchorId="0A1D9533" id="直線接點 6" o:spid="_x0000_s1026" style="position:absolute;z-index:251672576;visibility:visible;mso-wrap-style:square;mso-width-percent:0;mso-height-percent:0;mso-wrap-distance-left:9pt;mso-wrap-distance-top:0;mso-wrap-distance-right:9pt;mso-wrap-distance-bottom:0;mso-position-horizontal:absolute;mso-position-horizontal-relative:page;mso-position-vertical:absolute;mso-position-vertical-relative:page;mso-width-percent:0;mso-height-percent:0;mso-width-relative:margin;mso-height-relative:margin" from="343.9pt,19.85pt" to="345.05pt,710.95pt" o:gfxdata="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" strokecolor="black [3213]" strokeweight=".5pt">
+              <v:line w14:anchorId="240F52EA" id="直線接點 6" o:spid="_x0000_s1026" style="position:absolute;z-index:251672576;visibility:visible;mso-wrap-style:square;mso-width-percent:0;mso-height-percent:0;mso-wrap-distance-left:9pt;mso-wrap-distance-top:0;mso-wrap-distance-right:9pt;mso-wrap-distance-bottom:0;mso-position-horizontal:absolute;mso-position-horizontal-relative:page;mso-position-vertical:absolute;mso-position-vertical-relative:page;mso-width-percent:0;mso-height-percent:0;mso-width-relative:margin;mso-height-relative:margin" from="343.9pt,19.85pt" to="345.05pt,710.95pt" o:gfxdata="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" strokecolor="black [3213]" strokeweight=".5pt">
                 <v:stroke dashstyle="3 1" joinstyle="miter"/>
                 <w10:wrap anchorx="page" anchory="page"/>
               </v:line>
@@ -25031,7 +24972,7 @@
           </mc:Choice>
           <mc:Fallback>
             <w:pict>
-              <v:line w14:anchorId="0AF2D0ED" id="直線接點 4" o:spid="_x0000_s1026" style="position:absolute;z-index:251664384;visibility:visible;mso-wrap-style:square;mso-width-percent:0;mso-height-percent:0;mso-wrap-distance-left:9pt;mso-wrap-distance-top:0;mso-wrap-distance-right:9pt;mso-wrap-distance-bottom:0;mso-position-horizontal:absolute;mso-position-horizontal-relative:page;mso-position-vertical:absolute;mso-position-vertical-relative:page;mso-width-percent:0;mso-height-percent:0;mso-width-relative:margin;mso-height-relative:margin" from="343.9pt,19.85pt" to="345.05pt,710.95pt" o:gfxdata="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" strokecolor="black [3213]" strokeweight=".5pt">
+              <v:line w14:anchorId="7ABF8DD5" id="直線接點 4" o:spid="_x0000_s1026" style="position:absolute;z-index:251664384;visibility:visible;mso-wrap-style:square;mso-width-percent:0;mso-height-percent:0;mso-wrap-distance-left:9pt;mso-wrap-distance-top:0;mso-wrap-distance-right:9pt;mso-wrap-distance-bottom:0;mso-position-horizontal:absolute;mso-position-horizontal-relative:page;mso-position-vertical:absolute;mso-position-vertical-relative:page;mso-width-percent:0;mso-height-percent:0;mso-width-relative:margin;mso-height-relative:margin" from="343.9pt,19.85pt" to="345.05pt,710.95pt" o:gfxdata="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" strokecolor="black [3213]" strokeweight=".5pt">
                 <v:stroke dashstyle="3 1" joinstyle="miter"/>
                 <w10:wrap anchorx="page" anchory="page"/>
               </v:line>
@@ -25181,7 +25122,7 @@
           <w:rFonts w:ascii="Barlow Condensed Medium" w:eastAsia="華康正顏楷體W9" w:hAnsi="Barlow Condensed Medium" w:cstheme="minorHAnsi"/>
           <w:noProof/>
         </w:rPr>
-        <w:t>18</w:t>
+        <w:t>25</w:t>
       </w:r>
       <w:r>
         <w:rPr>
@@ -25683,7 +25624,7 @@
 </file>
 
 <file path=word/endnotes.xml><?xml version="1.0" encoding="utf-8"?>
-<w:endnotes xmlns:wpc="http://schemas.microsoft.com/office/word/2010/wordprocessingCanvas" xmlns:mc="http://schemas.openxmlformats.org/markup-compatibility/2006" xmlns:o="urn:schemas-microsoft-com:office:office" xmlns:r="http://schemas.openxmlformats.org/officeDocument/2006/relationships" xmlns:m="http://schemas.openxmlformats.org/officeDocument/2006/math" xmlns:v="urn:schemas-microsoft-com:vml" xmlns:wp14="http://schemas.microsoft.com/office/word/2010/wordprocessingDrawing" xmlns:wp="http://schemas.openxmlformats.org/drawingml/2006/wordprocessingDrawing" xmlns:w10="urn:schemas-microsoft-com:office:word" xmlns:w="http://schemas.openxmlformats.org/wordprocessingml/2006/main" xmlns:w14="http://schemas.microsoft.com/office/word/2010/wordml" xmlns:w15="http://schemas.microsoft.com/office/word/2012/wordml" xmlns:wpg="http://schemas.microsoft.com/office/word/2010/wordprocessingGroup" xmlns:wpi="http://schemas.microsoft.com/office/word/2010/wordprocessingInk" xmlns:wne="http://schemas.microsoft.com/office/word/2006/wordml" xmlns:wps="http://schemas.microsoft.com/office/word/2010/wordprocessingShape" mc:Ignorable="w14 w15 wp14">
+<w:endnotes xmlns:wpc="http://schemas.microsoft.com/office/word/2010/wordprocessingCanvas" xmlns:cx="http://schemas.microsoft.com/office/drawing/2014/chartex" xmlns:cx1="http://schemas.microsoft.com/office/drawing/2015/9/8/chartex" xmlns:cx2="http://schemas.microsoft.com/office/drawing/2015/10/21/chartex" xmlns:cx3="http://schemas.microsoft.com/office/drawing/2016/5/9/chartex" xmlns:cx4="http://schemas.microsoft.com/office/drawing/2016/5/10/chartex" xmlns:cx5="http://schemas.microsoft.com/office/drawing/2016/5/11/chartex" xmlns:cx6="http://schemas.microsoft.com/office/drawing/2016/5/12/chartex" xmlns:cx7="http://schemas.microsoft.com/office/drawing/2016/5/13/chartex" xmlns:cx8="http://schemas.microsoft.com/office/drawing/2016/5/14/chartex" xmlns:mc="http://schemas.openxmlformats.org/markup-compatibility/2006" xmlns:aink="http://schemas.microsoft.com/office/drawing/2016/ink" xmlns:am3d="http://schemas.microsoft.com/office/drawing/2017/model3d" xmlns:o="urn:schemas-microsoft-com:office:office" xmlns:oel="http://schemas.microsoft.com/office/2019/extlst" xmlns:r="http://schemas.openxmlformats.org/officeDocument/2006/relationships" xmlns:m="http://schemas.openxmlformats.org/officeDocument/2006/math" xmlns:v="urn:schemas-microsoft-com:vml" xmlns:wp14="http://schemas.microsoft.com/office/word/2010/wordprocessingDrawing" xmlns:wp="http://schemas.openxmlformats.org/drawingml/2006/wordprocessingDrawing" xmlns:w10="urn:schemas-microsoft-com:office:word" xmlns:w="http://schemas.openxmlformats.org/wordprocessingml/2006/main" xmlns:w14="http://schemas.microsoft.com/office/word/2010/wordml" xmlns:w15="http://schemas.microsoft.com/office/word/2012/wordml" xmlns:w16cex="http://schemas.microsoft.com/office/word/2018/wordml/cex" xmlns:w16cid="http://schemas.microsoft.com/office/word/2016/wordml/cid" xmlns:w16="http://schemas.microsoft.com/office/word/2018/wordml" xmlns:w16sdtdh="http://schemas.microsoft.com/office/word/2020/wordml/sdtdatahash" xmlns:w16se="http://schemas.microsoft.com/office/word/2015/wordml/symex" xmlns:wpg="http://schemas.microsoft.com/office/word/2010/wordprocessingGroup" xmlns:wpi="http://schemas.microsoft.com/office/word/2010/wordprocessingInk" xmlns:wne="http://schemas.microsoft.com/office/word/2006/wordml" xmlns:wps="http://schemas.microsoft.com/office/word/2010/wordprocessingShape" mc:Ignorable="w14 w15 w16se w16cid w16 w16cex w16sdtdh wp14">
   <w:endnote w:type="separator" w:id="-1">
     <w:p>
       <w:r>
@@ -25702,7 +25643,7 @@
 </file>
 
 <file path=word/footnotes.xml><?xml version="1.0" encoding="utf-8"?>
-<w:footnotes xmlns:wpc="http://schemas.microsoft.com/office/word/2010/wordprocessingCanvas" xmlns:mc="http://schemas.openxmlformats.org/markup-compatibility/2006" xmlns:o="urn:schemas-microsoft-com:office:office" xmlns:r="http://schemas.openxmlformats.org/officeDocument/2006/relationships" xmlns:m="http://schemas.openxmlformats.org/officeDocument/2006/math" xmlns:v="urn:schemas-microsoft-com:vml" xmlns:wp14="http://schemas.microsoft.com/office/word/2010/wordprocessingDrawing" xmlns:wp="http://schemas.openxmlformats.org/drawingml/2006/wordprocessingDrawing" xmlns:w10="urn:schemas-microsoft-com:office:word" xmlns:w="http://schemas.openxmlformats.org/wordprocessingml/2006/main" xmlns:w14="http://schemas.microsoft.com/office/word/2010/wordml" xmlns:w15="http://schemas.microsoft.com/office/word/2012/wordml" xmlns:wpg="http://schemas.microsoft.com/office/word/2010/wordprocessingGroup" xmlns:wpi="http://schemas.microsoft.com/office/word/2010/wordprocessingInk" xmlns:wne="http://schemas.microsoft.com/office/word/2006/wordml" xmlns:wps="http://schemas.microsoft.com/office/word/2010/wordprocessingShape" mc:Ignorable="w14 w15 wp14">
+<w:footnotes xmlns:wpc="http://schemas.microsoft.com/office/word/2010/wordprocessingCanvas" xmlns:cx="http://schemas.microsoft.com/office/drawing/2014/chartex" xmlns:cx1="http://schemas.microsoft.com/office/drawing/2015/9/8/chartex" xmlns:cx2="http://schemas.microsoft.com/office/drawing/2015/10/21/chartex" xmlns:cx3="http://schemas.microsoft.com/office/drawing/2016/5/9/chartex" xmlns:cx4="http://schemas.microsoft.com/office/drawing/2016/5/10/chartex" xmlns:cx5="http://schemas.microsoft.com/office/drawing/2016/5/11/chartex" xmlns:cx6="http://schemas.microsoft.com/office/drawing/2016/5/12/chartex" xmlns:cx7="http://schemas.microsoft.com/office/drawing/2016/5/13/chartex" xmlns:cx8="http://schemas.microsoft.com/office/drawing/2016/5/14/chartex" xmlns:mc="http://schemas.openxmlformats.org/markup-compatibility/2006" xmlns:aink="http://schemas.microsoft.com/office/drawing/2016/ink" xmlns:am3d="http://schemas.microsoft.com/office/drawing/2017/model3d" xmlns:o="urn:schemas-microsoft-com:office:office" xmlns:oel="http://schemas.microsoft.com/office/2019/extlst" xmlns:r="http://schemas.openxmlformats.org/officeDocument/2006/relationships" xmlns:m="http://schemas.openxmlformats.org/officeDocument/2006/math" xmlns:v="urn:schemas-microsoft-com:vml" xmlns:wp14="http://schemas.microsoft.com/office/word/2010/wordprocessingDrawing" xmlns:wp="http://schemas.openxmlformats.org/drawingml/2006/wordprocessingDrawing" xmlns:w10="urn:schemas-microsoft-com:office:word" xmlns:w="http://schemas.openxmlformats.org/wordprocessingml/2006/main" xmlns:w14="http://schemas.microsoft.com/office/word/2010/wordml" xmlns:w15="http://schemas.microsoft.com/office/word/2012/wordml" xmlns:w16cex="http://schemas.microsoft.com/office/word/2018/wordml/cex" xmlns:w16cid="http://schemas.microsoft.com/office/word/2016/wordml/cid" xmlns:w16="http://schemas.microsoft.com/office/word/2018/wordml" xmlns:w16sdtdh="http://schemas.microsoft.com/office/word/2020/wordml/sdtdatahash" xmlns:w16se="http://schemas.microsoft.com/office/word/2015/wordml/symex" xmlns:wpg="http://schemas.microsoft.com/office/word/2010/wordprocessingGroup" xmlns:wpi="http://schemas.microsoft.com/office/word/2010/wordprocessingInk" xmlns:wne="http://schemas.microsoft.com/office/word/2006/wordml" xmlns:wps="http://schemas.microsoft.com/office/word/2010/wordprocessingShape" mc:Ignorable="w14 w15 w16se w16cid w16 w16cex w16sdtdh wp14">
   <w:footnote w:type="separator" w:id="-1">
     <w:p>
       <w:r>
@@ -25721,7 +25662,7 @@
 </file>
 
 <file path=word/header1.xml><?xml version="1.0" encoding="utf-8"?>
-<w:hdr xmlns:wpc="http://schemas.microsoft.com/office/word/2010/wordprocessingCanvas" xmlns:mc="http://schemas.openxmlformats.org/markup-compatibility/2006" xmlns:o="urn:schemas-microsoft-com:office:office" xmlns:r="http://schemas.openxmlformats.org/officeDocument/2006/relationships" xmlns:m="http://schemas.openxmlformats.org/officeDocument/2006/math" xmlns:v="urn:schemas-microsoft-com:vml" xmlns:wp14="http://schemas.microsoft.com/office/word/2010/wordprocessingDrawing" xmlns:wp="http://schemas.openxmlformats.org/drawingml/2006/wordprocessingDrawing" xmlns:w10="urn:schemas-microsoft-com:office:word" xmlns:w="http://schemas.openxmlformats.org/wordprocessingml/2006/main" xmlns:w14="http://schemas.microsoft.com/office/word/2010/wordml" xmlns:w15="http://schemas.microsoft.com/office/word/2012/wordml" xmlns:wpg="http://schemas.microsoft.com/office/word/2010/wordprocessingGroup" xmlns:wpi="http://schemas.microsoft.com/office/word/2010/wordprocessingInk" xmlns:wne="http://schemas.microsoft.com/office/word/2006/wordml" xmlns:wps="http://schemas.microsoft.com/office/word/2010/wordprocessingShape" mc:Ignorable="w14 w15 wp14">
+<w:hdr xmlns:wpc="http://schemas.microsoft.com/office/word/2010/wordprocessingCanvas" xmlns:cx="http://schemas.microsoft.com/office/drawing/2014/chartex" xmlns:cx1="http://schemas.microsoft.com/office/drawing/2015/9/8/chartex" xmlns:cx2="http://schemas.microsoft.com/office/drawing/2015/10/21/chartex" xmlns:cx3="http://schemas.microsoft.com/office/drawing/2016/5/9/chartex" xmlns:cx4="http://schemas.microsoft.com/office/drawing/2016/5/10/chartex" xmlns:cx5="http://schemas.microsoft.com/office/drawing/2016/5/11/chartex" xmlns:cx6="http://schemas.microsoft.com/office/drawing/2016/5/12/chartex" xmlns:cx7="http://schemas.microsoft.com/office/drawing/2016/5/13/chartex" xmlns:cx8="http://schemas.microsoft.com/office/drawing/2016/5/14/chartex" xmlns:mc="http://schemas.openxmlformats.org/markup-compatibility/2006" xmlns:aink="http://schemas.microsoft.com/office/drawing/2016/ink" xmlns:am3d="http://schemas.microsoft.com/office/drawing/2017/model3d" xmlns:o="urn:schemas-microsoft-com:office:office" xmlns:oel="http://schemas.microsoft.com/office/2019/extlst" xmlns:r="http://schemas.openxmlformats.org/officeDocument/2006/relationships" xmlns:m="http://schemas.openxmlformats.org/officeDocument/2006/math" xmlns:v="urn:schemas-microsoft-com:vml" xmlns:wp14="http://schemas.microsoft.com/office/word/2010/wordprocessingDrawing" xmlns:wp="http://schemas.openxmlformats.org/drawingml/2006/wordprocessingDrawing" xmlns:w10="urn:schemas-microsoft-com:office:word" xmlns:w="http://schemas.openxmlformats.org/wordprocessingml/2006/main" xmlns:w14="http://schemas.microsoft.com/office/word/2010/wordml" xmlns:w15="http://schemas.microsoft.com/office/word/2012/wordml" xmlns:w16cex="http://schemas.microsoft.com/office/word/2018/wordml/cex" xmlns:w16cid="http://schemas.microsoft.com/office/word/2016/wordml/cid" xmlns:w16="http://schemas.microsoft.com/office/word/2018/wordml" xmlns:w16sdtdh="http://schemas.microsoft.com/office/word/2020/wordml/sdtdatahash" xmlns:w16se="http://schemas.microsoft.com/office/word/2015/wordml/symex" xmlns:wpg="http://schemas.microsoft.com/office/word/2010/wordprocessingGroup" xmlns:wpi="http://schemas.microsoft.com/office/word/2010/wordprocessingInk" xmlns:wne="http://schemas.microsoft.com/office/word/2006/wordml" xmlns:wps="http://schemas.microsoft.com/office/word/2010/wordprocessingShape" mc:Ignorable="w14 w15 w16se w16cid w16 w16cex w16sdtdh wp14">
   <w:p>
     <w:pPr>
       <w:pStyle w:val="a4"/>
@@ -26179,7 +26120,7 @@
 </file>
 
 <file path=word/header2.xml><?xml version="1.0" encoding="utf-8"?>
-<w:hdr xmlns:wpc="http://schemas.microsoft.com/office/word/2010/wordprocessingCanvas" xmlns:mc="http://schemas.openxmlformats.org/markup-compatibility/2006" xmlns:o="urn:schemas-microsoft-com:office:office" xmlns:r="http://schemas.openxmlformats.org/officeDocument/2006/relationships" xmlns:m="http://schemas.openxmlformats.org/officeDocument/2006/math" xmlns:v="urn:schemas-microsoft-com:vml" xmlns:wp14="http://schemas.microsoft.com/office/word/2010/wordprocessingDrawing" xmlns:wp="http://schemas.openxmlformats.org/drawingml/2006/wordprocessingDrawing" xmlns:w10="urn:schemas-microsoft-com:office:word" xmlns:w="http://schemas.openxmlformats.org/wordprocessingml/2006/main" xmlns:w14="http://schemas.microsoft.com/office/word/2010/wordml" xmlns:w15="http://schemas.microsoft.com/office/word/2012/wordml" xmlns:wpg="http://schemas.microsoft.com/office/word/2010/wordprocessingGroup" xmlns:wpi="http://schemas.microsoft.com/office/word/2010/wordprocessingInk" xmlns:wne="http://schemas.microsoft.com/office/word/2006/wordml" xmlns:wps="http://schemas.microsoft.com/office/word/2010/wordprocessingShape" mc:Ignorable="w14 w15 wp14">
+<w:hdr xmlns:wpc="http://schemas.microsoft.com/office/word/2010/wordprocessingCanvas" xmlns:cx="http://schemas.microsoft.com/office/drawing/2014/chartex" xmlns:cx1="http://schemas.microsoft.com/office/drawing/2015/9/8/chartex" xmlns:cx2="http://schemas.microsoft.com/office/drawing/2015/10/21/chartex" xmlns:cx3="http://schemas.microsoft.com/office/drawing/2016/5/9/chartex" xmlns:cx4="http://schemas.microsoft.com/office/drawing/2016/5/10/chartex" xmlns:cx5="http://schemas.microsoft.com/office/drawing/2016/5/11/chartex" xmlns:cx6="http://schemas.microsoft.com/office/drawing/2016/5/12/chartex" xmlns:cx7="http://schemas.microsoft.com/office/drawing/2016/5/13/chartex" xmlns:cx8="http://schemas.microsoft.com/office/drawing/2016/5/14/chartex" xmlns:mc="http://schemas.openxmlformats.org/markup-compatibility/2006" xmlns:aink="http://schemas.microsoft.com/office/drawing/2016/ink" xmlns:am3d="http://schemas.microsoft.com/office/drawing/2017/model3d" xmlns:o="urn:schemas-microsoft-com:office:office" xmlns:oel="http://schemas.microsoft.com/office/2019/extlst" xmlns:r="http://schemas.openxmlformats.org/officeDocument/2006/relationships" xmlns:m="http://schemas.openxmlformats.org/officeDocument/2006/math" xmlns:v="urn:schemas-microsoft-com:vml" xmlns:wp14="http://schemas.microsoft.com/office/word/2010/wordprocessingDrawing" xmlns:wp="http://schemas.openxmlformats.org/drawingml/2006/wordprocessingDrawing" xmlns:w10="urn:schemas-microsoft-com:office:word" xmlns:w="http://schemas.openxmlformats.org/wordprocessingml/2006/main" xmlns:w14="http://schemas.microsoft.com/office/word/2010/wordml" xmlns:w15="http://schemas.microsoft.com/office/word/2012/wordml" xmlns:w16cex="http://schemas.microsoft.com/office/word/2018/wordml/cex" xmlns:w16cid="http://schemas.microsoft.com/office/word/2016/wordml/cid" xmlns:w16="http://schemas.microsoft.com/office/word/2018/wordml" xmlns:w16sdtdh="http://schemas.microsoft.com/office/word/2020/wordml/sdtdatahash" xmlns:w16se="http://schemas.microsoft.com/office/word/2015/wordml/symex" xmlns:wpg="http://schemas.microsoft.com/office/word/2010/wordprocessingGroup" xmlns:wpi="http://schemas.microsoft.com/office/word/2010/wordprocessingInk" xmlns:wne="http://schemas.microsoft.com/office/word/2006/wordml" xmlns:wps="http://schemas.microsoft.com/office/word/2010/wordprocessingShape" mc:Ignorable="w14 w15 w16se w16cid w16 w16cex w16sdtdh wp14">
   <w:p>
     <w:pPr>
       <w:pStyle w:val="a4"/>
@@ -26251,7 +26192,7 @@
         <w:b/>
         <w:noProof/>
       </w:rPr>
-      <w:t>2603</w:t>
+      <w:t>2604</w:t>
     </w:r>
     <w:r>
       <w:rPr>
@@ -26388,7 +26329,7 @@
         <w:b/>
         <w:noProof/>
       </w:rPr>
-      <w:t>18</w:t>
+      <w:t>25</w:t>
     </w:r>
     <w:r>
       <w:rPr>
@@ -26460,7 +26401,7 @@
         <w:b/>
         <w:noProof/>
       </w:rPr>
-      <w:t>2603</w:t>
+      <w:t>2604</w:t>
     </w:r>
     <w:r>
       <w:rPr>
@@ -26597,7 +26538,7 @@
         <w:b/>
         <w:noProof/>
       </w:rPr>
-      <w:t>18</w:t>
+      <w:t>25</w:t>
     </w:r>
     <w:r>
       <w:rPr>
@@ -26637,7 +26578,7 @@
 </file>
 
 <file path=word/header3.xml><?xml version="1.0" encoding="utf-8"?>
-<w:hdr xmlns:wpc="http://schemas.microsoft.com/office/word/2010/wordprocessingCanvas" xmlns:mc="http://schemas.openxmlformats.org/markup-compatibility/2006" xmlns:o="urn:schemas-microsoft-com:office:office" xmlns:r="http://schemas.openxmlformats.org/officeDocument/2006/relationships" xmlns:m="http://schemas.openxmlformats.org/officeDocument/2006/math" xmlns:v="urn:schemas-microsoft-com:vml" xmlns:wp14="http://schemas.microsoft.com/office/word/2010/wordprocessingDrawing" xmlns:wp="http://schemas.openxmlformats.org/drawingml/2006/wordprocessingDrawing" xmlns:w10="urn:schemas-microsoft-com:office:word" xmlns:w="http://schemas.openxmlformats.org/wordprocessingml/2006/main" xmlns:w14="http://schemas.microsoft.com/office/word/2010/wordml" xmlns:w15="http://schemas.microsoft.com/office/word/2012/wordml" xmlns:wpg="http://schemas.microsoft.com/office/word/2010/wordprocessingGroup" xmlns:wpi="http://schemas.microsoft.com/office/word/2010/wordprocessingInk" xmlns:wne="http://schemas.microsoft.com/office/word/2006/wordml" xmlns:wps="http://schemas.microsoft.com/office/word/2010/wordprocessingShape" mc:Ignorable="w14 w15 wp14">
+<w:hdr xmlns:wpc="http://schemas.microsoft.com/office/word/2010/wordprocessingCanvas" xmlns:cx="http://schemas.microsoft.com/office/drawing/2014/chartex" xmlns:cx1="http://schemas.microsoft.com/office/drawing/2015/9/8/chartex" xmlns:cx2="http://schemas.microsoft.com/office/drawing/2015/10/21/chartex" xmlns:cx3="http://schemas.microsoft.com/office/drawing/2016/5/9/chartex" xmlns:cx4="http://schemas.microsoft.com/office/drawing/2016/5/10/chartex" xmlns:cx5="http://schemas.microsoft.com/office/drawing/2016/5/11/chartex" xmlns:cx6="http://schemas.microsoft.com/office/drawing/2016/5/12/chartex" xmlns:cx7="http://schemas.microsoft.com/office/drawing/2016/5/13/chartex" xmlns:cx8="http://schemas.microsoft.com/office/drawing/2016/5/14/chartex" xmlns:mc="http://schemas.openxmlformats.org/markup-compatibility/2006" xmlns:aink="http://schemas.microsoft.com/office/drawing/2016/ink" xmlns:am3d="http://schemas.microsoft.com/office/drawing/2017/model3d" xmlns:o="urn:schemas-microsoft-com:office:office" xmlns:oel="http://schemas.microsoft.com/office/2019/extlst" xmlns:r="http://schemas.openxmlformats.org/officeDocument/2006/relationships" xmlns:m="http://schemas.openxmlformats.org/officeDocument/2006/math" xmlns:v="urn:schemas-microsoft-com:vml" xmlns:wp14="http://schemas.microsoft.com/office/word/2010/wordprocessingDrawing" xmlns:wp="http://schemas.openxmlformats.org/drawingml/2006/wordprocessingDrawing" xmlns:w10="urn:schemas-microsoft-com:office:word" xmlns:w="http://schemas.openxmlformats.org/wordprocessingml/2006/main" xmlns:w14="http://schemas.microsoft.com/office/word/2010/wordml" xmlns:w15="http://schemas.microsoft.com/office/word/2012/wordml" xmlns:w16cex="http://schemas.microsoft.com/office/word/2018/wordml/cex" xmlns:w16cid="http://schemas.microsoft.com/office/word/2016/wordml/cid" xmlns:w16="http://schemas.microsoft.com/office/word/2018/wordml" xmlns:w16sdtdh="http://schemas.microsoft.com/office/word/2020/wordml/sdtdatahash" xmlns:w16se="http://schemas.microsoft.com/office/word/2015/wordml/symex" xmlns:wpg="http://schemas.microsoft.com/office/word/2010/wordprocessingGroup" xmlns:wpi="http://schemas.microsoft.com/office/word/2010/wordprocessingInk" xmlns:wne="http://schemas.microsoft.com/office/word/2006/wordml" xmlns:wps="http://schemas.microsoft.com/office/word/2010/wordprocessingShape" mc:Ignorable="w14 w15 w16se w16cid w16 w16cex w16sdtdh wp14">
   <w:p>
     <w:pPr>
       <w:pStyle w:val="a4"/>
@@ -26709,7 +26650,7 @@
         <w:b/>
         <w:noProof/>
       </w:rPr>
-      <w:t>2603</w:t>
+      <w:t>2604</w:t>
     </w:r>
     <w:r>
       <w:rPr>
@@ -26846,7 +26787,7 @@
         <w:b/>
         <w:noProof/>
       </w:rPr>
-      <w:t>18</w:t>
+      <w:t>25</w:t>
     </w:r>
     <w:r>
       <w:rPr>
@@ -26918,7 +26859,7 @@
         <w:b/>
         <w:noProof/>
       </w:rPr>
-      <w:t>2603</w:t>
+      <w:t>2604</w:t>
     </w:r>
     <w:r>
       <w:rPr>
@@ -27055,7 +26996,7 @@
         <w:b/>
         <w:noProof/>
       </w:rPr>
-      <w:t>18</w:t>
+      <w:t>25</w:t>
     </w:r>
     <w:r>
       <w:rPr>
@@ -27095,7 +27036,7 @@
 </file>
 
 <file path=word/header4.xml><?xml version="1.0" encoding="utf-8"?>
-<w:hdr xmlns:wpc="http://schemas.microsoft.com/office/word/2010/wordprocessingCanvas" xmlns:mc="http://schemas.openxmlformats.org/markup-compatibility/2006" xmlns:o="urn:schemas-microsoft-com:office:office" xmlns:r="http://schemas.openxmlformats.org/officeDocument/2006/relationships" xmlns:m="http://schemas.openxmlformats.org/officeDocument/2006/math" xmlns:v="urn:schemas-microsoft-com:vml" xmlns:wp14="http://schemas.microsoft.com/office/word/2010/wordprocessingDrawing" xmlns:wp="http://schemas.openxmlformats.org/drawingml/2006/wordprocessingDrawing" xmlns:w10="urn:schemas-microsoft-com:office:word" xmlns:w="http://schemas.openxmlformats.org/wordprocessingml/2006/main" xmlns:w14="http://schemas.microsoft.com/office/word/2010/wordml" xmlns:w15="http://schemas.microsoft.com/office/word/2012/wordml" xmlns:wpg="http://schemas.microsoft.com/office/word/2010/wordprocessingGroup" xmlns:wpi="http://schemas.microsoft.com/office/word/2010/wordprocessingInk" xmlns:wne="http://schemas.microsoft.com/office/word/2006/wordml" xmlns:wps="http://schemas.microsoft.com/office/word/2010/wordprocessingShape" mc:Ignorable="w14 w15 wp14">
+<w:hdr xmlns:wpc="http://schemas.microsoft.com/office/word/2010/wordprocessingCanvas" xmlns:cx="http://schemas.microsoft.com/office/drawing/2014/chartex" xmlns:cx1="http://schemas.microsoft.com/office/drawing/2015/9/8/chartex" xmlns:cx2="http://schemas.microsoft.com/office/drawing/2015/10/21/chartex" xmlns:cx3="http://schemas.microsoft.com/office/drawing/2016/5/9/chartex" xmlns:cx4="http://schemas.microsoft.com/office/drawing/2016/5/10/chartex" xmlns:cx5="http://schemas.microsoft.com/office/drawing/2016/5/11/chartex" xmlns:cx6="http://schemas.microsoft.com/office/drawing/2016/5/12/chartex" xmlns:cx7="http://schemas.microsoft.com/office/drawing/2016/5/13/chartex" xmlns:cx8="http://schemas.microsoft.com/office/drawing/2016/5/14/chartex" xmlns:mc="http://schemas.openxmlformats.org/markup-compatibility/2006" xmlns:aink="http://schemas.microsoft.com/office/drawing/2016/ink" xmlns:am3d="http://schemas.microsoft.com/office/drawing/2017/model3d" xmlns:o="urn:schemas-microsoft-com:office:office" xmlns:oel="http://schemas.microsoft.com/office/2019/extlst" xmlns:r="http://schemas.openxmlformats.org/officeDocument/2006/relationships" xmlns:m="http://schemas.openxmlformats.org/officeDocument/2006/math" xmlns:v="urn:schemas-microsoft-com:vml" xmlns:wp14="http://schemas.microsoft.com/office/word/2010/wordprocessingDrawing" xmlns:wp="http://schemas.openxmlformats.org/drawingml/2006/wordprocessingDrawing" xmlns:w10="urn:schemas-microsoft-com:office:word" xmlns:w="http://schemas.openxmlformats.org/wordprocessingml/2006/main" xmlns:w14="http://schemas.microsoft.com/office/word/2010/wordml" xmlns:w15="http://schemas.microsoft.com/office/word/2012/wordml" xmlns:w16cex="http://schemas.microsoft.com/office/word/2018/wordml/cex" xmlns:w16cid="http://schemas.microsoft.com/office/word/2016/wordml/cid" xmlns:w16="http://schemas.microsoft.com/office/word/2018/wordml" xmlns:w16sdtdh="http://schemas.microsoft.com/office/word/2020/wordml/sdtdatahash" xmlns:w16se="http://schemas.microsoft.com/office/word/2015/wordml/symex" xmlns:wpg="http://schemas.microsoft.com/office/word/2010/wordprocessingGroup" xmlns:wpi="http://schemas.microsoft.com/office/word/2010/wordprocessingInk" xmlns:wne="http://schemas.microsoft.com/office/word/2006/wordml" xmlns:wps="http://schemas.microsoft.com/office/word/2010/wordprocessingShape" mc:Ignorable="w14 w15 w16se w16cid w16 w16cex w16sdtdh wp14">
   <w:p>
     <w:pPr>
       <w:pStyle w:val="a4"/>
@@ -27553,7 +27494,7 @@
 </file>
 
 <file path=word/numbering.xml><?xml version="1.0" encoding="utf-8"?>
-<w:numbering xmlns:wpc="http://schemas.microsoft.com/office/word/2010/wordprocessingCanvas" xmlns:mc="http://schemas.openxmlformats.org/markup-compatibility/2006" xmlns:o="urn:schemas-microsoft-com:office:office" xmlns:r="http://schemas.openxmlformats.org/officeDocument/2006/relationships" xmlns:m="http://schemas.openxmlformats.org/officeDocument/2006/math" xmlns:v="urn:schemas-microsoft-com:vml" xmlns:wp14="http://schemas.microsoft.com/office/word/2010/wordprocessingDrawing" xmlns:wp="http://schemas.openxmlformats.org/drawingml/2006/wordprocessingDrawing" xmlns:w10="urn:schemas-microsoft-com:office:word" xmlns:w="http://schemas.openxmlformats.org/wordprocessingml/2006/main" xmlns:w14="http://schemas.microsoft.com/office/word/2010/wordml" xmlns:w15="http://schemas.microsoft.com/office/word/2012/wordml" xmlns:wpg="http://schemas.microsoft.com/office/word/2010/wordprocessingGroup" xmlns:wpi="http://schemas.microsoft.com/office/word/2010/wordprocessingInk" xmlns:wne="http://schemas.microsoft.com/office/word/2006/wordml" xmlns:wps="http://schemas.microsoft.com/office/word/2010/wordprocessingShape" mc:Ignorable="w14 w15 wp14">
+<w:numbering xmlns:wpc="http://schemas.microsoft.com/office/word/2010/wordprocessingCanvas" xmlns:cx="http://schemas.microsoft.com/office/drawing/2014/chartex" xmlns:cx1="http://schemas.microsoft.com/office/drawing/2015/9/8/chartex" xmlns:cx2="http://schemas.microsoft.com/office/drawing/2015/10/21/chartex" xmlns:cx3="http://schemas.microsoft.com/office/drawing/2016/5/9/chartex" xmlns:cx4="http://schemas.microsoft.com/office/drawing/2016/5/10/chartex" xmlns:cx5="http://schemas.microsoft.com/office/drawing/2016/5/11/chartex" xmlns:cx6="http://schemas.microsoft.com/office/drawing/2016/5/12/chartex" xmlns:cx7="http://schemas.microsoft.com/office/drawing/2016/5/13/chartex" xmlns:cx8="http://schemas.microsoft.com/office/drawing/2016/5/14/chartex" xmlns:mc="http://schemas.openxmlformats.org/markup-compatibility/2006" xmlns:aink="http://schemas.microsoft.com/office/drawing/2016/ink" xmlns:am3d="http://schemas.microsoft.com/office/drawing/2017/model3d" xmlns:o="urn:schemas-microsoft-com:office:office" xmlns:oel="http://schemas.microsoft.com/office/2019/extlst" xmlns:r="http://schemas.openxmlformats.org/officeDocument/2006/relationships" xmlns:m="http://schemas.openxmlformats.org/officeDocument/2006/math" xmlns:v="urn:schemas-microsoft-com:vml" xmlns:wp14="http://schemas.microsoft.com/office/word/2010/wordprocessingDrawing" xmlns:wp="http://schemas.openxmlformats.org/drawingml/2006/wordprocessingDrawing" xmlns:w10="urn:schemas-microsoft-com:office:word" xmlns:w="http://schemas.openxmlformats.org/wordprocessingml/2006/main" xmlns:w14="http://schemas.microsoft.com/office/word/2010/wordml" xmlns:w15="http://schemas.microsoft.com/office/word/2012/wordml" xmlns:w16cex="http://schemas.microsoft.com/office/word/2018/wordml/cex" xmlns:w16cid="http://schemas.microsoft.com/office/word/2016/wordml/cid" xmlns:w16="http://schemas.microsoft.com/office/word/2018/wordml" xmlns:w16sdtdh="http://schemas.microsoft.com/office/word/2020/wordml/sdtdatahash" xmlns:w16se="http://schemas.microsoft.com/office/word/2015/wordml/symex" xmlns:wpg="http://schemas.microsoft.com/office/word/2010/wordprocessingGroup" xmlns:wpi="http://schemas.microsoft.com/office/word/2010/wordprocessingInk" xmlns:wne="http://schemas.microsoft.com/office/word/2006/wordml" xmlns:wps="http://schemas.microsoft.com/office/word/2010/wordprocessingShape" mc:Ignorable="w14 w15 w16se w16cid w16 w16cex w16sdtdh wp14">
   <w:abstractNum w:abstractNumId="0" w15:restartNumberingAfterBreak="0">
     <w:nsid w:val="08892758"/>
     <w:multiLevelType w:val="hybridMultilevel"/>
@@ -28889,56 +28830,56 @@
       </w:pPr>
     </w:lvl>
   </w:abstractNum>
-  <w:num w:numId="1">
+  <w:num w:numId="1" w16cid:durableId="405491515">
     <w:abstractNumId w:val="14"/>
   </w:num>
-  <w:num w:numId="2">
+  <w:num w:numId="2" w16cid:durableId="905459787">
     <w:abstractNumId w:val="4"/>
   </w:num>
-  <w:num w:numId="3">
+  <w:num w:numId="3" w16cid:durableId="2121680555">
     <w:abstractNumId w:val="6"/>
   </w:num>
-  <w:num w:numId="4">
+  <w:num w:numId="4" w16cid:durableId="776482394">
     <w:abstractNumId w:val="2"/>
   </w:num>
-  <w:num w:numId="5">
+  <w:num w:numId="5" w16cid:durableId="1798448644">
     <w:abstractNumId w:val="7"/>
   </w:num>
-  <w:num w:numId="6">
+  <w:num w:numId="6" w16cid:durableId="360865944">
     <w:abstractNumId w:val="13"/>
   </w:num>
-  <w:num w:numId="7">
+  <w:num w:numId="7" w16cid:durableId="1262567801">
     <w:abstractNumId w:val="12"/>
   </w:num>
-  <w:num w:numId="8">
+  <w:num w:numId="8" w16cid:durableId="235939917">
     <w:abstractNumId w:val="5"/>
   </w:num>
-  <w:num w:numId="9">
+  <w:num w:numId="9" w16cid:durableId="1981303612">
     <w:abstractNumId w:val="11"/>
   </w:num>
-  <w:num w:numId="10">
+  <w:num w:numId="10" w16cid:durableId="1421023415">
     <w:abstractNumId w:val="3"/>
   </w:num>
-  <w:num w:numId="11">
+  <w:num w:numId="11" w16cid:durableId="79454307">
     <w:abstractNumId w:val="8"/>
   </w:num>
-  <w:num w:numId="12">
+  <w:num w:numId="12" w16cid:durableId="1682314557">
     <w:abstractNumId w:val="1"/>
   </w:num>
-  <w:num w:numId="13">
+  <w:num w:numId="13" w16cid:durableId="114570505">
     <w:abstractNumId w:val="9"/>
   </w:num>
-  <w:num w:numId="14">
+  <w:num w:numId="14" w16cid:durableId="517544897">
     <w:abstractNumId w:val="10"/>
   </w:num>
-  <w:num w:numId="15">
+  <w:num w:numId="15" w16cid:durableId="1648893823">
     <w:abstractNumId w:val="0"/>
   </w:num>
 </w:numbering>
 </file>
 
 <file path=word/styles.xml><?xml version="1.0" encoding="utf-8"?>
-<w:styles xmlns:mc="http://schemas.openxmlformats.org/markup-compatibility/2006" xmlns:r="http://schemas.openxmlformats.org/officeDocument/2006/relationships" xmlns:w="http://schemas.openxmlformats.org/wordprocessingml/2006/main" xmlns:w14="http://schemas.microsoft.com/office/word/2010/wordml" xmlns:w15="http://schemas.microsoft.com/office/word/2012/wordml" mc:Ignorable="w14 w15">
+<w:styles xmlns:mc="http://schemas.openxmlformats.org/markup-compatibility/2006" xmlns:r="http://schemas.openxmlformats.org/officeDocument/2006/relationships" xmlns:w="http://schemas.openxmlformats.org/wordprocessingml/2006/main" xmlns:w14="http://schemas.microsoft.com/office/word/2010/wordml" xmlns:w15="http://schemas.microsoft.com/office/word/2012/wordml" xmlns:w16cex="http://schemas.microsoft.com/office/word/2018/wordml/cex" xmlns:w16cid="http://schemas.microsoft.com/office/word/2016/wordml/cid" xmlns:w16="http://schemas.microsoft.com/office/word/2018/wordml" xmlns:w16sdtdh="http://schemas.microsoft.com/office/word/2020/wordml/sdtdatahash" xmlns:w16se="http://schemas.microsoft.com/office/word/2015/wordml/symex" mc:Ignorable="w14 w15 w16se w16cid w16 w16cex w16sdtdh">
   <w:docDefaults>
     <w:rPrDefault>
       <w:rPr>
@@ -28951,7 +28892,7 @@
     </w:rPrDefault>
     <w:pPrDefault/>
   </w:docDefaults>
-  <w:latentStyles w:defLockedState="0" w:defUIPriority="99" w:defSemiHidden="0" w:defUnhideWhenUsed="0" w:defQFormat="0" w:count="371">
+  <w:latentStyles w:defLockedState="0" w:defUIPriority="99" w:defSemiHidden="0" w:defUnhideWhenUsed="0" w:defQFormat="0" w:count="376">
     <w:lsdException w:name="Normal" w:uiPriority="0" w:qFormat="1"/>
     <w:lsdException w:name="heading 1" w:uiPriority="9" w:qFormat="1"/>
     <w:lsdException w:name="heading 2" w:semiHidden="1" w:uiPriority="9" w:unhideWhenUsed="1" w:qFormat="1"/>
@@ -29323,6 +29264,11 @@
     <w:lsdException w:name="List Table 5 Dark Accent 6" w:uiPriority="50"/>
     <w:lsdException w:name="List Table 6 Colorful Accent 6" w:uiPriority="51"/>
     <w:lsdException w:name="List Table 7 Colorful Accent 6" w:uiPriority="52"/>
+    <w:lsdException w:name="Mention" w:semiHidden="1" w:unhideWhenUsed="1"/>
+    <w:lsdException w:name="Smart Hyperlink" w:semiHidden="1" w:unhideWhenUsed="1"/>
+    <w:lsdException w:name="Hashtag" w:semiHidden="1" w:unhideWhenUsed="1"/>
+    <w:lsdException w:name="Unresolved Mention" w:semiHidden="1" w:unhideWhenUsed="1"/>
+    <w:lsdException w:name="Smart Link" w:semiHidden="1" w:unhideWhenUsed="1"/>
   </w:latentStyles>
   <w:style w:type="paragraph" w:default="1" w:styleId="a">
     <w:name w:val="Normal"/>

--- a/新泰週報20260125[2604]B4F.docx
+++ b/新泰週報20260125[2604]B4F.docx
@@ -1,6 +1,6 @@
 
 <file path=word/document.xml><?xml version="1.0" encoding="utf-8"?>
-<w:document xmlns:wpc="http://schemas.microsoft.com/office/word/2010/wordprocessingCanvas" xmlns:cx="http://schemas.microsoft.com/office/drawing/2014/chartex" xmlns:cx1="http://schemas.microsoft.com/office/drawing/2015/9/8/chartex" xmlns:cx2="http://schemas.microsoft.com/office/drawing/2015/10/21/chartex" xmlns:cx3="http://schemas.microsoft.com/office/drawing/2016/5/9/chartex" xmlns:cx4="http://schemas.microsoft.com/office/drawing/2016/5/10/chartex" xmlns:cx5="http://schemas.microsoft.com/office/drawing/2016/5/11/chartex" xmlns:cx6="http://schemas.microsoft.com/office/drawing/2016/5/12/chartex" xmlns:cx7="http://schemas.microsoft.com/office/drawing/2016/5/13/chartex" xmlns:cx8="http://schemas.microsoft.com/office/drawing/2016/5/14/chartex" xmlns:mc="http://schemas.openxmlformats.org/markup-compatibility/2006" xmlns:aink="http://schemas.microsoft.com/office/drawing/2016/ink" xmlns:am3d="http://schemas.microsoft.com/office/drawing/2017/model3d" xmlns:o="urn:schemas-microsoft-com:office:office" xmlns:oel="http://schemas.microsoft.com/office/2019/extlst" xmlns:r="http://schemas.openxmlformats.org/officeDocument/2006/relationships" xmlns:m="http://schemas.openxmlformats.org/officeDocument/2006/math" xmlns:v="urn:schemas-microsoft-com:vml" xmlns:wp14="http://schemas.microsoft.com/office/word/2010/wordprocessingDrawing" xmlns:wp="http://schemas.openxmlformats.org/drawingml/2006/wordprocessingDrawing" xmlns:w10="urn:schemas-microsoft-com:office:word" xmlns:w="http://schemas.openxmlformats.org/wordprocessingml/2006/main" xmlns:w14="http://schemas.microsoft.com/office/word/2010/wordml" xmlns:w15="http://schemas.microsoft.com/office/word/2012/wordml" xmlns:w16cex="http://schemas.microsoft.com/office/word/2018/wordml/cex" xmlns:w16cid="http://schemas.microsoft.com/office/word/2016/wordml/cid" xmlns:w16="http://schemas.microsoft.com/office/word/2018/wordml" xmlns:w16sdtdh="http://schemas.microsoft.com/office/word/2020/wordml/sdtdatahash" xmlns:w16se="http://schemas.microsoft.com/office/word/2015/wordml/symex" xmlns:wpg="http://schemas.microsoft.com/office/word/2010/wordprocessingGroup" xmlns:wpi="http://schemas.microsoft.com/office/word/2010/wordprocessingInk" xmlns:wne="http://schemas.microsoft.com/office/word/2006/wordml" xmlns:wps="http://schemas.microsoft.com/office/word/2010/wordprocessingShape" mc:Ignorable="w14 w15 w16se w16cid w16 w16cex w16sdtdh wp14">
+<w:document xmlns:wpc="http://schemas.microsoft.com/office/word/2010/wordprocessingCanvas" xmlns:mc="http://schemas.openxmlformats.org/markup-compatibility/2006" xmlns:o="urn:schemas-microsoft-com:office:office" xmlns:r="http://schemas.openxmlformats.org/officeDocument/2006/relationships" xmlns:m="http://schemas.openxmlformats.org/officeDocument/2006/math" xmlns:v="urn:schemas-microsoft-com:vml" xmlns:wp14="http://schemas.microsoft.com/office/word/2010/wordprocessingDrawing" xmlns:wp="http://schemas.openxmlformats.org/drawingml/2006/wordprocessingDrawing" xmlns:w10="urn:schemas-microsoft-com:office:word" xmlns:w="http://schemas.openxmlformats.org/wordprocessingml/2006/main" xmlns:w14="http://schemas.microsoft.com/office/word/2010/wordml" xmlns:w15="http://schemas.microsoft.com/office/word/2012/wordml" xmlns:wpg="http://schemas.microsoft.com/office/word/2010/wordprocessingGroup" xmlns:wpi="http://schemas.microsoft.com/office/word/2010/wordprocessingInk" xmlns:wne="http://schemas.microsoft.com/office/word/2006/wordml" xmlns:wps="http://schemas.microsoft.com/office/word/2010/wordprocessingShape" mc:Ignorable="w14 w15 wp14">
   <w:body>
     <w:p>
       <w:pPr>
@@ -614,15 +614,6 @@
             </w:pPr>
             <w:r>
               <w:rPr>
-                <w:rFonts w:ascii="Segoe UI Symbol" w:eastAsia="標楷體" w:hAnsi="Segoe UI Symbol" w:cs="Segoe UI Symbol"/>
-                <w:w w:val="90"/>
-                <w:sz w:val="26"/>
-                <w:szCs w:val="26"/>
-              </w:rPr>
-              <w:t>★</w:t>
-            </w:r>
-            <w:r>
-              <w:rPr>
                 <w:rFonts w:ascii="Barlow Condensed Medium" w:eastAsia="標楷體" w:hAnsi="Barlow Condensed Medium" w:cs="Segoe UI Symbol" w:hint="eastAsia"/>
                 <w:noProof/>
                 <w:w w:val="90"/>
@@ -762,6 +753,15 @@
                 <w:szCs w:val="26"/>
               </w:rPr>
             </w:pPr>
+            <w:r>
+              <w:rPr>
+                <w:rFonts w:ascii="Barlow Condensed Medium" w:eastAsia="華康細黑體" w:hAnsi="Barlow Condensed Medium" w:hint="eastAsia"/>
+                <w:w w:val="90"/>
+                <w:sz w:val="26"/>
+                <w:szCs w:val="26"/>
+              </w:rPr>
+              <w:t>2.</w:t>
+            </w:r>
           </w:p>
         </w:tc>
         <w:tc>
@@ -793,6 +793,147 @@
                 <w:lang w:bidi="he-IL"/>
               </w:rPr>
             </w:pPr>
+            <w:r>
+              <w:rPr>
+                <w:rFonts w:ascii="Segoe UI Symbol" w:eastAsia="標楷體" w:hAnsi="Segoe UI Symbol" w:cs="Segoe UI Symbol"/>
+                <w:w w:val="90"/>
+                <w:sz w:val="26"/>
+                <w:szCs w:val="26"/>
+              </w:rPr>
+              <w:t>★</w:t>
+            </w:r>
+            <w:r>
+              <w:rPr>
+                <w:rFonts w:ascii="Barlow Condensed Medium" w:eastAsia="標楷體" w:hAnsi="Barlow Condensed Medium" w:cs="Segoe UI Symbol" w:hint="eastAsia"/>
+                <w:noProof/>
+                <w:w w:val="90"/>
+                <w:sz w:val="26"/>
+                <w:szCs w:val="26"/>
+                <w:lang w:bidi="he-IL"/>
+              </w:rPr>
+              <w:t>台</w:t>
+            </w:r>
+            <w:r>
+              <w:rPr>
+                <w:rFonts w:ascii="Barlow Condensed Medium" w:eastAsia="標楷體" w:hAnsi="Barlow Condensed Medium" w:cs="Segoe UI Symbol" w:hint="eastAsia"/>
+                <w:noProof/>
+                <w:w w:val="90"/>
+                <w:sz w:val="26"/>
+                <w:szCs w:val="26"/>
+                <w:lang w:bidi="he-IL"/>
+              </w:rPr>
+              <w:t>北中會教社部主辨「本土化福音談道」訓練講座，王武聰牧師主講，</w:t>
+            </w:r>
+            <w:r>
+              <w:rPr>
+                <w:rFonts w:ascii="Barlow Condensed Medium" w:eastAsia="標楷體" w:hAnsi="Barlow Condensed Medium" w:cs="Segoe UI Symbol" w:hint="eastAsia"/>
+                <w:noProof/>
+                <w:w w:val="90"/>
+                <w:sz w:val="26"/>
+                <w:szCs w:val="26"/>
+                <w:lang w:bidi="he-IL"/>
+              </w:rPr>
+              <w:t>1/31(</w:t>
+            </w:r>
+            <w:r>
+              <w:rPr>
+                <w:rFonts w:ascii="Barlow Condensed Medium" w:eastAsia="標楷體" w:hAnsi="Barlow Condensed Medium" w:cs="Segoe UI Symbol" w:hint="eastAsia"/>
+                <w:noProof/>
+                <w:w w:val="90"/>
+                <w:sz w:val="26"/>
+                <w:szCs w:val="26"/>
+                <w:lang w:bidi="he-IL"/>
+              </w:rPr>
+              <w:t>六</w:t>
+            </w:r>
+            <w:r>
+              <w:rPr>
+                <w:rFonts w:ascii="Barlow Condensed Medium" w:eastAsia="標楷體" w:hAnsi="Barlow Condensed Medium" w:cs="Segoe UI Symbol" w:hint="eastAsia"/>
+                <w:noProof/>
+                <w:w w:val="90"/>
+                <w:sz w:val="26"/>
+                <w:szCs w:val="26"/>
+                <w:lang w:bidi="he-IL"/>
+              </w:rPr>
+              <w:t>)</w:t>
+            </w:r>
+            <w:r>
+              <w:rPr>
+                <w:rFonts w:ascii="Barlow Condensed Medium" w:eastAsia="標楷體" w:hAnsi="Barlow Condensed Medium" w:cs="Segoe UI Symbol" w:hint="eastAsia"/>
+                <w:noProof/>
+                <w:w w:val="90"/>
+                <w:sz w:val="26"/>
+                <w:szCs w:val="26"/>
+                <w:lang w:bidi="he-IL"/>
+              </w:rPr>
+              <w:t>上午</w:t>
+            </w:r>
+            <w:r>
+              <w:rPr>
+                <w:rFonts w:ascii="Barlow Condensed Medium" w:eastAsia="標楷體" w:hAnsi="Barlow Condensed Medium" w:cs="Segoe UI Symbol" w:hint="eastAsia"/>
+                <w:noProof/>
+                <w:w w:val="90"/>
+                <w:sz w:val="26"/>
+                <w:szCs w:val="26"/>
+                <w:lang w:bidi="he-IL"/>
+              </w:rPr>
+              <w:t>9:30~2/1(</w:t>
+            </w:r>
+            <w:r>
+              <w:rPr>
+                <w:rFonts w:ascii="Barlow Condensed Medium" w:eastAsia="標楷體" w:hAnsi="Barlow Condensed Medium" w:cs="Segoe UI Symbol" w:hint="eastAsia"/>
+                <w:noProof/>
+                <w:w w:val="90"/>
+                <w:sz w:val="26"/>
+                <w:szCs w:val="26"/>
+                <w:lang w:bidi="he-IL"/>
+              </w:rPr>
+              <w:t>日</w:t>
+            </w:r>
+            <w:r>
+              <w:rPr>
+                <w:rFonts w:ascii="Barlow Condensed Medium" w:eastAsia="標楷體" w:hAnsi="Barlow Condensed Medium" w:cs="Segoe UI Symbol" w:hint="eastAsia"/>
+                <w:noProof/>
+                <w:w w:val="90"/>
+                <w:sz w:val="26"/>
+                <w:szCs w:val="26"/>
+                <w:lang w:bidi="he-IL"/>
+              </w:rPr>
+              <w:t>)</w:t>
+            </w:r>
+            <w:r>
+              <w:rPr>
+                <w:rFonts w:ascii="Barlow Condensed Medium" w:eastAsia="標楷體" w:hAnsi="Barlow Condensed Medium" w:cs="Segoe UI Symbol" w:hint="eastAsia"/>
+                <w:noProof/>
+                <w:w w:val="90"/>
+                <w:sz w:val="26"/>
+                <w:szCs w:val="26"/>
+                <w:lang w:bidi="he-IL"/>
+              </w:rPr>
+              <w:t>下午</w:t>
+            </w:r>
+            <w:r>
+              <w:rPr>
+                <w:rFonts w:ascii="Barlow Condensed Medium" w:eastAsia="標楷體" w:hAnsi="Barlow Condensed Medium" w:cs="Segoe UI Symbol" w:hint="eastAsia"/>
+                <w:noProof/>
+                <w:w w:val="90"/>
+                <w:sz w:val="26"/>
+                <w:szCs w:val="26"/>
+                <w:lang w:bidi="he-IL"/>
+              </w:rPr>
+              <w:t>2:00</w:t>
+            </w:r>
+            <w:r>
+              <w:rPr>
+                <w:rFonts w:ascii="Barlow Condensed Medium" w:eastAsia="標楷體" w:hAnsi="Barlow Condensed Medium" w:cs="Segoe UI Symbol" w:hint="eastAsia"/>
+                <w:noProof/>
+                <w:w w:val="90"/>
+                <w:sz w:val="26"/>
+                <w:szCs w:val="26"/>
+                <w:lang w:bidi="he-IL"/>
+              </w:rPr>
+              <w:t>於三光教會舉行。報名詳見公佈欄。</w:t>
+            </w:r>
           </w:p>
         </w:tc>
       </w:tr>
@@ -1154,7 +1295,7 @@
                 <w:sz w:val="26"/>
                 <w:szCs w:val="26"/>
               </w:rPr>
-              <w:t>召開，請主日學、聖歌隊和各團契的年度報告和預、決算，在</w:t>
+              <w:t>召開，又會員名冊公佈於公佈欄。</w:t>
             </w:r>
             <w:r>
               <w:rPr>
@@ -1163,8 +1304,66 @@
                 <w:sz w:val="26"/>
                 <w:szCs w:val="26"/>
               </w:rPr>
-              <w:t>1/18(</w:t>
-            </w:r>
+              <w:t>若不能出席者務必要請假。</w:t>
+            </w:r>
+          </w:p>
+        </w:tc>
+      </w:tr>
+      <w:tr>
+        <w:tc>
+          <w:tcPr>
+            <w:tcW w:w="280" w:type="dxa"/>
+          </w:tcPr>
+          <w:p>
+            <w:pPr>
+              <w:snapToGrid w:val="0"/>
+              <w:spacing w:line="300" w:lineRule="exact"/>
+              <w:ind w:rightChars="11" w:right="26"/>
+              <w:jc w:val="right"/>
+              <w:rPr>
+                <w:rFonts w:ascii="Barlow Condensed Medium" w:eastAsia="華康細黑體" w:hAnsi="Barlow Condensed Medium"/>
+                <w:w w:val="90"/>
+                <w:sz w:val="26"/>
+                <w:szCs w:val="26"/>
+              </w:rPr>
+            </w:pPr>
+            <w:r>
+              <w:rPr>
+                <w:rFonts w:ascii="Barlow Condensed Medium" w:eastAsia="華康細黑體" w:hAnsi="Barlow Condensed Medium" w:hint="eastAsia"/>
+                <w:w w:val="90"/>
+                <w:sz w:val="26"/>
+                <w:szCs w:val="26"/>
+              </w:rPr>
+              <w:t>3</w:t>
+            </w:r>
+            <w:r>
+              <w:rPr>
+                <w:rFonts w:ascii="Barlow Condensed Medium" w:eastAsia="華康細黑體" w:hAnsi="Barlow Condensed Medium"/>
+                <w:w w:val="90"/>
+                <w:sz w:val="26"/>
+                <w:szCs w:val="26"/>
+              </w:rPr>
+              <w:t>.</w:t>
+            </w:r>
+          </w:p>
+        </w:tc>
+        <w:tc>
+          <w:tcPr>
+            <w:tcW w:w="5641" w:type="dxa"/>
+          </w:tcPr>
+          <w:p>
+            <w:pPr>
+              <w:kinsoku w:val="0"/>
+              <w:snapToGrid w:val="0"/>
+              <w:spacing w:line="300" w:lineRule="exact"/>
+              <w:jc w:val="both"/>
+              <w:rPr>
+                <w:rFonts w:ascii="Barlow Condensed Medium" w:eastAsia="標楷體" w:hAnsi="Barlow Condensed Medium" w:cs="Segoe UI Symbol"/>
+                <w:w w:val="90"/>
+                <w:sz w:val="26"/>
+                <w:szCs w:val="26"/>
+              </w:rPr>
+            </w:pPr>
             <w:r>
               <w:rPr>
                 <w:rFonts w:ascii="Barlow Condensed Medium" w:eastAsia="標楷體" w:hAnsi="Barlow Condensed Medium" w:cs="Segoe UI Symbol" w:hint="eastAsia"/>
@@ -1172,7 +1371,7 @@
                 <w:sz w:val="26"/>
                 <w:szCs w:val="26"/>
               </w:rPr>
-              <w:t>主日</w:t>
+              <w:t>2026</w:t>
             </w:r>
             <w:r>
               <w:rPr>
@@ -1181,7 +1380,7 @@
                 <w:sz w:val="26"/>
                 <w:szCs w:val="26"/>
               </w:rPr>
-              <w:t>)</w:t>
+              <w:t>年第一主日起，主日華語禮拜縮短為</w:t>
             </w:r>
             <w:r>
               <w:rPr>
@@ -1190,66 +1389,8 @@
                 <w:sz w:val="26"/>
                 <w:szCs w:val="26"/>
               </w:rPr>
-              <w:t>前完成繳交。又會員名冊公佈於公佈欄。</w:t>
-            </w:r>
-          </w:p>
-        </w:tc>
-      </w:tr>
-      <w:tr>
-        <w:tc>
-          <w:tcPr>
-            <w:tcW w:w="280" w:type="dxa"/>
-          </w:tcPr>
-          <w:p>
-            <w:pPr>
-              <w:snapToGrid w:val="0"/>
-              <w:spacing w:line="300" w:lineRule="exact"/>
-              <w:ind w:rightChars="11" w:right="26"/>
-              <w:jc w:val="right"/>
-              <w:rPr>
-                <w:rFonts w:ascii="Barlow Condensed Medium" w:eastAsia="華康細黑體" w:hAnsi="Barlow Condensed Medium"/>
-                <w:w w:val="90"/>
-                <w:sz w:val="26"/>
-                <w:szCs w:val="26"/>
-              </w:rPr>
-            </w:pPr>
-            <w:r>
-              <w:rPr>
-                <w:rFonts w:ascii="Barlow Condensed Medium" w:eastAsia="華康細黑體" w:hAnsi="Barlow Condensed Medium" w:hint="eastAsia"/>
-                <w:w w:val="90"/>
-                <w:sz w:val="26"/>
-                <w:szCs w:val="26"/>
-              </w:rPr>
-              <w:t>3</w:t>
-            </w:r>
-            <w:r>
-              <w:rPr>
-                <w:rFonts w:ascii="Barlow Condensed Medium" w:eastAsia="華康細黑體" w:hAnsi="Barlow Condensed Medium"/>
-                <w:w w:val="90"/>
-                <w:sz w:val="26"/>
-                <w:szCs w:val="26"/>
-              </w:rPr>
-              <w:t>.</w:t>
-            </w:r>
-          </w:p>
-        </w:tc>
-        <w:tc>
-          <w:tcPr>
-            <w:tcW w:w="5641" w:type="dxa"/>
-          </w:tcPr>
-          <w:p>
-            <w:pPr>
-              <w:kinsoku w:val="0"/>
-              <w:snapToGrid w:val="0"/>
-              <w:spacing w:line="300" w:lineRule="exact"/>
-              <w:jc w:val="both"/>
-              <w:rPr>
-                <w:rFonts w:ascii="Barlow Condensed Medium" w:eastAsia="標楷體" w:hAnsi="Barlow Condensed Medium" w:cs="Segoe UI Symbol"/>
-                <w:w w:val="90"/>
-                <w:sz w:val="26"/>
-                <w:szCs w:val="26"/>
-              </w:rPr>
-            </w:pPr>
+              <w:t>8:30-9:00</w:t>
+            </w:r>
             <w:r>
               <w:rPr>
                 <w:rFonts w:ascii="Barlow Condensed Medium" w:eastAsia="標楷體" w:hAnsi="Barlow Condensed Medium" w:cs="Segoe UI Symbol" w:hint="eastAsia"/>
@@ -1257,7 +1398,7 @@
                 <w:sz w:val="26"/>
                 <w:szCs w:val="26"/>
               </w:rPr>
-              <w:t>2026</w:t>
+              <w:t>，</w:t>
             </w:r>
             <w:r>
               <w:rPr>
@@ -1266,7 +1407,7 @@
                 <w:sz w:val="26"/>
                 <w:szCs w:val="26"/>
               </w:rPr>
-              <w:t>年第一主日起，主日華語禮拜縮短為</w:t>
+              <w:t>主日</w:t>
             </w:r>
             <w:r>
               <w:rPr>
@@ -1275,16 +1416,7 @@
                 <w:sz w:val="26"/>
                 <w:szCs w:val="26"/>
               </w:rPr>
-              <w:t>8:30-9:00</w:t>
-            </w:r>
-            <w:r>
-              <w:rPr>
-                <w:rFonts w:ascii="Barlow Condensed Medium" w:eastAsia="標楷體" w:hAnsi="Barlow Condensed Medium" w:cs="Segoe UI Symbol" w:hint="eastAsia"/>
-                <w:w w:val="90"/>
-                <w:sz w:val="26"/>
-                <w:szCs w:val="26"/>
-              </w:rPr>
-              <w:t>，禱告會</w:t>
+              <w:t>禱告會</w:t>
             </w:r>
             <w:r>
               <w:rPr>
@@ -1583,15 +1715,6 @@
             </w:pPr>
             <w:r>
               <w:rPr>
-                <w:rFonts w:ascii="Segoe UI Symbol" w:eastAsia="標楷體" w:hAnsi="Segoe UI Symbol" w:cs="Segoe UI Symbol"/>
-                <w:w w:val="90"/>
-                <w:sz w:val="26"/>
-                <w:szCs w:val="26"/>
-              </w:rPr>
-              <w:t>★</w:t>
-            </w:r>
-            <w:r>
-              <w:rPr>
                 <w:rFonts w:ascii="Barlow Condensed Medium" w:eastAsia="標楷體" w:hAnsi="Barlow Condensed Medium" w:cstheme="minorHAnsi" w:hint="eastAsia"/>
                 <w:w w:val="90"/>
                 <w:sz w:val="26"/>
@@ -2325,43 +2448,7 @@
                 <w:sz w:val="26"/>
                 <w:szCs w:val="26"/>
               </w:rPr>
-              <w:t>張兆嘉、劉乙興、劉廷驛、</w:t>
-            </w:r>
-            <w:r>
-              <w:rPr>
-                <w:rFonts w:ascii="Barlow Condensed Medium" w:eastAsia="標楷體" w:hAnsi="Barlow Condensed Medium" w:cstheme="minorHAnsi" w:hint="eastAsia"/>
-                <w:w w:val="90"/>
-                <w:sz w:val="26"/>
-                <w:szCs w:val="26"/>
-              </w:rPr>
-              <w:t>游</w:t>
-            </w:r>
-            <w:r>
-              <w:rPr>
-                <w:rFonts w:ascii="Barlow Condensed Medium" w:eastAsia="標楷體" w:hAnsi="Barlow Condensed Medium" w:cstheme="minorHAnsi" w:hint="eastAsia"/>
-                <w:w w:val="90"/>
-                <w:sz w:val="26"/>
-                <w:szCs w:val="26"/>
-              </w:rPr>
-              <w:t>陵</w:t>
-            </w:r>
-            <w:r>
-              <w:rPr>
-                <w:rFonts w:ascii="Barlow Condensed Medium" w:eastAsia="標楷體" w:hAnsi="Barlow Condensed Medium" w:cstheme="minorHAnsi" w:hint="eastAsia"/>
-                <w:w w:val="90"/>
-                <w:sz w:val="26"/>
-                <w:szCs w:val="26"/>
-              </w:rPr>
-              <w:t>珠</w:t>
-            </w:r>
-            <w:r>
-              <w:rPr>
-                <w:rFonts w:ascii="Barlow Condensed Medium" w:eastAsia="標楷體" w:hAnsi="Barlow Condensed Medium" w:cstheme="minorHAnsi" w:hint="eastAsia"/>
-                <w:w w:val="90"/>
-                <w:sz w:val="26"/>
-                <w:szCs w:val="26"/>
-              </w:rPr>
-              <w:t>。</w:t>
+              <w:t>張兆嘉。</w:t>
             </w:r>
           </w:p>
         </w:tc>
@@ -2435,6 +2522,15 @@
                 <w:szCs w:val="26"/>
               </w:rPr>
             </w:pPr>
+            <w:r>
+              <w:rPr>
+                <w:rFonts w:ascii="Barlow Condensed Medium" w:eastAsia="標楷體" w:hAnsi="Barlow Condensed Medium" w:cstheme="minorHAnsi" w:hint="eastAsia"/>
+                <w:w w:val="90"/>
+                <w:sz w:val="26"/>
+                <w:szCs w:val="26"/>
+              </w:rPr>
+              <w:t>林淑雲、王聖威</w:t>
+            </w:r>
             <w:r>
               <w:rPr>
                 <w:rFonts w:ascii="Barlow Condensed Medium" w:eastAsia="標楷體" w:hAnsi="Barlow Condensed Medium" w:cstheme="minorHAnsi" w:hint="eastAsia"/>
@@ -3103,6 +3199,7 @@
       <w:r>
         <w:rPr>
           <w:noProof/>
+          <w:lang w:bidi="he-IL"/>
         </w:rPr>
         <mc:AlternateContent>
           <mc:Choice Requires="wpg">
@@ -3264,7 +3361,7 @@
           </mc:Choice>
           <mc:Fallback>
             <w:pict>
-              <v:group w14:anchorId="789743EB" id="群組 21" o:spid="_x0000_s1026" style="position:absolute;margin-left:538.15pt;margin-top:28.9pt;width:134.65pt;height:261.65pt;z-index:251670528;mso-position-horizontal-relative:page;mso-position-vertical-relative:page;mso-width-relative:margin;mso-height-relative:margin" coordsize="17094,33223" o:gfxdata="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">
+              <v:group w14:anchorId="789743EB" id="群組 21" o:spid="_x0000_s1026" style="position:absolute;margin-left:538.15pt;margin-top:28.9pt;width:134.65pt;height:261.65pt;z-index:251670528;mso-position-horizontal-relative:page;mso-position-vertical-relative:page;mso-width-relative:margin;mso-height-relative:margin" coordsize="17094,33223" o:gfxdata="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">
                 <v:shapetype id="_x0000_t75" coordsize="21600,21600" o:spt="75" o:preferrelative="t" path="m@4@5l@4@11@9@11@9@5xe" filled="f" stroked="f">
                   <v:stroke joinstyle="miter"/>
                   <v:formulas>
@@ -3284,10 +3381,11 @@
                   <v:path o:extrusionok="f" gradientshapeok="t" o:connecttype="rect"/>
                   <o:lock v:ext="edit" aspectratio="t"/>
                 </v:shapetype>
-                <v:shape id="圖片 18" o:spid="_x0000_s1027" type="#_x0000_t75" style="position:absolute;left:-8065;top:8065;width:33223;height:17094;rotation:90;visibility:visible;mso-wrap-style:square" o:gfxdata="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">
+                <v:shape id="圖片 18" o:spid="_x0000_s1027" type="#_x0000_t75" style="position:absolute;left:-8065;top:8065;width:33223;height:17094;rotation:90;visibility:visible;mso-wrap-style:square" o:gfxdata="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">
                   <v:imagedata r:id="rId9" o:title=""/>
+                  <v:path arrowok="t"/>
                 </v:shape>
-                <v:roundrect id="圓角矩形 7" o:spid="_x0000_s1028" style="position:absolute;left:1666;top:2875;width:14086;height:28296;visibility:visible;mso-wrap-style:square;v-text-anchor:top" arcsize="3131f" o:gfxdata="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" filled="f" stroked="f" strokeweight="2.5pt">
+                <v:roundrect id="圓角矩形 7" o:spid="_x0000_s1028" style="position:absolute;left:1666;top:2875;width:14086;height:28296;visibility:visible;mso-wrap-style:square;v-text-anchor:top" arcsize="3131f" o:gfxdata="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" filled="f" stroked="f" strokeweight="2.5pt">
                   <v:stroke joinstyle="miter"/>
                   <v:textbox style="layout-flow:vertical-ideographic" inset="1mm,1mm,1mm,1mm">
                     <w:txbxContent>
@@ -3347,6 +3445,7 @@
       <w:r>
         <w:rPr>
           <w:noProof/>
+          <w:lang w:bidi="he-IL"/>
         </w:rPr>
         <w:drawing>
           <wp:anchor distT="0" distB="0" distL="114300" distR="114300" simplePos="0" relativeHeight="251662336" behindDoc="0" locked="0" layoutInCell="1" allowOverlap="1" wp14:anchorId="0030E694" wp14:editId="7A13CA91">
@@ -3407,6 +3506,7 @@
       <w:r>
         <w:rPr>
           <w:noProof/>
+          <w:lang w:bidi="he-IL"/>
         </w:rPr>
         <w:drawing>
           <wp:anchor distT="0" distB="0" distL="114300" distR="114300" simplePos="0" relativeHeight="251654144" behindDoc="0" locked="0" layoutInCell="1" allowOverlap="1" wp14:anchorId="7EAAEB92" wp14:editId="295EDA5B">
@@ -3487,6 +3587,7 @@
       <w:r>
         <w:rPr>
           <w:noProof/>
+          <w:lang w:bidi="he-IL"/>
         </w:rPr>
         <mc:AlternateContent>
           <mc:Choice Requires="wpg">
@@ -5291,12 +5392,12 @@
           </mc:Choice>
           <mc:Fallback>
             <w:pict>
-              <v:group w14:anchorId="5DF93223" id="群組 24" o:spid="_x0000_s1029" style="position:absolute;margin-left:533.85pt;margin-top:298.55pt;width:140.3pt;height:259.35pt;z-index:251666432;mso-position-horizontal-relative:page;mso-position-vertical-relative:page;mso-width-relative:margin;mso-height-relative:margin" coordsize="17818,32941" o:gfxdata="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">
+              <v:group w14:anchorId="5DF93223" id="群組 24" o:spid="_x0000_s1029" style="position:absolute;margin-left:533.85pt;margin-top:298.55pt;width:140.3pt;height:259.35pt;z-index:251666432;mso-position-horizontal-relative:page;mso-position-vertical-relative:page;mso-width-relative:margin;mso-height-relative:margin" coordsize="17818,32941" o:gfxdata="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">
                 <v:shapetype id="_x0000_t202" coordsize="21600,21600" o:spt="202" path="m,l,21600r21600,l21600,xe">
                   <v:stroke joinstyle="miter"/>
                   <v:path gradientshapeok="t" o:connecttype="rect"/>
                 </v:shapetype>
-                <v:shape id="_x0000_s1030" type="#_x0000_t202" style="position:absolute;left:351;top:293;width:17279;height:32590;visibility:visible;mso-wrap-style:square;v-text-anchor:top" o:gfxdata="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" stroked="f">
+                <v:shape id="_x0000_s1030" type="#_x0000_t202" style="position:absolute;left:351;top:293;width:17279;height:32590;visibility:visible;mso-wrap-style:square;v-text-anchor:top" o:gfxdata="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" stroked="f">
                   <v:textbox inset="0,0,0,0">
                     <w:txbxContent>
                       <w:p>
@@ -6986,7 +7087,7 @@
                     </w:txbxContent>
                   </v:textbox>
                 </v:shape>
-                <v:roundrect id="圓角矩形 5" o:spid="_x0000_s1031" style="position:absolute;width:17818;height:32941;visibility:visible;mso-wrap-style:square;v-text-anchor:middle" arcsize="2169f" o:gfxdata="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" filled="f" strokecolor="#5a5a5a [2109]" strokeweight="2.5pt">
+                <v:roundrect id="圓角矩形 5" o:spid="_x0000_s1031" style="position:absolute;width:17818;height:32941;visibility:visible;mso-wrap-style:square;v-text-anchor:middle" arcsize="2169f" o:gfxdata="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" filled="f" strokecolor="#5a5a5a [2109]" strokeweight="2.5pt">
                   <v:stroke joinstyle="miter"/>
                 </v:roundrect>
                 <w10:wrap anchorx="page" anchory="page"/>
@@ -7043,6 +7144,7 @@
         <w:rPr>
           <w:rFonts w:ascii="Barlow Condensed Medium" w:hAnsi="Barlow Condensed Medium"/>
           <w:noProof/>
+          <w:lang w:bidi="he-IL"/>
         </w:rPr>
         <mc:AlternateContent>
           <mc:Choice Requires="wpg">
@@ -8035,8 +8137,8 @@
           </mc:Choice>
           <mc:Fallback>
             <w:pict>
-              <v:group w14:anchorId="0AB0FEB2" id="群組 19" o:spid="_x0000_s1032" style="position:absolute;left:0;text-align:left;margin-left:534.4pt;margin-top:567.3pt;width:140.6pt;height:130.1pt;z-index:251648000;mso-position-horizontal-relative:page;mso-position-vertical-relative:page;mso-width-relative:margin;mso-height-relative:margin" coordorigin="108" coordsize="17868,16510" o:gfxdata="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">
-                <v:shape id="_x0000_s1033" type="#_x0000_t202" style="position:absolute;left:317;top:444;width:17634;height:15621;visibility:visible;mso-wrap-style:square;v-text-anchor:top" o:gfxdata="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" stroked="f">
+              <v:group w14:anchorId="0AB0FEB2" id="群組 19" o:spid="_x0000_s1032" style="position:absolute;left:0;text-align:left;margin-left:534.4pt;margin-top:567.3pt;width:140.6pt;height:130.1pt;z-index:251648000;mso-position-horizontal-relative:page;mso-position-vertical-relative:page;mso-width-relative:margin;mso-height-relative:margin" coordorigin="108" coordsize="17868,16510" o:gfxdata="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">
+                <v:shape id="_x0000_s1033" type="#_x0000_t202" style="position:absolute;left:317;top:444;width:17634;height:15621;visibility:visible;mso-wrap-style:square;v-text-anchor:top" o:gfxdata="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" stroked="f">
                   <v:textbox inset="0,0,0,0">
                     <w:txbxContent>
                       <w:p>
@@ -8914,7 +9016,7 @@
                     </w:txbxContent>
                   </v:textbox>
                 </v:shape>
-                <v:roundrect id="圓角矩形 25" o:spid="_x0000_s1034" style="position:absolute;left:108;width:17869;height:16510;visibility:visible;mso-wrap-style:square;v-text-anchor:middle" arcsize="4542f" o:gfxdata="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" filled="f" strokecolor="#5a5a5a [2109]" strokeweight="2.5pt">
+                <v:roundrect id="圓角矩形 25" o:spid="_x0000_s1034" style="position:absolute;left:108;width:17869;height:16510;visibility:visible;mso-wrap-style:square;v-text-anchor:middle" arcsize="4542f" o:gfxdata="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" filled="f" strokecolor="#5a5a5a [2109]" strokeweight="2.5pt">
                   <v:stroke joinstyle="miter"/>
                 </v:roundrect>
                 <w10:wrap anchorx="page" anchory="page"/>
@@ -8961,6 +9063,7 @@
         <w:rPr>
           <w:rFonts w:ascii="Barlow Condensed Medium" w:hAnsi="Barlow Condensed Medium"/>
           <w:noProof/>
+          <w:lang w:bidi="he-IL"/>
         </w:rPr>
         <mc:AlternateContent>
           <mc:Choice Requires="wps">
@@ -9082,7 +9185,7 @@
           </mc:Choice>
           <mc:Fallback>
             <w:pict>
-              <v:shape w14:anchorId="76BD7DFF" id="文字方塊 2" o:spid="_x0000_s1035" type="#_x0000_t202" style="position:absolute;margin-left:31.4pt;margin-top:-54.1pt;width:109.8pt;height:110.6pt;z-index:251676672;visibility:visible;mso-wrap-style:square;mso-width-percent:0;mso-height-percent:200;mso-wrap-distance-left:9pt;mso-wrap-distance-top:3.6pt;mso-wrap-distance-right:9pt;mso-wrap-distance-bottom:3.6pt;mso-position-horizontal:absolute;mso-position-horizontal-relative:text;mso-position-vertical:absolute;mso-position-vertical-relative:text;mso-width-percent:0;mso-height-percent:200;mso-width-relative:margin;mso-height-relative:margin;v-text-anchor:top" o:gfxdata="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" filled="f" stroked="f">
+              <v:shape w14:anchorId="76BD7DFF" id="文字方塊 2" o:spid="_x0000_s1035" type="#_x0000_t202" style="position:absolute;margin-left:31.4pt;margin-top:-54.1pt;width:109.8pt;height:110.6pt;z-index:251676672;visibility:visible;mso-wrap-style:square;mso-width-percent:0;mso-height-percent:200;mso-wrap-distance-left:9pt;mso-wrap-distance-top:3.6pt;mso-wrap-distance-right:9pt;mso-wrap-distance-bottom:3.6pt;mso-position-horizontal:absolute;mso-position-horizontal-relative:text;mso-position-vertical:absolute;mso-position-vertical-relative:text;mso-width-percent:0;mso-height-percent:200;mso-width-relative:margin;mso-height-relative:margin;v-text-anchor:top" o:gfxdata="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" filled="f" stroked="f">
                 <v:textbox style="mso-fit-shape-to-text:t" inset="1mm,1mm,1mm,1mm">
                   <w:txbxContent>
                     <w:p>
@@ -9183,6 +9286,7 @@
         <w:rPr>
           <w:rFonts w:ascii="Barlow Condensed Medium" w:hAnsi="Barlow Condensed Medium"/>
           <w:noProof/>
+          <w:lang w:bidi="he-IL"/>
         </w:rPr>
         <mc:AlternateContent>
           <mc:Choice Requires="wps">
@@ -9281,7 +9385,7 @@
           </mc:Choice>
           <mc:Fallback>
             <w:pict>
-              <v:roundrect w14:anchorId="4775AEF3" id="圓角矩形 12" o:spid="_x0000_s1036" style="position:absolute;margin-left:-.9pt;margin-top:16.35pt;width:49.3pt;height:15.45pt;z-index:251639808;visibility:visible;mso-wrap-style:square;mso-width-percent:0;mso-height-percent:0;mso-wrap-distance-left:9pt;mso-wrap-distance-top:0;mso-wrap-distance-right:9pt;mso-wrap-distance-bottom:0;mso-position-horizontal:absolute;mso-position-horizontal-relative:text;mso-position-vertical:absolute;mso-position-vertical-relative:text;mso-width-percent:0;mso-height-percent:0;mso-width-relative:margin;mso-height-relative:margin;v-text-anchor:middle" arcsize="10923f" o:gfxdata="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" fillcolor="#5a5a5a [2109]" stroked="f" strokeweight="1pt">
+              <v:roundrect w14:anchorId="4775AEF3" id="圓角矩形 12" o:spid="_x0000_s1036" style="position:absolute;margin-left:-.9pt;margin-top:16.35pt;width:49.3pt;height:15.45pt;z-index:251639808;visibility:visible;mso-wrap-style:square;mso-width-percent:0;mso-height-percent:0;mso-wrap-distance-left:9pt;mso-wrap-distance-top:0;mso-wrap-distance-right:9pt;mso-wrap-distance-bottom:0;mso-position-horizontal:absolute;mso-position-horizontal-relative:text;mso-position-vertical:absolute;mso-position-vertical-relative:text;mso-width-percent:0;mso-height-percent:0;mso-width-relative:margin;mso-height-relative:margin;v-text-anchor:middle" arcsize="10923f" o:gfxdata="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" fillcolor="#5a5a5a [2109]" stroked="f" strokeweight="1pt">
                 <v:stroke joinstyle="miter"/>
                 <v:textbox inset=".5mm,0,.5mm,0">
                   <w:txbxContent>
@@ -9323,6 +9427,7 @@
         <w:rPr>
           <w:rFonts w:ascii="Barlow Condensed Medium" w:hAnsi="Barlow Condensed Medium"/>
           <w:noProof/>
+          <w:lang w:bidi="he-IL"/>
         </w:rPr>
         <mc:AlternateContent>
           <mc:Choice Requires="wps">
@@ -9421,7 +9526,7 @@
           </mc:Choice>
           <mc:Fallback>
             <w:pict>
-              <v:roundrect w14:anchorId="196DC3BF" id="圓角矩形 14" o:spid="_x0000_s1037" style="position:absolute;margin-left:-1.25pt;margin-top:16.7pt;width:83.6pt;height:15.3pt;z-index:251641856;visibility:visible;mso-wrap-style:square;mso-width-percent:0;mso-height-percent:0;mso-wrap-distance-left:9pt;mso-wrap-distance-top:0;mso-wrap-distance-right:9pt;mso-wrap-distance-bottom:0;mso-position-horizontal:absolute;mso-position-horizontal-relative:text;mso-position-vertical:absolute;mso-position-vertical-relative:text;mso-width-percent:0;mso-height-percent:0;mso-width-relative:margin;mso-height-relative:margin;v-text-anchor:middle" arcsize="10923f" o:gfxdata="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" fillcolor="#5a5a5a [2109]" stroked="f" strokeweight="1pt">
+              <v:roundrect w14:anchorId="196DC3BF" id="圓角矩形 14" o:spid="_x0000_s1037" style="position:absolute;margin-left:-1.25pt;margin-top:16.7pt;width:83.6pt;height:15.3pt;z-index:251641856;visibility:visible;mso-wrap-style:square;mso-width-percent:0;mso-height-percent:0;mso-wrap-distance-left:9pt;mso-wrap-distance-top:0;mso-wrap-distance-right:9pt;mso-wrap-distance-bottom:0;mso-position-horizontal:absolute;mso-position-horizontal-relative:text;mso-position-vertical:absolute;mso-position-vertical-relative:text;mso-width-percent:0;mso-height-percent:0;mso-width-relative:margin;mso-height-relative:margin;v-text-anchor:middle" arcsize="10923f" o:gfxdata="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" fillcolor="#5a5a5a [2109]" stroked="f" strokeweight="1pt">
                 <v:stroke joinstyle="miter"/>
                 <v:textbox inset=".5mm,0,.5mm,0">
                   <w:txbxContent>
@@ -9519,6 +9624,7 @@
         <w:rPr>
           <w:rFonts w:ascii="Barlow Condensed Medium" w:hAnsi="Barlow Condensed Medium"/>
           <w:noProof/>
+          <w:lang w:bidi="he-IL"/>
         </w:rPr>
         <mc:AlternateContent>
           <mc:Choice Requires="wps">
@@ -9617,7 +9723,7 @@
           </mc:Choice>
           <mc:Fallback>
             <w:pict>
-              <v:roundrect w14:anchorId="1A4DC044" id="圓角矩形 9" o:spid="_x0000_s1038" style="position:absolute;margin-left:-.6pt;margin-top:16.6pt;width:30.35pt;height:15.3pt;z-index:251643904;visibility:visible;mso-wrap-style:square;mso-width-percent:0;mso-height-percent:0;mso-wrap-distance-left:9pt;mso-wrap-distance-top:0;mso-wrap-distance-right:9pt;mso-wrap-distance-bottom:0;mso-position-horizontal:absolute;mso-position-horizontal-relative:text;mso-position-vertical:absolute;mso-position-vertical-relative:text;mso-width-percent:0;mso-height-percent:0;mso-width-relative:margin;mso-height-relative:margin;v-text-anchor:middle" arcsize="10923f" o:gfxdata="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" fillcolor="#5a5a5a [2109]" stroked="f" strokeweight="1pt">
+              <v:roundrect w14:anchorId="1A4DC044" id="圓角矩形 9" o:spid="_x0000_s1038" style="position:absolute;margin-left:-.6pt;margin-top:16.6pt;width:30.35pt;height:15.3pt;z-index:251643904;visibility:visible;mso-wrap-style:square;mso-width-percent:0;mso-height-percent:0;mso-wrap-distance-left:9pt;mso-wrap-distance-top:0;mso-wrap-distance-right:9pt;mso-wrap-distance-bottom:0;mso-position-horizontal:absolute;mso-position-horizontal-relative:text;mso-position-vertical:absolute;mso-position-vertical-relative:text;mso-width-percent:0;mso-height-percent:0;mso-width-relative:margin;mso-height-relative:margin;v-text-anchor:middle" arcsize="10923f" o:gfxdata="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" fillcolor="#5a5a5a [2109]" stroked="f" strokeweight="1pt">
                 <v:stroke joinstyle="miter"/>
                 <v:textbox inset=".5mm,0,.5mm,0">
                   <w:txbxContent>
@@ -9715,6 +9821,7 @@
         <w:rPr>
           <w:rFonts w:ascii="Barlow Condensed Medium" w:hAnsi="Barlow Condensed Medium"/>
           <w:noProof/>
+          <w:lang w:bidi="he-IL"/>
         </w:rPr>
         <w:drawing>
           <wp:anchor distT="0" distB="0" distL="114300" distR="114300" simplePos="0" relativeHeight="251652096" behindDoc="1" locked="0" layoutInCell="1" allowOverlap="1" wp14:anchorId="2AA2D55C" wp14:editId="75CAAA53">
@@ -9783,6 +9890,7 @@
         <w:rPr>
           <w:rFonts w:ascii="Barlow Condensed Medium" w:hAnsi="Barlow Condensed Medium"/>
           <w:noProof/>
+          <w:lang w:bidi="he-IL"/>
         </w:rPr>
         <mc:AlternateContent>
           <mc:Choice Requires="wps">
@@ -9881,7 +9989,7 @@
           </mc:Choice>
           <mc:Fallback>
             <w:pict>
-              <v:roundrect w14:anchorId="03BFD3A3" id="圓角矩形 13" o:spid="_x0000_s1039" style="position:absolute;margin-left:-.4pt;margin-top:16.65pt;width:49.3pt;height:15.3pt;z-index:251645952;visibility:visible;mso-wrap-style:square;mso-width-percent:0;mso-height-percent:0;mso-wrap-distance-left:9pt;mso-wrap-distance-top:0;mso-wrap-distance-right:9pt;mso-wrap-distance-bottom:0;mso-position-horizontal:absolute;mso-position-horizontal-relative:text;mso-position-vertical:absolute;mso-position-vertical-relative:text;mso-width-percent:0;mso-height-percent:0;mso-width-relative:margin;mso-height-relative:margin;v-text-anchor:middle" arcsize="10923f" o:gfxdata="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" fillcolor="#5a5a5a [2109]" stroked="f" strokeweight="1pt">
+              <v:roundrect w14:anchorId="03BFD3A3" id="圓角矩形 13" o:spid="_x0000_s1039" style="position:absolute;margin-left:-.4pt;margin-top:16.65pt;width:49.3pt;height:15.3pt;z-index:251645952;visibility:visible;mso-wrap-style:square;mso-width-percent:0;mso-height-percent:0;mso-wrap-distance-left:9pt;mso-wrap-distance-top:0;mso-wrap-distance-right:9pt;mso-wrap-distance-bottom:0;mso-position-horizontal:absolute;mso-position-horizontal-relative:text;mso-position-vertical:absolute;mso-position-vertical-relative:text;mso-width-percent:0;mso-height-percent:0;mso-width-relative:margin;mso-height-relative:margin;v-text-anchor:middle" arcsize="10923f" o:gfxdata="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" fillcolor="#5a5a5a [2109]" stroked="f" strokeweight="1pt">
                 <v:stroke joinstyle="miter"/>
                 <v:textbox inset=".5mm,0,.5mm,0">
                   <w:txbxContent>
@@ -10017,6 +10125,7 @@
           <w:rFonts w:ascii="Barlow Condensed Medium" w:eastAsia="華康儷中黑" w:hAnsi="Barlow Condensed Medium"/>
           <w:noProof/>
           <w:w w:val="80"/>
+          <w:lang w:bidi="he-IL"/>
         </w:rPr>
         <mc:AlternateContent>
           <mc:Choice Requires="wps">
@@ -10117,7 +10226,7 @@
           </mc:Choice>
           <mc:Fallback>
             <w:pict>
-              <v:shape w14:anchorId="77C1E33A" id="_x0000_s1040" type="#_x0000_t202" style="position:absolute;margin-left:107.25pt;margin-top:6.2pt;width:125.55pt;height:16.3pt;z-index:251674624;visibility:visible;mso-wrap-style:square;mso-width-percent:0;mso-height-percent:0;mso-wrap-distance-left:9pt;mso-wrap-distance-top:3.6pt;mso-wrap-distance-right:9pt;mso-wrap-distance-bottom:3.6pt;mso-position-horizontal:absolute;mso-position-horizontal-relative:text;mso-position-vertical:absolute;mso-position-vertical-relative:text;mso-width-percent:0;mso-height-percent:0;mso-width-relative:margin;mso-height-relative:margin;v-text-anchor:top" o:gfxdata="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" filled="f" stroked="f">
+              <v:shape w14:anchorId="77C1E33A" id="_x0000_s1040" type="#_x0000_t202" style="position:absolute;margin-left:107.25pt;margin-top:6.2pt;width:125.55pt;height:16.3pt;z-index:251674624;visibility:visible;mso-wrap-style:square;mso-width-percent:0;mso-height-percent:0;mso-wrap-distance-left:9pt;mso-wrap-distance-top:3.6pt;mso-wrap-distance-right:9pt;mso-wrap-distance-bottom:3.6pt;mso-position-horizontal:absolute;mso-position-horizontal-relative:text;mso-position-vertical:absolute;mso-position-vertical-relative:text;mso-width-percent:0;mso-height-percent:0;mso-width-relative:margin;mso-height-relative:margin;v-text-anchor:top" o:gfxdata="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" filled="f" stroked="f">
                 <v:textbox inset="0,0,0,0">
                   <w:txbxContent>
                     <w:p>
@@ -10974,6 +11083,7 @@
                 <w:color w:val="000000" w:themeColor="text1"/>
                 <w:sz w:val="18"/>
                 <w:szCs w:val="18"/>
+                <w:lang w:bidi="he-IL"/>
               </w:rPr>
               <mc:AlternateContent>
                 <mc:Choice Requires="wps">
@@ -11073,7 +11183,7 @@
                 </mc:Choice>
                 <mc:Fallback>
                   <w:pict>
-                    <v:rect w14:anchorId="343BC9BA" id="矩形 8" o:spid="_x0000_s1041" style="position:absolute;left:0;text-align:left;margin-left:-.7pt;margin-top:2.7pt;width:18.75pt;height:92.3pt;z-index:251668480;visibility:visible;mso-wrap-style:square;mso-width-percent:0;mso-height-percent:0;mso-wrap-distance-left:9pt;mso-wrap-distance-top:0;mso-wrap-distance-right:9pt;mso-wrap-distance-bottom:0;mso-position-horizontal:absolute;mso-position-horizontal-relative:text;mso-position-vertical:absolute;mso-position-vertical-relative:text;mso-width-percent:0;mso-height-percent:0;mso-width-relative:margin;mso-height-relative:margin;v-text-anchor:middle" o:gfxdata="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" fillcolor="#5a5a5a [2109]" stroked="f" strokeweight="1pt">
+                    <v:rect w14:anchorId="343BC9BA" id="矩形 8" o:spid="_x0000_s1041" style="position:absolute;left:0;text-align:left;margin-left:-.7pt;margin-top:2.7pt;width:18.75pt;height:92.3pt;z-index:251668480;visibility:visible;mso-wrap-style:square;mso-width-percent:0;mso-height-percent:0;mso-wrap-distance-left:9pt;mso-wrap-distance-top:0;mso-wrap-distance-right:9pt;mso-wrap-distance-bottom:0;mso-position-horizontal:absolute;mso-position-horizontal-relative:text;mso-position-vertical:absolute;mso-position-vertical-relative:text;mso-width-percent:0;mso-height-percent:0;mso-width-relative:margin;mso-height-relative:margin;v-text-anchor:middle" o:gfxdata="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" fillcolor="#5a5a5a [2109]" stroked="f" strokeweight="1pt">
                       <v:textbox style="layout-flow:vertical-ideographic" inset="1mm,1mm,1mm,1mm">
                         <w:txbxContent>
                           <w:p>
@@ -12036,6 +12146,7 @@
                 <w:color w:val="000000" w:themeColor="text1"/>
                 <w:sz w:val="18"/>
                 <w:szCs w:val="18"/>
+                <w:lang w:bidi="he-IL"/>
               </w:rPr>
               <mc:AlternateContent>
                 <mc:Choice Requires="wps">
@@ -12135,7 +12246,7 @@
                 </mc:Choice>
                 <mc:Fallback>
                   <w:pict>
-                    <v:rect w14:anchorId="363672F5" id="矩形 10" o:spid="_x0000_s1042" style="position:absolute;left:0;text-align:left;margin-left:-.7pt;margin-top:12.9pt;width:19.25pt;height:42.9pt;z-index:251658752;visibility:visible;mso-wrap-style:square;mso-width-percent:0;mso-height-percent:0;mso-wrap-distance-left:9pt;mso-wrap-distance-top:0;mso-wrap-distance-right:9pt;mso-wrap-distance-bottom:0;mso-position-horizontal:absolute;mso-position-horizontal-relative:text;mso-position-vertical:absolute;mso-position-vertical-relative:text;mso-width-percent:0;mso-height-percent:0;mso-width-relative:margin;mso-height-relative:margin;v-text-anchor:middle" o:gfxdata="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" fillcolor="#5a5a5a [2109]" stroked="f" strokeweight="1pt">
+                    <v:rect w14:anchorId="363672F5" id="矩形 10" o:spid="_x0000_s1042" style="position:absolute;left:0;text-align:left;margin-left:-.7pt;margin-top:12.9pt;width:19.25pt;height:42.9pt;z-index:251658752;visibility:visible;mso-wrap-style:square;mso-width-percent:0;mso-height-percent:0;mso-wrap-distance-left:9pt;mso-wrap-distance-top:0;mso-wrap-distance-right:9pt;mso-wrap-distance-bottom:0;mso-position-horizontal:absolute;mso-position-horizontal-relative:text;mso-position-vertical:absolute;mso-position-vertical-relative:text;mso-width-percent:0;mso-height-percent:0;mso-width-relative:margin;mso-height-relative:margin;v-text-anchor:middle" o:gfxdata="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" fillcolor="#5a5a5a [2109]" stroked="f" strokeweight="1pt">
                       <v:textbox style="layout-flow:vertical-ideographic" inset="1mm,1mm,1mm,1mm">
                         <w:txbxContent>
                           <w:p>
@@ -12832,6 +12943,7 @@
                 <w:color w:val="000000" w:themeColor="text1"/>
                 <w:sz w:val="18"/>
                 <w:szCs w:val="18"/>
+                <w:lang w:bidi="he-IL"/>
               </w:rPr>
               <mc:AlternateContent>
                 <mc:Choice Requires="wps">
@@ -12939,7 +13051,7 @@
                 </mc:Choice>
                 <mc:Fallback>
                   <w:pict>
-                    <v:rect w14:anchorId="4D37C684" id="矩形 11" o:spid="_x0000_s1043" style="position:absolute;left:0;text-align:left;margin-left:-.7pt;margin-top:1.65pt;width:19.25pt;height:111.25pt;z-index:251657728;visibility:visible;mso-wrap-style:square;mso-width-percent:0;mso-height-percent:0;mso-wrap-distance-left:9pt;mso-wrap-distance-top:0;mso-wrap-distance-right:9pt;mso-wrap-distance-bottom:0;mso-position-horizontal:absolute;mso-position-horizontal-relative:text;mso-position-vertical:absolute;mso-position-vertical-relative:text;mso-width-percent:0;mso-height-percent:0;mso-width-relative:margin;mso-height-relative:margin;v-text-anchor:middle" o:gfxdata="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" fillcolor="#5a5a5a [2109]" stroked="f" strokeweight="1pt">
+                    <v:rect w14:anchorId="4D37C684" id="矩形 11" o:spid="_x0000_s1043" style="position:absolute;left:0;text-align:left;margin-left:-.7pt;margin-top:1.65pt;width:19.25pt;height:111.25pt;z-index:251657728;visibility:visible;mso-wrap-style:square;mso-width-percent:0;mso-height-percent:0;mso-wrap-distance-left:9pt;mso-wrap-distance-top:0;mso-wrap-distance-right:9pt;mso-wrap-distance-bottom:0;mso-position-horizontal:absolute;mso-position-horizontal-relative:text;mso-position-vertical:absolute;mso-position-vertical-relative:text;mso-width-percent:0;mso-height-percent:0;mso-width-relative:margin;mso-height-relative:margin;v-text-anchor:middle" o:gfxdata="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" fillcolor="#5a5a5a [2109]" stroked="f" strokeweight="1pt">
                       <v:textbox style="layout-flow:vertical-ideographic" inset="1mm,1mm,1mm,1mm">
                         <w:txbxContent>
                           <w:p>
@@ -14643,6 +14755,7 @@
         <w:rPr>
           <w:rFonts w:ascii="Bahnschrift SemiBold Condensed" w:eastAsia="華康細黑體" w:hAnsi="Bahnschrift SemiBold Condensed"/>
           <w:noProof/>
+          <w:lang w:bidi="he-IL"/>
         </w:rPr>
         <mc:AlternateContent>
           <mc:Choice Requires="wps">
@@ -14705,7 +14818,7 @@
           </mc:Choice>
           <mc:Fallback>
             <w:pict>
-              <v:line w14:anchorId="326E7803" id="直線接點 2" o:spid="_x0000_s1026" style="position:absolute;z-index:251650048;visibility:visible;mso-wrap-style:square;mso-height-percent:0;mso-wrap-distance-left:9pt;mso-wrap-distance-top:0;mso-wrap-distance-right:9pt;mso-wrap-distance-bottom:0;mso-position-horizontal:absolute;mso-position-horizontal-relative:page;mso-position-vertical:absolute;mso-position-vertical-relative:page;mso-height-percent:0;mso-height-relative:margin" from="687.75pt,19.85pt" to="687.75pt,709.8pt" o:gfxdata="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" strokecolor="black [3213]" strokeweight=".5pt">
+              <v:line w14:anchorId="73ACB9F9" id="直線接點 2" o:spid="_x0000_s1026" style="position:absolute;z-index:251650048;visibility:visible;mso-wrap-style:square;mso-height-percent:0;mso-wrap-distance-left:9pt;mso-wrap-distance-top:0;mso-wrap-distance-right:9pt;mso-wrap-distance-bottom:0;mso-position-horizontal:absolute;mso-position-horizontal-relative:page;mso-position-vertical:absolute;mso-position-vertical-relative:page;mso-height-percent:0;mso-height-relative:margin" from="687.75pt,19.85pt" to="687.75pt,709.8pt" o:gfxdata="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" strokecolor="black [3213]" strokeweight=".5pt">
                 <v:stroke dashstyle="3 1" joinstyle="miter"/>
                 <w10:wrap anchorx="page" anchory="page"/>
               </v:line>
@@ -15646,7 +15759,7 @@
                 <w:rFonts w:ascii="Barlow Condensed Medium" w:eastAsia="標楷體" w:hAnsi="Barlow Condensed Medium" w:cstheme="minorHAnsi" w:hint="eastAsia"/>
                 <w:w w:val="80"/>
               </w:rPr>
-              <w:t>11</w:t>
+              <w:t>10</w:t>
             </w:r>
           </w:p>
         </w:tc>
@@ -15950,7 +16063,14 @@
                 <w:rFonts w:ascii="Barlow Condensed Medium" w:eastAsia="標楷體" w:hAnsi="Barlow Condensed Medium" w:cstheme="minorHAnsi" w:hint="eastAsia"/>
                 <w:w w:val="80"/>
               </w:rPr>
-              <w:t>63</w:t>
+              <w:t>6</w:t>
+            </w:r>
+            <w:r>
+              <w:rPr>
+                <w:rFonts w:ascii="Barlow Condensed Medium" w:eastAsia="標楷體" w:hAnsi="Barlow Condensed Medium" w:cstheme="minorHAnsi" w:hint="eastAsia"/>
+                <w:w w:val="80"/>
+              </w:rPr>
+              <w:t>9</w:t>
             </w:r>
           </w:p>
         </w:tc>
@@ -16231,7 +16351,7 @@
                 <w:rFonts w:ascii="Barlow Condensed Medium" w:eastAsia="標楷體" w:hAnsi="Barlow Condensed Medium" w:cstheme="minorHAnsi" w:hint="eastAsia"/>
                 <w:w w:val="80"/>
               </w:rPr>
-              <w:t>13</w:t>
+              <w:t>9</w:t>
             </w:r>
           </w:p>
         </w:tc>
@@ -16506,7 +16626,7 @@
                 <w:rFonts w:ascii="Barlow Condensed Medium" w:eastAsia="標楷體" w:hAnsi="Barlow Condensed Medium" w:cstheme="minorHAnsi" w:hint="eastAsia"/>
                 <w:w w:val="80"/>
               </w:rPr>
-              <w:t>8</w:t>
+              <w:t>6</w:t>
             </w:r>
           </w:p>
         </w:tc>
@@ -17066,7 +17186,7 @@
                 <w:rFonts w:ascii="Barlow Condensed Medium" w:eastAsia="標楷體" w:hAnsi="Barlow Condensed Medium" w:cstheme="minorHAnsi" w:hint="eastAsia"/>
                 <w:w w:val="80"/>
               </w:rPr>
-              <w:t>14</w:t>
+              <w:t>16</w:t>
             </w:r>
           </w:p>
         </w:tc>
@@ -17883,6 +18003,8 @@
               </w:rPr>
               <w:t>--</w:t>
             </w:r>
+            <w:bookmarkStart w:id="6" w:name="_GoBack"/>
+            <w:bookmarkEnd w:id="6"/>
           </w:p>
         </w:tc>
         <w:tc>
@@ -18183,7 +18305,7 @@
                 <w:rFonts w:ascii="Barlow Condensed Medium" w:eastAsia="標楷體" w:hAnsi="Barlow Condensed Medium" w:cstheme="minorHAnsi" w:hint="eastAsia"/>
                 <w:w w:val="80"/>
               </w:rPr>
-              <w:t>2</w:t>
+              <w:t>4</w:t>
             </w:r>
           </w:p>
         </w:tc>
@@ -18463,7 +18585,7 @@
                 <w:rFonts w:ascii="Barlow Condensed Medium" w:eastAsia="標楷體" w:hAnsi="Barlow Condensed Medium" w:cstheme="minorHAnsi" w:hint="eastAsia"/>
                 <w:w w:val="80"/>
               </w:rPr>
-              <w:t>--</w:t>
+              <w:t>5</w:t>
             </w:r>
           </w:p>
         </w:tc>
@@ -19015,7 +19137,7 @@
                 <w:rFonts w:ascii="Barlow Condensed Medium" w:eastAsia="標楷體" w:hAnsi="Barlow Condensed Medium" w:cstheme="minorHAnsi" w:hint="eastAsia"/>
                 <w:w w:val="80"/>
               </w:rPr>
-              <w:t>--</w:t>
+              <w:t>12</w:t>
             </w:r>
           </w:p>
         </w:tc>
@@ -19294,7 +19416,7 @@
                 <w:rFonts w:ascii="Barlow Condensed Medium" w:eastAsia="標楷體" w:hAnsi="Barlow Condensed Medium" w:cstheme="minorHAnsi" w:hint="eastAsia"/>
                 <w:w w:val="80"/>
               </w:rPr>
-              <w:t>15</w:t>
+              <w:t>--</w:t>
             </w:r>
           </w:p>
         </w:tc>
@@ -20636,7 +20758,6 @@
                 <w:rFonts w:ascii="Barlow Condensed Medium" w:eastAsia="華康中黑體" w:hAnsi="Barlow Condensed Medium" w:cs="Times New Roman"/>
                 <w:w w:val="80"/>
                 <w:szCs w:val="24"/>
-                <w:highlight w:val="yellow"/>
               </w:rPr>
             </w:pPr>
             <w:r>
@@ -20644,7 +20765,6 @@
                 <w:rFonts w:ascii="Barlow Condensed Medium" w:eastAsia="華康中黑體" w:hAnsi="Barlow Condensed Medium" w:cstheme="minorHAnsi"/>
                 <w:w w:val="80"/>
                 <w:szCs w:val="24"/>
-                <w:highlight w:val="yellow"/>
               </w:rPr>
               <w:sym w:font="Wingdings 2" w:char="F0AE"/>
             </w:r>
@@ -20653,7 +20773,6 @@
                 <w:rFonts w:ascii="Barlow Condensed Medium" w:eastAsia="華康中黑體" w:hAnsi="Barlow Condensed Medium" w:cstheme="minorHAnsi"/>
                 <w:w w:val="80"/>
                 <w:szCs w:val="24"/>
-                <w:highlight w:val="yellow"/>
               </w:rPr>
               <w:t>華語</w:t>
             </w:r>
@@ -20662,7 +20781,6 @@
                 <w:rFonts w:ascii="Barlow Condensed Medium" w:eastAsia="華康中黑體" w:hAnsi="Barlow Condensed Medium" w:cs="Times New Roman"/>
                 <w:w w:val="80"/>
                 <w:szCs w:val="24"/>
-                <w:highlight w:val="yellow"/>
               </w:rPr>
               <w:t>禮拜奉獻</w:t>
             </w:r>
@@ -20671,7 +20789,6 @@
                 <w:rFonts w:ascii="Barlow Condensed Medium" w:eastAsia="華康中黑體" w:hAnsi="Barlow Condensed Medium" w:cs="Times New Roman"/>
                 <w:w w:val="80"/>
                 <w:szCs w:val="24"/>
-                <w:highlight w:val="yellow"/>
               </w:rPr>
               <w:t>:</w:t>
             </w:r>
@@ -20693,7 +20810,6 @@
                 <w:rFonts w:ascii="Barlow Condensed Medium" w:eastAsia="華康中黑體" w:hAnsi="Barlow Condensed Medium" w:cs="Times New Roman"/>
                 <w:w w:val="80"/>
                 <w:szCs w:val="24"/>
-                <w:highlight w:val="yellow"/>
               </w:rPr>
             </w:pPr>
             <w:r>
@@ -20701,7 +20817,6 @@
                 <w:rFonts w:ascii="Barlow Condensed Medium" w:eastAsia="華康中黑體" w:hAnsi="Barlow Condensed Medium" w:cs="Times New Roman" w:hint="eastAsia"/>
                 <w:w w:val="80"/>
                 <w:szCs w:val="24"/>
-                <w:highlight w:val="yellow"/>
               </w:rPr>
               <w:t xml:space="preserve"> </w:t>
             </w:r>
@@ -20725,7 +20840,6 @@
                 <w:rFonts w:ascii="Barlow Condensed Medium" w:eastAsia="華康中黑體" w:hAnsi="Barlow Condensed Medium" w:cs="Times New Roman"/>
                 <w:w w:val="80"/>
                 <w:szCs w:val="24"/>
-                <w:highlight w:val="yellow"/>
               </w:rPr>
             </w:pPr>
             <w:r>
@@ -20733,7 +20847,6 @@
                 <w:rFonts w:ascii="Barlow Condensed Medium" w:eastAsia="華康中黑體" w:hAnsi="Barlow Condensed Medium" w:cstheme="minorHAnsi"/>
                 <w:w w:val="80"/>
                 <w:szCs w:val="24"/>
-                <w:highlight w:val="yellow"/>
               </w:rPr>
               <w:sym w:font="Wingdings 2" w:char="F0AE"/>
             </w:r>
@@ -20742,7 +20855,6 @@
                 <w:rFonts w:ascii="Barlow Condensed Medium" w:eastAsia="華康中黑體" w:hAnsi="Barlow Condensed Medium" w:cstheme="minorHAnsi" w:hint="eastAsia"/>
                 <w:w w:val="80"/>
                 <w:szCs w:val="24"/>
-                <w:highlight w:val="yellow"/>
               </w:rPr>
               <w:t>台語禮拜奉</w:t>
             </w:r>
@@ -20751,7 +20863,6 @@
                 <w:rFonts w:ascii="Barlow Condensed Medium" w:eastAsia="華康中黑體" w:hAnsi="Barlow Condensed Medium" w:cs="Times New Roman"/>
                 <w:w w:val="80"/>
                 <w:szCs w:val="24"/>
-                <w:highlight w:val="yellow"/>
               </w:rPr>
               <w:t>獻</w:t>
             </w:r>
@@ -20760,7 +20871,6 @@
                 <w:rFonts w:ascii="Barlow Condensed Medium" w:eastAsia="華康中黑體" w:hAnsi="Barlow Condensed Medium" w:cs="Times New Roman"/>
                 <w:w w:val="80"/>
                 <w:szCs w:val="24"/>
-                <w:highlight w:val="yellow"/>
               </w:rPr>
               <w:t>:</w:t>
             </w:r>
@@ -20783,7 +20893,6 @@
                 <w:rFonts w:ascii="Barlow Condensed Medium" w:eastAsia="華康中黑體" w:hAnsi="Barlow Condensed Medium" w:cs="Times New Roman"/>
                 <w:w w:val="80"/>
                 <w:szCs w:val="24"/>
-                <w:highlight w:val="yellow"/>
               </w:rPr>
             </w:pPr>
             <w:r>
@@ -20791,7 +20900,6 @@
                 <w:rFonts w:ascii="Barlow Condensed Medium" w:eastAsia="華康中黑體" w:hAnsi="Barlow Condensed Medium" w:cs="Times New Roman" w:hint="eastAsia"/>
                 <w:w w:val="80"/>
                 <w:szCs w:val="24"/>
-                <w:highlight w:val="yellow"/>
               </w:rPr>
               <w:t>6</w:t>
             </w:r>
@@ -20800,7 +20908,6 @@
                 <w:rFonts w:ascii="Barlow Condensed Medium" w:eastAsia="華康中黑體" w:hAnsi="Barlow Condensed Medium" w:cs="Times New Roman"/>
                 <w:w w:val="80"/>
                 <w:szCs w:val="24"/>
-                <w:highlight w:val="yellow"/>
               </w:rPr>
               <w:t>,900</w:t>
             </w:r>
@@ -20823,7 +20930,6 @@
                 <w:rFonts w:ascii="Barlow Condensed Medium" w:eastAsia="華康中黑體" w:hAnsi="Barlow Condensed Medium" w:cs="Times New Roman"/>
                 <w:w w:val="80"/>
                 <w:szCs w:val="24"/>
-                <w:highlight w:val="yellow"/>
               </w:rPr>
             </w:pPr>
           </w:p>
@@ -20846,7 +20952,6 @@
                 <w:rFonts w:ascii="Barlow Condensed Medium" w:eastAsia="華康中黑體" w:hAnsi="Barlow Condensed Medium" w:cs="Times New Roman"/>
                 <w:w w:val="80"/>
                 <w:szCs w:val="24"/>
-                <w:highlight w:val="yellow"/>
               </w:rPr>
             </w:pPr>
           </w:p>
@@ -20872,7 +20977,6 @@
                 <w:rFonts w:ascii="Barlow Condensed Medium" w:eastAsia="華康中黑體" w:hAnsi="Barlow Condensed Medium" w:cstheme="minorHAnsi"/>
                 <w:w w:val="80"/>
                 <w:szCs w:val="24"/>
-                <w:highlight w:val="yellow"/>
               </w:rPr>
             </w:pPr>
             <w:r>
@@ -20880,7 +20984,6 @@
                 <w:rFonts w:ascii="Barlow Condensed Medium" w:eastAsia="華康中黑體" w:hAnsi="Barlow Condensed Medium" w:cstheme="minorHAnsi"/>
                 <w:w w:val="80"/>
                 <w:szCs w:val="24"/>
-                <w:highlight w:val="yellow"/>
               </w:rPr>
               <w:sym w:font="Wingdings 2" w:char="F0AE"/>
             </w:r>
@@ -20889,7 +20992,6 @@
                 <w:rFonts w:ascii="Barlow Condensed Medium" w:eastAsia="華康中黑體" w:hAnsi="Barlow Condensed Medium" w:cstheme="minorHAnsi" w:hint="eastAsia"/>
                 <w:w w:val="80"/>
                 <w:szCs w:val="24"/>
-                <w:highlight w:val="yellow"/>
                 <w:lang w:eastAsia="zh-HK"/>
               </w:rPr>
               <w:t>月定</w:t>
@@ -20899,7 +21001,6 @@
                 <w:rFonts w:ascii="Barlow Condensed Medium" w:eastAsia="華康中黑體" w:hAnsi="Barlow Condensed Medium" w:cstheme="minorHAnsi"/>
                 <w:w w:val="80"/>
                 <w:szCs w:val="24"/>
-                <w:highlight w:val="yellow"/>
               </w:rPr>
               <w:t>奉獻</w:t>
             </w:r>
@@ -20908,7 +21009,6 @@
                 <w:rFonts w:ascii="Barlow Condensed Medium" w:eastAsia="華康中黑體" w:hAnsi="Barlow Condensed Medium" w:cstheme="minorHAnsi"/>
                 <w:w w:val="80"/>
                 <w:szCs w:val="24"/>
-                <w:highlight w:val="yellow"/>
               </w:rPr>
               <w:t>:</w:t>
             </w:r>
@@ -20931,7 +21031,6 @@
                 <w:rFonts w:ascii="Barlow Condensed Medium" w:eastAsia="標楷體" w:hAnsi="Barlow Condensed Medium" w:cstheme="minorHAnsi"/>
                 <w:w w:val="80"/>
                 <w:szCs w:val="24"/>
-                <w:highlight w:val="yellow"/>
               </w:rPr>
             </w:pPr>
             <w:r>
@@ -20939,7 +21038,6 @@
                 <w:rFonts w:ascii="Barlow Condensed Medium" w:eastAsia="標楷體" w:hAnsi="Barlow Condensed Medium" w:cstheme="minorHAnsi" w:hint="eastAsia"/>
                 <w:w w:val="80"/>
                 <w:szCs w:val="24"/>
-                <w:highlight w:val="yellow"/>
               </w:rPr>
               <w:t>3</w:t>
             </w:r>
@@ -20948,7 +21046,6 @@
                 <w:rFonts w:ascii="Barlow Condensed Medium" w:eastAsia="標楷體" w:hAnsi="Barlow Condensed Medium" w:cstheme="minorHAnsi"/>
                 <w:w w:val="80"/>
                 <w:szCs w:val="24"/>
-                <w:highlight w:val="yellow"/>
               </w:rPr>
               <w:t>3</w:t>
             </w:r>
@@ -20957,7 +21054,6 @@
                 <w:rFonts w:ascii="Barlow Condensed Medium" w:eastAsia="標楷體" w:hAnsi="Barlow Condensed Medium" w:cstheme="minorHAnsi" w:hint="eastAsia"/>
                 <w:w w:val="80"/>
                 <w:szCs w:val="24"/>
-                <w:highlight w:val="yellow"/>
                 <w:lang w:eastAsia="zh-HK"/>
               </w:rPr>
               <w:t>號</w:t>
@@ -20981,7 +21077,6 @@
                 <w:rFonts w:ascii="Barlow Condensed Medium" w:eastAsia="標楷體" w:hAnsi="Barlow Condensed Medium" w:cstheme="minorHAnsi"/>
                 <w:w w:val="80"/>
                 <w:szCs w:val="24"/>
-                <w:highlight w:val="yellow"/>
               </w:rPr>
             </w:pPr>
             <w:r>
@@ -20989,7 +21084,6 @@
                 <w:rFonts w:ascii="Barlow Condensed Medium" w:eastAsia="標楷體" w:hAnsi="Barlow Condensed Medium" w:cstheme="minorHAnsi"/>
                 <w:w w:val="80"/>
                 <w:szCs w:val="24"/>
-                <w:highlight w:val="yellow"/>
               </w:rPr>
               <w:t>1</w:t>
             </w:r>
@@ -20998,7 +21092,6 @@
                 <w:rFonts w:ascii="Barlow Condensed Medium" w:eastAsia="標楷體" w:hAnsi="Barlow Condensed Medium" w:cstheme="minorHAnsi"/>
                 <w:w w:val="80"/>
                 <w:szCs w:val="24"/>
-                <w:highlight w:val="yellow"/>
               </w:rPr>
               <w:t>,</w:t>
             </w:r>
@@ -21007,7 +21100,6 @@
                 <w:rFonts w:ascii="Barlow Condensed Medium" w:eastAsia="標楷體" w:hAnsi="Barlow Condensed Medium" w:cstheme="minorHAnsi"/>
                 <w:w w:val="80"/>
                 <w:szCs w:val="24"/>
-                <w:highlight w:val="yellow"/>
               </w:rPr>
               <w:t>0</w:t>
             </w:r>
@@ -21016,7 +21108,6 @@
                 <w:rFonts w:ascii="Barlow Condensed Medium" w:eastAsia="標楷體" w:hAnsi="Barlow Condensed Medium" w:cstheme="minorHAnsi"/>
                 <w:w w:val="80"/>
                 <w:szCs w:val="24"/>
-                <w:highlight w:val="yellow"/>
               </w:rPr>
               <w:t>00</w:t>
             </w:r>
@@ -21039,7 +21130,6 @@
                 <w:rFonts w:ascii="Barlow Condensed Medium" w:eastAsia="標楷體" w:hAnsi="Barlow Condensed Medium" w:cstheme="minorHAnsi"/>
                 <w:w w:val="80"/>
                 <w:szCs w:val="24"/>
-                <w:highlight w:val="yellow"/>
               </w:rPr>
             </w:pPr>
             <w:r>
@@ -21047,7 +21137,6 @@
                 <w:rFonts w:ascii="Barlow Condensed Medium" w:eastAsia="標楷體" w:hAnsi="Barlow Condensed Medium" w:cstheme="minorHAnsi" w:hint="eastAsia"/>
                 <w:w w:val="80"/>
                 <w:szCs w:val="24"/>
-                <w:highlight w:val="yellow"/>
               </w:rPr>
               <w:t>34</w:t>
             </w:r>
@@ -21056,7 +21145,6 @@
                 <w:rFonts w:ascii="Barlow Condensed Medium" w:eastAsia="標楷體" w:hAnsi="Barlow Condensed Medium" w:cstheme="minorHAnsi" w:hint="eastAsia"/>
                 <w:w w:val="80"/>
                 <w:szCs w:val="24"/>
-                <w:highlight w:val="yellow"/>
                 <w:lang w:eastAsia="zh-HK"/>
               </w:rPr>
               <w:t>號</w:t>
@@ -21080,7 +21168,6 @@
                 <w:rFonts w:ascii="Barlow Condensed Medium" w:eastAsia="標楷體" w:hAnsi="Barlow Condensed Medium" w:cstheme="minorHAnsi"/>
                 <w:w w:val="80"/>
                 <w:szCs w:val="24"/>
-                <w:highlight w:val="yellow"/>
               </w:rPr>
             </w:pPr>
             <w:r>
@@ -21088,7 +21175,6 @@
                 <w:rFonts w:ascii="Barlow Condensed Medium" w:eastAsia="標楷體" w:hAnsi="Barlow Condensed Medium" w:cstheme="minorHAnsi"/>
                 <w:w w:val="80"/>
                 <w:szCs w:val="24"/>
-                <w:highlight w:val="yellow"/>
               </w:rPr>
               <w:t>2</w:t>
             </w:r>
@@ -21097,7 +21183,6 @@
                 <w:rFonts w:ascii="Barlow Condensed Medium" w:eastAsia="標楷體" w:hAnsi="Barlow Condensed Medium" w:cstheme="minorHAnsi"/>
                 <w:w w:val="80"/>
                 <w:szCs w:val="24"/>
-                <w:highlight w:val="yellow"/>
               </w:rPr>
               <w:t>,00</w:t>
             </w:r>
@@ -21106,7 +21191,6 @@
                 <w:rFonts w:ascii="Barlow Condensed Medium" w:eastAsia="標楷體" w:hAnsi="Barlow Condensed Medium" w:cstheme="minorHAnsi" w:hint="eastAsia"/>
                 <w:w w:val="80"/>
                 <w:szCs w:val="24"/>
-                <w:highlight w:val="yellow"/>
               </w:rPr>
               <w:t>0</w:t>
             </w:r>
@@ -21130,7 +21214,6 @@
                 <w:rFonts w:ascii="Barlow Condensed Medium" w:eastAsia="標楷體" w:hAnsi="Barlow Condensed Medium" w:cstheme="minorHAnsi"/>
                 <w:w w:val="80"/>
                 <w:szCs w:val="24"/>
-                <w:highlight w:val="yellow"/>
               </w:rPr>
             </w:pPr>
             <w:r>
@@ -21138,7 +21221,6 @@
                 <w:rFonts w:ascii="Barlow Condensed Medium" w:eastAsia="標楷體" w:hAnsi="Barlow Condensed Medium" w:cstheme="minorHAnsi" w:hint="eastAsia"/>
                 <w:w w:val="80"/>
                 <w:szCs w:val="24"/>
-                <w:highlight w:val="yellow"/>
               </w:rPr>
               <w:t>34-1</w:t>
             </w:r>
@@ -21147,7 +21229,6 @@
                 <w:rFonts w:ascii="Barlow Condensed Medium" w:eastAsia="標楷體" w:hAnsi="Barlow Condensed Medium" w:cstheme="minorHAnsi" w:hint="eastAsia"/>
                 <w:w w:val="80"/>
                 <w:szCs w:val="24"/>
-                <w:highlight w:val="yellow"/>
                 <w:lang w:eastAsia="zh-HK"/>
               </w:rPr>
               <w:t>號</w:t>
@@ -21170,7 +21251,6 @@
                 <w:rFonts w:ascii="Barlow Condensed Medium" w:eastAsia="標楷體" w:hAnsi="Barlow Condensed Medium" w:cstheme="minorHAnsi"/>
                 <w:w w:val="80"/>
                 <w:szCs w:val="24"/>
-                <w:highlight w:val="yellow"/>
               </w:rPr>
             </w:pPr>
             <w:r>
@@ -21178,7 +21258,6 @@
                 <w:rFonts w:ascii="Barlow Condensed Medium" w:eastAsia="標楷體" w:hAnsi="Barlow Condensed Medium" w:cstheme="minorHAnsi"/>
                 <w:w w:val="80"/>
                 <w:szCs w:val="24"/>
-                <w:highlight w:val="yellow"/>
               </w:rPr>
               <w:t>2,5</w:t>
             </w:r>
@@ -21187,7 +21266,6 @@
                 <w:rFonts w:ascii="Barlow Condensed Medium" w:eastAsia="標楷體" w:hAnsi="Barlow Condensed Medium" w:cstheme="minorHAnsi"/>
                 <w:w w:val="80"/>
                 <w:szCs w:val="24"/>
-                <w:highlight w:val="yellow"/>
               </w:rPr>
               <w:t>00</w:t>
             </w:r>
@@ -21214,7 +21292,6 @@
                 <w:rFonts w:ascii="Barlow Condensed Medium" w:eastAsia="華康中黑體" w:hAnsi="Barlow Condensed Medium" w:cstheme="minorHAnsi"/>
                 <w:w w:val="80"/>
                 <w:szCs w:val="24"/>
-                <w:highlight w:val="yellow"/>
               </w:rPr>
             </w:pPr>
           </w:p>
@@ -21236,7 +21313,6 @@
                 <w:rFonts w:ascii="Barlow Condensed Medium" w:eastAsia="標楷體" w:hAnsi="Barlow Condensed Medium" w:cstheme="minorHAnsi"/>
                 <w:w w:val="80"/>
                 <w:szCs w:val="24"/>
-                <w:highlight w:val="yellow"/>
               </w:rPr>
             </w:pPr>
             <w:r>
@@ -21244,7 +21320,6 @@
                 <w:rFonts w:ascii="Barlow Condensed Medium" w:eastAsia="標楷體" w:hAnsi="Barlow Condensed Medium" w:cstheme="minorHAnsi" w:hint="eastAsia"/>
                 <w:w w:val="80"/>
                 <w:szCs w:val="24"/>
-                <w:highlight w:val="yellow"/>
               </w:rPr>
               <w:t>43</w:t>
             </w:r>
@@ -21253,7 +21328,6 @@
                 <w:rFonts w:ascii="Barlow Condensed Medium" w:eastAsia="標楷體" w:hAnsi="Barlow Condensed Medium" w:cstheme="minorHAnsi" w:hint="eastAsia"/>
                 <w:w w:val="80"/>
                 <w:szCs w:val="24"/>
-                <w:highlight w:val="yellow"/>
                 <w:lang w:eastAsia="zh-HK"/>
               </w:rPr>
               <w:t>號</w:t>
@@ -21277,7 +21351,6 @@
                 <w:rFonts w:ascii="Barlow Condensed Medium" w:eastAsia="標楷體" w:hAnsi="Barlow Condensed Medium" w:cstheme="minorHAnsi"/>
                 <w:w w:val="80"/>
                 <w:szCs w:val="24"/>
-                <w:highlight w:val="yellow"/>
               </w:rPr>
             </w:pPr>
             <w:r>
@@ -21285,7 +21358,6 @@
                 <w:rFonts w:ascii="Barlow Condensed Medium" w:eastAsia="標楷體" w:hAnsi="Barlow Condensed Medium" w:cstheme="minorHAnsi"/>
                 <w:w w:val="80"/>
                 <w:szCs w:val="24"/>
-                <w:highlight w:val="yellow"/>
               </w:rPr>
               <w:t>2,000</w:t>
             </w:r>
@@ -21308,7 +21380,6 @@
                 <w:rFonts w:ascii="Barlow Condensed Medium" w:eastAsia="標楷體" w:hAnsi="Barlow Condensed Medium" w:cstheme="minorHAnsi"/>
                 <w:w w:val="80"/>
                 <w:szCs w:val="24"/>
-                <w:highlight w:val="yellow"/>
               </w:rPr>
             </w:pPr>
             <w:r>
@@ -21316,7 +21387,6 @@
                 <w:rFonts w:ascii="Barlow Condensed Medium" w:eastAsia="標楷體" w:hAnsi="Barlow Condensed Medium" w:cstheme="minorHAnsi"/>
                 <w:w w:val="80"/>
                 <w:szCs w:val="24"/>
-                <w:highlight w:val="yellow"/>
               </w:rPr>
               <w:t>46</w:t>
             </w:r>
@@ -21325,7 +21395,6 @@
                 <w:rFonts w:ascii="Barlow Condensed Medium" w:eastAsia="標楷體" w:hAnsi="Barlow Condensed Medium" w:cstheme="minorHAnsi" w:hint="eastAsia"/>
                 <w:w w:val="80"/>
                 <w:szCs w:val="24"/>
-                <w:highlight w:val="yellow"/>
                 <w:lang w:eastAsia="zh-HK"/>
               </w:rPr>
               <w:t>號</w:t>
@@ -21349,7 +21418,6 @@
                 <w:rFonts w:ascii="Barlow Condensed Medium" w:eastAsia="標楷體" w:hAnsi="Barlow Condensed Medium" w:cstheme="minorHAnsi"/>
                 <w:w w:val="80"/>
                 <w:szCs w:val="24"/>
-                <w:highlight w:val="yellow"/>
               </w:rPr>
             </w:pPr>
             <w:r>
@@ -21357,7 +21425,6 @@
                 <w:rFonts w:ascii="Barlow Condensed Medium" w:eastAsia="標楷體" w:hAnsi="Barlow Condensed Medium" w:cstheme="minorHAnsi"/>
                 <w:w w:val="80"/>
                 <w:szCs w:val="24"/>
-                <w:highlight w:val="yellow"/>
               </w:rPr>
               <w:t>1,000</w:t>
             </w:r>
@@ -21381,7 +21448,6 @@
                 <w:rFonts w:ascii="Barlow Condensed Medium" w:eastAsia="標楷體" w:hAnsi="Barlow Condensed Medium" w:cstheme="minorHAnsi"/>
                 <w:w w:val="80"/>
                 <w:szCs w:val="24"/>
-                <w:highlight w:val="yellow"/>
               </w:rPr>
             </w:pPr>
           </w:p>
@@ -21402,7 +21468,6 @@
                 <w:rFonts w:ascii="Barlow Condensed Medium" w:eastAsia="標楷體" w:hAnsi="Barlow Condensed Medium" w:cstheme="minorHAnsi"/>
                 <w:w w:val="80"/>
                 <w:szCs w:val="24"/>
-                <w:highlight w:val="yellow"/>
               </w:rPr>
             </w:pPr>
           </w:p>
@@ -21428,7 +21493,6 @@
                 <w:rFonts w:ascii="Barlow Condensed Medium" w:eastAsia="華康中黑體" w:hAnsi="Barlow Condensed Medium" w:cstheme="minorHAnsi"/>
                 <w:w w:val="80"/>
                 <w:szCs w:val="24"/>
-                <w:highlight w:val="yellow"/>
               </w:rPr>
             </w:pPr>
           </w:p>
@@ -21450,7 +21514,6 @@
                 <w:rFonts w:ascii="Barlow Condensed Medium" w:eastAsia="標楷體" w:hAnsi="Barlow Condensed Medium" w:cstheme="minorHAnsi"/>
                 <w:w w:val="80"/>
                 <w:szCs w:val="24"/>
-                <w:highlight w:val="yellow"/>
               </w:rPr>
             </w:pPr>
           </w:p>
@@ -21472,7 +21535,6 @@
                 <w:rFonts w:ascii="Barlow Condensed Medium" w:eastAsia="標楷體" w:hAnsi="Barlow Condensed Medium" w:cstheme="minorHAnsi"/>
                 <w:w w:val="80"/>
                 <w:szCs w:val="24"/>
-                <w:highlight w:val="yellow"/>
               </w:rPr>
             </w:pPr>
           </w:p>
@@ -21494,7 +21556,6 @@
                 <w:rFonts w:ascii="Barlow Condensed Medium" w:eastAsia="標楷體" w:hAnsi="Barlow Condensed Medium" w:cstheme="minorHAnsi"/>
                 <w:w w:val="80"/>
                 <w:szCs w:val="24"/>
-                <w:highlight w:val="yellow"/>
               </w:rPr>
             </w:pPr>
           </w:p>
@@ -21516,7 +21577,6 @@
                 <w:rFonts w:ascii="Barlow Condensed Medium" w:eastAsia="標楷體" w:hAnsi="Barlow Condensed Medium" w:cstheme="minorHAnsi"/>
                 <w:w w:val="80"/>
                 <w:szCs w:val="24"/>
-                <w:highlight w:val="yellow"/>
               </w:rPr>
             </w:pPr>
           </w:p>
@@ -21539,7 +21599,6 @@
                 <w:rFonts w:ascii="Barlow Condensed Medium" w:eastAsia="標楷體" w:hAnsi="Barlow Condensed Medium" w:cstheme="minorHAnsi"/>
                 <w:w w:val="80"/>
                 <w:szCs w:val="24"/>
-                <w:highlight w:val="yellow"/>
               </w:rPr>
             </w:pPr>
           </w:p>
@@ -21560,7 +21619,6 @@
                 <w:rFonts w:ascii="Barlow Condensed Medium" w:eastAsia="標楷體" w:hAnsi="Barlow Condensed Medium" w:cstheme="minorHAnsi"/>
                 <w:w w:val="80"/>
                 <w:szCs w:val="24"/>
-                <w:highlight w:val="yellow"/>
               </w:rPr>
             </w:pPr>
           </w:p>
@@ -21586,7 +21644,6 @@
                 <w:rFonts w:ascii="Barlow Condensed Medium" w:eastAsia="華康中黑體" w:hAnsi="Barlow Condensed Medium" w:cstheme="minorHAnsi"/>
                 <w:w w:val="80"/>
                 <w:szCs w:val="24"/>
-                <w:highlight w:val="yellow"/>
               </w:rPr>
             </w:pPr>
             <w:r>
@@ -21594,7 +21651,6 @@
                 <w:rFonts w:ascii="Barlow Condensed Medium" w:eastAsia="華康中黑體" w:hAnsi="Barlow Condensed Medium" w:cstheme="minorHAnsi"/>
                 <w:w w:val="80"/>
                 <w:szCs w:val="24"/>
-                <w:highlight w:val="yellow"/>
               </w:rPr>
               <w:sym w:font="Wingdings 2" w:char="F0AE"/>
             </w:r>
@@ -21603,7 +21659,6 @@
                 <w:rFonts w:ascii="Barlow Condensed Medium" w:eastAsia="華康中黑體" w:hAnsi="Barlow Condensed Medium" w:cstheme="minorHAnsi" w:hint="eastAsia"/>
                 <w:w w:val="80"/>
                 <w:szCs w:val="24"/>
-                <w:highlight w:val="yellow"/>
                 <w:lang w:eastAsia="zh-HK"/>
               </w:rPr>
               <w:t>感恩</w:t>
@@ -21613,7 +21668,6 @@
                 <w:rFonts w:ascii="Barlow Condensed Medium" w:eastAsia="華康中黑體" w:hAnsi="Barlow Condensed Medium" w:cstheme="minorHAnsi"/>
                 <w:w w:val="80"/>
                 <w:szCs w:val="24"/>
-                <w:highlight w:val="yellow"/>
               </w:rPr>
               <w:t>奉獻</w:t>
             </w:r>
@@ -21622,7 +21676,6 @@
                 <w:rFonts w:ascii="Barlow Condensed Medium" w:eastAsia="華康中黑體" w:hAnsi="Barlow Condensed Medium" w:cstheme="minorHAnsi"/>
                 <w:w w:val="80"/>
                 <w:szCs w:val="24"/>
-                <w:highlight w:val="yellow"/>
               </w:rPr>
               <w:t>:</w:t>
             </w:r>
@@ -21645,7 +21698,6 @@
                 <w:rFonts w:ascii="Barlow Condensed Medium" w:eastAsia="標楷體" w:hAnsi="Barlow Condensed Medium" w:cstheme="minorHAnsi"/>
                 <w:w w:val="80"/>
                 <w:szCs w:val="24"/>
-                <w:highlight w:val="yellow"/>
               </w:rPr>
             </w:pPr>
             <w:r>
@@ -21653,7 +21705,6 @@
                 <w:rFonts w:ascii="Barlow Condensed Medium" w:eastAsia="標楷體" w:hAnsi="Barlow Condensed Medium" w:cstheme="minorHAnsi" w:hint="eastAsia"/>
                 <w:w w:val="80"/>
                 <w:szCs w:val="24"/>
-                <w:highlight w:val="yellow"/>
                 <w:lang w:eastAsia="zh-HK"/>
               </w:rPr>
               <w:t>1-1</w:t>
@@ -21663,7 +21714,6 @@
                 <w:rFonts w:ascii="Barlow Condensed Medium" w:eastAsia="標楷體" w:hAnsi="Barlow Condensed Medium" w:cstheme="minorHAnsi" w:hint="eastAsia"/>
                 <w:w w:val="80"/>
                 <w:szCs w:val="24"/>
-                <w:highlight w:val="yellow"/>
                 <w:lang w:eastAsia="zh-HK"/>
               </w:rPr>
               <w:t>號</w:t>
@@ -21687,7 +21737,6 @@
                 <w:rFonts w:ascii="Barlow Condensed Medium" w:eastAsia="標楷體" w:hAnsi="Barlow Condensed Medium" w:cstheme="minorHAnsi"/>
                 <w:w w:val="80"/>
                 <w:szCs w:val="24"/>
-                <w:highlight w:val="yellow"/>
               </w:rPr>
             </w:pPr>
             <w:r>
@@ -21695,7 +21744,6 @@
                 <w:rFonts w:ascii="Barlow Condensed Medium" w:eastAsia="標楷體" w:hAnsi="Barlow Condensed Medium" w:cstheme="minorHAnsi" w:hint="eastAsia"/>
                 <w:w w:val="80"/>
                 <w:szCs w:val="24"/>
-                <w:highlight w:val="yellow"/>
               </w:rPr>
               <w:t>1</w:t>
             </w:r>
@@ -21704,7 +21752,6 @@
                 <w:rFonts w:ascii="Barlow Condensed Medium" w:eastAsia="標楷體" w:hAnsi="Barlow Condensed Medium" w:cstheme="minorHAnsi" w:hint="eastAsia"/>
                 <w:w w:val="80"/>
                 <w:szCs w:val="24"/>
-                <w:highlight w:val="yellow"/>
               </w:rPr>
               <w:t>,000</w:t>
             </w:r>
@@ -21727,7 +21774,6 @@
                 <w:rFonts w:ascii="Barlow Condensed Medium" w:eastAsia="標楷體" w:hAnsi="Barlow Condensed Medium" w:cstheme="minorHAnsi"/>
                 <w:w w:val="80"/>
                 <w:szCs w:val="24"/>
-                <w:highlight w:val="yellow"/>
                 <w:lang w:eastAsia="zh-HK"/>
               </w:rPr>
             </w:pPr>
@@ -21736,7 +21782,6 @@
                 <w:rFonts w:ascii="Barlow Condensed Medium" w:eastAsia="標楷體" w:hAnsi="Barlow Condensed Medium" w:cstheme="minorHAnsi" w:hint="eastAsia"/>
                 <w:w w:val="80"/>
                 <w:szCs w:val="24"/>
-                <w:highlight w:val="yellow"/>
                 <w:lang w:eastAsia="zh-HK"/>
               </w:rPr>
               <w:t>1-2</w:t>
@@ -21746,7 +21791,6 @@
                 <w:rFonts w:ascii="Barlow Condensed Medium" w:eastAsia="標楷體" w:hAnsi="Barlow Condensed Medium" w:cstheme="minorHAnsi" w:hint="eastAsia"/>
                 <w:w w:val="80"/>
                 <w:szCs w:val="24"/>
-                <w:highlight w:val="yellow"/>
                 <w:lang w:eastAsia="zh-HK"/>
               </w:rPr>
               <w:t>號</w:t>
@@ -21770,7 +21814,6 @@
                 <w:rFonts w:ascii="Barlow Condensed Medium" w:eastAsia="標楷體" w:hAnsi="Barlow Condensed Medium" w:cstheme="minorHAnsi"/>
                 <w:w w:val="80"/>
                 <w:szCs w:val="24"/>
-                <w:highlight w:val="yellow"/>
               </w:rPr>
             </w:pPr>
             <w:r>
@@ -21778,7 +21821,6 @@
                 <w:rFonts w:ascii="Barlow Condensed Medium" w:eastAsia="標楷體" w:hAnsi="Barlow Condensed Medium" w:cstheme="minorHAnsi"/>
                 <w:w w:val="80"/>
                 <w:szCs w:val="24"/>
-                <w:highlight w:val="yellow"/>
               </w:rPr>
               <w:t>2,5</w:t>
             </w:r>
@@ -21787,7 +21829,6 @@
                 <w:rFonts w:ascii="Barlow Condensed Medium" w:eastAsia="標楷體" w:hAnsi="Barlow Condensed Medium" w:cstheme="minorHAnsi"/>
                 <w:w w:val="80"/>
                 <w:szCs w:val="24"/>
-                <w:highlight w:val="yellow"/>
               </w:rPr>
               <w:t>00</w:t>
             </w:r>
@@ -21811,7 +21852,6 @@
                 <w:rFonts w:ascii="Barlow Condensed Medium" w:eastAsia="標楷體" w:hAnsi="Barlow Condensed Medium" w:cstheme="minorHAnsi"/>
                 <w:w w:val="80"/>
                 <w:szCs w:val="24"/>
-                <w:highlight w:val="yellow"/>
               </w:rPr>
             </w:pPr>
             <w:r>
@@ -21819,7 +21859,6 @@
                 <w:rFonts w:ascii="Barlow Condensed Medium" w:eastAsia="標楷體" w:hAnsi="Barlow Condensed Medium" w:cstheme="minorHAnsi"/>
                 <w:w w:val="80"/>
                 <w:szCs w:val="24"/>
-                <w:highlight w:val="yellow"/>
               </w:rPr>
               <w:t>33</w:t>
             </w:r>
@@ -21828,7 +21867,6 @@
                 <w:rFonts w:ascii="Barlow Condensed Medium" w:eastAsia="標楷體" w:hAnsi="Barlow Condensed Medium" w:cstheme="minorHAnsi" w:hint="eastAsia"/>
                 <w:w w:val="80"/>
                 <w:szCs w:val="24"/>
-                <w:highlight w:val="yellow"/>
                 <w:lang w:eastAsia="zh-HK"/>
               </w:rPr>
               <w:t>號</w:t>
@@ -21851,7 +21889,6 @@
                 <w:rFonts w:ascii="Barlow Condensed Medium" w:eastAsia="標楷體" w:hAnsi="Barlow Condensed Medium" w:cstheme="minorHAnsi"/>
                 <w:w w:val="80"/>
                 <w:szCs w:val="24"/>
-                <w:highlight w:val="yellow"/>
               </w:rPr>
             </w:pPr>
             <w:r>
@@ -21859,7 +21896,6 @@
                 <w:rFonts w:ascii="Barlow Condensed Medium" w:eastAsia="標楷體" w:hAnsi="Barlow Condensed Medium" w:cstheme="minorHAnsi"/>
                 <w:w w:val="80"/>
                 <w:szCs w:val="24"/>
-                <w:highlight w:val="yellow"/>
               </w:rPr>
               <w:t>1,000</w:t>
             </w:r>
@@ -21886,7 +21922,6 @@
                 <w:rFonts w:ascii="Barlow Condensed Medium" w:eastAsia="華康中黑體" w:hAnsi="Barlow Condensed Medium" w:cstheme="minorHAnsi"/>
                 <w:w w:val="80"/>
                 <w:szCs w:val="24"/>
-                <w:highlight w:val="yellow"/>
               </w:rPr>
             </w:pPr>
           </w:p>
@@ -21908,7 +21943,6 @@
                 <w:rFonts w:ascii="Barlow Condensed Medium" w:eastAsia="標楷體" w:hAnsi="Barlow Condensed Medium" w:cstheme="minorHAnsi"/>
                 <w:w w:val="80"/>
                 <w:szCs w:val="24"/>
-                <w:highlight w:val="yellow"/>
               </w:rPr>
             </w:pPr>
           </w:p>
@@ -21930,7 +21964,6 @@
                 <w:rFonts w:ascii="Barlow Condensed Medium" w:eastAsia="標楷體" w:hAnsi="Barlow Condensed Medium" w:cstheme="minorHAnsi"/>
                 <w:w w:val="80"/>
                 <w:szCs w:val="24"/>
-                <w:highlight w:val="yellow"/>
               </w:rPr>
             </w:pPr>
           </w:p>
@@ -21952,7 +21985,6 @@
                 <w:rFonts w:ascii="Barlow Condensed Medium" w:eastAsia="標楷體" w:hAnsi="Barlow Condensed Medium" w:cstheme="minorHAnsi"/>
                 <w:w w:val="80"/>
                 <w:szCs w:val="24"/>
-                <w:highlight w:val="yellow"/>
               </w:rPr>
             </w:pPr>
           </w:p>
@@ -21974,7 +22006,6 @@
                 <w:rFonts w:ascii="Barlow Condensed Medium" w:eastAsia="標楷體" w:hAnsi="Barlow Condensed Medium" w:cstheme="minorHAnsi"/>
                 <w:w w:val="80"/>
                 <w:szCs w:val="24"/>
-                <w:highlight w:val="yellow"/>
               </w:rPr>
             </w:pPr>
           </w:p>
@@ -21997,7 +22028,6 @@
                 <w:rFonts w:ascii="Barlow Condensed Medium" w:eastAsia="標楷體" w:hAnsi="Barlow Condensed Medium" w:cstheme="minorHAnsi"/>
                 <w:w w:val="80"/>
                 <w:szCs w:val="24"/>
-                <w:highlight w:val="yellow"/>
               </w:rPr>
             </w:pPr>
           </w:p>
@@ -22018,7 +22048,6 @@
                 <w:rFonts w:ascii="Barlow Condensed Medium" w:eastAsia="標楷體" w:hAnsi="Barlow Condensed Medium" w:cstheme="minorHAnsi"/>
                 <w:w w:val="80"/>
                 <w:szCs w:val="24"/>
-                <w:highlight w:val="yellow"/>
               </w:rPr>
             </w:pPr>
           </w:p>
@@ -22044,7 +22073,6 @@
                 <w:rFonts w:ascii="Barlow Condensed Medium" w:eastAsia="華康中黑體" w:hAnsi="Barlow Condensed Medium" w:cstheme="minorHAnsi"/>
                 <w:w w:val="80"/>
                 <w:szCs w:val="24"/>
-                <w:highlight w:val="yellow"/>
               </w:rPr>
             </w:pPr>
             <w:r>
@@ -22052,7 +22080,6 @@
                 <w:rFonts w:ascii="Barlow Condensed Medium" w:eastAsia="華康中黑體" w:hAnsi="Barlow Condensed Medium" w:cstheme="minorHAnsi"/>
                 <w:w w:val="80"/>
                 <w:szCs w:val="24"/>
-                <w:highlight w:val="yellow"/>
               </w:rPr>
               <w:sym w:font="Wingdings 2" w:char="F0AE"/>
             </w:r>
@@ -22061,7 +22088,6 @@
                 <w:rFonts w:ascii="Barlow Condensed Medium" w:eastAsia="華康中黑體" w:hAnsi="Barlow Condensed Medium" w:cstheme="minorHAnsi" w:hint="eastAsia"/>
                 <w:w w:val="80"/>
                 <w:szCs w:val="24"/>
-                <w:highlight w:val="yellow"/>
                 <w:lang w:eastAsia="zh-HK"/>
               </w:rPr>
               <w:t>為</w:t>
@@ -22071,7 +22097,6 @@
                 <w:rFonts w:ascii="Barlow Condensed Medium" w:eastAsia="華康中黑體" w:hAnsi="Barlow Condensed Medium" w:cstheme="minorHAnsi" w:hint="eastAsia"/>
                 <w:w w:val="80"/>
                 <w:szCs w:val="24"/>
-                <w:highlight w:val="yellow"/>
                 <w:lang w:eastAsia="zh-HK"/>
               </w:rPr>
               <w:t>婦女團契</w:t>
@@ -22081,7 +22106,6 @@
                 <w:rFonts w:ascii="Barlow Condensed Medium" w:eastAsia="華康中黑體" w:hAnsi="Barlow Condensed Medium" w:cstheme="minorHAnsi" w:hint="eastAsia"/>
                 <w:w w:val="80"/>
                 <w:szCs w:val="24"/>
-                <w:highlight w:val="yellow"/>
                 <w:lang w:eastAsia="zh-HK"/>
               </w:rPr>
               <w:t>奉</w:t>
@@ -22091,7 +22115,6 @@
                 <w:rFonts w:ascii="Barlow Condensed Medium" w:eastAsia="華康中黑體" w:hAnsi="Barlow Condensed Medium" w:cstheme="minorHAnsi"/>
                 <w:w w:val="80"/>
                 <w:szCs w:val="24"/>
-                <w:highlight w:val="yellow"/>
               </w:rPr>
               <w:t>獻</w:t>
             </w:r>
@@ -22100,7 +22123,6 @@
                 <w:rFonts w:ascii="Barlow Condensed Medium" w:eastAsia="華康中黑體" w:hAnsi="Barlow Condensed Medium" w:cstheme="minorHAnsi"/>
                 <w:w w:val="80"/>
                 <w:szCs w:val="24"/>
-                <w:highlight w:val="yellow"/>
               </w:rPr>
               <w:t>:</w:t>
             </w:r>
@@ -22123,7 +22145,6 @@
                 <w:rFonts w:ascii="Barlow Condensed Medium" w:eastAsia="標楷體" w:hAnsi="Barlow Condensed Medium" w:cstheme="minorHAnsi"/>
                 <w:w w:val="80"/>
                 <w:szCs w:val="24"/>
-                <w:highlight w:val="yellow"/>
               </w:rPr>
             </w:pPr>
             <w:r>
@@ -22131,7 +22152,6 @@
                 <w:rFonts w:ascii="Barlow Condensed Medium" w:eastAsia="標楷體" w:hAnsi="Barlow Condensed Medium" w:cstheme="minorHAnsi" w:hint="eastAsia"/>
                 <w:w w:val="80"/>
                 <w:szCs w:val="24"/>
-                <w:highlight w:val="yellow"/>
                 <w:lang w:eastAsia="zh-HK"/>
               </w:rPr>
               <w:t>62-1</w:t>
@@ -22141,7 +22161,6 @@
                 <w:rFonts w:ascii="Barlow Condensed Medium" w:eastAsia="標楷體" w:hAnsi="Barlow Condensed Medium" w:cstheme="minorHAnsi" w:hint="eastAsia"/>
                 <w:w w:val="80"/>
                 <w:szCs w:val="24"/>
-                <w:highlight w:val="yellow"/>
                 <w:lang w:eastAsia="zh-HK"/>
               </w:rPr>
               <w:t>號</w:t>
@@ -22172,7 +22191,6 @@
                 <w:rFonts w:ascii="Barlow Condensed Medium" w:eastAsia="標楷體" w:hAnsi="Barlow Condensed Medium" w:cstheme="minorHAnsi"/>
                 <w:w w:val="80"/>
                 <w:szCs w:val="24"/>
-                <w:highlight w:val="yellow"/>
               </w:rPr>
               <w:t>1,5</w:t>
             </w:r>
@@ -22181,7 +22199,6 @@
                 <w:rFonts w:ascii="Barlow Condensed Medium" w:eastAsia="標楷體" w:hAnsi="Barlow Condensed Medium" w:cstheme="minorHAnsi"/>
                 <w:w w:val="80"/>
                 <w:szCs w:val="24"/>
-                <w:highlight w:val="yellow"/>
               </w:rPr>
               <w:t>00</w:t>
             </w:r>
@@ -22872,7 +22889,7 @@
                 <w:sz w:val="20"/>
                 <w:szCs w:val="20"/>
               </w:rPr>
-              <w:t>8*-9:8(9:11)</w:t>
+              <w:t>15:1-23(20)</w:t>
             </w:r>
           </w:p>
         </w:tc>
@@ -23057,7 +23074,7 @@
                 <w:sz w:val="20"/>
                 <w:szCs w:val="20"/>
               </w:rPr>
-              <w:t>9:9-10*(10:5)</w:t>
+              <w:t>15:24-16:14(16:11)</w:t>
             </w:r>
           </w:p>
         </w:tc>
@@ -23233,7 +23250,7 @@
                 <w:sz w:val="20"/>
                 <w:szCs w:val="20"/>
               </w:rPr>
-              <w:t>11*(11)</w:t>
+              <w:t>16:15-17:20(17:14)</w:t>
             </w:r>
           </w:p>
         </w:tc>
@@ -23409,7 +23426,7 @@
                 <w:sz w:val="20"/>
                 <w:szCs w:val="20"/>
               </w:rPr>
-              <w:t>12:1-25(9)</w:t>
+              <w:t>17:21-18:18(18:5)</w:t>
             </w:r>
           </w:p>
         </w:tc>
@@ -23585,7 +23602,7 @@
                 <w:sz w:val="20"/>
                 <w:szCs w:val="20"/>
               </w:rPr>
-              <w:t>12:26-13:22(13:16)</w:t>
+              <w:t>18:19-19:10(18:33)</w:t>
             </w:r>
           </w:p>
         </w:tc>
@@ -23761,7 +23778,7 @@
                 <w:sz w:val="20"/>
                 <w:szCs w:val="20"/>
               </w:rPr>
-              <w:t>13:23-14:11(13:32)</w:t>
+              <w:t>19:11-39(14)</w:t>
             </w:r>
           </w:p>
         </w:tc>
@@ -23937,7 +23954,7 @@
                 <w:sz w:val="20"/>
                 <w:szCs w:val="20"/>
               </w:rPr>
-              <w:t>14:12-33(14)</w:t>
+              <w:t>19:40-20:13(20:4-5)</w:t>
             </w:r>
           </w:p>
         </w:tc>
@@ -23962,6 +23979,7 @@
           <w:w w:val="80"/>
           <w:sz w:val="26"/>
           <w:szCs w:val="26"/>
+          <w:lang w:bidi="he-IL"/>
         </w:rPr>
         <w:drawing>
           <wp:anchor distT="0" distB="0" distL="114300" distR="114300" simplePos="0" relativeHeight="251660288" behindDoc="1" locked="0" layoutInCell="1" allowOverlap="1" wp14:anchorId="28281D97" wp14:editId="25956A11">
@@ -24345,7 +24363,7 @@
           <w:sz w:val="26"/>
           <w:szCs w:val="26"/>
         </w:rPr>
-        <w:t>與王同席吃飯</w:t>
+        <w:t>君臣之義</w:t>
       </w:r>
       <w:r>
         <w:rPr>
@@ -24366,7 +24384,7 @@
           <w:rFonts w:ascii="華康古印體" w:eastAsia="華康古印體" w:hAnsi="Barlow Condensed Medium" w:cs="Arial"/>
           <w:b/>
           <w:bCs/>
-          <w:w w:val="75"/>
+          <w:w w:val="70"/>
           <w:sz w:val="26"/>
           <w:szCs w:val="26"/>
         </w:rPr>
@@ -24398,8 +24416,23 @@
           <w:sz w:val="26"/>
           <w:szCs w:val="26"/>
         </w:rPr>
-        <w:t>洗巴對王說：「凡我主我王吩咐僕人的，僕人都必遵行。」於是米非波設與王同席吃飯，如王的兒子一樣。</w:t>
+        <w:t>你昨天才到，我今日怎好叫你與我們一同流亡，而我卻要到處飄流呢？回去吧，你帶你的弟兄回去吧！願主用慈愛信實待你。</w:t>
       </w:r>
+    </w:p>
+    <w:p>
+      <w:pPr>
+        <w:kinsoku w:val="0"/>
+        <w:snapToGrid w:val="0"/>
+        <w:spacing w:line="300" w:lineRule="exact"/>
+        <w:rPr>
+          <w:rFonts w:ascii="華康古印體" w:eastAsia="華康古印體" w:hAnsi="Barlow Condensed Medium" w:cs="Arial"/>
+          <w:b/>
+          <w:bCs/>
+          <w:w w:val="75"/>
+          <w:sz w:val="26"/>
+          <w:szCs w:val="26"/>
+        </w:rPr>
+      </w:pPr>
       <w:r>
         <w:rPr>
           <w:rFonts w:ascii="Barlow Condensed Medium" w:eastAsia="華康儷中黑" w:hAnsi="Barlow Condensed Medium" w:cs="Calibri"/>
@@ -24428,7 +24461,27 @@
           <w:sz w:val="26"/>
           <w:szCs w:val="26"/>
         </w:rPr>
-        <w:t>9:11</w:t>
+        <w:t>15</w:t>
+      </w:r>
+      <w:r>
+        <w:rPr>
+          <w:rFonts w:ascii="Barlow Condensed Medium" w:eastAsia="華康儷中黑" w:hAnsi="Barlow Condensed Medium" w:cs="Calibri" w:hint="eastAsia"/>
+          <w:bCs/>
+          <w:w w:val="70"/>
+          <w:sz w:val="26"/>
+          <w:szCs w:val="26"/>
+        </w:rPr>
+        <w:t>:</w:t>
+      </w:r>
+      <w:r>
+        <w:rPr>
+          <w:rFonts w:ascii="Barlow Condensed Medium" w:eastAsia="華康儷中黑" w:hAnsi="Barlow Condensed Medium" w:cs="Calibri" w:hint="eastAsia"/>
+          <w:bCs/>
+          <w:w w:val="70"/>
+          <w:sz w:val="26"/>
+          <w:szCs w:val="26"/>
+        </w:rPr>
+        <w:t>20</w:t>
       </w:r>
       <w:r>
         <w:rPr>
@@ -24550,7 +24603,7 @@
                 <w:sz w:val="26"/>
                 <w:szCs w:val="26"/>
               </w:rPr>
-              <w:t>「照　神的慈愛恩待他」是什麼意思</w:t>
+              <w:t>自家人為何會反目成仇</w:t>
             </w:r>
             <w:r>
               <w:rPr>
@@ -24622,7 +24675,7 @@
                 <w:sz w:val="26"/>
                 <w:szCs w:val="26"/>
               </w:rPr>
-              <w:t>大衛為何只照顧米非波設</w:t>
+              <w:t>什麼樣的忠誠才是最可靠</w:t>
             </w:r>
             <w:r>
               <w:rPr>
@@ -24694,7 +24747,7 @@
                 <w:sz w:val="26"/>
                 <w:szCs w:val="26"/>
               </w:rPr>
-              <w:t>同桌用餐的意義</w:t>
+              <w:t>為何　神的慈愛和信實足以化敵為友</w:t>
             </w:r>
             <w:r>
               <w:rPr>
@@ -24775,7 +24828,7 @@
                 <w:sz w:val="26"/>
                 <w:szCs w:val="26"/>
               </w:rPr>
-              <w:t xml:space="preserve">　神的筵席有何不同</w:t>
+              <w:t>苦難如何考驗人心</w:t>
             </w:r>
             <w:r>
               <w:rPr>
@@ -24830,6 +24883,7 @@
         <w:rPr>
           <w:rFonts w:ascii="Barlow Condensed Medium" w:hAnsi="Barlow Condensed Medium"/>
           <w:noProof/>
+          <w:lang w:bidi="he-IL"/>
         </w:rPr>
         <mc:AlternateContent>
           <mc:Choice Requires="wps">
@@ -24895,7 +24949,7 @@
           </mc:Choice>
           <mc:Fallback>
             <w:pict>
-              <v:line w14:anchorId="240F52EA" id="直線接點 6" o:spid="_x0000_s1026" style="position:absolute;z-index:251672576;visibility:visible;mso-wrap-style:square;mso-width-percent:0;mso-height-percent:0;mso-wrap-distance-left:9pt;mso-wrap-distance-top:0;mso-wrap-distance-right:9pt;mso-wrap-distance-bottom:0;mso-position-horizontal:absolute;mso-position-horizontal-relative:page;mso-position-vertical:absolute;mso-position-vertical-relative:page;mso-width-percent:0;mso-height-percent:0;mso-width-relative:margin;mso-height-relative:margin" from="343.9pt,19.85pt" to="345.05pt,710.95pt" o:gfxdata="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" strokecolor="black [3213]" strokeweight=".5pt">
+              <v:line w14:anchorId="3961E4A0" id="直線接點 6" o:spid="_x0000_s1026" style="position:absolute;z-index:251672576;visibility:visible;mso-wrap-style:square;mso-width-percent:0;mso-height-percent:0;mso-wrap-distance-left:9pt;mso-wrap-distance-top:0;mso-wrap-distance-right:9pt;mso-wrap-distance-bottom:0;mso-position-horizontal:absolute;mso-position-horizontal-relative:page;mso-position-vertical:absolute;mso-position-vertical-relative:page;mso-width-percent:0;mso-height-percent:0;mso-width-relative:margin;mso-height-relative:margin" from="343.9pt,19.85pt" to="345.05pt,710.95pt" o:gfxdata="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" strokecolor="black [3213]" strokeweight=".5pt">
                 <v:stroke dashstyle="3 1" joinstyle="miter"/>
                 <w10:wrap anchorx="page" anchory="page"/>
               </v:line>
@@ -24907,6 +24961,7 @@
         <w:rPr>
           <w:rFonts w:ascii="Barlow Condensed Medium" w:hAnsi="Barlow Condensed Medium"/>
           <w:noProof/>
+          <w:lang w:bidi="he-IL"/>
         </w:rPr>
         <mc:AlternateContent>
           <mc:Choice Requires="wps">
@@ -24972,7 +25027,7 @@
           </mc:Choice>
           <mc:Fallback>
             <w:pict>
-              <v:line w14:anchorId="7ABF8DD5" id="直線接點 4" o:spid="_x0000_s1026" style="position:absolute;z-index:251664384;visibility:visible;mso-wrap-style:square;mso-width-percent:0;mso-height-percent:0;mso-wrap-distance-left:9pt;mso-wrap-distance-top:0;mso-wrap-distance-right:9pt;mso-wrap-distance-bottom:0;mso-position-horizontal:absolute;mso-position-horizontal-relative:page;mso-position-vertical:absolute;mso-position-vertical-relative:page;mso-width-percent:0;mso-height-percent:0;mso-width-relative:margin;mso-height-relative:margin" from="343.9pt,19.85pt" to="345.05pt,710.95pt" o:gfxdata="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" strokecolor="black [3213]" strokeweight=".5pt">
+              <v:line w14:anchorId="03DFFC4A" id="直線接點 4" o:spid="_x0000_s1026" style="position:absolute;z-index:251664384;visibility:visible;mso-wrap-style:square;mso-width-percent:0;mso-height-percent:0;mso-wrap-distance-left:9pt;mso-wrap-distance-top:0;mso-wrap-distance-right:9pt;mso-wrap-distance-bottom:0;mso-position-horizontal:absolute;mso-position-horizontal-relative:page;mso-position-vertical:absolute;mso-position-vertical-relative:page;mso-width-percent:0;mso-height-percent:0;mso-width-relative:margin;mso-height-relative:margin" from="343.9pt,19.85pt" to="345.05pt,710.95pt" o:gfxdata="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" strokecolor="black [3213]" strokeweight=".5pt">
                 <v:stroke dashstyle="3 1" joinstyle="miter"/>
                 <w10:wrap anchorx="page" anchory="page"/>
               </v:line>
@@ -25145,7 +25200,7 @@
         <w:rPr>
           <w:rFonts w:ascii="Barlow Condensed Medium" w:eastAsia="華康儷金黑" w:hAnsi="Barlow Condensed Medium" w:cs="Calibri"/>
           <w:color w:val="404040"/>
-          <w:w w:val="125"/>
+          <w:w w:val="75"/>
           <w:szCs w:val="24"/>
         </w:rPr>
       </w:pPr>
@@ -25153,7 +25208,7 @@
         <w:rPr>
           <w:rFonts w:ascii="Barlow Condensed Medium" w:eastAsia="華康儷金黑" w:hAnsi="Barlow Condensed Medium" w:cs="Calibri"/>
           <w:color w:val="404040"/>
-          <w:w w:val="125"/>
+          <w:w w:val="75"/>
           <w:sz w:val="26"/>
           <w:szCs w:val="26"/>
         </w:rPr>
@@ -25163,17 +25218,47 @@
         <w:rPr>
           <w:rFonts w:ascii="Barlow Condensed Medium" w:eastAsia="華康儷金黑" w:hAnsi="Barlow Condensed Medium" w:cs="Calibri" w:hint="eastAsia"/>
           <w:color w:val="404040"/>
-          <w:w w:val="125"/>
+          <w:w w:val="75"/>
           <w:sz w:val="26"/>
           <w:szCs w:val="26"/>
         </w:rPr>
-        <w:t>與王同席吃飯</w:t>
+        <w:t>君臣之義</w:t>
       </w:r>
       <w:r>
         <w:rPr>
+          <w:rFonts w:ascii="Barlow Condensed Medium" w:eastAsia="華康儷金黑" w:hAnsi="Barlow Condensed Medium" w:cs="Calibri" w:hint="eastAsia"/>
+          <w:color w:val="404040"/>
+          <w:w w:val="75"/>
+          <w:sz w:val="26"/>
+          <w:szCs w:val="26"/>
+        </w:rPr>
+        <w:t>(</w:t>
+      </w:r>
+      <w:r>
+        <w:rPr>
+          <w:rFonts w:ascii="Barlow Condensed Medium" w:eastAsia="華康儷金黑" w:hAnsi="Barlow Condensed Medium" w:cs="Calibri" w:hint="eastAsia"/>
+          <w:color w:val="404040"/>
+          <w:w w:val="75"/>
+          <w:sz w:val="26"/>
+          <w:szCs w:val="26"/>
+        </w:rPr>
+        <w:t>以　神為義的忠誠</w:t>
+      </w:r>
+      <w:r>
+        <w:rPr>
+          <w:rFonts w:ascii="Barlow Condensed Medium" w:eastAsia="華康儷金黑" w:hAnsi="Barlow Condensed Medium" w:cs="Calibri" w:hint="eastAsia"/>
+          <w:color w:val="404040"/>
+          <w:w w:val="75"/>
+          <w:sz w:val="26"/>
+          <w:szCs w:val="26"/>
+        </w:rPr>
+        <w:t>)</w:t>
+      </w:r>
+      <w:r>
+        <w:rPr>
           <w:rFonts w:ascii="Barlow Condensed Medium" w:eastAsia="華康儷金黑" w:hAnsi="Barlow Condensed Medium" w:cs="Calibri"/>
           <w:color w:val="404040"/>
-          <w:w w:val="125"/>
+          <w:w w:val="75"/>
           <w:sz w:val="26"/>
           <w:szCs w:val="26"/>
         </w:rPr>
@@ -25259,7 +25344,52 @@
                 <w:sz w:val="26"/>
                 <w:szCs w:val="26"/>
               </w:rPr>
-              <w:t>9:1-13</w:t>
+              <w:t>15</w:t>
+            </w:r>
+            <w:r>
+              <w:rPr>
+                <w:rFonts w:ascii="Barlow Condensed Medium" w:eastAsia="華康儷中黑" w:hAnsi="Barlow Condensed Medium" w:cs="Calibri" w:hint="eastAsia"/>
+                <w:w w:val="80"/>
+                <w:sz w:val="26"/>
+                <w:szCs w:val="26"/>
+              </w:rPr>
+              <w:t>:1</w:t>
+            </w:r>
+            <w:r>
+              <w:rPr>
+                <w:rFonts w:ascii="Barlow Condensed Medium" w:eastAsia="華康儷中黑" w:hAnsi="Barlow Condensed Medium" w:cs="Calibri" w:hint="eastAsia"/>
+                <w:w w:val="80"/>
+                <w:sz w:val="26"/>
+                <w:szCs w:val="26"/>
+              </w:rPr>
+              <w:t>3</w:t>
+            </w:r>
+            <w:r>
+              <w:rPr>
+                <w:rFonts w:ascii="Barlow Condensed Medium" w:eastAsia="華康儷中黑" w:hAnsi="Barlow Condensed Medium" w:cs="Calibri" w:hint="eastAsia"/>
+                <w:w w:val="80"/>
+                <w:sz w:val="26"/>
+                <w:szCs w:val="26"/>
+              </w:rPr>
+              <w:t>-</w:t>
+            </w:r>
+            <w:r>
+              <w:rPr>
+                <w:rFonts w:ascii="Barlow Condensed Medium" w:eastAsia="華康儷中黑" w:hAnsi="Barlow Condensed Medium" w:cs="Calibri" w:hint="eastAsia"/>
+                <w:w w:val="80"/>
+                <w:sz w:val="26"/>
+                <w:szCs w:val="26"/>
+              </w:rPr>
+              <w:t>2</w:t>
+            </w:r>
+            <w:r>
+              <w:rPr>
+                <w:rFonts w:ascii="Barlow Condensed Medium" w:eastAsia="華康儷中黑" w:hAnsi="Barlow Condensed Medium" w:cs="Calibri" w:hint="eastAsia"/>
+                <w:w w:val="80"/>
+                <w:sz w:val="26"/>
+                <w:szCs w:val="26"/>
+              </w:rPr>
+              <w:t>3</w:t>
             </w:r>
           </w:p>
         </w:tc>
@@ -25300,7 +25430,7 @@
         <w:jc w:val="both"/>
         <w:rPr>
           <w:rFonts w:ascii="Barlow Condensed Medium" w:eastAsia="華康細黑體" w:hAnsi="Barlow Condensed Medium" w:cs="微軟正黑體"/>
-          <w:w w:val="75"/>
+          <w:w w:val="72"/>
           <w:sz w:val="26"/>
           <w:szCs w:val="26"/>
         </w:rPr>
@@ -25308,74 +25438,20 @@
       <w:r>
         <w:rPr>
           <w:rFonts w:ascii="Barlow Condensed Medium" w:eastAsia="華康儷中黑" w:hAnsi="Barlow Condensed Medium" w:hint="eastAsia"/>
-          <w:w w:val="75"/>
+          <w:w w:val="72"/>
           <w:sz w:val="26"/>
           <w:szCs w:val="26"/>
         </w:rPr>
-        <w:t>大衛因為與約拿丹的盟約，要施恩給掃羅的後代，又說要照　神的慈愛恩待他</w:t>
+        <w:t>王自己的兒子叛變，敵人的將領卻誓死追隨王，兩者形成極大的諷刺，也凸顯出權力如何使人墮落到離間人最親密的關係。唯有出於　神的義才有真正的忠誠。</w:t>
       </w:r>
       <w:r>
         <w:rPr>
-          <w:rFonts w:ascii="Barlow Condensed Medium" w:eastAsia="華康儷中黑" w:hAnsi="Barlow Condensed Medium" w:hint="eastAsia"/>
-          <w:w w:val="75"/>
+          <w:rFonts w:ascii="Barlow Condensed Medium" w:eastAsia="華康細黑體" w:hAnsi="Barlow Condensed Medium" w:cs="微軟正黑體" w:hint="eastAsia"/>
+          <w:w w:val="72"/>
           <w:sz w:val="26"/>
           <w:szCs w:val="26"/>
         </w:rPr>
-        <w:t>(9:3)</w:t>
-      </w:r>
-      <w:r>
-        <w:rPr>
-          <w:rFonts w:ascii="Barlow Condensed Medium" w:eastAsia="華康儷中黑" w:hAnsi="Barlow Condensed Medium" w:hint="eastAsia"/>
-          <w:w w:val="75"/>
-          <w:sz w:val="26"/>
-          <w:szCs w:val="26"/>
-        </w:rPr>
-        <w:t>。若是如此，大衛是要在　神面前履行自己的誓言，就不是為了軟禁政敵。</w:t>
-      </w:r>
-      <w:r>
-        <w:rPr>
-          <w:rFonts w:ascii="Barlow Condensed Medium" w:eastAsia="華康細黑體" w:hAnsi="Barlow Condensed Medium" w:cs="微軟正黑體" w:hint="eastAsia"/>
-          <w:w w:val="75"/>
-          <w:sz w:val="26"/>
-          <w:szCs w:val="26"/>
-        </w:rPr>
-        <w:t>古代的戰敗國成了大國的附傭國，通常他們的王親或貴族會被軟禁在大國的都成，如同人質。另一方面也是怕他們留在本鄉，勢力再作大，就會造反。就像大衛王朝末期的王儲約雅斤被軟禁在巴比倫一樣</w:t>
-      </w:r>
-      <w:r>
-        <w:rPr>
-          <w:rFonts w:ascii="Barlow Condensed Medium" w:eastAsia="華康細黑體" w:hAnsi="Barlow Condensed Medium" w:cs="微軟正黑體" w:hint="eastAsia"/>
-          <w:w w:val="75"/>
-          <w:sz w:val="26"/>
-          <w:szCs w:val="26"/>
-        </w:rPr>
-        <w:t>(</w:t>
-      </w:r>
-      <w:r>
-        <w:rPr>
-          <w:rFonts w:ascii="Barlow Condensed Medium" w:eastAsia="華康細黑體" w:hAnsi="Barlow Condensed Medium" w:cs="微軟正黑體" w:hint="eastAsia"/>
-          <w:w w:val="75"/>
-          <w:sz w:val="26"/>
-          <w:szCs w:val="26"/>
-        </w:rPr>
-        <w:t>王下</w:t>
-      </w:r>
-      <w:r>
-        <w:rPr>
-          <w:rFonts w:ascii="Barlow Condensed Medium" w:eastAsia="華康細黑體" w:hAnsi="Barlow Condensed Medium" w:cs="微軟正黑體" w:hint="eastAsia"/>
-          <w:w w:val="75"/>
-          <w:sz w:val="26"/>
-          <w:szCs w:val="26"/>
-        </w:rPr>
-        <w:t>25:27-35)</w:t>
-      </w:r>
-      <w:r>
-        <w:rPr>
-          <w:rFonts w:ascii="Barlow Condensed Medium" w:eastAsia="華康細黑體" w:hAnsi="Barlow Condensed Medium" w:cs="微軟正黑體" w:hint="eastAsia"/>
-          <w:w w:val="75"/>
-          <w:sz w:val="26"/>
-          <w:szCs w:val="26"/>
-        </w:rPr>
-        <w:t>，他終生不能返回猶大。後來猶大亡國之後，又有更多的貴族被擄到巴比倫，成了王身邊的僕人。中國的秦始皇統一六國之後，也有一樣的情形，有二十萬戶富豪被遷到了王都咸陽。就是怕他們留在各自的家鄉，就有可能成為割據一方，難以控制的地頭蛇。然而，大衛對米非波設的照顧卻不是把他當成人質，也沒有必要。不然，掃羅其他剩下的兒子也都應該被軟禁在京城才是。因為他要向掃羅的後代施的慈愛，乃是出於他與約拿丹的盟約的忠誠，就如同　神忠誠於祂與以色列人的聖約，不離不棄的和赦免的愛。</w:t>
+        <w:t>發生在大衛眾子中的問題就是典型的君王制度下王室內部的紛爭。一個是被寵壞的大王子暗嫩，一個是權力慾上身的三子押沙龍。就這兩人的恩怨就可以演變成一齣自家人叛變的宮廷大戲。因為仇恨和權力使兄弟手足、骨肉親情可以被輕易地拋棄。又在眾臣子之間，就立刻有人選邊站。反而讓押沙龍的叛變更像是一場忠誠度的大考驗。特別是在大衛年老，王權將要傳承的時刻，要先剔除那些只有野心卻沒有忠誠的王子。也就是無視　神設立王權的權柄，想用自己的能力獲取王位的人。反而在大衛為了避免內戰選擇棄城逃亡之際，他與非利士人的降將以太之間的情義，在君臣主僕之間的相知、相惜和相挺，令人感佩。全因為他們持守在　神面前以慈愛和信實相待的義。</w:t>
       </w:r>
     </w:p>
     <w:p>
@@ -25386,7 +25462,7 @@
         <w:jc w:val="both"/>
         <w:rPr>
           <w:rFonts w:ascii="Barlow Condensed Medium" w:eastAsia="華康細黑體" w:hAnsi="Barlow Condensed Medium" w:cs="微軟正黑體"/>
-          <w:w w:val="75"/>
+          <w:w w:val="72"/>
           <w:sz w:val="26"/>
           <w:szCs w:val="26"/>
         </w:rPr>
@@ -25394,29 +25470,20 @@
       <w:r>
         <w:rPr>
           <w:rFonts w:ascii="Barlow Condensed Medium" w:eastAsia="華康儷中黑" w:hAnsi="Barlow Condensed Medium" w:hint="eastAsia"/>
-          <w:w w:val="75"/>
+          <w:w w:val="72"/>
           <w:sz w:val="26"/>
           <w:szCs w:val="26"/>
         </w:rPr>
-        <w:t>其實掃羅還有其他後代尚存，掃羅的僕人洗巴只說了約拿丹的兒子米非波設，可能也是有所顧慮。然而大衛也只有將米非波設接來耶路撒冷，更顯明他的真心。</w:t>
+        <w:t>忠誠的來源概念大概有三：一是社會倫理道德和文化習俗所加給人的責任，二是與他人立下契約的責任，第三則是人對　神或真理的認識和認同的堅貞信念。</w:t>
       </w:r>
       <w:r>
         <w:rPr>
           <w:rFonts w:ascii="Barlow Condensed Medium" w:eastAsia="華康細黑體" w:hAnsi="Barlow Condensed Medium" w:cs="微軟正黑體" w:hint="eastAsia"/>
-          <w:w w:val="75"/>
+          <w:w w:val="72"/>
           <w:sz w:val="26"/>
           <w:szCs w:val="26"/>
         </w:rPr>
-        <w:t>或許洗巴是怕大衛說要恩待掃羅的後裔不是真心，若真的說出來，反而是傷害了掃羅家。又可能知道大衛與約拿丹的關係，所以認為說出米非波設是最無害，大衛最不可能加害他的。甚至可能是，掃羅的僕人洗巴根本就離棄了他</w:t>
-      </w:r>
-      <w:r>
-        <w:rPr>
-          <w:rFonts w:ascii="Barlow Condensed Medium" w:eastAsia="華康細黑體" w:hAnsi="Barlow Condensed Medium" w:cs="微軟正黑體" w:hint="eastAsia"/>
-          <w:w w:val="75"/>
-          <w:sz w:val="26"/>
-          <w:szCs w:val="26"/>
-        </w:rPr>
-        <w:t>的主人的家，還強佔了主人的產業。他根本也不清楚掃羅其他兒子的下落。因此，大衛除了將米非波設接到他的王宮，還把掃羅的產業都追討回來歸給米非波設，且交給洗巴管理。其實，這些產業可能就是從洗巴手中要回來的。有人推估，這大概是掃羅死後二十年的事，因為掃羅死時米非波設才五歲，而現在卻已經有了一個兒子。應該是在大衛平定了四周的敵人之後發生的。</w:t>
+        <w:t>用血濃於水和知恩圖報就可以說明，第一種忠誠是如何將道德性的責任和義務強加在人身上。這種既定的道德觀是以常態而論，在不正常的狀況下就會變成情緒勒索。比如被家暴的小孩如何能認同天下無不是的父母；又照顧小弟的黑道大哥，怎能用義氣就叫小弟去殺人。第二種忠誠是建立在雙方立下契約的約束力上，當然也要看雙方各自的信用程度。又對等公平的契約如婚約、買賣契約等可以建立人與人之間互信的基礎。反之像放高利貸和在威脅下、非出於自願所簽署的文件，契約反而成為罪犯脅迫人的工具和手段。最後是人對　神的至善和真理的價值的忠誠，相對於惡和虛偽混亂的價值，就是彼此的矛盾和背叛。因此，持守良善和真理，就是持守　神的義，是最經得起考驗的忠誠，對任何人，包括敵人也能有的忠誠。</w:t>
       </w:r>
     </w:p>
     <w:p>
@@ -25427,7 +25494,7 @@
         <w:jc w:val="both"/>
         <w:rPr>
           <w:rFonts w:ascii="Barlow Condensed Medium" w:eastAsia="華康細黑體" w:hAnsi="Barlow Condensed Medium" w:cs="微軟正黑體"/>
-          <w:w w:val="75"/>
+          <w:w w:val="72"/>
           <w:sz w:val="26"/>
           <w:szCs w:val="26"/>
         </w:rPr>
@@ -25435,20 +25502,20 @@
       <w:r>
         <w:rPr>
           <w:rFonts w:ascii="Barlow Condensed Medium" w:eastAsia="華康儷中黑" w:hAnsi="Barlow Condensed Medium" w:hint="eastAsia"/>
-          <w:w w:val="75"/>
+          <w:w w:val="72"/>
           <w:sz w:val="26"/>
           <w:szCs w:val="26"/>
         </w:rPr>
-        <w:t>雙腳都跛了的米非波設對大衛的政權基本上是無害的。大衛也可以照顧好他的生活起居即可，不用常常與他同席吃飯。顯然是為了建立和修復家人的關係。</w:t>
+        <w:t>大衛想勸退以太，說願慈愛和信實隨著他。以太卻以　神耶和華的名起誓，生死相隨。主僕兩都以　神的慈愛和信實，就是真愛，相待。這忠誠強到能化敵為友。</w:t>
       </w:r>
       <w:r>
         <w:rPr>
           <w:rFonts w:ascii="Barlow Condensed Medium" w:eastAsia="華康細黑體" w:hAnsi="Barlow Condensed Medium" w:cs="微軟正黑體" w:hint="eastAsia"/>
-          <w:w w:val="75"/>
+          <w:w w:val="72"/>
           <w:sz w:val="26"/>
           <w:szCs w:val="26"/>
         </w:rPr>
-        <w:t>讓米非波設，就是掃羅家，再次成為大衛的家人，也許正是大衛真心的願望，他對掃羅家的愛自始至終都沒有改變。從他受掃羅的賞識，到成為得力的大將和女婿，他從來沒有想過要與掃羅家為敵。甚至認為，他被追殺的事，根本不應該因為那些根本不存在的理由而發生。若要追究，就只是掃羅一人發瘋，跟其他的家人完全沒有關係。所以，他作王之後，努力把米甲接回來，現在又讓米非波設與他同住和同桌吃飯，都是出於他真心的盼望。若說有何政治上的意圖，就當成是與北方的以法蓮和便雅憫支派結盟與和睦的象徵吧。然而更讓人看清楚的是，他在　神面前的忠誠、正直和良善。</w:t>
+        <w:t>這位以太和他六百位部下從非利士人的大城迦特前來投奔大衛，好像是不久前的事，又可能是大衛在流亡非利士人之地時就已經結識的朋友。這些成為王的衛隊的人還包括了基利提人和比利提人等外邦人。這些人都不是以色列的正規軍，以色列軍隊部份駐守在邊境，部份則是投向押沙龍。反而是這些曾經跟隨大衛經歷逃亡和南征北討的外邦人，除了相知、相惜，生死與共的情誼之外，更是因為他們持守在　神耶和華面前的義。我們大膽地假設，就是在追隨大衛的過程中，他們認識了大衛和大衛的　神，而受到感召。他們離棄了外邦人的偶像，而轉向真正值得追尋和信靠的真神耶和華。從兩人的對話就顯現出來，大衛凡事以　神的慈愛和信實待人，使人願意追隨他，甚至是敵人和外邦人。這來自　神的忠誠，堅不可摧。</w:t>
       </w:r>
     </w:p>
     <w:p>
@@ -25458,7 +25525,7 @@
         <w:spacing w:afterLines="50" w:after="165" w:line="300" w:lineRule="exact"/>
         <w:rPr>
           <w:rFonts w:ascii="Cambria" w:eastAsia="華康細黑體" w:hAnsi="Cambria" w:cs="Cambria"/>
-          <w:w w:val="75"/>
+          <w:w w:val="72"/>
           <w:sz w:val="26"/>
           <w:szCs w:val="26"/>
         </w:rPr>
@@ -25466,7 +25533,7 @@
       <w:r>
         <w:rPr>
           <w:rFonts w:ascii="Barlow Condensed Medium" w:eastAsia="華康儷中黑" w:hAnsi="Barlow Condensed Medium" w:cs="新細明體"/>
-          <w:w w:val="75"/>
+          <w:w w:val="72"/>
           <w:sz w:val="26"/>
           <w:szCs w:val="26"/>
         </w:rPr>
@@ -25475,16 +25542,16 @@
       <w:r>
         <w:rPr>
           <w:rFonts w:ascii="Barlow Condensed Medium" w:eastAsia="華康儷中黑" w:hAnsi="Barlow Condensed Medium" w:cs="新細明體" w:hint="eastAsia"/>
-          <w:w w:val="75"/>
+          <w:w w:val="72"/>
           <w:sz w:val="26"/>
           <w:szCs w:val="26"/>
         </w:rPr>
-        <w:t>同桌用餐</w:t>
+        <w:t>又死了一個消防員</w:t>
       </w:r>
       <w:r>
         <w:rPr>
           <w:rFonts w:ascii="Barlow Condensed Medium" w:eastAsia="華康儷中黑" w:hAnsi="Barlow Condensed Medium" w:cs="新細明體"/>
-          <w:w w:val="75"/>
+          <w:w w:val="72"/>
           <w:sz w:val="26"/>
           <w:szCs w:val="26"/>
         </w:rPr>
@@ -25493,74 +25560,29 @@
       <w:r>
         <w:rPr>
           <w:rFonts w:ascii="Cambria" w:eastAsia="華康細黑體" w:hAnsi="Cambria" w:cs="Cambria" w:hint="eastAsia"/>
-          <w:w w:val="75"/>
+          <w:w w:val="72"/>
           <w:sz w:val="26"/>
           <w:szCs w:val="26"/>
         </w:rPr>
-        <w:t>吃飯是人每天例行的事，除了養生的需要，也是一天中放鬆精神，甚至享受品味的時刻。與人同桌用餐又更不一樣子。自古以來，家人一起用餐是朝夕相處的情感，而客人能坐上主人的餐桌基本上就是為了增進</w:t>
+        <w:t>最近基隆大火，一位消防小隊長為了搶救火場中昏迷的居民，脫下自己的氧氣面罩給居民，反而自己被濃煙嗆昏，倒在火場中殉職。他放棄了救人先自救的原則，選擇了救人優先。這種把行良善和真誠視為第一優先的人，才是真正忠誠於人民的　神隊友。因為民主國家的主人是人民，不是王或獨裁者。若要有個對照組，就是偷偷帶出國防機密，自己說</w:t>
       </w:r>
       <w:r>
         <w:rPr>
           <w:rFonts w:ascii="Cambria" w:eastAsia="華康細黑體" w:hAnsi="Cambria" w:cs="Cambria" w:hint="eastAsia"/>
-          <w:w w:val="75"/>
+          <w:w w:val="72"/>
           <w:sz w:val="26"/>
           <w:szCs w:val="26"/>
         </w:rPr>
-        <w:t>或持守兩者之間的友誼。至於商業往來的同桌用餐，就只能算作基於利益關係的陪坐和陪笑了。然而與王一起用餐，除了友誼，又多了恩典和謙卑、平易近人的成分。又在至高的君王　神耶和華的面前，允許一種最不可能的宴席，就如大衛的詩所說的：「在我敵人面前，你為我擺設筵席</w:t>
+        <w:t>30</w:t>
       </w:r>
       <w:r>
         <w:rPr>
-          <w:rFonts w:ascii="Cambria" w:eastAsia="華康細黑體" w:hAnsi="Cambria" w:cs="Cambria"/>
-          <w:w w:val="75"/>
+          <w:rFonts w:ascii="Cambria" w:eastAsia="華康細黑體" w:hAnsi="Cambria" w:cs="Cambria" w:hint="eastAsia"/>
+          <w:w w:val="72"/>
           <w:sz w:val="26"/>
           <w:szCs w:val="26"/>
         </w:rPr>
-        <w:t>…</w:t>
-      </w:r>
-      <w:r>
-        <w:rPr>
-          <w:rFonts w:ascii="Cambria" w:eastAsia="華康細黑體" w:hAnsi="Cambria" w:cs="Cambria" w:hint="eastAsia"/>
-          <w:w w:val="75"/>
-          <w:sz w:val="26"/>
-          <w:szCs w:val="26"/>
-        </w:rPr>
-        <w:t>」</w:t>
-      </w:r>
-      <w:r>
-        <w:rPr>
-          <w:rFonts w:ascii="Cambria" w:eastAsia="華康細黑體" w:hAnsi="Cambria" w:cs="Cambria" w:hint="eastAsia"/>
-          <w:w w:val="75"/>
-          <w:sz w:val="26"/>
-          <w:szCs w:val="26"/>
-        </w:rPr>
-        <w:t>(</w:t>
-      </w:r>
-      <w:r>
-        <w:rPr>
-          <w:rFonts w:ascii="Cambria" w:eastAsia="華康細黑體" w:hAnsi="Cambria" w:cs="Cambria" w:hint="eastAsia"/>
-          <w:w w:val="75"/>
-          <w:sz w:val="26"/>
-          <w:szCs w:val="26"/>
-        </w:rPr>
-        <w:t>詩</w:t>
-      </w:r>
-      <w:r>
-        <w:rPr>
-          <w:rFonts w:ascii="Cambria" w:eastAsia="華康細黑體" w:hAnsi="Cambria" w:cs="Cambria" w:hint="eastAsia"/>
-          <w:w w:val="75"/>
-          <w:sz w:val="26"/>
-          <w:szCs w:val="26"/>
-        </w:rPr>
-        <w:t>23:5)</w:t>
-      </w:r>
-      <w:r>
-        <w:rPr>
-          <w:rFonts w:ascii="Cambria" w:eastAsia="華康細黑體" w:hAnsi="Cambria" w:cs="Cambria" w:hint="eastAsia"/>
-          <w:w w:val="75"/>
-          <w:sz w:val="26"/>
-          <w:szCs w:val="26"/>
-        </w:rPr>
-        <w:t>說白了，就是大哥找二個不和的小弟吃飯，為了促成和解。最後就是在　神的家中吃「愛宴」了。因為　神的慈愛，成了我們一同用餐的原因，為要感謝和慶賀，基督的救使我們成為　神的兒女。要過年了，我的妹妹剛剛約好我們兄姊弟三家聚餐的日子。聚餐是不可缺的幸福。</w:t>
+        <w:t>秒內歸還就沒有事的那位立委。滿口謊言的人，只忠誠於自己，不可能對其他人，甚至人民有忠誠。這樣似是而非的謊言不斷出現在台灣政客的口中。像「把台灣賣給中國是賣國，把台灣賣給美國也是賣國。」這種理論出於小人之心，認為別人的心和他一樣惡；因為天下烏鴉一般黑，所以黑就有正當性的謬論。事實是有一國天天用戰機軍艦擾台，但是另一國用法案和軍援在挺台。在　神的慈愛和信實中我們要分清楚誰才是挺民主、挺人權和挺自由，真正忠誠的盟友。</w:t>
       </w:r>
     </w:p>
     <w:p>
@@ -25571,7 +25593,7 @@
         <w:jc w:val="both"/>
         <w:rPr>
           <w:rFonts w:ascii="Barlow Condensed Medium" w:eastAsia="華康儷中黑" w:hAnsi="Barlow Condensed Medium"/>
-          <w:w w:val="75"/>
+          <w:w w:val="72"/>
           <w:sz w:val="26"/>
           <w:szCs w:val="26"/>
         </w:rPr>
@@ -25579,25 +25601,25 @@
       <w:r>
         <w:rPr>
           <w:rFonts w:ascii="Barlow Condensed Medium" w:eastAsia="華康儷中黑" w:hAnsi="Barlow Condensed Medium" w:hint="eastAsia"/>
-          <w:w w:val="75"/>
+          <w:w w:val="72"/>
           <w:sz w:val="26"/>
           <w:szCs w:val="26"/>
         </w:rPr>
-        <w:t>重點是把掃羅原有的產業都歸給米非波設，又派僕人管理，意思是保證掃羅的家族得以延續。所以這與王同席吃飯的恩典，確實是　神的恩典，取消了仇恨。</w:t>
+        <w:t>一般人用恩情來衡量義氣的程度，卻不問所作所為是何事，若只是益利交換就沒有忠誠可言。然而，苦難才是忠誠的考驗，留下來才是有情有義的真朋友。</w:t>
       </w:r>
       <w:r>
         <w:rPr>
           <w:rFonts w:ascii="Barlow Condensed Medium" w:eastAsia="華康細黑體" w:hAnsi="Barlow Condensed Medium" w:cs="微軟正黑體" w:hint="eastAsia"/>
-          <w:w w:val="75"/>
+          <w:w w:val="72"/>
           <w:sz w:val="26"/>
           <w:szCs w:val="26"/>
         </w:rPr>
-        <w:t>恢復掃羅家的產業的意義非凡，即王不但沒有將仇敵趕盡殺絕，反而要使他的家族再度興旺。這更證實了，是他人眼中認為的掃羅家是大衛的仇敵，但是大衛卻根本沒這麼想過，甚至認為自己是掃羅的家人，女婿和摯友。這也表現出大衛一貫以在　神前面的良善和公義待人，不論對方是友是敵，或是陌生人。如此，唯有出於　神的忠心持守良善和赦免的愛，才能讓所立的盟約長遠持久，才有可能真正取消仇恨。</w:t>
+        <w:t xml:space="preserve">　神容許這世界有苦難或許就是愛和忠誠的考驗，平常沒事大家都愛　神，因為　神有祝福、平安，好處多多。但是，當苦難來臨，人是否還能愛　神，就是繼續行祂的慈愛和信實，行祂的義呢？或是離棄　神，追隨世界去作惡呢？常常苦難就是考驗，路遙知馬力，事久見人心。希望我們能學大衛，用　神的慈愛和信實待人，用對　神和對人的忠誠來贏得人心歸向　神的福音。為台灣加添更多　神隊友。</w:t>
       </w:r>
       <w:r>
         <w:rPr>
           <w:rFonts w:ascii="Barlow Condensed Medium" w:eastAsia="華康細黑體" w:hAnsi="Barlow Condensed Medium" w:cs="微軟正黑體" w:hint="eastAsia"/>
-          <w:w w:val="75"/>
+          <w:w w:val="72"/>
           <w:sz w:val="26"/>
           <w:szCs w:val="26"/>
         </w:rPr>
@@ -25624,7 +25646,7 @@
 </file>
 
 <file path=word/endnotes.xml><?xml version="1.0" encoding="utf-8"?>
-<w:endnotes xmlns:wpc="http://schemas.microsoft.com/office/word/2010/wordprocessingCanvas" xmlns:cx="http://schemas.microsoft.com/office/drawing/2014/chartex" xmlns:cx1="http://schemas.microsoft.com/office/drawing/2015/9/8/chartex" xmlns:cx2="http://schemas.microsoft.com/office/drawing/2015/10/21/chartex" xmlns:cx3="http://schemas.microsoft.com/office/drawing/2016/5/9/chartex" xmlns:cx4="http://schemas.microsoft.com/office/drawing/2016/5/10/chartex" xmlns:cx5="http://schemas.microsoft.com/office/drawing/2016/5/11/chartex" xmlns:cx6="http://schemas.microsoft.com/office/drawing/2016/5/12/chartex" xmlns:cx7="http://schemas.microsoft.com/office/drawing/2016/5/13/chartex" xmlns:cx8="http://schemas.microsoft.com/office/drawing/2016/5/14/chartex" xmlns:mc="http://schemas.openxmlformats.org/markup-compatibility/2006" xmlns:aink="http://schemas.microsoft.com/office/drawing/2016/ink" xmlns:am3d="http://schemas.microsoft.com/office/drawing/2017/model3d" xmlns:o="urn:schemas-microsoft-com:office:office" xmlns:oel="http://schemas.microsoft.com/office/2019/extlst" xmlns:r="http://schemas.openxmlformats.org/officeDocument/2006/relationships" xmlns:m="http://schemas.openxmlformats.org/officeDocument/2006/math" xmlns:v="urn:schemas-microsoft-com:vml" xmlns:wp14="http://schemas.microsoft.com/office/word/2010/wordprocessingDrawing" xmlns:wp="http://schemas.openxmlformats.org/drawingml/2006/wordprocessingDrawing" xmlns:w10="urn:schemas-microsoft-com:office:word" xmlns:w="http://schemas.openxmlformats.org/wordprocessingml/2006/main" xmlns:w14="http://schemas.microsoft.com/office/word/2010/wordml" xmlns:w15="http://schemas.microsoft.com/office/word/2012/wordml" xmlns:w16cex="http://schemas.microsoft.com/office/word/2018/wordml/cex" xmlns:w16cid="http://schemas.microsoft.com/office/word/2016/wordml/cid" xmlns:w16="http://schemas.microsoft.com/office/word/2018/wordml" xmlns:w16sdtdh="http://schemas.microsoft.com/office/word/2020/wordml/sdtdatahash" xmlns:w16se="http://schemas.microsoft.com/office/word/2015/wordml/symex" xmlns:wpg="http://schemas.microsoft.com/office/word/2010/wordprocessingGroup" xmlns:wpi="http://schemas.microsoft.com/office/word/2010/wordprocessingInk" xmlns:wne="http://schemas.microsoft.com/office/word/2006/wordml" xmlns:wps="http://schemas.microsoft.com/office/word/2010/wordprocessingShape" mc:Ignorable="w14 w15 w16se w16cid w16 w16cex w16sdtdh wp14">
+<w:endnotes xmlns:wpc="http://schemas.microsoft.com/office/word/2010/wordprocessingCanvas" xmlns:mc="http://schemas.openxmlformats.org/markup-compatibility/2006" xmlns:o="urn:schemas-microsoft-com:office:office" xmlns:r="http://schemas.openxmlformats.org/officeDocument/2006/relationships" xmlns:m="http://schemas.openxmlformats.org/officeDocument/2006/math" xmlns:v="urn:schemas-microsoft-com:vml" xmlns:wp14="http://schemas.microsoft.com/office/word/2010/wordprocessingDrawing" xmlns:wp="http://schemas.openxmlformats.org/drawingml/2006/wordprocessingDrawing" xmlns:w10="urn:schemas-microsoft-com:office:word" xmlns:w="http://schemas.openxmlformats.org/wordprocessingml/2006/main" xmlns:w14="http://schemas.microsoft.com/office/word/2010/wordml" xmlns:w15="http://schemas.microsoft.com/office/word/2012/wordml" xmlns:wpg="http://schemas.microsoft.com/office/word/2010/wordprocessingGroup" xmlns:wpi="http://schemas.microsoft.com/office/word/2010/wordprocessingInk" xmlns:wne="http://schemas.microsoft.com/office/word/2006/wordml" xmlns:wps="http://schemas.microsoft.com/office/word/2010/wordprocessingShape" mc:Ignorable="w14 w15 wp14">
   <w:endnote w:type="separator" w:id="-1">
     <w:p>
       <w:r>
@@ -25643,7 +25665,7 @@
 </file>
 
 <file path=word/footnotes.xml><?xml version="1.0" encoding="utf-8"?>
-<w:footnotes xmlns:wpc="http://schemas.microsoft.com/office/word/2010/wordprocessingCanvas" xmlns:cx="http://schemas.microsoft.com/office/drawing/2014/chartex" xmlns:cx1="http://schemas.microsoft.com/office/drawing/2015/9/8/chartex" xmlns:cx2="http://schemas.microsoft.com/office/drawing/2015/10/21/chartex" xmlns:cx3="http://schemas.microsoft.com/office/drawing/2016/5/9/chartex" xmlns:cx4="http://schemas.microsoft.com/office/drawing/2016/5/10/chartex" xmlns:cx5="http://schemas.microsoft.com/office/drawing/2016/5/11/chartex" xmlns:cx6="http://schemas.microsoft.com/office/drawing/2016/5/12/chartex" xmlns:cx7="http://schemas.microsoft.com/office/drawing/2016/5/13/chartex" xmlns:cx8="http://schemas.microsoft.com/office/drawing/2016/5/14/chartex" xmlns:mc="http://schemas.openxmlformats.org/markup-compatibility/2006" xmlns:aink="http://schemas.microsoft.com/office/drawing/2016/ink" xmlns:am3d="http://schemas.microsoft.com/office/drawing/2017/model3d" xmlns:o="urn:schemas-microsoft-com:office:office" xmlns:oel="http://schemas.microsoft.com/office/2019/extlst" xmlns:r="http://schemas.openxmlformats.org/officeDocument/2006/relationships" xmlns:m="http://schemas.openxmlformats.org/officeDocument/2006/math" xmlns:v="urn:schemas-microsoft-com:vml" xmlns:wp14="http://schemas.microsoft.com/office/word/2010/wordprocessingDrawing" xmlns:wp="http://schemas.openxmlformats.org/drawingml/2006/wordprocessingDrawing" xmlns:w10="urn:schemas-microsoft-com:office:word" xmlns:w="http://schemas.openxmlformats.org/wordprocessingml/2006/main" xmlns:w14="http://schemas.microsoft.com/office/word/2010/wordml" xmlns:w15="http://schemas.microsoft.com/office/word/2012/wordml" xmlns:w16cex="http://schemas.microsoft.com/office/word/2018/wordml/cex" xmlns:w16cid="http://schemas.microsoft.com/office/word/2016/wordml/cid" xmlns:w16="http://schemas.microsoft.com/office/word/2018/wordml" xmlns:w16sdtdh="http://schemas.microsoft.com/office/word/2020/wordml/sdtdatahash" xmlns:w16se="http://schemas.microsoft.com/office/word/2015/wordml/symex" xmlns:wpg="http://schemas.microsoft.com/office/word/2010/wordprocessingGroup" xmlns:wpi="http://schemas.microsoft.com/office/word/2010/wordprocessingInk" xmlns:wne="http://schemas.microsoft.com/office/word/2006/wordml" xmlns:wps="http://schemas.microsoft.com/office/word/2010/wordprocessingShape" mc:Ignorable="w14 w15 w16se w16cid w16 w16cex w16sdtdh wp14">
+<w:footnotes xmlns:wpc="http://schemas.microsoft.com/office/word/2010/wordprocessingCanvas" xmlns:mc="http://schemas.openxmlformats.org/markup-compatibility/2006" xmlns:o="urn:schemas-microsoft-com:office:office" xmlns:r="http://schemas.openxmlformats.org/officeDocument/2006/relationships" xmlns:m="http://schemas.openxmlformats.org/officeDocument/2006/math" xmlns:v="urn:schemas-microsoft-com:vml" xmlns:wp14="http://schemas.microsoft.com/office/word/2010/wordprocessingDrawing" xmlns:wp="http://schemas.openxmlformats.org/drawingml/2006/wordprocessingDrawing" xmlns:w10="urn:schemas-microsoft-com:office:word" xmlns:w="http://schemas.openxmlformats.org/wordprocessingml/2006/main" xmlns:w14="http://schemas.microsoft.com/office/word/2010/wordml" xmlns:w15="http://schemas.microsoft.com/office/word/2012/wordml" xmlns:wpg="http://schemas.microsoft.com/office/word/2010/wordprocessingGroup" xmlns:wpi="http://schemas.microsoft.com/office/word/2010/wordprocessingInk" xmlns:wne="http://schemas.microsoft.com/office/word/2006/wordml" xmlns:wps="http://schemas.microsoft.com/office/word/2010/wordprocessingShape" mc:Ignorable="w14 w15 wp14">
   <w:footnote w:type="separator" w:id="-1">
     <w:p>
       <w:r>
@@ -25662,7 +25684,7 @@
 </file>
 
 <file path=word/header1.xml><?xml version="1.0" encoding="utf-8"?>
-<w:hdr xmlns:wpc="http://schemas.microsoft.com/office/word/2010/wordprocessingCanvas" xmlns:cx="http://schemas.microsoft.com/office/drawing/2014/chartex" xmlns:cx1="http://schemas.microsoft.com/office/drawing/2015/9/8/chartex" xmlns:cx2="http://schemas.microsoft.com/office/drawing/2015/10/21/chartex" xmlns:cx3="http://schemas.microsoft.com/office/drawing/2016/5/9/chartex" xmlns:cx4="http://schemas.microsoft.com/office/drawing/2016/5/10/chartex" xmlns:cx5="http://schemas.microsoft.com/office/drawing/2016/5/11/chartex" xmlns:cx6="http://schemas.microsoft.com/office/drawing/2016/5/12/chartex" xmlns:cx7="http://schemas.microsoft.com/office/drawing/2016/5/13/chartex" xmlns:cx8="http://schemas.microsoft.com/office/drawing/2016/5/14/chartex" xmlns:mc="http://schemas.openxmlformats.org/markup-compatibility/2006" xmlns:aink="http://schemas.microsoft.com/office/drawing/2016/ink" xmlns:am3d="http://schemas.microsoft.com/office/drawing/2017/model3d" xmlns:o="urn:schemas-microsoft-com:office:office" xmlns:oel="http://schemas.microsoft.com/office/2019/extlst" xmlns:r="http://schemas.openxmlformats.org/officeDocument/2006/relationships" xmlns:m="http://schemas.openxmlformats.org/officeDocument/2006/math" xmlns:v="urn:schemas-microsoft-com:vml" xmlns:wp14="http://schemas.microsoft.com/office/word/2010/wordprocessingDrawing" xmlns:wp="http://schemas.openxmlformats.org/drawingml/2006/wordprocessingDrawing" xmlns:w10="urn:schemas-microsoft-com:office:word" xmlns:w="http://schemas.openxmlformats.org/wordprocessingml/2006/main" xmlns:w14="http://schemas.microsoft.com/office/word/2010/wordml" xmlns:w15="http://schemas.microsoft.com/office/word/2012/wordml" xmlns:w16cex="http://schemas.microsoft.com/office/word/2018/wordml/cex" xmlns:w16cid="http://schemas.microsoft.com/office/word/2016/wordml/cid" xmlns:w16="http://schemas.microsoft.com/office/word/2018/wordml" xmlns:w16sdtdh="http://schemas.microsoft.com/office/word/2020/wordml/sdtdatahash" xmlns:w16se="http://schemas.microsoft.com/office/word/2015/wordml/symex" xmlns:wpg="http://schemas.microsoft.com/office/word/2010/wordprocessingGroup" xmlns:wpi="http://schemas.microsoft.com/office/word/2010/wordprocessingInk" xmlns:wne="http://schemas.microsoft.com/office/word/2006/wordml" xmlns:wps="http://schemas.microsoft.com/office/word/2010/wordprocessingShape" mc:Ignorable="w14 w15 w16se w16cid w16 w16cex w16sdtdh wp14">
+<w:hdr xmlns:wpc="http://schemas.microsoft.com/office/word/2010/wordprocessingCanvas" xmlns:mc="http://schemas.openxmlformats.org/markup-compatibility/2006" xmlns:o="urn:schemas-microsoft-com:office:office" xmlns:r="http://schemas.openxmlformats.org/officeDocument/2006/relationships" xmlns:m="http://schemas.openxmlformats.org/officeDocument/2006/math" xmlns:v="urn:schemas-microsoft-com:vml" xmlns:wp14="http://schemas.microsoft.com/office/word/2010/wordprocessingDrawing" xmlns:wp="http://schemas.openxmlformats.org/drawingml/2006/wordprocessingDrawing" xmlns:w10="urn:schemas-microsoft-com:office:word" xmlns:w="http://schemas.openxmlformats.org/wordprocessingml/2006/main" xmlns:w14="http://schemas.microsoft.com/office/word/2010/wordml" xmlns:w15="http://schemas.microsoft.com/office/word/2012/wordml" xmlns:wpg="http://schemas.microsoft.com/office/word/2010/wordprocessingGroup" xmlns:wpi="http://schemas.microsoft.com/office/word/2010/wordprocessingInk" xmlns:wne="http://schemas.microsoft.com/office/word/2006/wordml" xmlns:wps="http://schemas.microsoft.com/office/word/2010/wordprocessingShape" mc:Ignorable="w14 w15 wp14">
   <w:p>
     <w:pPr>
       <w:pStyle w:val="a4"/>
@@ -26120,7 +26142,7 @@
 </file>
 
 <file path=word/header2.xml><?xml version="1.0" encoding="utf-8"?>
-<w:hdr xmlns:wpc="http://schemas.microsoft.com/office/word/2010/wordprocessingCanvas" xmlns:cx="http://schemas.microsoft.com/office/drawing/2014/chartex" xmlns:cx1="http://schemas.microsoft.com/office/drawing/2015/9/8/chartex" xmlns:cx2="http://schemas.microsoft.com/office/drawing/2015/10/21/chartex" xmlns:cx3="http://schemas.microsoft.com/office/drawing/2016/5/9/chartex" xmlns:cx4="http://schemas.microsoft.com/office/drawing/2016/5/10/chartex" xmlns:cx5="http://schemas.microsoft.com/office/drawing/2016/5/11/chartex" xmlns:cx6="http://schemas.microsoft.com/office/drawing/2016/5/12/chartex" xmlns:cx7="http://schemas.microsoft.com/office/drawing/2016/5/13/chartex" xmlns:cx8="http://schemas.microsoft.com/office/drawing/2016/5/14/chartex" xmlns:mc="http://schemas.openxmlformats.org/markup-compatibility/2006" xmlns:aink="http://schemas.microsoft.com/office/drawing/2016/ink" xmlns:am3d="http://schemas.microsoft.com/office/drawing/2017/model3d" xmlns:o="urn:schemas-microsoft-com:office:office" xmlns:oel="http://schemas.microsoft.com/office/2019/extlst" xmlns:r="http://schemas.openxmlformats.org/officeDocument/2006/relationships" xmlns:m="http://schemas.openxmlformats.org/officeDocument/2006/math" xmlns:v="urn:schemas-microsoft-com:vml" xmlns:wp14="http://schemas.microsoft.com/office/word/2010/wordprocessingDrawing" xmlns:wp="http://schemas.openxmlformats.org/drawingml/2006/wordprocessingDrawing" xmlns:w10="urn:schemas-microsoft-com:office:word" xmlns:w="http://schemas.openxmlformats.org/wordprocessingml/2006/main" xmlns:w14="http://schemas.microsoft.com/office/word/2010/wordml" xmlns:w15="http://schemas.microsoft.com/office/word/2012/wordml" xmlns:w16cex="http://schemas.microsoft.com/office/word/2018/wordml/cex" xmlns:w16cid="http://schemas.microsoft.com/office/word/2016/wordml/cid" xmlns:w16="http://schemas.microsoft.com/office/word/2018/wordml" xmlns:w16sdtdh="http://schemas.microsoft.com/office/word/2020/wordml/sdtdatahash" xmlns:w16se="http://schemas.microsoft.com/office/word/2015/wordml/symex" xmlns:wpg="http://schemas.microsoft.com/office/word/2010/wordprocessingGroup" xmlns:wpi="http://schemas.microsoft.com/office/word/2010/wordprocessingInk" xmlns:wne="http://schemas.microsoft.com/office/word/2006/wordml" xmlns:wps="http://schemas.microsoft.com/office/word/2010/wordprocessingShape" mc:Ignorable="w14 w15 w16se w16cid w16 w16cex w16sdtdh wp14">
+<w:hdr xmlns:wpc="http://schemas.microsoft.com/office/word/2010/wordprocessingCanvas" xmlns:mc="http://schemas.openxmlformats.org/markup-compatibility/2006" xmlns:o="urn:schemas-microsoft-com:office:office" xmlns:r="http://schemas.openxmlformats.org/officeDocument/2006/relationships" xmlns:m="http://schemas.openxmlformats.org/officeDocument/2006/math" xmlns:v="urn:schemas-microsoft-com:vml" xmlns:wp14="http://schemas.microsoft.com/office/word/2010/wordprocessingDrawing" xmlns:wp="http://schemas.openxmlformats.org/drawingml/2006/wordprocessingDrawing" xmlns:w10="urn:schemas-microsoft-com:office:word" xmlns:w="http://schemas.openxmlformats.org/wordprocessingml/2006/main" xmlns:w14="http://schemas.microsoft.com/office/word/2010/wordml" xmlns:w15="http://schemas.microsoft.com/office/word/2012/wordml" xmlns:wpg="http://schemas.microsoft.com/office/word/2010/wordprocessingGroup" xmlns:wpi="http://schemas.microsoft.com/office/word/2010/wordprocessingInk" xmlns:wne="http://schemas.microsoft.com/office/word/2006/wordml" xmlns:wps="http://schemas.microsoft.com/office/word/2010/wordprocessingShape" mc:Ignorable="w14 w15 wp14">
   <w:p>
     <w:pPr>
       <w:pStyle w:val="a4"/>
@@ -26578,7 +26600,7 @@
 </file>
 
 <file path=word/header3.xml><?xml version="1.0" encoding="utf-8"?>
-<w:hdr xmlns:wpc="http://schemas.microsoft.com/office/word/2010/wordprocessingCanvas" xmlns:cx="http://schemas.microsoft.com/office/drawing/2014/chartex" xmlns:cx1="http://schemas.microsoft.com/office/drawing/2015/9/8/chartex" xmlns:cx2="http://schemas.microsoft.com/office/drawing/2015/10/21/chartex" xmlns:cx3="http://schemas.microsoft.com/office/drawing/2016/5/9/chartex" xmlns:cx4="http://schemas.microsoft.com/office/drawing/2016/5/10/chartex" xmlns:cx5="http://schemas.microsoft.com/office/drawing/2016/5/11/chartex" xmlns:cx6="http://schemas.microsoft.com/office/drawing/2016/5/12/chartex" xmlns:cx7="http://schemas.microsoft.com/office/drawing/2016/5/13/chartex" xmlns:cx8="http://schemas.microsoft.com/office/drawing/2016/5/14/chartex" xmlns:mc="http://schemas.openxmlformats.org/markup-compatibility/2006" xmlns:aink="http://schemas.microsoft.com/office/drawing/2016/ink" xmlns:am3d="http://schemas.microsoft.com/office/drawing/2017/model3d" xmlns:o="urn:schemas-microsoft-com:office:office" xmlns:oel="http://schemas.microsoft.com/office/2019/extlst" xmlns:r="http://schemas.openxmlformats.org/officeDocument/2006/relationships" xmlns:m="http://schemas.openxmlformats.org/officeDocument/2006/math" xmlns:v="urn:schemas-microsoft-com:vml" xmlns:wp14="http://schemas.microsoft.com/office/word/2010/wordprocessingDrawing" xmlns:wp="http://schemas.openxmlformats.org/drawingml/2006/wordprocessingDrawing" xmlns:w10="urn:schemas-microsoft-com:office:word" xmlns:w="http://schemas.openxmlformats.org/wordprocessingml/2006/main" xmlns:w14="http://schemas.microsoft.com/office/word/2010/wordml" xmlns:w15="http://schemas.microsoft.com/office/word/2012/wordml" xmlns:w16cex="http://schemas.microsoft.com/office/word/2018/wordml/cex" xmlns:w16cid="http://schemas.microsoft.com/office/word/2016/wordml/cid" xmlns:w16="http://schemas.microsoft.com/office/word/2018/wordml" xmlns:w16sdtdh="http://schemas.microsoft.com/office/word/2020/wordml/sdtdatahash" xmlns:w16se="http://schemas.microsoft.com/office/word/2015/wordml/symex" xmlns:wpg="http://schemas.microsoft.com/office/word/2010/wordprocessingGroup" xmlns:wpi="http://schemas.microsoft.com/office/word/2010/wordprocessingInk" xmlns:wne="http://schemas.microsoft.com/office/word/2006/wordml" xmlns:wps="http://schemas.microsoft.com/office/word/2010/wordprocessingShape" mc:Ignorable="w14 w15 w16se w16cid w16 w16cex w16sdtdh wp14">
+<w:hdr xmlns:wpc="http://schemas.microsoft.com/office/word/2010/wordprocessingCanvas" xmlns:mc="http://schemas.openxmlformats.org/markup-compatibility/2006" xmlns:o="urn:schemas-microsoft-com:office:office" xmlns:r="http://schemas.openxmlformats.org/officeDocument/2006/relationships" xmlns:m="http://schemas.openxmlformats.org/officeDocument/2006/math" xmlns:v="urn:schemas-microsoft-com:vml" xmlns:wp14="http://schemas.microsoft.com/office/word/2010/wordprocessingDrawing" xmlns:wp="http://schemas.openxmlformats.org/drawingml/2006/wordprocessingDrawing" xmlns:w10="urn:schemas-microsoft-com:office:word" xmlns:w="http://schemas.openxmlformats.org/wordprocessingml/2006/main" xmlns:w14="http://schemas.microsoft.com/office/word/2010/wordml" xmlns:w15="http://schemas.microsoft.com/office/word/2012/wordml" xmlns:wpg="http://schemas.microsoft.com/office/word/2010/wordprocessingGroup" xmlns:wpi="http://schemas.microsoft.com/office/word/2010/wordprocessingInk" xmlns:wne="http://schemas.microsoft.com/office/word/2006/wordml" xmlns:wps="http://schemas.microsoft.com/office/word/2010/wordprocessingShape" mc:Ignorable="w14 w15 wp14">
   <w:p>
     <w:pPr>
       <w:pStyle w:val="a4"/>
@@ -27036,7 +27058,7 @@
 </file>
 
 <file path=word/header4.xml><?xml version="1.0" encoding="utf-8"?>
-<w:hdr xmlns:wpc="http://schemas.microsoft.com/office/word/2010/wordprocessingCanvas" xmlns:cx="http://schemas.microsoft.com/office/drawing/2014/chartex" xmlns:cx1="http://schemas.microsoft.com/office/drawing/2015/9/8/chartex" xmlns:cx2="http://schemas.microsoft.com/office/drawing/2015/10/21/chartex" xmlns:cx3="http://schemas.microsoft.com/office/drawing/2016/5/9/chartex" xmlns:cx4="http://schemas.microsoft.com/office/drawing/2016/5/10/chartex" xmlns:cx5="http://schemas.microsoft.com/office/drawing/2016/5/11/chartex" xmlns:cx6="http://schemas.microsoft.com/office/drawing/2016/5/12/chartex" xmlns:cx7="http://schemas.microsoft.com/office/drawing/2016/5/13/chartex" xmlns:cx8="http://schemas.microsoft.com/office/drawing/2016/5/14/chartex" xmlns:mc="http://schemas.openxmlformats.org/markup-compatibility/2006" xmlns:aink="http://schemas.microsoft.com/office/drawing/2016/ink" xmlns:am3d="http://schemas.microsoft.com/office/drawing/2017/model3d" xmlns:o="urn:schemas-microsoft-com:office:office" xmlns:oel="http://schemas.microsoft.com/office/2019/extlst" xmlns:r="http://schemas.openxmlformats.org/officeDocument/2006/relationships" xmlns:m="http://schemas.openxmlformats.org/officeDocument/2006/math" xmlns:v="urn:schemas-microsoft-com:vml" xmlns:wp14="http://schemas.microsoft.com/office/word/2010/wordprocessingDrawing" xmlns:wp="http://schemas.openxmlformats.org/drawingml/2006/wordprocessingDrawing" xmlns:w10="urn:schemas-microsoft-com:office:word" xmlns:w="http://schemas.openxmlformats.org/wordprocessingml/2006/main" xmlns:w14="http://schemas.microsoft.com/office/word/2010/wordml" xmlns:w15="http://schemas.microsoft.com/office/word/2012/wordml" xmlns:w16cex="http://schemas.microsoft.com/office/word/2018/wordml/cex" xmlns:w16cid="http://schemas.microsoft.com/office/word/2016/wordml/cid" xmlns:w16="http://schemas.microsoft.com/office/word/2018/wordml" xmlns:w16sdtdh="http://schemas.microsoft.com/office/word/2020/wordml/sdtdatahash" xmlns:w16se="http://schemas.microsoft.com/office/word/2015/wordml/symex" xmlns:wpg="http://schemas.microsoft.com/office/word/2010/wordprocessingGroup" xmlns:wpi="http://schemas.microsoft.com/office/word/2010/wordprocessingInk" xmlns:wne="http://schemas.microsoft.com/office/word/2006/wordml" xmlns:wps="http://schemas.microsoft.com/office/word/2010/wordprocessingShape" mc:Ignorable="w14 w15 w16se w16cid w16 w16cex w16sdtdh wp14">
+<w:hdr xmlns:wpc="http://schemas.microsoft.com/office/word/2010/wordprocessingCanvas" xmlns:mc="http://schemas.openxmlformats.org/markup-compatibility/2006" xmlns:o="urn:schemas-microsoft-com:office:office" xmlns:r="http://schemas.openxmlformats.org/officeDocument/2006/relationships" xmlns:m="http://schemas.openxmlformats.org/officeDocument/2006/math" xmlns:v="urn:schemas-microsoft-com:vml" xmlns:wp14="http://schemas.microsoft.com/office/word/2010/wordprocessingDrawing" xmlns:wp="http://schemas.openxmlformats.org/drawingml/2006/wordprocessingDrawing" xmlns:w10="urn:schemas-microsoft-com:office:word" xmlns:w="http://schemas.openxmlformats.org/wordprocessingml/2006/main" xmlns:w14="http://schemas.microsoft.com/office/word/2010/wordml" xmlns:w15="http://schemas.microsoft.com/office/word/2012/wordml" xmlns:wpg="http://schemas.microsoft.com/office/word/2010/wordprocessingGroup" xmlns:wpi="http://schemas.microsoft.com/office/word/2010/wordprocessingInk" xmlns:wne="http://schemas.microsoft.com/office/word/2006/wordml" xmlns:wps="http://schemas.microsoft.com/office/word/2010/wordprocessingShape" mc:Ignorable="w14 w15 wp14">
   <w:p>
     <w:pPr>
       <w:pStyle w:val="a4"/>
@@ -27108,7 +27130,7 @@
         <w:b/>
         <w:noProof/>
       </w:rPr>
-      <w:t>2603</w:t>
+      <w:t>2604</w:t>
     </w:r>
     <w:r>
       <w:rPr>
@@ -27245,7 +27267,7 @@
         <w:b/>
         <w:noProof/>
       </w:rPr>
-      <w:t>18</w:t>
+      <w:t>25</w:t>
     </w:r>
     <w:r>
       <w:rPr>
@@ -27317,7 +27339,7 @@
         <w:b/>
         <w:noProof/>
       </w:rPr>
-      <w:t>2603</w:t>
+      <w:t>2604</w:t>
     </w:r>
     <w:r>
       <w:rPr>
@@ -27454,7 +27476,7 @@
         <w:b/>
         <w:noProof/>
       </w:rPr>
-      <w:t>18</w:t>
+      <w:t>25</w:t>
     </w:r>
     <w:r>
       <w:rPr>
@@ -27494,7 +27516,7 @@
 </file>
 
 <file path=word/numbering.xml><?xml version="1.0" encoding="utf-8"?>
-<w:numbering xmlns:wpc="http://schemas.microsoft.com/office/word/2010/wordprocessingCanvas" xmlns:cx="http://schemas.microsoft.com/office/drawing/2014/chartex" xmlns:cx1="http://schemas.microsoft.com/office/drawing/2015/9/8/chartex" xmlns:cx2="http://schemas.microsoft.com/office/drawing/2015/10/21/chartex" xmlns:cx3="http://schemas.microsoft.com/office/drawing/2016/5/9/chartex" xmlns:cx4="http://schemas.microsoft.com/office/drawing/2016/5/10/chartex" xmlns:cx5="http://schemas.microsoft.com/office/drawing/2016/5/11/chartex" xmlns:cx6="http://schemas.microsoft.com/office/drawing/2016/5/12/chartex" xmlns:cx7="http://schemas.microsoft.com/office/drawing/2016/5/13/chartex" xmlns:cx8="http://schemas.microsoft.com/office/drawing/2016/5/14/chartex" xmlns:mc="http://schemas.openxmlformats.org/markup-compatibility/2006" xmlns:aink="http://schemas.microsoft.com/office/drawing/2016/ink" xmlns:am3d="http://schemas.microsoft.com/office/drawing/2017/model3d" xmlns:o="urn:schemas-microsoft-com:office:office" xmlns:oel="http://schemas.microsoft.com/office/2019/extlst" xmlns:r="http://schemas.openxmlformats.org/officeDocument/2006/relationships" xmlns:m="http://schemas.openxmlformats.org/officeDocument/2006/math" xmlns:v="urn:schemas-microsoft-com:vml" xmlns:wp14="http://schemas.microsoft.com/office/word/2010/wordprocessingDrawing" xmlns:wp="http://schemas.openxmlformats.org/drawingml/2006/wordprocessingDrawing" xmlns:w10="urn:schemas-microsoft-com:office:word" xmlns:w="http://schemas.openxmlformats.org/wordprocessingml/2006/main" xmlns:w14="http://schemas.microsoft.com/office/word/2010/wordml" xmlns:w15="http://schemas.microsoft.com/office/word/2012/wordml" xmlns:w16cex="http://schemas.microsoft.com/office/word/2018/wordml/cex" xmlns:w16cid="http://schemas.microsoft.com/office/word/2016/wordml/cid" xmlns:w16="http://schemas.microsoft.com/office/word/2018/wordml" xmlns:w16sdtdh="http://schemas.microsoft.com/office/word/2020/wordml/sdtdatahash" xmlns:w16se="http://schemas.microsoft.com/office/word/2015/wordml/symex" xmlns:wpg="http://schemas.microsoft.com/office/word/2010/wordprocessingGroup" xmlns:wpi="http://schemas.microsoft.com/office/word/2010/wordprocessingInk" xmlns:wne="http://schemas.microsoft.com/office/word/2006/wordml" xmlns:wps="http://schemas.microsoft.com/office/word/2010/wordprocessingShape" mc:Ignorable="w14 w15 w16se w16cid w16 w16cex w16sdtdh wp14">
+<w:numbering xmlns:wpc="http://schemas.microsoft.com/office/word/2010/wordprocessingCanvas" xmlns:mc="http://schemas.openxmlformats.org/markup-compatibility/2006" xmlns:o="urn:schemas-microsoft-com:office:office" xmlns:r="http://schemas.openxmlformats.org/officeDocument/2006/relationships" xmlns:m="http://schemas.openxmlformats.org/officeDocument/2006/math" xmlns:v="urn:schemas-microsoft-com:vml" xmlns:wp14="http://schemas.microsoft.com/office/word/2010/wordprocessingDrawing" xmlns:wp="http://schemas.openxmlformats.org/drawingml/2006/wordprocessingDrawing" xmlns:w10="urn:schemas-microsoft-com:office:word" xmlns:w="http://schemas.openxmlformats.org/wordprocessingml/2006/main" xmlns:w14="http://schemas.microsoft.com/office/word/2010/wordml" xmlns:w15="http://schemas.microsoft.com/office/word/2012/wordml" xmlns:wpg="http://schemas.microsoft.com/office/word/2010/wordprocessingGroup" xmlns:wpi="http://schemas.microsoft.com/office/word/2010/wordprocessingInk" xmlns:wne="http://schemas.microsoft.com/office/word/2006/wordml" xmlns:wps="http://schemas.microsoft.com/office/word/2010/wordprocessingShape" mc:Ignorable="w14 w15 wp14">
   <w:abstractNum w:abstractNumId="0" w15:restartNumberingAfterBreak="0">
     <w:nsid w:val="08892758"/>
     <w:multiLevelType w:val="hybridMultilevel"/>
@@ -28830,56 +28852,56 @@
       </w:pPr>
     </w:lvl>
   </w:abstractNum>
-  <w:num w:numId="1" w16cid:durableId="405491515">
+  <w:num w:numId="1">
     <w:abstractNumId w:val="14"/>
   </w:num>
-  <w:num w:numId="2" w16cid:durableId="905459787">
+  <w:num w:numId="2">
     <w:abstractNumId w:val="4"/>
   </w:num>
-  <w:num w:numId="3" w16cid:durableId="2121680555">
+  <w:num w:numId="3">
     <w:abstractNumId w:val="6"/>
   </w:num>
-  <w:num w:numId="4" w16cid:durableId="776482394">
+  <w:num w:numId="4">
     <w:abstractNumId w:val="2"/>
   </w:num>
-  <w:num w:numId="5" w16cid:durableId="1798448644">
+  <w:num w:numId="5">
     <w:abstractNumId w:val="7"/>
   </w:num>
-  <w:num w:numId="6" w16cid:durableId="360865944">
+  <w:num w:numId="6">
     <w:abstractNumId w:val="13"/>
   </w:num>
-  <w:num w:numId="7" w16cid:durableId="1262567801">
+  <w:num w:numId="7">
     <w:abstractNumId w:val="12"/>
   </w:num>
-  <w:num w:numId="8" w16cid:durableId="235939917">
+  <w:num w:numId="8">
     <w:abstractNumId w:val="5"/>
   </w:num>
-  <w:num w:numId="9" w16cid:durableId="1981303612">
+  <w:num w:numId="9">
     <w:abstractNumId w:val="11"/>
   </w:num>
-  <w:num w:numId="10" w16cid:durableId="1421023415">
+  <w:num w:numId="10">
     <w:abstractNumId w:val="3"/>
   </w:num>
-  <w:num w:numId="11" w16cid:durableId="79454307">
+  <w:num w:numId="11">
     <w:abstractNumId w:val="8"/>
   </w:num>
-  <w:num w:numId="12" w16cid:durableId="1682314557">
+  <w:num w:numId="12">
     <w:abstractNumId w:val="1"/>
   </w:num>
-  <w:num w:numId="13" w16cid:durableId="114570505">
+  <w:num w:numId="13">
     <w:abstractNumId w:val="9"/>
   </w:num>
-  <w:num w:numId="14" w16cid:durableId="517544897">
+  <w:num w:numId="14">
     <w:abstractNumId w:val="10"/>
   </w:num>
-  <w:num w:numId="15" w16cid:durableId="1648893823">
+  <w:num w:numId="15">
     <w:abstractNumId w:val="0"/>
   </w:num>
 </w:numbering>
 </file>
 
 <file path=word/styles.xml><?xml version="1.0" encoding="utf-8"?>
-<w:styles xmlns:mc="http://schemas.openxmlformats.org/markup-compatibility/2006" xmlns:r="http://schemas.openxmlformats.org/officeDocument/2006/relationships" xmlns:w="http://schemas.openxmlformats.org/wordprocessingml/2006/main" xmlns:w14="http://schemas.microsoft.com/office/word/2010/wordml" xmlns:w15="http://schemas.microsoft.com/office/word/2012/wordml" xmlns:w16cex="http://schemas.microsoft.com/office/word/2018/wordml/cex" xmlns:w16cid="http://schemas.microsoft.com/office/word/2016/wordml/cid" xmlns:w16="http://schemas.microsoft.com/office/word/2018/wordml" xmlns:w16sdtdh="http://schemas.microsoft.com/office/word/2020/wordml/sdtdatahash" xmlns:w16se="http://schemas.microsoft.com/office/word/2015/wordml/symex" mc:Ignorable="w14 w15 w16se w16cid w16 w16cex w16sdtdh">
+<w:styles xmlns:mc="http://schemas.openxmlformats.org/markup-compatibility/2006" xmlns:r="http://schemas.openxmlformats.org/officeDocument/2006/relationships" xmlns:w="http://schemas.openxmlformats.org/wordprocessingml/2006/main" xmlns:w14="http://schemas.microsoft.com/office/word/2010/wordml" xmlns:w15="http://schemas.microsoft.com/office/word/2012/wordml" mc:Ignorable="w14 w15">
   <w:docDefaults>
     <w:rPrDefault>
       <w:rPr>
@@ -28892,7 +28914,7 @@
     </w:rPrDefault>
     <w:pPrDefault/>
   </w:docDefaults>
-  <w:latentStyles w:defLockedState="0" w:defUIPriority="99" w:defSemiHidden="0" w:defUnhideWhenUsed="0" w:defQFormat="0" w:count="376">
+  <w:latentStyles w:defLockedState="0" w:defUIPriority="99" w:defSemiHidden="0" w:defUnhideWhenUsed="0" w:defQFormat="0" w:count="371">
     <w:lsdException w:name="Normal" w:uiPriority="0" w:qFormat="1"/>
     <w:lsdException w:name="heading 1" w:uiPriority="9" w:qFormat="1"/>
     <w:lsdException w:name="heading 2" w:semiHidden="1" w:uiPriority="9" w:unhideWhenUsed="1" w:qFormat="1"/>
@@ -29264,11 +29286,6 @@
     <w:lsdException w:name="List Table 5 Dark Accent 6" w:uiPriority="50"/>
     <w:lsdException w:name="List Table 6 Colorful Accent 6" w:uiPriority="51"/>
     <w:lsdException w:name="List Table 7 Colorful Accent 6" w:uiPriority="52"/>
-    <w:lsdException w:name="Mention" w:semiHidden="1" w:unhideWhenUsed="1"/>
-    <w:lsdException w:name="Smart Hyperlink" w:semiHidden="1" w:unhideWhenUsed="1"/>
-    <w:lsdException w:name="Hashtag" w:semiHidden="1" w:unhideWhenUsed="1"/>
-    <w:lsdException w:name="Unresolved Mention" w:semiHidden="1" w:unhideWhenUsed="1"/>
-    <w:lsdException w:name="Smart Link" w:semiHidden="1" w:unhideWhenUsed="1"/>
   </w:latentStyles>
   <w:style w:type="paragraph" w:default="1" w:styleId="a">
     <w:name w:val="Normal"/>
@@ -29924,7 +29941,7 @@
 </file>
 
 <file path=customXml/itemProps1.xml><?xml version="1.0" encoding="utf-8"?>
-<ds:datastoreItem xmlns:ds="http://schemas.openxmlformats.org/officeDocument/2006/customXml" ds:itemID="{E90D098A-26CD-42D7-96E1-DF29D9451C97}">
+<ds:datastoreItem xmlns:ds="http://schemas.openxmlformats.org/officeDocument/2006/customXml" ds:itemID="{98D4A944-4EEA-4BC3-A199-CBF8B7DECFCC}">
   <ds:schemaRefs>
     <ds:schemaRef ds:uri="http://schemas.openxmlformats.org/officeDocument/2006/bibliography"/>
   </ds:schemaRefs>
